--- a/名词/产业/工农生产.docx
+++ b/名词/产业/工农生产.docx
@@ -1621,28 +1621,28 @@
         <w:t>inlet</w:t>
       </w:r>
       <w:r>
-        <w:rPr>
-          <w:rFonts w:hint="eastAsia"/>
-        </w:rPr>
-        <w:tab/>
-      </w:r>
-      <w:r>
-        <w:rPr>
-          <w:rFonts w:hint="eastAsia"/>
-        </w:rPr>
-        <w:tab/>
-      </w:r>
-      <w:r>
-        <w:rPr>
-          <w:rFonts w:hint="eastAsia"/>
-        </w:rPr>
-        <w:tab/>
-      </w:r>
-      <w:r>
-        <w:rPr>
-          <w:rFonts w:hint="eastAsia"/>
-        </w:rPr>
-        <w:tab/>
+        <w:t xml:space="preserve"> [ˈɪnlet]</w:t>
+      </w:r>
+      <w:bookmarkStart w:id="0" w:name="_GoBack"/>
+      <w:r>
+        <w:rPr>
+          <w:rFonts w:hint="eastAsia"/>
+          <w:color w:val="4BACC6" w:themeColor="accent5"/>
+        </w:rPr>
+        <w:t>入口</w:t>
+      </w:r>
+      <w:bookmarkEnd w:id="0"/>
+      <w:r>
+        <w:rPr>
+          <w:rFonts w:hint="eastAsia"/>
+        </w:rPr>
+        <w:t>/</w:t>
+      </w:r>
+      <w:r>
+        <w:rPr>
+          <w:rFonts w:hint="eastAsia"/>
+        </w:rPr>
+        <w:t>水湾</w:t>
       </w:r>
       <w:r>
         <w:rPr>
@@ -4070,8 +4070,6 @@
         </w:rPr>
         <w:t>水</w:t>
       </w:r>
-      <w:bookmarkStart w:id="0" w:name="_GoBack"/>
-      <w:bookmarkEnd w:id="0"/>
       <w:r>
         <w:rPr>
           <w:rFonts w:hint="eastAsia"/>

--- a/名词/产业/工农生产.docx
+++ b/名词/产业/工农生产.docx
@@ -4343,575 +4343,13 @@
         <w:rPr>
           <w:rFonts w:hint="eastAsia"/>
         </w:rPr>
-        <w:t>model</w:t>
-      </w:r>
-      <w:r>
-        <w:t xml:space="preserve"> [ˈmɒdl]</w:t>
-      </w:r>
-      <w:r>
-        <w:rPr>
-          <w:rFonts w:hint="eastAsia"/>
-          <w:color w:val="4BACC6" w:themeColor="accent5"/>
-        </w:rPr>
-        <w:t>模型</w:t>
-      </w:r>
-      <w:r>
-        <w:rPr>
-          <w:rFonts w:hint="eastAsia"/>
-        </w:rPr>
-        <w:t>/</w:t>
-      </w:r>
-      <w:r>
-        <w:rPr>
-          <w:rFonts w:hint="eastAsia"/>
-        </w:rPr>
-        <w:t>样式</w:t>
-      </w:r>
-      <w:r>
-        <w:rPr>
-          <w:rFonts w:hint="eastAsia"/>
-        </w:rPr>
-        <w:t>/</w:t>
-      </w:r>
-      <w:r>
-        <w:rPr>
-          <w:rFonts w:hint="eastAsia"/>
-        </w:rPr>
-        <w:t>模范</w:t>
-      </w:r>
-      <w:r>
-        <w:rPr>
-          <w:rFonts w:hint="eastAsia"/>
-        </w:rPr>
-        <w:t>/</w:t>
-      </w:r>
-      <w:r>
-        <w:rPr>
-          <w:rFonts w:hint="eastAsia"/>
-        </w:rPr>
-        <w:t>模特儿</w:t>
-      </w:r>
-    </w:p>
-    <w:p>
-      <w:r>
-        <w:rPr>
-          <w:rFonts w:hint="eastAsia"/>
-        </w:rPr>
-        <w:tab/>
-      </w:r>
-      <w:r>
-        <w:rPr>
-          <w:rFonts w:hint="eastAsia"/>
-        </w:rPr>
-        <w:t>mold</w:t>
-      </w:r>
-      <w:r>
-        <w:t xml:space="preserve"> [məʊld]</w:t>
-      </w:r>
-      <w:r>
-        <w:rPr>
-          <w:rFonts w:hint="eastAsia"/>
-        </w:rPr>
-        <w:t>霉菌</w:t>
-      </w:r>
-      <w:r>
-        <w:rPr>
-          <w:rFonts w:hint="eastAsia"/>
-        </w:rPr>
-        <w:t>/</w:t>
-      </w:r>
-      <w:r>
-        <w:rPr>
-          <w:rFonts w:hint="eastAsia"/>
-          <w:color w:val="4BACC6" w:themeColor="accent5"/>
-        </w:rPr>
-        <w:t>铸模</w:t>
-      </w:r>
-    </w:p>
-    <w:p>
-      <w:r>
-        <w:rPr>
-          <w:rFonts w:hint="eastAsia"/>
-        </w:rPr>
-        <w:tab/>
-      </w:r>
-      <w:r>
-        <w:rPr>
-          <w:rFonts w:hint="eastAsia"/>
-        </w:rPr>
-        <w:t>mould</w:t>
-      </w:r>
-      <w:r>
-        <w:t xml:space="preserve"> [məʊld]</w:t>
-      </w:r>
-      <w:r>
-        <w:rPr>
-          <w:rFonts w:hint="eastAsia"/>
-        </w:rPr>
-        <w:t>霉菌</w:t>
-      </w:r>
-      <w:r>
-        <w:rPr>
-          <w:rFonts w:hint="eastAsia"/>
-        </w:rPr>
-        <w:t>/</w:t>
-      </w:r>
-      <w:r>
-        <w:rPr>
-          <w:rFonts w:hint="eastAsia"/>
-          <w:color w:val="4BACC6" w:themeColor="accent5"/>
-        </w:rPr>
-        <w:t>铸模</w:t>
-      </w:r>
-    </w:p>
-    <w:p>
-      <w:r>
-        <w:rPr>
-          <w:rFonts w:hint="eastAsia"/>
-        </w:rPr>
-        <w:tab/>
-      </w:r>
-      <w:r>
-        <w:rPr>
-          <w:rFonts w:hint="eastAsia"/>
-        </w:rPr>
-        <w:t>rope</w:t>
-      </w:r>
-      <w:r>
-        <w:t xml:space="preserve"> [rəʊp]</w:t>
-      </w:r>
-      <w:r>
-        <w:rPr>
-          <w:rFonts w:hint="eastAsia"/>
-        </w:rPr>
-        <w:t>绳</w:t>
-      </w:r>
-      <w:r>
-        <w:rPr>
-          <w:rFonts w:hint="eastAsia"/>
-        </w:rPr>
-        <w:t>,</w:t>
-      </w:r>
-      <w:r>
-        <w:rPr>
-          <w:rFonts w:hint="eastAsia"/>
-        </w:rPr>
-        <w:t>索</w:t>
-      </w:r>
-      <w:r>
-        <w:rPr>
-          <w:rFonts w:hint="eastAsia"/>
-        </w:rPr>
-        <w:tab/>
-      </w:r>
-      <w:r>
-        <w:rPr>
-          <w:rFonts w:hint="eastAsia"/>
-        </w:rPr>
-        <w:tab/>
-      </w:r>
-      <w:r>
-        <w:rPr>
-          <w:rFonts w:hint="eastAsia"/>
-        </w:rPr>
-        <w:tab/>
-      </w:r>
-      <w:r>
-        <w:rPr>
-          <w:rFonts w:hint="eastAsia"/>
-        </w:rPr>
-        <w:tab/>
-      </w:r>
-      <w:r>
-        <w:rPr>
-          <w:rFonts w:hint="eastAsia"/>
-        </w:rPr>
-        <w:tab/>
-      </w:r>
-      <w:r>
-        <w:rPr>
-          <w:rFonts w:hint="eastAsia"/>
-        </w:rPr>
-        <w:tab/>
-      </w:r>
-      <w:r>
-        <w:rPr>
-          <w:rFonts w:hint="eastAsia"/>
-        </w:rPr>
-        <w:tab/>
-      </w:r>
-      <w:r>
-        <w:rPr>
-          <w:rFonts w:hint="eastAsia"/>
-          <w:color w:val="0000FF"/>
-        </w:rPr>
-        <w:t>指较粗的</w:t>
-      </w:r>
-    </w:p>
-    <w:p>
-      <w:r>
-        <w:rPr>
-          <w:rFonts w:hint="eastAsia"/>
-        </w:rPr>
-        <w:tab/>
-      </w:r>
-      <w:r>
-        <w:rPr>
-          <w:rFonts w:hint="eastAsia"/>
-        </w:rPr>
-        <w:t>shuttle</w:t>
-      </w:r>
-      <w:r>
-        <w:t xml:space="preserve"> [ˈʃʌtl]</w:t>
-      </w:r>
-      <w:r>
-        <w:rPr>
-          <w:rFonts w:hint="eastAsia"/>
-        </w:rPr>
-        <w:t>航天飞机</w:t>
-      </w:r>
-      <w:r>
-        <w:rPr>
-          <w:rFonts w:hint="eastAsia"/>
-        </w:rPr>
-        <w:t>/</w:t>
-      </w:r>
-      <w:r>
-        <w:rPr>
-          <w:rFonts w:hint="eastAsia"/>
-          <w:color w:val="4BACC6" w:themeColor="accent5"/>
-        </w:rPr>
-        <w:t>梭子</w:t>
-      </w:r>
-      <w:r>
-        <w:rPr>
-          <w:rFonts w:hint="eastAsia"/>
-          <w:color w:val="4BACC6" w:themeColor="accent5"/>
-        </w:rPr>
-        <w:t>(</w:t>
-      </w:r>
-      <w:r>
-        <w:rPr>
-          <w:rFonts w:hint="eastAsia"/>
-          <w:color w:val="4BACC6" w:themeColor="accent5"/>
-        </w:rPr>
-        <w:t>织布机</w:t>
-      </w:r>
-      <w:r>
-        <w:rPr>
-          <w:rFonts w:hint="eastAsia"/>
-          <w:color w:val="4BACC6" w:themeColor="accent5"/>
-        </w:rPr>
-        <w:t>)</w:t>
-      </w:r>
-    </w:p>
-    <w:p>
-      <w:r>
-        <w:rPr>
-          <w:rFonts w:hint="eastAsia"/>
-        </w:rPr>
-        <w:tab/>
-        <w:t>strap</w:t>
-      </w:r>
-      <w:r>
-        <w:t xml:space="preserve"> [stræp]</w:t>
-      </w:r>
-      <w:r>
-        <w:rPr>
-          <w:rFonts w:hint="eastAsia"/>
-        </w:rPr>
-        <w:t>带</w:t>
-      </w:r>
-      <w:r>
-        <w:rPr>
-          <w:rFonts w:hint="eastAsia"/>
-        </w:rPr>
-        <w:t>(</w:t>
-      </w:r>
-      <w:r>
-        <w:rPr>
-          <w:rFonts w:hint="eastAsia"/>
-        </w:rPr>
-        <w:t>皮带</w:t>
-      </w:r>
-      <w:r>
-        <w:rPr>
-          <w:rFonts w:hint="eastAsia"/>
-        </w:rPr>
-        <w:t>)</w:t>
-      </w:r>
-    </w:p>
-    <w:p>
-      <w:r>
-        <w:rPr>
-          <w:rFonts w:hint="eastAsia"/>
-        </w:rPr>
-        <w:tab/>
-      </w:r>
-      <w:r>
-        <w:rPr>
-          <w:rFonts w:hint="eastAsia"/>
-        </w:rPr>
-        <w:t>string</w:t>
-      </w:r>
-      <w:r>
-        <w:t xml:space="preserve"> [strɪŋ]</w:t>
-      </w:r>
-      <w:r>
-        <w:rPr>
-          <w:rFonts w:hint="eastAsia"/>
-          <w:color w:val="4BACC6" w:themeColor="accent5"/>
-        </w:rPr>
-        <w:t>细绳</w:t>
-      </w:r>
-      <w:r>
-        <w:rPr>
-          <w:rFonts w:hint="eastAsia"/>
-        </w:rPr>
-        <w:t>/</w:t>
-      </w:r>
-      <w:r>
-        <w:rPr>
-          <w:rFonts w:hint="eastAsia"/>
-        </w:rPr>
-        <w:t>弦</w:t>
-      </w:r>
-      <w:r>
-        <w:rPr>
-          <w:rFonts w:hint="eastAsia"/>
-        </w:rPr>
-        <w:t>/</w:t>
-      </w:r>
-      <w:r>
-        <w:rPr>
-          <w:rFonts w:hint="eastAsia"/>
-        </w:rPr>
-        <w:t>一</w:t>
-      </w:r>
-      <w:r>
-        <w:rPr>
-          <w:rFonts w:hint="eastAsia"/>
-        </w:rPr>
-        <w:t>串</w:t>
-      </w:r>
-      <w:r>
-        <w:rPr>
-          <w:rFonts w:hint="eastAsia"/>
-        </w:rPr>
-        <w:tab/>
-      </w:r>
-      <w:r>
-        <w:rPr>
-          <w:rFonts w:hint="eastAsia"/>
-        </w:rPr>
-        <w:tab/>
-      </w:r>
-      <w:r>
-        <w:rPr>
-          <w:rFonts w:hint="eastAsia"/>
-        </w:rPr>
-        <w:tab/>
-      </w:r>
-      <w:r>
-        <w:rPr>
-          <w:rFonts w:hint="eastAsia"/>
-        </w:rPr>
-        <w:tab/>
-      </w:r>
-      <w:r>
-        <w:rPr>
-          <w:rFonts w:hint="eastAsia"/>
-        </w:rPr>
-        <w:tab/>
-      </w:r>
-      <w:r>
-        <w:rPr>
-          <w:rFonts w:hint="eastAsia"/>
-          <w:color w:val="0000FF"/>
-        </w:rPr>
-        <w:t>指细绳</w:t>
-      </w:r>
-    </w:p>
-    <w:p>
-      <w:r>
-        <w:rPr>
-          <w:rFonts w:hint="eastAsia"/>
-        </w:rPr>
-        <w:tab/>
-      </w:r>
-      <w:r>
-        <w:rPr>
-          <w:rFonts w:hint="eastAsia"/>
-        </w:rPr>
-        <w:t>thread</w:t>
-      </w:r>
-      <w:r>
-        <w:t xml:space="preserve"> [θred]</w:t>
-      </w:r>
-      <w:r>
-        <w:rPr>
-          <w:rFonts w:hint="eastAsia"/>
-          <w:color w:val="4BACC6" w:themeColor="accent5"/>
-        </w:rPr>
-        <w:t>线</w:t>
-      </w:r>
-      <w:r>
-        <w:rPr>
-          <w:rFonts w:hint="eastAsia"/>
-        </w:rPr>
-        <w:t>/</w:t>
-      </w:r>
-      <w:r>
-        <w:rPr>
-          <w:rFonts w:hint="eastAsia"/>
-        </w:rPr>
-        <w:t>主线</w:t>
-      </w:r>
-      <w:r>
-        <w:rPr>
-          <w:rFonts w:hint="eastAsia"/>
-        </w:rPr>
-        <w:tab/>
-      </w:r>
-      <w:r>
-        <w:rPr>
-          <w:rFonts w:hint="eastAsia"/>
-        </w:rPr>
-        <w:tab/>
-      </w:r>
-      <w:r>
-        <w:rPr>
-          <w:rFonts w:hint="eastAsia"/>
-        </w:rPr>
-        <w:tab/>
-      </w:r>
-      <w:r>
-        <w:rPr>
-          <w:rFonts w:hint="eastAsia"/>
-        </w:rPr>
-        <w:tab/>
-      </w:r>
-      <w:r>
-        <w:rPr>
-          <w:rFonts w:hint="eastAsia"/>
-        </w:rPr>
-        <w:tab/>
-      </w:r>
-      <w:r>
-        <w:rPr>
-          <w:rFonts w:hint="eastAsia"/>
-        </w:rPr>
-        <w:tab/>
-      </w:r>
-      <w:r>
-        <w:rPr>
-          <w:rFonts w:hint="eastAsia"/>
-          <w:color w:val="0000FF"/>
-        </w:rPr>
-        <w:t>指用棉花</w:t>
-      </w:r>
-      <w:r>
-        <w:rPr>
-          <w:rFonts w:hint="eastAsia"/>
-          <w:color w:val="0000FF"/>
-        </w:rPr>
-        <w:t>/</w:t>
-      </w:r>
-      <w:r>
-        <w:rPr>
-          <w:rFonts w:hint="eastAsia"/>
-          <w:color w:val="0000FF"/>
-        </w:rPr>
-        <w:t>丝料制成缝衣服的</w:t>
-      </w:r>
-    </w:p>
-    <w:p>
-      <w:r>
-        <w:rPr>
-          <w:rFonts w:hint="eastAsia"/>
-        </w:rPr>
-        <w:tab/>
-      </w:r>
-      <w:r>
-        <w:rPr>
-          <w:rFonts w:hint="eastAsia"/>
-        </w:rPr>
-        <w:t>tie</w:t>
-      </w:r>
-      <w:r>
-        <w:t xml:space="preserve"> [taɪ]</w:t>
-      </w:r>
-      <w:r>
-        <w:rPr>
-          <w:rFonts w:hint="eastAsia"/>
-        </w:rPr>
-        <w:t>领带</w:t>
-      </w:r>
-      <w:r>
-        <w:rPr>
-          <w:rFonts w:hint="eastAsia"/>
-        </w:rPr>
-        <w:t>,</w:t>
-      </w:r>
-      <w:r>
-        <w:rPr>
-          <w:rFonts w:hint="eastAsia"/>
-        </w:rPr>
-        <w:t>结</w:t>
-      </w:r>
-      <w:r>
-        <w:rPr>
-          <w:rFonts w:hint="eastAsia"/>
-        </w:rPr>
-        <w:t>/</w:t>
-      </w:r>
-      <w:r>
-        <w:rPr>
-          <w:rFonts w:hint="eastAsia"/>
-          <w:color w:val="4BACC6" w:themeColor="accent5"/>
-        </w:rPr>
-        <w:t>绳带</w:t>
-      </w:r>
-      <w:r>
-        <w:rPr>
-          <w:rFonts w:hint="eastAsia"/>
-        </w:rPr>
-        <w:t>/</w:t>
-      </w:r>
-      <w:r>
-        <w:rPr>
-          <w:rFonts w:hint="eastAsia"/>
-        </w:rPr>
-        <w:t>束缚</w:t>
-      </w:r>
-      <w:r>
-        <w:rPr>
-          <w:rFonts w:hint="eastAsia"/>
-        </w:rPr>
-        <w:t>/</w:t>
-      </w:r>
-      <w:r>
-        <w:rPr>
-          <w:rFonts w:hint="eastAsia"/>
-        </w:rPr>
-        <w:t>平局</w:t>
-      </w:r>
-    </w:p>
-    <w:p>
-      <w:r>
-        <w:rPr>
-          <w:rFonts w:hint="eastAsia"/>
-        </w:rPr>
-        <w:tab/>
-      </w:r>
-      <w:r>
-        <w:rPr>
-          <w:rFonts w:hint="eastAsia"/>
-        </w:rPr>
-        <w:t>wire</w:t>
-      </w:r>
-      <w:r>
-        <w:t xml:space="preserve"> [ˈwaɪə</w:t>
+        <w:t>mini</w:t>
+      </w:r>
+      <w:r>
+        <w:t>ature</w:t>
+      </w:r>
+      <w:r>
+        <w:t xml:space="preserve"> [ˈmɪnətʃə</w:t>
       </w:r>
       <w:r>
         <w:t>r</w:t>
@@ -4923,1820 +4361,7 @@
         <w:rPr>
           <w:rFonts w:hint="eastAsia"/>
         </w:rPr>
-        <w:t>金属线</w:t>
-      </w:r>
-      <w:r>
-        <w:rPr>
-          <w:rFonts w:hint="eastAsia"/>
-        </w:rPr>
-        <w:t>/</w:t>
-      </w:r>
-      <w:r>
-        <w:rPr>
-          <w:rFonts w:hint="eastAsia"/>
-        </w:rPr>
-        <w:t>电线</w:t>
-      </w:r>
-      <w:r>
-        <w:rPr>
-          <w:rFonts w:hint="eastAsia"/>
-        </w:rPr>
-        <w:tab/>
-      </w:r>
-      <w:r>
-        <w:rPr>
-          <w:rFonts w:hint="eastAsia"/>
-        </w:rPr>
-        <w:tab/>
-      </w:r>
-      <w:r>
-        <w:rPr>
-          <w:rFonts w:hint="eastAsia"/>
-        </w:rPr>
-        <w:tab/>
-      </w:r>
-      <w:r>
-        <w:rPr>
-          <w:rFonts w:hint="eastAsia"/>
-        </w:rPr>
-        <w:tab/>
-      </w:r>
-      <w:r>
-        <w:rPr>
-          <w:rFonts w:hint="eastAsia"/>
-        </w:rPr>
-        <w:tab/>
-      </w:r>
-      <w:r>
-        <w:rPr>
-          <w:rFonts w:hint="eastAsia"/>
-          <w:color w:val="0000FF"/>
-        </w:rPr>
-        <w:t>指</w:t>
-      </w:r>
-      <w:r>
-        <w:rPr>
-          <w:rFonts w:hint="eastAsia"/>
-          <w:color w:val="0000FF"/>
-        </w:rPr>
-        <w:t>金属丝</w:t>
-      </w:r>
-    </w:p>
-    <w:p>
-      <w:r>
-        <w:rPr>
-          <w:rFonts w:hint="eastAsia"/>
-        </w:rPr>
-        <w:tab/>
-      </w:r>
-      <w:r>
-        <w:rPr>
-          <w:rFonts w:hint="eastAsia"/>
-        </w:rPr>
-        <w:t>yoke</w:t>
-      </w:r>
-      <w:r>
-        <w:t xml:space="preserve"> [jəʊk]</w:t>
-      </w:r>
-      <w:r>
-        <w:rPr>
-          <w:rFonts w:hint="eastAsia"/>
-          <w:color w:val="4BACC6" w:themeColor="accent5"/>
-        </w:rPr>
-        <w:t>轭</w:t>
-      </w:r>
-      <w:r>
-        <w:rPr>
-          <w:rFonts w:hint="eastAsia"/>
-          <w:color w:val="4BACC6" w:themeColor="accent5"/>
-        </w:rPr>
-        <w:t>(</w:t>
-      </w:r>
-      <w:r>
-        <w:rPr>
-          <w:rFonts w:hint="eastAsia"/>
-          <w:color w:val="4BACC6" w:themeColor="accent5"/>
-        </w:rPr>
-        <w:t>枷锁</w:t>
-      </w:r>
-      <w:r>
-        <w:rPr>
-          <w:rFonts w:hint="eastAsia"/>
-          <w:color w:val="4BACC6" w:themeColor="accent5"/>
-        </w:rPr>
-        <w:t>)</w:t>
-      </w:r>
-      <w:r>
-        <w:rPr>
-          <w:rFonts w:hint="eastAsia"/>
-        </w:rPr>
-        <w:t>/</w:t>
-      </w:r>
-      <w:r>
-        <w:rPr>
-          <w:rFonts w:hint="eastAsia"/>
-        </w:rPr>
-        <w:t>一对</w:t>
-      </w:r>
-      <w:r>
-        <w:rPr>
-          <w:rFonts w:hint="eastAsia"/>
-        </w:rPr>
-        <w:t>(</w:t>
-      </w:r>
-      <w:r>
-        <w:rPr>
-          <w:rFonts w:hint="eastAsia"/>
-        </w:rPr>
-        <w:t>同轭上的</w:t>
-      </w:r>
-      <w:r>
-        <w:rPr>
-          <w:rFonts w:hint="eastAsia"/>
-        </w:rPr>
-        <w:t>)</w:t>
-      </w:r>
-      <w:r>
-        <w:rPr>
-          <w:rFonts w:hint="eastAsia"/>
-        </w:rPr>
-        <w:tab/>
-      </w:r>
-      <w:r>
-        <w:rPr>
-          <w:rFonts w:hint="eastAsia"/>
-        </w:rPr>
-        <w:tab/>
-      </w:r>
-      <w:r>
-        <w:rPr>
-          <w:rFonts w:hint="eastAsia"/>
-        </w:rPr>
-        <w:tab/>
-      </w:r>
-      <w:r>
-        <w:rPr>
-          <w:rFonts w:hint="eastAsia"/>
-          <w:color w:val="0000FF"/>
-        </w:rPr>
-        <w:t>牲口颈上的曲木</w:t>
-      </w:r>
-    </w:p>
-    <w:p>
-      <w:pPr>
-        <w:rPr>
-          <w:b/>
-        </w:rPr>
-      </w:pPr>
-      <w:r>
-        <w:rPr>
-          <w:rFonts w:hint="eastAsia"/>
-          <w:b/>
-        </w:rPr>
-        <w:t>3</w:t>
-      </w:r>
-      <w:r>
-        <w:rPr>
-          <w:rFonts w:hint="eastAsia"/>
-          <w:b/>
-        </w:rPr>
-        <w:t>场地</w:t>
-      </w:r>
-    </w:p>
-    <w:p>
-      <w:r>
-        <w:rPr>
-          <w:rFonts w:hint="eastAsia"/>
-        </w:rPr>
-        <w:tab/>
-      </w:r>
-      <w:r>
-        <w:rPr>
-          <w:rFonts w:hint="eastAsia"/>
-        </w:rPr>
-        <w:t xml:space="preserve">barn </w:t>
-      </w:r>
-      <w:r>
-        <w:rPr>
-          <w:rFonts w:hint="eastAsia"/>
-        </w:rPr>
-        <w:t>[b</w:t>
-      </w:r>
-      <w:r>
-        <w:rPr>
-          <w:rFonts w:hint="eastAsia"/>
-        </w:rPr>
-        <w:t>ɑ</w:t>
-      </w:r>
-      <w:r>
-        <w:rPr>
-          <w:rFonts w:hint="eastAsia"/>
-        </w:rPr>
-        <w:t>:n]</w:t>
-      </w:r>
-      <w:r>
-        <w:rPr>
-          <w:rFonts w:hint="eastAsia"/>
-        </w:rPr>
-        <w:t>谷仓</w:t>
-      </w:r>
-      <w:r>
-        <w:rPr>
-          <w:rFonts w:hint="eastAsia"/>
-        </w:rPr>
-        <w:t>/</w:t>
-      </w:r>
-      <w:r>
-        <w:rPr>
-          <w:rFonts w:hint="eastAsia"/>
-        </w:rPr>
-        <w:t>牲口棚</w:t>
-      </w:r>
-    </w:p>
-    <w:p>
-      <w:r>
-        <w:rPr>
-          <w:rFonts w:hint="eastAsia"/>
-        </w:rPr>
-        <w:tab/>
-      </w:r>
-      <w:r>
-        <w:rPr>
-          <w:rFonts w:hint="eastAsia"/>
-        </w:rPr>
-        <w:t>brewery</w:t>
-      </w:r>
-      <w:r>
-        <w:t xml:space="preserve"> [ˈbru:əri]</w:t>
-      </w:r>
-      <w:r>
-        <w:rPr>
-          <w:rFonts w:hint="eastAsia"/>
-        </w:rPr>
-        <w:t>啤酒厂</w:t>
-      </w:r>
-    </w:p>
-    <w:p>
-      <w:r>
-        <w:rPr>
-          <w:rFonts w:hint="eastAsia"/>
-        </w:rPr>
-        <w:tab/>
-      </w:r>
-      <w:r>
-        <w:rPr>
-          <w:rFonts w:hint="eastAsia"/>
-        </w:rPr>
-        <w:t>dump</w:t>
-      </w:r>
-      <w:r>
-        <w:t xml:space="preserve"> [dʌmp]</w:t>
-      </w:r>
-      <w:r>
-        <w:rPr>
-          <w:rFonts w:hint="eastAsia"/>
-        </w:rPr>
-        <w:t>垃圾场</w:t>
-      </w:r>
-    </w:p>
-    <w:p>
-      <w:r>
-        <w:rPr>
-          <w:rFonts w:hint="eastAsia"/>
-        </w:rPr>
-        <w:tab/>
-      </w:r>
-      <w:r>
-        <w:rPr>
-          <w:rFonts w:hint="eastAsia"/>
-        </w:rPr>
-        <w:t>factory</w:t>
-      </w:r>
-      <w:r>
-        <w:t xml:space="preserve"> </w:t>
-      </w:r>
-      <w:r>
-        <w:t>[ˈfæktəri]</w:t>
-      </w:r>
-      <w:r>
-        <w:rPr>
-          <w:rFonts w:hint="eastAsia"/>
-        </w:rPr>
-        <w:t>工厂</w:t>
-      </w:r>
-    </w:p>
-    <w:p>
-      <w:r>
-        <w:rPr>
-          <w:rFonts w:hint="eastAsia"/>
-        </w:rPr>
-        <w:tab/>
-        <w:t>farm</w:t>
-      </w:r>
-      <w:r>
-        <w:rPr>
-          <w:rFonts w:hint="eastAsia"/>
-        </w:rPr>
-        <w:t xml:space="preserve"> [f</w:t>
-      </w:r>
-      <w:r>
-        <w:rPr>
-          <w:rFonts w:hint="eastAsia"/>
-        </w:rPr>
-        <w:t>ɑ</w:t>
-      </w:r>
-      <w:r>
-        <w:rPr>
-          <w:rFonts w:hint="eastAsia"/>
-        </w:rPr>
-        <w:t>:m]</w:t>
-      </w:r>
-      <w:r>
-        <w:rPr>
-          <w:rFonts w:hint="eastAsia"/>
-        </w:rPr>
-        <w:t>农场</w:t>
-      </w:r>
-    </w:p>
-    <w:p>
-      <w:r>
-        <w:rPr>
-          <w:rFonts w:hint="eastAsia"/>
-        </w:rPr>
-        <w:tab/>
-      </w:r>
-      <w:r>
-        <w:t>garden</w:t>
-      </w:r>
-      <w:r>
-        <w:rPr>
-          <w:rFonts w:hint="eastAsia"/>
-        </w:rPr>
-        <w:t xml:space="preserve"> </w:t>
-      </w:r>
-      <w:r>
-        <w:t>[ˈg</w:t>
-      </w:r>
-      <w:r>
-        <w:rPr>
-          <w:rFonts w:hint="eastAsia"/>
-        </w:rPr>
-        <w:t>ɑ</w:t>
-      </w:r>
-      <w:r>
-        <w:t>:dn]</w:t>
-      </w:r>
-      <w:r>
-        <w:rPr>
-          <w:rFonts w:hint="eastAsia"/>
-        </w:rPr>
-        <w:t>花园</w:t>
-      </w:r>
-      <w:r>
-        <w:rPr>
-          <w:rFonts w:hint="eastAsia"/>
-        </w:rPr>
-        <w:t>/</w:t>
-      </w:r>
-      <w:r>
-        <w:rPr>
-          <w:rFonts w:hint="eastAsia"/>
-        </w:rPr>
-        <w:t>菜园</w:t>
-      </w:r>
-      <w:r>
-        <w:rPr>
-          <w:rFonts w:hint="eastAsia"/>
-        </w:rPr>
-        <w:t>/</w:t>
-      </w:r>
-      <w:r>
-        <w:rPr>
-          <w:rFonts w:hint="eastAsia"/>
-        </w:rPr>
-        <w:t>果园</w:t>
-      </w:r>
-    </w:p>
-    <w:p>
-      <w:r>
-        <w:rPr>
-          <w:rFonts w:hint="eastAsia"/>
-        </w:rPr>
-        <w:tab/>
-      </w:r>
-      <w:r>
-        <w:rPr>
-          <w:rFonts w:hint="eastAsia"/>
-        </w:rPr>
-        <w:t>greenhouse</w:t>
-      </w:r>
-      <w:r>
-        <w:t xml:space="preserve"> </w:t>
-      </w:r>
-      <w:r>
-        <w:t>[ˈgri:nhaʊs]</w:t>
-      </w:r>
-      <w:r>
-        <w:rPr>
-          <w:rFonts w:hint="eastAsia"/>
-        </w:rPr>
-        <w:t>温室</w:t>
-      </w:r>
-    </w:p>
-    <w:p>
-      <w:r>
-        <w:rPr>
-          <w:rFonts w:hint="eastAsia"/>
-        </w:rPr>
-        <w:tab/>
-      </w:r>
-      <w:r>
-        <w:t>manufacturer</w:t>
-      </w:r>
-      <w:r>
-        <w:t xml:space="preserve"> [ˌmænjuˈfæktʃərə</w:t>
-      </w:r>
-      <w:r>
-        <w:t>r</w:t>
-      </w:r>
-      <w:r>
-        <w:t>]</w:t>
-      </w:r>
-      <w:r>
-        <w:rPr>
-          <w:rFonts w:hint="eastAsia"/>
-        </w:rPr>
-        <w:t>制造厂</w:t>
-      </w:r>
-    </w:p>
-    <w:p>
-      <w:r>
-        <w:rPr>
-          <w:rFonts w:hint="eastAsia"/>
-        </w:rPr>
-        <w:tab/>
-      </w:r>
-      <w:r>
-        <w:t>mill [mɪl]</w:t>
-      </w:r>
-      <w:r>
-        <w:rPr>
-          <w:rFonts w:hint="eastAsia"/>
-          <w:color w:val="4BACC6" w:themeColor="accent5"/>
-        </w:rPr>
-        <w:t>磨坊</w:t>
-      </w:r>
-      <w:r>
-        <w:rPr>
-          <w:rFonts w:hint="eastAsia"/>
-        </w:rPr>
-        <w:t>/</w:t>
-      </w:r>
-      <w:r>
-        <w:rPr>
-          <w:rFonts w:hint="eastAsia"/>
-          <w:color w:val="4BACC6" w:themeColor="accent5"/>
-        </w:rPr>
-        <w:t>工厂</w:t>
-      </w:r>
-      <w:r>
-        <w:rPr>
-          <w:rFonts w:hint="eastAsia"/>
-        </w:rPr>
-        <w:t>/</w:t>
-      </w:r>
-      <w:r>
-        <w:rPr>
-          <w:rFonts w:hint="eastAsia"/>
-        </w:rPr>
-        <w:t>碾磨机</w:t>
-      </w:r>
-    </w:p>
-    <w:p>
-      <w:r>
-        <w:rPr>
-          <w:rFonts w:hint="eastAsia"/>
-        </w:rPr>
-        <w:tab/>
-        <w:t>mine</w:t>
-      </w:r>
-      <w:r>
-        <w:t xml:space="preserve"> [maɪn]</w:t>
-      </w:r>
-      <w:r>
-        <w:rPr>
-          <w:rFonts w:hint="eastAsia"/>
-          <w:color w:val="4BACC6" w:themeColor="accent5"/>
-        </w:rPr>
-        <w:t>矿井</w:t>
-      </w:r>
-      <w:r>
-        <w:rPr>
-          <w:rFonts w:hint="eastAsia"/>
-        </w:rPr>
-        <w:t>/</w:t>
-      </w:r>
-      <w:r>
-        <w:rPr>
-          <w:rFonts w:hint="eastAsia"/>
-        </w:rPr>
-        <w:t>地</w:t>
-      </w:r>
-      <w:r>
-        <w:rPr>
-          <w:rFonts w:hint="eastAsia"/>
-        </w:rPr>
-        <w:t>,</w:t>
-      </w:r>
-      <w:r>
-        <w:rPr>
-          <w:rFonts w:hint="eastAsia"/>
-        </w:rPr>
-        <w:t>水雷</w:t>
-      </w:r>
-    </w:p>
-    <w:p>
-      <w:r>
-        <w:rPr>
-          <w:rFonts w:hint="eastAsia"/>
-        </w:rPr>
-        <w:tab/>
-      </w:r>
-      <w:r>
-        <w:rPr>
-          <w:rFonts w:hint="eastAsia"/>
-        </w:rPr>
-        <w:t>pasture</w:t>
-      </w:r>
-      <w:r>
-        <w:t xml:space="preserve"> [ˈp</w:t>
-      </w:r>
-      <w:r>
-        <w:rPr>
-          <w:rFonts w:hint="eastAsia"/>
-        </w:rPr>
-        <w:t>ɑ</w:t>
-      </w:r>
-      <w:r>
-        <w:t>:stʃə</w:t>
-      </w:r>
-      <w:r>
-        <w:t>r</w:t>
-      </w:r>
-      <w:r>
-        <w:t>]</w:t>
-      </w:r>
-      <w:r>
-        <w:rPr>
-          <w:rFonts w:hint="eastAsia"/>
-        </w:rPr>
-        <w:t>牧场</w:t>
-      </w:r>
-    </w:p>
-    <w:p>
-      <w:r>
-        <w:rPr>
-          <w:rFonts w:hint="eastAsia"/>
-        </w:rPr>
-        <w:tab/>
-      </w:r>
-      <w:r>
-        <w:rPr>
-          <w:rFonts w:hint="eastAsia"/>
-        </w:rPr>
-        <w:t>pit</w:t>
-      </w:r>
-      <w:r>
-        <w:t xml:space="preserve"> [pɪt]</w:t>
-      </w:r>
-      <w:r>
-        <w:rPr>
-          <w:rFonts w:hint="eastAsia"/>
-        </w:rPr>
-        <w:t>坑</w:t>
-      </w:r>
-      <w:r>
-        <w:rPr>
-          <w:rFonts w:hint="eastAsia"/>
-        </w:rPr>
-        <w:t>/</w:t>
-      </w:r>
-      <w:r>
-        <w:rPr>
-          <w:rFonts w:hint="eastAsia"/>
-          <w:color w:val="4BACC6" w:themeColor="accent5"/>
-        </w:rPr>
-        <w:t>煤矿</w:t>
-      </w:r>
-    </w:p>
-    <w:p>
-      <w:r>
-        <w:rPr>
-          <w:rFonts w:hint="eastAsia"/>
-        </w:rPr>
-        <w:tab/>
-      </w:r>
-      <w:r>
-        <w:rPr>
-          <w:rFonts w:hint="eastAsia"/>
-        </w:rPr>
-        <w:t>plant</w:t>
-      </w:r>
-      <w:r>
-        <w:rPr>
-          <w:rFonts w:hint="eastAsia"/>
-        </w:rPr>
-        <w:t xml:space="preserve"> [pl</w:t>
-      </w:r>
-      <w:r>
-        <w:rPr>
-          <w:rFonts w:hint="eastAsia"/>
-        </w:rPr>
-        <w:t>ɑ</w:t>
-      </w:r>
-      <w:r>
-        <w:rPr>
-          <w:rFonts w:hint="eastAsia"/>
-        </w:rPr>
-        <w:t>:nt]</w:t>
-      </w:r>
-      <w:r>
-        <w:rPr>
-          <w:rFonts w:hint="eastAsia"/>
-        </w:rPr>
-        <w:t>植物</w:t>
-      </w:r>
-      <w:r>
-        <w:rPr>
-          <w:rFonts w:hint="eastAsia"/>
-        </w:rPr>
-        <w:t>/</w:t>
-      </w:r>
-      <w:r>
-        <w:rPr>
-          <w:rFonts w:hint="eastAsia"/>
-          <w:color w:val="4BACC6" w:themeColor="accent5"/>
-        </w:rPr>
-        <w:t>工厂</w:t>
-      </w:r>
-      <w:r>
-        <w:rPr>
-          <w:rFonts w:hint="eastAsia"/>
-        </w:rPr>
-        <w:t>/</w:t>
-      </w:r>
-      <w:r>
-        <w:rPr>
-          <w:rFonts w:hint="eastAsia"/>
-        </w:rPr>
-        <w:t>机械设备</w:t>
-      </w:r>
-    </w:p>
-    <w:p>
-      <w:r>
-        <w:rPr>
-          <w:rFonts w:hint="eastAsia"/>
-        </w:rPr>
-        <w:tab/>
-      </w:r>
-      <w:r>
-        <w:rPr>
-          <w:rFonts w:hint="eastAsia"/>
-        </w:rPr>
-        <w:t>shop</w:t>
-      </w:r>
-      <w:r>
-        <w:t xml:space="preserve"> [ʃɒp]</w:t>
-      </w:r>
-      <w:r>
-        <w:rPr>
-          <w:rFonts w:hint="eastAsia"/>
-        </w:rPr>
-        <w:t>商店</w:t>
-      </w:r>
-      <w:r>
-        <w:rPr>
-          <w:rFonts w:hint="eastAsia"/>
-        </w:rPr>
-        <w:t>/</w:t>
-      </w:r>
-      <w:r>
-        <w:rPr>
-          <w:rFonts w:hint="eastAsia"/>
-          <w:color w:val="4BACC6" w:themeColor="accent5"/>
-        </w:rPr>
-        <w:t>车间</w:t>
-      </w:r>
-    </w:p>
-    <w:p>
-      <w:r>
-        <w:rPr>
-          <w:rFonts w:hint="eastAsia"/>
-        </w:rPr>
-        <w:tab/>
-        <w:t>stable</w:t>
-      </w:r>
-      <w:r>
-        <w:t xml:space="preserve"> [ˈsteɪbl]</w:t>
-      </w:r>
-      <w:r>
-        <w:rPr>
-          <w:rFonts w:hint="eastAsia"/>
-        </w:rPr>
-        <w:t>马厩</w:t>
-      </w:r>
-      <w:r>
-        <w:rPr>
-          <w:rFonts w:hint="eastAsia"/>
-        </w:rPr>
-        <w:t>,</w:t>
-      </w:r>
-      <w:r>
-        <w:rPr>
-          <w:rFonts w:hint="eastAsia"/>
-        </w:rPr>
-        <w:t>牛棚</w:t>
-      </w:r>
-    </w:p>
-    <w:p>
-      <w:r>
-        <w:rPr>
-          <w:rFonts w:hint="eastAsia"/>
-        </w:rPr>
-        <w:tab/>
-        <w:t>storage</w:t>
-      </w:r>
-      <w:r>
-        <w:t xml:space="preserve"> [ˈstɔ:rɪdʒ]</w:t>
-      </w:r>
-      <w:r>
-        <w:rPr>
-          <w:rFonts w:hint="eastAsia"/>
-        </w:rPr>
-        <w:t>贮藏</w:t>
-      </w:r>
-      <w:r>
-        <w:rPr>
-          <w:rFonts w:hint="eastAsia"/>
-        </w:rPr>
-        <w:t>/</w:t>
-      </w:r>
-      <w:r>
-        <w:rPr>
-          <w:rFonts w:hint="eastAsia"/>
-          <w:color w:val="4BACC6" w:themeColor="accent5"/>
-        </w:rPr>
-        <w:t>仓库</w:t>
-      </w:r>
-    </w:p>
-    <w:p>
-      <w:r>
-        <w:rPr>
-          <w:rFonts w:hint="eastAsia"/>
-        </w:rPr>
-        <w:tab/>
-        <w:t>works</w:t>
-      </w:r>
-      <w:r>
-        <w:t xml:space="preserve"> </w:t>
-      </w:r>
-      <w:r>
-        <w:rPr>
-          <w:rFonts w:hint="eastAsia"/>
-        </w:rPr>
-        <w:t>*</w:t>
-      </w:r>
-      <w:r>
-        <w:t>[wə:ks]</w:t>
-      </w:r>
-      <w:r>
-        <w:rPr>
-          <w:rFonts w:hint="eastAsia"/>
-          <w:color w:val="4BACC6" w:themeColor="accent5"/>
-        </w:rPr>
-        <w:t>工厂</w:t>
-      </w:r>
-      <w:r>
-        <w:rPr>
-          <w:rFonts w:hint="eastAsia"/>
-        </w:rPr>
-        <w:t>/</w:t>
-      </w:r>
-      <w:r>
-        <w:rPr>
-          <w:rFonts w:hint="eastAsia"/>
-        </w:rPr>
-        <w:t>工事</w:t>
-      </w:r>
-      <w:r>
-        <w:rPr>
-          <w:rFonts w:hint="eastAsia"/>
-        </w:rPr>
-        <w:t>(</w:t>
-      </w:r>
-      <w:r>
-        <w:rPr>
-          <w:rFonts w:hint="eastAsia"/>
-        </w:rPr>
-        <w:t>军</w:t>
-      </w:r>
-      <w:r>
-        <w:rPr>
-          <w:rFonts w:hint="eastAsia"/>
-        </w:rPr>
-        <w:t>)</w:t>
-      </w:r>
-    </w:p>
-    <w:p>
-      <w:r>
-        <w:rPr>
-          <w:rFonts w:hint="eastAsia"/>
-        </w:rPr>
-        <w:tab/>
-        <w:t>workshop</w:t>
-      </w:r>
-      <w:r>
-        <w:t xml:space="preserve"> [ˈwɜ:kʃɒp]</w:t>
-      </w:r>
-      <w:r>
-        <w:rPr>
-          <w:rFonts w:hint="eastAsia"/>
-        </w:rPr>
-        <w:t>车间</w:t>
-      </w:r>
-    </w:p>
-    <w:p>
-      <w:pPr>
-        <w:rPr>
-          <w:b/>
-        </w:rPr>
-      </w:pPr>
-      <w:r>
-        <w:rPr>
-          <w:rFonts w:hint="eastAsia"/>
-          <w:b/>
-        </w:rPr>
-        <w:t>三</w:t>
-      </w:r>
-      <w:r>
-        <w:rPr>
-          <w:rFonts w:hint="eastAsia"/>
-          <w:b/>
-        </w:rPr>
-        <w:t>、</w:t>
-      </w:r>
-      <w:r>
-        <w:rPr>
-          <w:rFonts w:hint="eastAsia"/>
-          <w:b/>
-        </w:rPr>
-        <w:t>能源材料</w:t>
-      </w:r>
-    </w:p>
-    <w:p>
-      <w:pPr>
-        <w:rPr>
-          <w:b/>
-        </w:rPr>
-      </w:pPr>
-      <w:r>
-        <w:rPr>
-          <w:rFonts w:hint="eastAsia"/>
-          <w:b/>
-        </w:rPr>
-        <w:lastRenderedPageBreak/>
-        <w:t>1</w:t>
-      </w:r>
-      <w:r>
-        <w:rPr>
-          <w:rFonts w:hint="eastAsia"/>
-          <w:b/>
-        </w:rPr>
-        <w:t>材</w:t>
-      </w:r>
-      <w:r>
-        <w:rPr>
-          <w:rFonts w:hint="eastAsia"/>
-          <w:b/>
-        </w:rPr>
-        <w:t>料</w:t>
-      </w:r>
-    </w:p>
-    <w:p>
-      <w:pPr>
-        <w:rPr>
-          <w:color w:val="C0504D" w:themeColor="accent2"/>
-        </w:rPr>
-      </w:pPr>
-      <w:r>
-        <w:rPr>
-          <w:rFonts w:hint="eastAsia"/>
-          <w:color w:val="C0504D" w:themeColor="accent2"/>
-        </w:rPr>
-        <w:tab/>
-      </w:r>
-      <w:r>
-        <w:rPr>
-          <w:rFonts w:hint="eastAsia"/>
-          <w:color w:val="C0504D" w:themeColor="accent2"/>
-        </w:rPr>
-        <w:t>原料</w:t>
-      </w:r>
-    </w:p>
-    <w:p>
-      <w:r>
-        <w:rPr>
-          <w:rFonts w:hint="eastAsia"/>
-        </w:rPr>
-        <w:tab/>
-      </w:r>
-      <w:r>
-        <w:rPr>
-          <w:rFonts w:hint="eastAsia"/>
-        </w:rPr>
-        <w:t>alloy</w:t>
-      </w:r>
-      <w:r>
-        <w:t xml:space="preserve"> [ˈælɔɪ]</w:t>
-      </w:r>
-      <w:r>
-        <w:rPr>
-          <w:rFonts w:hint="eastAsia"/>
-        </w:rPr>
-        <w:t>合金</w:t>
-      </w:r>
-    </w:p>
-    <w:p>
-      <w:r>
-        <w:rPr>
-          <w:rFonts w:hint="eastAsia"/>
-        </w:rPr>
-        <w:tab/>
-      </w:r>
-      <w:r>
-        <w:t>aluminium</w:t>
-      </w:r>
-      <w:r>
-        <w:rPr>
-          <w:rFonts w:hint="eastAsia"/>
-        </w:rPr>
-        <w:t xml:space="preserve"> </w:t>
-      </w:r>
-      <w:r>
-        <w:t>[ælj</w:t>
-      </w:r>
-      <w:r>
-        <w:t>ʊ'mɪnɪəm]</w:t>
-      </w:r>
-      <w:r>
-        <w:rPr>
-          <w:rFonts w:hint="eastAsia"/>
-        </w:rPr>
-        <w:t>铝</w:t>
-      </w:r>
-    </w:p>
-    <w:p>
-      <w:r>
-        <w:rPr>
-          <w:rFonts w:hint="eastAsia"/>
-        </w:rPr>
-        <w:tab/>
-      </w:r>
-      <w:r>
-        <w:rPr>
-          <w:rFonts w:hint="eastAsia"/>
-        </w:rPr>
-        <w:t>brass</w:t>
-      </w:r>
-      <w:r>
-        <w:rPr>
-          <w:rFonts w:hint="eastAsia"/>
-        </w:rPr>
-        <w:t xml:space="preserve"> [br</w:t>
-      </w:r>
-      <w:r>
-        <w:rPr>
-          <w:rFonts w:hint="eastAsia"/>
-        </w:rPr>
-        <w:t>ɑ</w:t>
-      </w:r>
-      <w:r>
-        <w:rPr>
-          <w:rFonts w:hint="eastAsia"/>
-        </w:rPr>
-        <w:t>:s]</w:t>
-      </w:r>
-      <w:r>
-        <w:rPr>
-          <w:rFonts w:hint="eastAsia"/>
-          <w:color w:val="4BACC6" w:themeColor="accent5"/>
-        </w:rPr>
-        <w:t>黄铜</w:t>
-      </w:r>
-      <w:r>
-        <w:rPr>
-          <w:rFonts w:hint="eastAsia"/>
-        </w:rPr>
-        <w:t>/</w:t>
-      </w:r>
-      <w:r>
-        <w:rPr>
-          <w:rFonts w:hint="eastAsia"/>
-        </w:rPr>
-        <w:t>黄铜乐器</w:t>
-      </w:r>
-    </w:p>
-    <w:p>
-      <w:r>
-        <w:rPr>
-          <w:rFonts w:hint="eastAsia"/>
-        </w:rPr>
-        <w:tab/>
-      </w:r>
-      <w:r>
-        <w:rPr>
-          <w:rFonts w:hint="eastAsia"/>
-        </w:rPr>
-        <w:t>brick</w:t>
-      </w:r>
-      <w:r>
-        <w:t xml:space="preserve"> [brɪk]</w:t>
-      </w:r>
-      <w:r>
-        <w:rPr>
-          <w:rFonts w:hint="eastAsia"/>
-        </w:rPr>
-        <w:t>砖</w:t>
-      </w:r>
-    </w:p>
-    <w:p>
-      <w:r>
-        <w:rPr>
-          <w:rFonts w:hint="eastAsia"/>
-        </w:rPr>
-        <w:tab/>
-      </w:r>
-      <w:r>
-        <w:rPr>
-          <w:rFonts w:hint="eastAsia"/>
-        </w:rPr>
-        <w:t>bronze</w:t>
-      </w:r>
-      <w:r>
-        <w:t xml:space="preserve"> [brɒnz]</w:t>
-      </w:r>
-      <w:r>
-        <w:rPr>
-          <w:rFonts w:hint="eastAsia"/>
-        </w:rPr>
-        <w:t>青铜</w:t>
-      </w:r>
-    </w:p>
-    <w:p>
-      <w:r>
-        <w:rPr>
-          <w:rFonts w:hint="eastAsia"/>
-        </w:rPr>
-        <w:tab/>
-        <w:t>calf</w:t>
-      </w:r>
-      <w:r>
-        <w:t xml:space="preserve"> </w:t>
-      </w:r>
-      <w:r>
-        <w:rPr>
-          <w:rFonts w:hint="eastAsia"/>
-        </w:rPr>
-        <w:t>[k</w:t>
-      </w:r>
-      <w:r>
-        <w:rPr>
-          <w:rFonts w:hint="eastAsia"/>
-        </w:rPr>
-        <w:t>ɑ</w:t>
-      </w:r>
-      <w:r>
-        <w:rPr>
-          <w:rFonts w:hint="eastAsia"/>
-        </w:rPr>
-        <w:t>:f]</w:t>
-      </w:r>
-      <w:r>
-        <w:rPr>
-          <w:rFonts w:hint="eastAsia"/>
-        </w:rPr>
-        <w:t>小牛</w:t>
-      </w:r>
-      <w:r>
-        <w:rPr>
-          <w:rFonts w:hint="eastAsia"/>
-        </w:rPr>
-        <w:t>/</w:t>
-      </w:r>
-      <w:r>
-        <w:rPr>
-          <w:rFonts w:hint="eastAsia"/>
-        </w:rPr>
-        <w:t>幼仔</w:t>
-      </w:r>
-      <w:r>
-        <w:rPr>
-          <w:rFonts w:hint="eastAsia"/>
-        </w:rPr>
-        <w:t>/</w:t>
-      </w:r>
-      <w:r>
-        <w:rPr>
-          <w:rFonts w:hint="eastAsia"/>
-          <w:color w:val="4BACC6" w:themeColor="accent5"/>
-        </w:rPr>
-        <w:t>小牛皮</w:t>
-      </w:r>
-      <w:r>
-        <w:rPr>
-          <w:rFonts w:hint="eastAsia"/>
-        </w:rPr>
-        <w:t>/</w:t>
-      </w:r>
-      <w:r>
-        <w:rPr>
-          <w:rFonts w:hint="eastAsia"/>
-        </w:rPr>
-        <w:t>腿肚</w:t>
-      </w:r>
-    </w:p>
-    <w:p>
-      <w:r>
-        <w:rPr>
-          <w:rFonts w:hint="eastAsia"/>
-        </w:rPr>
-        <w:tab/>
-      </w:r>
-      <w:r>
-        <w:rPr>
-          <w:rFonts w:hint="eastAsia"/>
-        </w:rPr>
-        <w:t>canvas</w:t>
-      </w:r>
-      <w:r>
-        <w:t xml:space="preserve"> [ˈkænvəs]</w:t>
-      </w:r>
-      <w:r>
-        <w:rPr>
-          <w:rFonts w:hint="eastAsia"/>
-          <w:color w:val="4BACC6" w:themeColor="accent5"/>
-        </w:rPr>
-        <w:t>帆布</w:t>
-      </w:r>
-      <w:r>
-        <w:rPr>
-          <w:rFonts w:hint="eastAsia"/>
-        </w:rPr>
-        <w:t>/</w:t>
-      </w:r>
-      <w:r>
-        <w:rPr>
-          <w:rFonts w:hint="eastAsia"/>
-        </w:rPr>
-        <w:t>油画</w:t>
-      </w:r>
-    </w:p>
-    <w:p>
-      <w:r>
-        <w:rPr>
-          <w:rFonts w:hint="eastAsia"/>
-        </w:rPr>
-        <w:tab/>
-      </w:r>
-      <w:r>
-        <w:rPr>
-          <w:rFonts w:hint="eastAsia"/>
-        </w:rPr>
-        <w:t>cement</w:t>
-      </w:r>
-      <w:r>
-        <w:t xml:space="preserve"> [sɪˈment]</w:t>
-      </w:r>
-      <w:r>
-        <w:rPr>
-          <w:rFonts w:hint="eastAsia"/>
-        </w:rPr>
-        <w:t>水泥</w:t>
-      </w:r>
-    </w:p>
-    <w:p>
-      <w:r>
-        <w:rPr>
-          <w:rFonts w:hint="eastAsia"/>
-        </w:rPr>
-        <w:tab/>
-      </w:r>
-      <w:r>
-        <w:rPr>
-          <w:rFonts w:hint="eastAsia"/>
-        </w:rPr>
-        <w:t>cloth</w:t>
-      </w:r>
-      <w:r>
-        <w:t xml:space="preserve"> [klɒθ]</w:t>
-      </w:r>
-      <w:r>
-        <w:rPr>
-          <w:rFonts w:hint="eastAsia"/>
-        </w:rPr>
-        <w:t>布</w:t>
-      </w:r>
-      <w:r>
-        <w:rPr>
-          <w:rFonts w:hint="eastAsia"/>
-        </w:rPr>
-        <w:tab/>
-      </w:r>
-      <w:r>
-        <w:rPr>
-          <w:rFonts w:hint="eastAsia"/>
-        </w:rPr>
-        <w:tab/>
-      </w:r>
-      <w:r>
-        <w:rPr>
-          <w:rFonts w:hint="eastAsia"/>
-        </w:rPr>
-        <w:tab/>
-      </w:r>
-      <w:r>
-        <w:rPr>
-          <w:rFonts w:hint="eastAsia"/>
-        </w:rPr>
-        <w:tab/>
-      </w:r>
-      <w:r>
-        <w:rPr>
-          <w:rFonts w:hint="eastAsia"/>
-        </w:rPr>
-        <w:tab/>
-      </w:r>
-      <w:r>
-        <w:rPr>
-          <w:rFonts w:hint="eastAsia"/>
-        </w:rPr>
-        <w:tab/>
-      </w:r>
-      <w:r>
-        <w:rPr>
-          <w:rFonts w:hint="eastAsia"/>
-        </w:rPr>
-        <w:tab/>
-      </w:r>
-      <w:r>
-        <w:rPr>
-          <w:rFonts w:hint="eastAsia"/>
-        </w:rPr>
-        <w:tab/>
-      </w:r>
-      <w:r>
-        <w:rPr>
-          <w:rFonts w:hint="eastAsia"/>
-          <w:color w:val="0000FF"/>
-        </w:rPr>
-        <w:t>布料不可数，一块布可数</w:t>
-      </w:r>
-    </w:p>
-    <w:p>
-      <w:r>
-        <w:rPr>
-          <w:rFonts w:hint="eastAsia"/>
-        </w:rPr>
-        <w:tab/>
-        <w:t>colour</w:t>
-      </w:r>
-      <w:r>
-        <w:t xml:space="preserve"> [ˈkʌlə</w:t>
-      </w:r>
-      <w:r>
-        <w:t>r</w:t>
-      </w:r>
-      <w:r>
-        <w:t>]</w:t>
-      </w:r>
-      <w:r>
-        <w:rPr>
-          <w:rFonts w:hint="eastAsia"/>
-        </w:rPr>
-        <w:t>颜色</w:t>
-      </w:r>
-      <w:r>
-        <w:rPr>
-          <w:rFonts w:hint="eastAsia"/>
-        </w:rPr>
-        <w:t>/</w:t>
-      </w:r>
-      <w:r>
-        <w:rPr>
-          <w:rFonts w:hint="eastAsia"/>
-        </w:rPr>
-        <w:t>彩色</w:t>
-      </w:r>
-      <w:r>
-        <w:rPr>
-          <w:rFonts w:hint="eastAsia"/>
-        </w:rPr>
-        <w:t>/</w:t>
-      </w:r>
-      <w:r>
-        <w:rPr>
-          <w:rFonts w:hint="eastAsia"/>
-        </w:rPr>
-        <w:t>肤色</w:t>
-      </w:r>
-      <w:r>
-        <w:rPr>
-          <w:rFonts w:hint="eastAsia"/>
-        </w:rPr>
-        <w:t>/</w:t>
-      </w:r>
-      <w:r>
-        <w:rPr>
-          <w:rFonts w:hint="eastAsia"/>
-          <w:color w:val="4BACC6" w:themeColor="accent5"/>
-        </w:rPr>
-        <w:t>颜料</w:t>
-      </w:r>
-    </w:p>
-    <w:p>
-      <w:r>
-        <w:rPr>
-          <w:rFonts w:hint="eastAsia"/>
-        </w:rPr>
-        <w:tab/>
-      </w:r>
-      <w:r>
-        <w:rPr>
-          <w:rFonts w:hint="eastAsia"/>
-        </w:rPr>
-        <w:t>concrete</w:t>
-      </w:r>
-      <w:r>
-        <w:t xml:space="preserve"> [ˈkɒŋkri:t]</w:t>
-      </w:r>
-      <w:r>
-        <w:rPr>
-          <w:rFonts w:hint="eastAsia"/>
-        </w:rPr>
-        <w:t>混凝土</w:t>
-      </w:r>
-      <w:r>
-        <w:rPr>
-          <w:rFonts w:hint="eastAsia"/>
-        </w:rPr>
-        <w:tab/>
-      </w:r>
-      <w:r>
-        <w:rPr>
-          <w:rFonts w:hint="eastAsia"/>
-        </w:rPr>
-        <w:tab/>
-      </w:r>
-      <w:r>
-        <w:rPr>
-          <w:rFonts w:hint="eastAsia"/>
-        </w:rPr>
-        <w:tab/>
-      </w:r>
-      <w:r>
-        <w:rPr>
-          <w:rFonts w:hint="eastAsia"/>
-        </w:rPr>
-        <w:tab/>
-      </w:r>
-      <w:r>
-        <w:rPr>
-          <w:rFonts w:hint="eastAsia"/>
-        </w:rPr>
-        <w:tab/>
-      </w:r>
-      <w:r>
-        <w:rPr>
-          <w:rFonts w:hint="eastAsia"/>
-          <w:color w:val="0000FF"/>
-        </w:rPr>
-        <w:t>水泥和砂石</w:t>
-      </w:r>
-    </w:p>
-    <w:p>
-      <w:r>
-        <w:rPr>
-          <w:rFonts w:hint="eastAsia"/>
-        </w:rPr>
-        <w:tab/>
-      </w:r>
-      <w:r>
-        <w:rPr>
-          <w:rFonts w:hint="eastAsia"/>
-        </w:rPr>
-        <w:t>copper</w:t>
-      </w:r>
-      <w:r>
-        <w:t xml:space="preserve"> [ˈkɒpə</w:t>
-      </w:r>
-      <w:r>
-        <w:t>r</w:t>
-      </w:r>
-      <w:r>
-        <w:t>]</w:t>
-      </w:r>
-      <w:r>
-        <w:rPr>
-          <w:rFonts w:hint="eastAsia"/>
-          <w:color w:val="4BACC6" w:themeColor="accent5"/>
-        </w:rPr>
-        <w:t>铜</w:t>
-      </w:r>
-      <w:r>
-        <w:rPr>
-          <w:rFonts w:hint="eastAsia"/>
-        </w:rPr>
-        <w:t>/</w:t>
-      </w:r>
-      <w:r>
-        <w:rPr>
-          <w:rFonts w:hint="eastAsia"/>
-        </w:rPr>
-        <w:t>铜币</w:t>
-      </w:r>
-    </w:p>
-    <w:p>
-      <w:r>
-        <w:rPr>
-          <w:rFonts w:hint="eastAsia"/>
-        </w:rPr>
-        <w:tab/>
-      </w:r>
-      <w:r>
-        <w:t>cotton [ˈkɒtn]</w:t>
-      </w:r>
-      <w:r>
-        <w:rPr>
-          <w:rFonts w:hint="eastAsia"/>
-        </w:rPr>
-        <w:t>棉花</w:t>
-      </w:r>
-    </w:p>
-    <w:p>
-      <w:pPr>
-        <w:rPr>
-          <w:color w:val="0000FF"/>
-        </w:rPr>
-      </w:pPr>
-      <w:r>
-        <w:rPr>
-          <w:rFonts w:hint="eastAsia"/>
-        </w:rPr>
-        <w:tab/>
-      </w:r>
-      <w:r>
-        <w:rPr>
-          <w:rFonts w:hint="eastAsia"/>
-        </w:rPr>
-        <w:t>glass</w:t>
-      </w:r>
-      <w:r>
-        <w:t xml:space="preserve"> [glæs]</w:t>
-      </w:r>
-      <w:r>
-        <w:rPr>
-          <w:rFonts w:hint="eastAsia"/>
-          <w:color w:val="4BACC6" w:themeColor="accent5"/>
-        </w:rPr>
-        <w:t>玻璃</w:t>
-      </w:r>
-      <w:r>
-        <w:rPr>
-          <w:rFonts w:hint="eastAsia"/>
-          <w:color w:val="4BACC6" w:themeColor="accent5"/>
-        </w:rPr>
-        <w:t>(</w:t>
-      </w:r>
-      <w:r>
-        <w:rPr>
-          <w:rFonts w:hint="eastAsia"/>
-          <w:color w:val="4BACC6" w:themeColor="accent5"/>
-        </w:rPr>
-        <w:t>品</w:t>
-      </w:r>
-      <w:r>
-        <w:rPr>
-          <w:rFonts w:hint="eastAsia"/>
-          <w:color w:val="4BACC6" w:themeColor="accent5"/>
-        </w:rPr>
-        <w:t>)</w:t>
-      </w:r>
-      <w:r>
-        <w:rPr>
-          <w:rFonts w:hint="eastAsia"/>
-        </w:rPr>
-        <w:t>/</w:t>
-      </w:r>
-      <w:r>
-        <w:rPr>
-          <w:rFonts w:hint="eastAsia"/>
-        </w:rPr>
-        <w:t>玻璃杯</w:t>
-      </w:r>
-      <w:r>
-        <w:rPr>
-          <w:rFonts w:hint="eastAsia"/>
-        </w:rPr>
-        <w:t>/</w:t>
-      </w:r>
-      <w:r>
-        <w:rPr>
-          <w:rFonts w:hint="eastAsia"/>
-        </w:rPr>
-        <w:t>镜子</w:t>
-      </w:r>
-      <w:r>
-        <w:rPr>
-          <w:rFonts w:hint="eastAsia"/>
-        </w:rPr>
-        <w:t>/</w:t>
-      </w:r>
-      <w:r>
-        <w:rPr>
-          <w:rFonts w:hint="eastAsia"/>
-        </w:rPr>
-        <w:t>望远镜</w:t>
-      </w:r>
-      <w:r>
-        <w:rPr>
-          <w:rFonts w:hint="eastAsia"/>
-        </w:rPr>
-        <w:tab/>
-      </w:r>
-      <w:r>
-        <w:rPr>
-          <w:rFonts w:hint="eastAsia"/>
-        </w:rPr>
-        <w:tab/>
-      </w:r>
-      <w:r>
-        <w:rPr>
-          <w:rFonts w:hint="eastAsia"/>
-          <w:color w:val="0000FF"/>
-        </w:rPr>
-        <w:t>玻璃不可数，玻璃品可数</w:t>
-      </w:r>
-    </w:p>
-    <w:p>
-      <w:r>
-        <w:rPr>
-          <w:rFonts w:hint="eastAsia"/>
-        </w:rPr>
-        <w:tab/>
-      </w:r>
-      <w:r>
-        <w:rPr>
-          <w:rFonts w:hint="eastAsia"/>
-        </w:rPr>
-        <w:t>hay</w:t>
-      </w:r>
-      <w:r>
-        <w:t xml:space="preserve"> [heɪ]</w:t>
-      </w:r>
-      <w:r>
-        <w:rPr>
-          <w:rFonts w:hint="eastAsia"/>
-        </w:rPr>
-        <w:t>干草</w:t>
-      </w:r>
-    </w:p>
-    <w:p>
-      <w:r>
-        <w:rPr>
-          <w:rFonts w:hint="eastAsia"/>
-        </w:rPr>
-        <w:tab/>
-      </w:r>
-      <w:r>
-        <w:rPr>
-          <w:rFonts w:hint="eastAsia"/>
-        </w:rPr>
-        <w:t>iron</w:t>
-      </w:r>
-      <w:r>
-        <w:t xml:space="preserve"> [ˈaɪən]</w:t>
-      </w:r>
-      <w:r>
-        <w:rPr>
-          <w:rFonts w:hint="eastAsia"/>
-          <w:color w:val="4BACC6" w:themeColor="accent5"/>
-        </w:rPr>
-        <w:t>铁</w:t>
-      </w:r>
-      <w:r>
-        <w:rPr>
-          <w:rFonts w:hint="eastAsia"/>
-        </w:rPr>
-        <w:t>/</w:t>
-      </w:r>
-      <w:r>
-        <w:rPr>
-          <w:rFonts w:hint="eastAsia"/>
-        </w:rPr>
-        <w:t>熨斗</w:t>
-      </w:r>
-      <w:r>
-        <w:rPr>
-          <w:rFonts w:hint="eastAsia"/>
-        </w:rPr>
-        <w:t>/</w:t>
-      </w:r>
-      <w:r>
-        <w:rPr>
-          <w:rFonts w:hint="eastAsia"/>
-        </w:rPr>
-        <w:t>铁器</w:t>
-      </w:r>
-    </w:p>
-    <w:p>
-      <w:r>
-        <w:rPr>
-          <w:rFonts w:hint="eastAsia"/>
-        </w:rPr>
-        <w:tab/>
-        <w:t>lead</w:t>
-      </w:r>
-      <w:r>
-        <w:t xml:space="preserve"> [li:d]</w:t>
-      </w:r>
-      <w:r>
-        <w:rPr>
-          <w:rFonts w:hint="eastAsia"/>
-        </w:rPr>
-        <w:t>引领</w:t>
-      </w:r>
-      <w:r>
-        <w:rPr>
-          <w:rFonts w:hint="eastAsia"/>
-        </w:rPr>
-        <w:t>/</w:t>
-      </w:r>
-      <w:r>
-        <w:rPr>
-          <w:rFonts w:hint="eastAsia"/>
-        </w:rPr>
-        <w:t>领先</w:t>
-      </w:r>
-      <w:r>
-        <w:rPr>
-          <w:rFonts w:hint="eastAsia"/>
-        </w:rPr>
-        <w:t>/</w:t>
-      </w:r>
-      <w:r>
-        <w:rPr>
-          <w:rFonts w:hint="eastAsia"/>
-        </w:rPr>
-        <w:t>线索</w:t>
-      </w:r>
-      <w:r>
-        <w:rPr>
-          <w:rFonts w:hint="eastAsia"/>
-        </w:rPr>
-        <w:t>/</w:t>
-      </w:r>
-      <w:r>
-        <w:rPr>
-          <w:rFonts w:hint="eastAsia"/>
-          <w:color w:val="4BACC6" w:themeColor="accent5"/>
-        </w:rPr>
-        <w:t>铅</w:t>
-      </w:r>
-      <w:r>
-        <w:rPr>
-          <w:rFonts w:hint="eastAsia"/>
-        </w:rPr>
-        <w:t>/</w:t>
-      </w:r>
-      <w:r>
-        <w:rPr>
-          <w:rFonts w:hint="eastAsia"/>
-        </w:rPr>
-        <w:t>主角</w:t>
-      </w:r>
-    </w:p>
-    <w:p>
-      <w:r>
-        <w:rPr>
-          <w:rFonts w:hint="eastAsia"/>
-        </w:rPr>
-        <w:tab/>
-      </w:r>
-      <w:r>
-        <w:rPr>
-          <w:rFonts w:hint="eastAsia"/>
-        </w:rPr>
-        <w:t>leather</w:t>
-      </w:r>
-      <w:r>
-        <w:t xml:space="preserve"> [ˈleðə</w:t>
-      </w:r>
-      <w:r>
-        <w:t>r</w:t>
-      </w:r>
-      <w:r>
-        <w:t>]</w:t>
-      </w:r>
-      <w:r>
-        <w:rPr>
-          <w:rFonts w:hint="eastAsia"/>
-        </w:rPr>
-        <w:t>皮革</w:t>
-      </w:r>
-    </w:p>
-    <w:p>
-      <w:r>
-        <w:rPr>
-          <w:rFonts w:hint="eastAsia"/>
-        </w:rPr>
-        <w:tab/>
-      </w:r>
-      <w:r>
-        <w:rPr>
-          <w:rFonts w:hint="eastAsia"/>
-        </w:rPr>
-        <w:t>linen</w:t>
-      </w:r>
-      <w:r>
-        <w:t xml:space="preserve"> [ˈlɪnɪn]</w:t>
-      </w:r>
-      <w:r>
-        <w:rPr>
-          <w:rFonts w:hint="eastAsia"/>
-        </w:rPr>
-        <w:t>亚麻</w:t>
-      </w:r>
-    </w:p>
-    <w:p>
-      <w:r>
-        <w:tab/>
-      </w:r>
-      <w:r>
-        <w:rPr>
-          <w:rFonts w:hint="eastAsia"/>
-        </w:rPr>
-        <w:t>log</w:t>
-      </w:r>
-      <w:r>
-        <w:t xml:space="preserve"> [lɒg]</w:t>
-      </w:r>
-      <w:r>
-        <w:rPr>
-          <w:rFonts w:hint="eastAsia"/>
-          <w:color w:val="4BACC6" w:themeColor="accent5"/>
-        </w:rPr>
-        <w:t>原木</w:t>
-      </w:r>
-      <w:r>
-        <w:rPr>
-          <w:rFonts w:hint="eastAsia"/>
-        </w:rPr>
-        <w:t>/</w:t>
-      </w:r>
-      <w:r>
-        <w:rPr>
-          <w:rFonts w:hint="eastAsia"/>
-        </w:rPr>
-        <w:t>日志</w:t>
-      </w:r>
-    </w:p>
-    <w:p>
-      <w:r>
-        <w:rPr>
-          <w:rFonts w:hint="eastAsia"/>
-        </w:rPr>
-        <w:tab/>
-      </w:r>
-      <w:r>
-        <w:rPr>
-          <w:rFonts w:hint="eastAsia"/>
-        </w:rPr>
-        <w:t>lumber</w:t>
-      </w:r>
-      <w:r>
-        <w:t xml:space="preserve"> [ˈlʌmbə</w:t>
-      </w:r>
-      <w:r>
-        <w:t>r</w:t>
-      </w:r>
-      <w:r>
-        <w:t>]</w:t>
-      </w:r>
-      <w:r>
-        <w:rPr>
-          <w:rFonts w:hint="eastAsia"/>
-        </w:rPr>
-        <w:t>木材</w:t>
+        <w:t>微型模型</w:t>
       </w:r>
       <w:bookmarkStart w:id="0" w:name="_GoBack"/>
       <w:bookmarkEnd w:id="0"/>
@@ -6749,6 +4374,2410 @@
         <w:rPr>
           <w:rFonts w:hint="eastAsia"/>
         </w:rPr>
+        <w:t>model</w:t>
+      </w:r>
+      <w:r>
+        <w:t xml:space="preserve"> [ˈmɒdl]</w:t>
+      </w:r>
+      <w:r>
+        <w:rPr>
+          <w:rFonts w:hint="eastAsia"/>
+          <w:color w:val="4BACC6" w:themeColor="accent5"/>
+        </w:rPr>
+        <w:t>模型</w:t>
+      </w:r>
+      <w:r>
+        <w:rPr>
+          <w:rFonts w:hint="eastAsia"/>
+        </w:rPr>
+        <w:t>/</w:t>
+      </w:r>
+      <w:r>
+        <w:rPr>
+          <w:rFonts w:hint="eastAsia"/>
+        </w:rPr>
+        <w:t>样式</w:t>
+      </w:r>
+      <w:r>
+        <w:rPr>
+          <w:rFonts w:hint="eastAsia"/>
+        </w:rPr>
+        <w:t>/</w:t>
+      </w:r>
+      <w:r>
+        <w:rPr>
+          <w:rFonts w:hint="eastAsia"/>
+        </w:rPr>
+        <w:t>模范</w:t>
+      </w:r>
+      <w:r>
+        <w:rPr>
+          <w:rFonts w:hint="eastAsia"/>
+        </w:rPr>
+        <w:t>/</w:t>
+      </w:r>
+      <w:r>
+        <w:rPr>
+          <w:rFonts w:hint="eastAsia"/>
+        </w:rPr>
+        <w:t>模特儿</w:t>
+      </w:r>
+    </w:p>
+    <w:p>
+      <w:r>
+        <w:rPr>
+          <w:rFonts w:hint="eastAsia"/>
+        </w:rPr>
+        <w:tab/>
+      </w:r>
+      <w:r>
+        <w:rPr>
+          <w:rFonts w:hint="eastAsia"/>
+        </w:rPr>
+        <w:t>mold</w:t>
+      </w:r>
+      <w:r>
+        <w:t xml:space="preserve"> [məʊld]</w:t>
+      </w:r>
+      <w:r>
+        <w:rPr>
+          <w:rFonts w:hint="eastAsia"/>
+        </w:rPr>
+        <w:t>霉菌</w:t>
+      </w:r>
+      <w:r>
+        <w:rPr>
+          <w:rFonts w:hint="eastAsia"/>
+        </w:rPr>
+        <w:t>/</w:t>
+      </w:r>
+      <w:r>
+        <w:rPr>
+          <w:rFonts w:hint="eastAsia"/>
+          <w:color w:val="4BACC6" w:themeColor="accent5"/>
+        </w:rPr>
+        <w:t>铸模</w:t>
+      </w:r>
+    </w:p>
+    <w:p>
+      <w:r>
+        <w:rPr>
+          <w:rFonts w:hint="eastAsia"/>
+        </w:rPr>
+        <w:tab/>
+      </w:r>
+      <w:r>
+        <w:rPr>
+          <w:rFonts w:hint="eastAsia"/>
+        </w:rPr>
+        <w:t>mould</w:t>
+      </w:r>
+      <w:r>
+        <w:t xml:space="preserve"> [məʊld]</w:t>
+      </w:r>
+      <w:r>
+        <w:rPr>
+          <w:rFonts w:hint="eastAsia"/>
+        </w:rPr>
+        <w:t>霉菌</w:t>
+      </w:r>
+      <w:r>
+        <w:rPr>
+          <w:rFonts w:hint="eastAsia"/>
+        </w:rPr>
+        <w:t>/</w:t>
+      </w:r>
+      <w:r>
+        <w:rPr>
+          <w:rFonts w:hint="eastAsia"/>
+          <w:color w:val="4BACC6" w:themeColor="accent5"/>
+        </w:rPr>
+        <w:t>铸模</w:t>
+      </w:r>
+    </w:p>
+    <w:p>
+      <w:r>
+        <w:rPr>
+          <w:rFonts w:hint="eastAsia"/>
+        </w:rPr>
+        <w:tab/>
+      </w:r>
+      <w:r>
+        <w:rPr>
+          <w:rFonts w:hint="eastAsia"/>
+        </w:rPr>
+        <w:t>rope</w:t>
+      </w:r>
+      <w:r>
+        <w:t xml:space="preserve"> [rəʊp]</w:t>
+      </w:r>
+      <w:r>
+        <w:rPr>
+          <w:rFonts w:hint="eastAsia"/>
+        </w:rPr>
+        <w:t>绳</w:t>
+      </w:r>
+      <w:r>
+        <w:rPr>
+          <w:rFonts w:hint="eastAsia"/>
+        </w:rPr>
+        <w:t>,</w:t>
+      </w:r>
+      <w:r>
+        <w:rPr>
+          <w:rFonts w:hint="eastAsia"/>
+        </w:rPr>
+        <w:t>索</w:t>
+      </w:r>
+      <w:r>
+        <w:rPr>
+          <w:rFonts w:hint="eastAsia"/>
+        </w:rPr>
+        <w:tab/>
+      </w:r>
+      <w:r>
+        <w:rPr>
+          <w:rFonts w:hint="eastAsia"/>
+        </w:rPr>
+        <w:tab/>
+      </w:r>
+      <w:r>
+        <w:rPr>
+          <w:rFonts w:hint="eastAsia"/>
+        </w:rPr>
+        <w:tab/>
+      </w:r>
+      <w:r>
+        <w:rPr>
+          <w:rFonts w:hint="eastAsia"/>
+        </w:rPr>
+        <w:tab/>
+      </w:r>
+      <w:r>
+        <w:rPr>
+          <w:rFonts w:hint="eastAsia"/>
+        </w:rPr>
+        <w:tab/>
+      </w:r>
+      <w:r>
+        <w:rPr>
+          <w:rFonts w:hint="eastAsia"/>
+        </w:rPr>
+        <w:tab/>
+      </w:r>
+      <w:r>
+        <w:rPr>
+          <w:rFonts w:hint="eastAsia"/>
+        </w:rPr>
+        <w:tab/>
+      </w:r>
+      <w:r>
+        <w:rPr>
+          <w:rFonts w:hint="eastAsia"/>
+          <w:color w:val="0000FF"/>
+        </w:rPr>
+        <w:t>指较粗的</w:t>
+      </w:r>
+    </w:p>
+    <w:p>
+      <w:r>
+        <w:rPr>
+          <w:rFonts w:hint="eastAsia"/>
+        </w:rPr>
+        <w:tab/>
+      </w:r>
+      <w:r>
+        <w:rPr>
+          <w:rFonts w:hint="eastAsia"/>
+        </w:rPr>
+        <w:t>shuttle</w:t>
+      </w:r>
+      <w:r>
+        <w:t xml:space="preserve"> [ˈʃʌtl]</w:t>
+      </w:r>
+      <w:r>
+        <w:rPr>
+          <w:rFonts w:hint="eastAsia"/>
+        </w:rPr>
+        <w:t>航天飞机</w:t>
+      </w:r>
+      <w:r>
+        <w:rPr>
+          <w:rFonts w:hint="eastAsia"/>
+        </w:rPr>
+        <w:t>/</w:t>
+      </w:r>
+      <w:r>
+        <w:rPr>
+          <w:rFonts w:hint="eastAsia"/>
+          <w:color w:val="4BACC6" w:themeColor="accent5"/>
+        </w:rPr>
+        <w:t>梭子</w:t>
+      </w:r>
+      <w:r>
+        <w:rPr>
+          <w:rFonts w:hint="eastAsia"/>
+          <w:color w:val="4BACC6" w:themeColor="accent5"/>
+        </w:rPr>
+        <w:t>(</w:t>
+      </w:r>
+      <w:r>
+        <w:rPr>
+          <w:rFonts w:hint="eastAsia"/>
+          <w:color w:val="4BACC6" w:themeColor="accent5"/>
+        </w:rPr>
+        <w:t>织布机</w:t>
+      </w:r>
+      <w:r>
+        <w:rPr>
+          <w:rFonts w:hint="eastAsia"/>
+          <w:color w:val="4BACC6" w:themeColor="accent5"/>
+        </w:rPr>
+        <w:t>)</w:t>
+      </w:r>
+    </w:p>
+    <w:p>
+      <w:r>
+        <w:rPr>
+          <w:rFonts w:hint="eastAsia"/>
+        </w:rPr>
+        <w:tab/>
+        <w:t>strap</w:t>
+      </w:r>
+      <w:r>
+        <w:t xml:space="preserve"> [stræp]</w:t>
+      </w:r>
+      <w:r>
+        <w:rPr>
+          <w:rFonts w:hint="eastAsia"/>
+        </w:rPr>
+        <w:t>带</w:t>
+      </w:r>
+      <w:r>
+        <w:rPr>
+          <w:rFonts w:hint="eastAsia"/>
+        </w:rPr>
+        <w:t>(</w:t>
+      </w:r>
+      <w:r>
+        <w:rPr>
+          <w:rFonts w:hint="eastAsia"/>
+        </w:rPr>
+        <w:t>皮带</w:t>
+      </w:r>
+      <w:r>
+        <w:rPr>
+          <w:rFonts w:hint="eastAsia"/>
+        </w:rPr>
+        <w:t>)</w:t>
+      </w:r>
+    </w:p>
+    <w:p>
+      <w:r>
+        <w:rPr>
+          <w:rFonts w:hint="eastAsia"/>
+        </w:rPr>
+        <w:tab/>
+      </w:r>
+      <w:r>
+        <w:rPr>
+          <w:rFonts w:hint="eastAsia"/>
+        </w:rPr>
+        <w:t>string</w:t>
+      </w:r>
+      <w:r>
+        <w:t xml:space="preserve"> [strɪŋ]</w:t>
+      </w:r>
+      <w:r>
+        <w:rPr>
+          <w:rFonts w:hint="eastAsia"/>
+          <w:color w:val="4BACC6" w:themeColor="accent5"/>
+        </w:rPr>
+        <w:t>细绳</w:t>
+      </w:r>
+      <w:r>
+        <w:rPr>
+          <w:rFonts w:hint="eastAsia"/>
+        </w:rPr>
+        <w:t>/</w:t>
+      </w:r>
+      <w:r>
+        <w:rPr>
+          <w:rFonts w:hint="eastAsia"/>
+        </w:rPr>
+        <w:t>弦</w:t>
+      </w:r>
+      <w:r>
+        <w:rPr>
+          <w:rFonts w:hint="eastAsia"/>
+        </w:rPr>
+        <w:t>/</w:t>
+      </w:r>
+      <w:r>
+        <w:rPr>
+          <w:rFonts w:hint="eastAsia"/>
+        </w:rPr>
+        <w:t>一</w:t>
+      </w:r>
+      <w:r>
+        <w:rPr>
+          <w:rFonts w:hint="eastAsia"/>
+        </w:rPr>
+        <w:t>串</w:t>
+      </w:r>
+      <w:r>
+        <w:rPr>
+          <w:rFonts w:hint="eastAsia"/>
+        </w:rPr>
+        <w:tab/>
+      </w:r>
+      <w:r>
+        <w:rPr>
+          <w:rFonts w:hint="eastAsia"/>
+        </w:rPr>
+        <w:tab/>
+      </w:r>
+      <w:r>
+        <w:rPr>
+          <w:rFonts w:hint="eastAsia"/>
+        </w:rPr>
+        <w:tab/>
+      </w:r>
+      <w:r>
+        <w:rPr>
+          <w:rFonts w:hint="eastAsia"/>
+        </w:rPr>
+        <w:tab/>
+      </w:r>
+      <w:r>
+        <w:rPr>
+          <w:rFonts w:hint="eastAsia"/>
+        </w:rPr>
+        <w:tab/>
+      </w:r>
+      <w:r>
+        <w:rPr>
+          <w:rFonts w:hint="eastAsia"/>
+          <w:color w:val="0000FF"/>
+        </w:rPr>
+        <w:t>指细绳</w:t>
+      </w:r>
+    </w:p>
+    <w:p>
+      <w:r>
+        <w:rPr>
+          <w:rFonts w:hint="eastAsia"/>
+        </w:rPr>
+        <w:tab/>
+      </w:r>
+      <w:r>
+        <w:rPr>
+          <w:rFonts w:hint="eastAsia"/>
+        </w:rPr>
+        <w:t>thread</w:t>
+      </w:r>
+      <w:r>
+        <w:t xml:space="preserve"> [θred]</w:t>
+      </w:r>
+      <w:r>
+        <w:rPr>
+          <w:rFonts w:hint="eastAsia"/>
+          <w:color w:val="4BACC6" w:themeColor="accent5"/>
+        </w:rPr>
+        <w:t>线</w:t>
+      </w:r>
+      <w:r>
+        <w:rPr>
+          <w:rFonts w:hint="eastAsia"/>
+        </w:rPr>
+        <w:t>/</w:t>
+      </w:r>
+      <w:r>
+        <w:rPr>
+          <w:rFonts w:hint="eastAsia"/>
+        </w:rPr>
+        <w:t>主线</w:t>
+      </w:r>
+      <w:r>
+        <w:rPr>
+          <w:rFonts w:hint="eastAsia"/>
+        </w:rPr>
+        <w:tab/>
+      </w:r>
+      <w:r>
+        <w:rPr>
+          <w:rFonts w:hint="eastAsia"/>
+        </w:rPr>
+        <w:tab/>
+      </w:r>
+      <w:r>
+        <w:rPr>
+          <w:rFonts w:hint="eastAsia"/>
+        </w:rPr>
+        <w:tab/>
+      </w:r>
+      <w:r>
+        <w:rPr>
+          <w:rFonts w:hint="eastAsia"/>
+        </w:rPr>
+        <w:tab/>
+      </w:r>
+      <w:r>
+        <w:rPr>
+          <w:rFonts w:hint="eastAsia"/>
+        </w:rPr>
+        <w:tab/>
+      </w:r>
+      <w:r>
+        <w:rPr>
+          <w:rFonts w:hint="eastAsia"/>
+        </w:rPr>
+        <w:tab/>
+      </w:r>
+      <w:r>
+        <w:rPr>
+          <w:rFonts w:hint="eastAsia"/>
+          <w:color w:val="0000FF"/>
+        </w:rPr>
+        <w:t>指用棉花</w:t>
+      </w:r>
+      <w:r>
+        <w:rPr>
+          <w:rFonts w:hint="eastAsia"/>
+          <w:color w:val="0000FF"/>
+        </w:rPr>
+        <w:t>/</w:t>
+      </w:r>
+      <w:r>
+        <w:rPr>
+          <w:rFonts w:hint="eastAsia"/>
+          <w:color w:val="0000FF"/>
+        </w:rPr>
+        <w:t>丝料制成缝衣服的</w:t>
+      </w:r>
+    </w:p>
+    <w:p>
+      <w:r>
+        <w:rPr>
+          <w:rFonts w:hint="eastAsia"/>
+        </w:rPr>
+        <w:tab/>
+      </w:r>
+      <w:r>
+        <w:rPr>
+          <w:rFonts w:hint="eastAsia"/>
+        </w:rPr>
+        <w:t>tie</w:t>
+      </w:r>
+      <w:r>
+        <w:t xml:space="preserve"> [taɪ]</w:t>
+      </w:r>
+      <w:r>
+        <w:rPr>
+          <w:rFonts w:hint="eastAsia"/>
+        </w:rPr>
+        <w:t>领带</w:t>
+      </w:r>
+      <w:r>
+        <w:rPr>
+          <w:rFonts w:hint="eastAsia"/>
+        </w:rPr>
+        <w:t>,</w:t>
+      </w:r>
+      <w:r>
+        <w:rPr>
+          <w:rFonts w:hint="eastAsia"/>
+        </w:rPr>
+        <w:t>结</w:t>
+      </w:r>
+      <w:r>
+        <w:rPr>
+          <w:rFonts w:hint="eastAsia"/>
+        </w:rPr>
+        <w:t>/</w:t>
+      </w:r>
+      <w:r>
+        <w:rPr>
+          <w:rFonts w:hint="eastAsia"/>
+          <w:color w:val="4BACC6" w:themeColor="accent5"/>
+        </w:rPr>
+        <w:t>绳带</w:t>
+      </w:r>
+      <w:r>
+        <w:rPr>
+          <w:rFonts w:hint="eastAsia"/>
+        </w:rPr>
+        <w:t>/</w:t>
+      </w:r>
+      <w:r>
+        <w:rPr>
+          <w:rFonts w:hint="eastAsia"/>
+        </w:rPr>
+        <w:t>束缚</w:t>
+      </w:r>
+      <w:r>
+        <w:rPr>
+          <w:rFonts w:hint="eastAsia"/>
+        </w:rPr>
+        <w:t>/</w:t>
+      </w:r>
+      <w:r>
+        <w:rPr>
+          <w:rFonts w:hint="eastAsia"/>
+        </w:rPr>
+        <w:t>平局</w:t>
+      </w:r>
+    </w:p>
+    <w:p>
+      <w:r>
+        <w:rPr>
+          <w:rFonts w:hint="eastAsia"/>
+        </w:rPr>
+        <w:tab/>
+      </w:r>
+      <w:r>
+        <w:rPr>
+          <w:rFonts w:hint="eastAsia"/>
+        </w:rPr>
+        <w:t>wire</w:t>
+      </w:r>
+      <w:r>
+        <w:t xml:space="preserve"> [ˈwaɪə</w:t>
+      </w:r>
+      <w:r>
+        <w:t>r</w:t>
+      </w:r>
+      <w:r>
+        <w:t>]</w:t>
+      </w:r>
+      <w:r>
+        <w:rPr>
+          <w:rFonts w:hint="eastAsia"/>
+        </w:rPr>
+        <w:t>金属线</w:t>
+      </w:r>
+      <w:r>
+        <w:rPr>
+          <w:rFonts w:hint="eastAsia"/>
+        </w:rPr>
+        <w:t>/</w:t>
+      </w:r>
+      <w:r>
+        <w:rPr>
+          <w:rFonts w:hint="eastAsia"/>
+        </w:rPr>
+        <w:t>电线</w:t>
+      </w:r>
+      <w:r>
+        <w:rPr>
+          <w:rFonts w:hint="eastAsia"/>
+        </w:rPr>
+        <w:tab/>
+      </w:r>
+      <w:r>
+        <w:rPr>
+          <w:rFonts w:hint="eastAsia"/>
+        </w:rPr>
+        <w:tab/>
+      </w:r>
+      <w:r>
+        <w:rPr>
+          <w:rFonts w:hint="eastAsia"/>
+        </w:rPr>
+        <w:tab/>
+      </w:r>
+      <w:r>
+        <w:rPr>
+          <w:rFonts w:hint="eastAsia"/>
+        </w:rPr>
+        <w:tab/>
+      </w:r>
+      <w:r>
+        <w:rPr>
+          <w:rFonts w:hint="eastAsia"/>
+        </w:rPr>
+        <w:tab/>
+      </w:r>
+      <w:r>
+        <w:rPr>
+          <w:rFonts w:hint="eastAsia"/>
+          <w:color w:val="0000FF"/>
+        </w:rPr>
+        <w:t>指</w:t>
+      </w:r>
+      <w:r>
+        <w:rPr>
+          <w:rFonts w:hint="eastAsia"/>
+          <w:color w:val="0000FF"/>
+        </w:rPr>
+        <w:t>金属丝</w:t>
+      </w:r>
+    </w:p>
+    <w:p>
+      <w:r>
+        <w:rPr>
+          <w:rFonts w:hint="eastAsia"/>
+        </w:rPr>
+        <w:tab/>
+      </w:r>
+      <w:r>
+        <w:rPr>
+          <w:rFonts w:hint="eastAsia"/>
+        </w:rPr>
+        <w:t>yoke</w:t>
+      </w:r>
+      <w:r>
+        <w:t xml:space="preserve"> [jəʊk]</w:t>
+      </w:r>
+      <w:r>
+        <w:rPr>
+          <w:rFonts w:hint="eastAsia"/>
+          <w:color w:val="4BACC6" w:themeColor="accent5"/>
+        </w:rPr>
+        <w:t>轭</w:t>
+      </w:r>
+      <w:r>
+        <w:rPr>
+          <w:rFonts w:hint="eastAsia"/>
+          <w:color w:val="4BACC6" w:themeColor="accent5"/>
+        </w:rPr>
+        <w:t>(</w:t>
+      </w:r>
+      <w:r>
+        <w:rPr>
+          <w:rFonts w:hint="eastAsia"/>
+          <w:color w:val="4BACC6" w:themeColor="accent5"/>
+        </w:rPr>
+        <w:t>枷锁</w:t>
+      </w:r>
+      <w:r>
+        <w:rPr>
+          <w:rFonts w:hint="eastAsia"/>
+          <w:color w:val="4BACC6" w:themeColor="accent5"/>
+        </w:rPr>
+        <w:t>)</w:t>
+      </w:r>
+      <w:r>
+        <w:rPr>
+          <w:rFonts w:hint="eastAsia"/>
+        </w:rPr>
+        <w:t>/</w:t>
+      </w:r>
+      <w:r>
+        <w:rPr>
+          <w:rFonts w:hint="eastAsia"/>
+        </w:rPr>
+        <w:t>一对</w:t>
+      </w:r>
+      <w:r>
+        <w:rPr>
+          <w:rFonts w:hint="eastAsia"/>
+        </w:rPr>
+        <w:t>(</w:t>
+      </w:r>
+      <w:r>
+        <w:rPr>
+          <w:rFonts w:hint="eastAsia"/>
+        </w:rPr>
+        <w:t>同轭上的</w:t>
+      </w:r>
+      <w:r>
+        <w:rPr>
+          <w:rFonts w:hint="eastAsia"/>
+        </w:rPr>
+        <w:t>)</w:t>
+      </w:r>
+      <w:r>
+        <w:rPr>
+          <w:rFonts w:hint="eastAsia"/>
+        </w:rPr>
+        <w:tab/>
+      </w:r>
+      <w:r>
+        <w:rPr>
+          <w:rFonts w:hint="eastAsia"/>
+        </w:rPr>
+        <w:tab/>
+      </w:r>
+      <w:r>
+        <w:rPr>
+          <w:rFonts w:hint="eastAsia"/>
+        </w:rPr>
+        <w:tab/>
+      </w:r>
+      <w:r>
+        <w:rPr>
+          <w:rFonts w:hint="eastAsia"/>
+          <w:color w:val="0000FF"/>
+        </w:rPr>
+        <w:t>牲口颈上的曲木</w:t>
+      </w:r>
+    </w:p>
+    <w:p>
+      <w:pPr>
+        <w:rPr>
+          <w:b/>
+        </w:rPr>
+      </w:pPr>
+      <w:r>
+        <w:rPr>
+          <w:rFonts w:hint="eastAsia"/>
+          <w:b/>
+        </w:rPr>
+        <w:t>3</w:t>
+      </w:r>
+      <w:r>
+        <w:rPr>
+          <w:rFonts w:hint="eastAsia"/>
+          <w:b/>
+        </w:rPr>
+        <w:t>场地</w:t>
+      </w:r>
+    </w:p>
+    <w:p>
+      <w:r>
+        <w:rPr>
+          <w:rFonts w:hint="eastAsia"/>
+        </w:rPr>
+        <w:tab/>
+      </w:r>
+      <w:r>
+        <w:rPr>
+          <w:rFonts w:hint="eastAsia"/>
+        </w:rPr>
+        <w:t xml:space="preserve">barn </w:t>
+      </w:r>
+      <w:r>
+        <w:rPr>
+          <w:rFonts w:hint="eastAsia"/>
+        </w:rPr>
+        <w:t>[b</w:t>
+      </w:r>
+      <w:r>
+        <w:rPr>
+          <w:rFonts w:hint="eastAsia"/>
+        </w:rPr>
+        <w:t>ɑ</w:t>
+      </w:r>
+      <w:r>
+        <w:rPr>
+          <w:rFonts w:hint="eastAsia"/>
+        </w:rPr>
+        <w:t>:n]</w:t>
+      </w:r>
+      <w:r>
+        <w:rPr>
+          <w:rFonts w:hint="eastAsia"/>
+        </w:rPr>
+        <w:t>谷仓</w:t>
+      </w:r>
+      <w:r>
+        <w:rPr>
+          <w:rFonts w:hint="eastAsia"/>
+        </w:rPr>
+        <w:t>/</w:t>
+      </w:r>
+      <w:r>
+        <w:rPr>
+          <w:rFonts w:hint="eastAsia"/>
+        </w:rPr>
+        <w:t>牲口棚</w:t>
+      </w:r>
+    </w:p>
+    <w:p>
+      <w:r>
+        <w:rPr>
+          <w:rFonts w:hint="eastAsia"/>
+        </w:rPr>
+        <w:tab/>
+      </w:r>
+      <w:r>
+        <w:rPr>
+          <w:rFonts w:hint="eastAsia"/>
+        </w:rPr>
+        <w:t>brewery</w:t>
+      </w:r>
+      <w:r>
+        <w:t xml:space="preserve"> [ˈbru:əri]</w:t>
+      </w:r>
+      <w:r>
+        <w:rPr>
+          <w:rFonts w:hint="eastAsia"/>
+        </w:rPr>
+        <w:t>啤酒厂</w:t>
+      </w:r>
+    </w:p>
+    <w:p>
+      <w:r>
+        <w:rPr>
+          <w:rFonts w:hint="eastAsia"/>
+        </w:rPr>
+        <w:tab/>
+      </w:r>
+      <w:r>
+        <w:rPr>
+          <w:rFonts w:hint="eastAsia"/>
+        </w:rPr>
+        <w:t>dump</w:t>
+      </w:r>
+      <w:r>
+        <w:t xml:space="preserve"> [dʌmp]</w:t>
+      </w:r>
+      <w:r>
+        <w:rPr>
+          <w:rFonts w:hint="eastAsia"/>
+        </w:rPr>
+        <w:t>垃圾场</w:t>
+      </w:r>
+    </w:p>
+    <w:p>
+      <w:r>
+        <w:rPr>
+          <w:rFonts w:hint="eastAsia"/>
+        </w:rPr>
+        <w:tab/>
+      </w:r>
+      <w:r>
+        <w:rPr>
+          <w:rFonts w:hint="eastAsia"/>
+        </w:rPr>
+        <w:t>factory</w:t>
+      </w:r>
+      <w:r>
+        <w:t xml:space="preserve"> </w:t>
+      </w:r>
+      <w:r>
+        <w:t>[ˈfæktəri]</w:t>
+      </w:r>
+      <w:r>
+        <w:rPr>
+          <w:rFonts w:hint="eastAsia"/>
+        </w:rPr>
+        <w:t>工厂</w:t>
+      </w:r>
+    </w:p>
+    <w:p>
+      <w:r>
+        <w:rPr>
+          <w:rFonts w:hint="eastAsia"/>
+        </w:rPr>
+        <w:tab/>
+        <w:t>farm</w:t>
+      </w:r>
+      <w:r>
+        <w:rPr>
+          <w:rFonts w:hint="eastAsia"/>
+        </w:rPr>
+        <w:t xml:space="preserve"> [f</w:t>
+      </w:r>
+      <w:r>
+        <w:rPr>
+          <w:rFonts w:hint="eastAsia"/>
+        </w:rPr>
+        <w:t>ɑ</w:t>
+      </w:r>
+      <w:r>
+        <w:rPr>
+          <w:rFonts w:hint="eastAsia"/>
+        </w:rPr>
+        <w:t>:m]</w:t>
+      </w:r>
+      <w:r>
+        <w:rPr>
+          <w:rFonts w:hint="eastAsia"/>
+        </w:rPr>
+        <w:t>农场</w:t>
+      </w:r>
+    </w:p>
+    <w:p>
+      <w:r>
+        <w:rPr>
+          <w:rFonts w:hint="eastAsia"/>
+        </w:rPr>
+        <w:tab/>
+      </w:r>
+      <w:r>
+        <w:t>garden</w:t>
+      </w:r>
+      <w:r>
+        <w:rPr>
+          <w:rFonts w:hint="eastAsia"/>
+        </w:rPr>
+        <w:t xml:space="preserve"> </w:t>
+      </w:r>
+      <w:r>
+        <w:t>[ˈg</w:t>
+      </w:r>
+      <w:r>
+        <w:rPr>
+          <w:rFonts w:hint="eastAsia"/>
+        </w:rPr>
+        <w:t>ɑ</w:t>
+      </w:r>
+      <w:r>
+        <w:t>:dn]</w:t>
+      </w:r>
+      <w:r>
+        <w:rPr>
+          <w:rFonts w:hint="eastAsia"/>
+        </w:rPr>
+        <w:t>花园</w:t>
+      </w:r>
+      <w:r>
+        <w:rPr>
+          <w:rFonts w:hint="eastAsia"/>
+        </w:rPr>
+        <w:t>/</w:t>
+      </w:r>
+      <w:r>
+        <w:rPr>
+          <w:rFonts w:hint="eastAsia"/>
+        </w:rPr>
+        <w:t>菜园</w:t>
+      </w:r>
+      <w:r>
+        <w:rPr>
+          <w:rFonts w:hint="eastAsia"/>
+        </w:rPr>
+        <w:t>/</w:t>
+      </w:r>
+      <w:r>
+        <w:rPr>
+          <w:rFonts w:hint="eastAsia"/>
+        </w:rPr>
+        <w:t>果园</w:t>
+      </w:r>
+    </w:p>
+    <w:p>
+      <w:r>
+        <w:rPr>
+          <w:rFonts w:hint="eastAsia"/>
+        </w:rPr>
+        <w:tab/>
+      </w:r>
+      <w:r>
+        <w:rPr>
+          <w:rFonts w:hint="eastAsia"/>
+        </w:rPr>
+        <w:t>greenhouse</w:t>
+      </w:r>
+      <w:r>
+        <w:t xml:space="preserve"> </w:t>
+      </w:r>
+      <w:r>
+        <w:t>[ˈgri:nhaʊs]</w:t>
+      </w:r>
+      <w:r>
+        <w:rPr>
+          <w:rFonts w:hint="eastAsia"/>
+        </w:rPr>
+        <w:t>温室</w:t>
+      </w:r>
+    </w:p>
+    <w:p>
+      <w:r>
+        <w:rPr>
+          <w:rFonts w:hint="eastAsia"/>
+        </w:rPr>
+        <w:tab/>
+      </w:r>
+      <w:r>
+        <w:t>manufacturer</w:t>
+      </w:r>
+      <w:r>
+        <w:t xml:space="preserve"> [ˌmænjuˈfæktʃərə</w:t>
+      </w:r>
+      <w:r>
+        <w:t>r</w:t>
+      </w:r>
+      <w:r>
+        <w:t>]</w:t>
+      </w:r>
+      <w:r>
+        <w:rPr>
+          <w:rFonts w:hint="eastAsia"/>
+        </w:rPr>
+        <w:t>制造厂</w:t>
+      </w:r>
+    </w:p>
+    <w:p>
+      <w:r>
+        <w:rPr>
+          <w:rFonts w:hint="eastAsia"/>
+        </w:rPr>
+        <w:tab/>
+      </w:r>
+      <w:r>
+        <w:t>mill [mɪl]</w:t>
+      </w:r>
+      <w:r>
+        <w:rPr>
+          <w:rFonts w:hint="eastAsia"/>
+          <w:color w:val="4BACC6" w:themeColor="accent5"/>
+        </w:rPr>
+        <w:t>磨坊</w:t>
+      </w:r>
+      <w:r>
+        <w:rPr>
+          <w:rFonts w:hint="eastAsia"/>
+        </w:rPr>
+        <w:t>/</w:t>
+      </w:r>
+      <w:r>
+        <w:rPr>
+          <w:rFonts w:hint="eastAsia"/>
+          <w:color w:val="4BACC6" w:themeColor="accent5"/>
+        </w:rPr>
+        <w:t>工厂</w:t>
+      </w:r>
+      <w:r>
+        <w:rPr>
+          <w:rFonts w:hint="eastAsia"/>
+        </w:rPr>
+        <w:t>/</w:t>
+      </w:r>
+      <w:r>
+        <w:rPr>
+          <w:rFonts w:hint="eastAsia"/>
+        </w:rPr>
+        <w:t>碾磨机</w:t>
+      </w:r>
+    </w:p>
+    <w:p>
+      <w:r>
+        <w:rPr>
+          <w:rFonts w:hint="eastAsia"/>
+        </w:rPr>
+        <w:tab/>
+        <w:t>mine</w:t>
+      </w:r>
+      <w:r>
+        <w:t xml:space="preserve"> [maɪn]</w:t>
+      </w:r>
+      <w:r>
+        <w:rPr>
+          <w:rFonts w:hint="eastAsia"/>
+          <w:color w:val="4BACC6" w:themeColor="accent5"/>
+        </w:rPr>
+        <w:t>矿井</w:t>
+      </w:r>
+      <w:r>
+        <w:rPr>
+          <w:rFonts w:hint="eastAsia"/>
+        </w:rPr>
+        <w:t>/</w:t>
+      </w:r>
+      <w:r>
+        <w:rPr>
+          <w:rFonts w:hint="eastAsia"/>
+        </w:rPr>
+        <w:t>地</w:t>
+      </w:r>
+      <w:r>
+        <w:rPr>
+          <w:rFonts w:hint="eastAsia"/>
+        </w:rPr>
+        <w:t>,</w:t>
+      </w:r>
+      <w:r>
+        <w:rPr>
+          <w:rFonts w:hint="eastAsia"/>
+        </w:rPr>
+        <w:t>水雷</w:t>
+      </w:r>
+    </w:p>
+    <w:p>
+      <w:r>
+        <w:rPr>
+          <w:rFonts w:hint="eastAsia"/>
+        </w:rPr>
+        <w:tab/>
+      </w:r>
+      <w:r>
+        <w:rPr>
+          <w:rFonts w:hint="eastAsia"/>
+        </w:rPr>
+        <w:t>pasture</w:t>
+      </w:r>
+      <w:r>
+        <w:t xml:space="preserve"> [ˈp</w:t>
+      </w:r>
+      <w:r>
+        <w:rPr>
+          <w:rFonts w:hint="eastAsia"/>
+        </w:rPr>
+        <w:t>ɑ</w:t>
+      </w:r>
+      <w:r>
+        <w:t>:stʃə</w:t>
+      </w:r>
+      <w:r>
+        <w:t>r</w:t>
+      </w:r>
+      <w:r>
+        <w:t>]</w:t>
+      </w:r>
+      <w:r>
+        <w:rPr>
+          <w:rFonts w:hint="eastAsia"/>
+        </w:rPr>
+        <w:t>牧场</w:t>
+      </w:r>
+    </w:p>
+    <w:p>
+      <w:r>
+        <w:rPr>
+          <w:rFonts w:hint="eastAsia"/>
+        </w:rPr>
+        <w:tab/>
+      </w:r>
+      <w:r>
+        <w:rPr>
+          <w:rFonts w:hint="eastAsia"/>
+        </w:rPr>
+        <w:t>pit</w:t>
+      </w:r>
+      <w:r>
+        <w:t xml:space="preserve"> [pɪt]</w:t>
+      </w:r>
+      <w:r>
+        <w:rPr>
+          <w:rFonts w:hint="eastAsia"/>
+        </w:rPr>
+        <w:t>坑</w:t>
+      </w:r>
+      <w:r>
+        <w:rPr>
+          <w:rFonts w:hint="eastAsia"/>
+        </w:rPr>
+        <w:t>/</w:t>
+      </w:r>
+      <w:r>
+        <w:rPr>
+          <w:rFonts w:hint="eastAsia"/>
+          <w:color w:val="4BACC6" w:themeColor="accent5"/>
+        </w:rPr>
+        <w:t>煤矿</w:t>
+      </w:r>
+    </w:p>
+    <w:p>
+      <w:r>
+        <w:rPr>
+          <w:rFonts w:hint="eastAsia"/>
+        </w:rPr>
+        <w:tab/>
+      </w:r>
+      <w:r>
+        <w:rPr>
+          <w:rFonts w:hint="eastAsia"/>
+        </w:rPr>
+        <w:t>plant</w:t>
+      </w:r>
+      <w:r>
+        <w:rPr>
+          <w:rFonts w:hint="eastAsia"/>
+        </w:rPr>
+        <w:t xml:space="preserve"> [pl</w:t>
+      </w:r>
+      <w:r>
+        <w:rPr>
+          <w:rFonts w:hint="eastAsia"/>
+        </w:rPr>
+        <w:t>ɑ</w:t>
+      </w:r>
+      <w:r>
+        <w:rPr>
+          <w:rFonts w:hint="eastAsia"/>
+        </w:rPr>
+        <w:t>:nt]</w:t>
+      </w:r>
+      <w:r>
+        <w:rPr>
+          <w:rFonts w:hint="eastAsia"/>
+        </w:rPr>
+        <w:t>植物</w:t>
+      </w:r>
+      <w:r>
+        <w:rPr>
+          <w:rFonts w:hint="eastAsia"/>
+        </w:rPr>
+        <w:t>/</w:t>
+      </w:r>
+      <w:r>
+        <w:rPr>
+          <w:rFonts w:hint="eastAsia"/>
+          <w:color w:val="4BACC6" w:themeColor="accent5"/>
+        </w:rPr>
+        <w:t>工厂</w:t>
+      </w:r>
+      <w:r>
+        <w:rPr>
+          <w:rFonts w:hint="eastAsia"/>
+        </w:rPr>
+        <w:t>/</w:t>
+      </w:r>
+      <w:r>
+        <w:rPr>
+          <w:rFonts w:hint="eastAsia"/>
+        </w:rPr>
+        <w:t>机械设备</w:t>
+      </w:r>
+    </w:p>
+    <w:p>
+      <w:r>
+        <w:rPr>
+          <w:rFonts w:hint="eastAsia"/>
+        </w:rPr>
+        <w:tab/>
+      </w:r>
+      <w:r>
+        <w:rPr>
+          <w:rFonts w:hint="eastAsia"/>
+        </w:rPr>
+        <w:t>shop</w:t>
+      </w:r>
+      <w:r>
+        <w:t xml:space="preserve"> [ʃɒp]</w:t>
+      </w:r>
+      <w:r>
+        <w:rPr>
+          <w:rFonts w:hint="eastAsia"/>
+        </w:rPr>
+        <w:t>商店</w:t>
+      </w:r>
+      <w:r>
+        <w:rPr>
+          <w:rFonts w:hint="eastAsia"/>
+        </w:rPr>
+        <w:t>/</w:t>
+      </w:r>
+      <w:r>
+        <w:rPr>
+          <w:rFonts w:hint="eastAsia"/>
+          <w:color w:val="4BACC6" w:themeColor="accent5"/>
+        </w:rPr>
+        <w:t>车间</w:t>
+      </w:r>
+    </w:p>
+    <w:p>
+      <w:r>
+        <w:rPr>
+          <w:rFonts w:hint="eastAsia"/>
+        </w:rPr>
+        <w:tab/>
+        <w:t>stable</w:t>
+      </w:r>
+      <w:r>
+        <w:t xml:space="preserve"> [ˈsteɪbl]</w:t>
+      </w:r>
+      <w:r>
+        <w:rPr>
+          <w:rFonts w:hint="eastAsia"/>
+        </w:rPr>
+        <w:t>马厩</w:t>
+      </w:r>
+      <w:r>
+        <w:rPr>
+          <w:rFonts w:hint="eastAsia"/>
+        </w:rPr>
+        <w:t>,</w:t>
+      </w:r>
+      <w:r>
+        <w:rPr>
+          <w:rFonts w:hint="eastAsia"/>
+        </w:rPr>
+        <w:t>牛棚</w:t>
+      </w:r>
+    </w:p>
+    <w:p>
+      <w:r>
+        <w:rPr>
+          <w:rFonts w:hint="eastAsia"/>
+        </w:rPr>
+        <w:tab/>
+        <w:t>storage</w:t>
+      </w:r>
+      <w:r>
+        <w:t xml:space="preserve"> [ˈstɔ:rɪdʒ]</w:t>
+      </w:r>
+      <w:r>
+        <w:rPr>
+          <w:rFonts w:hint="eastAsia"/>
+        </w:rPr>
+        <w:t>贮藏</w:t>
+      </w:r>
+      <w:r>
+        <w:rPr>
+          <w:rFonts w:hint="eastAsia"/>
+        </w:rPr>
+        <w:t>/</w:t>
+      </w:r>
+      <w:r>
+        <w:rPr>
+          <w:rFonts w:hint="eastAsia"/>
+          <w:color w:val="4BACC6" w:themeColor="accent5"/>
+        </w:rPr>
+        <w:t>仓库</w:t>
+      </w:r>
+    </w:p>
+    <w:p>
+      <w:r>
+        <w:rPr>
+          <w:rFonts w:hint="eastAsia"/>
+        </w:rPr>
+        <w:tab/>
+        <w:t>works</w:t>
+      </w:r>
+      <w:r>
+        <w:t xml:space="preserve"> </w:t>
+      </w:r>
+      <w:r>
+        <w:rPr>
+          <w:rFonts w:hint="eastAsia"/>
+        </w:rPr>
+        <w:t>*</w:t>
+      </w:r>
+      <w:r>
+        <w:t>[wə:ks]</w:t>
+      </w:r>
+      <w:r>
+        <w:rPr>
+          <w:rFonts w:hint="eastAsia"/>
+          <w:color w:val="4BACC6" w:themeColor="accent5"/>
+        </w:rPr>
+        <w:t>工厂</w:t>
+      </w:r>
+      <w:r>
+        <w:rPr>
+          <w:rFonts w:hint="eastAsia"/>
+        </w:rPr>
+        <w:t>/</w:t>
+      </w:r>
+      <w:r>
+        <w:rPr>
+          <w:rFonts w:hint="eastAsia"/>
+        </w:rPr>
+        <w:t>工事</w:t>
+      </w:r>
+      <w:r>
+        <w:rPr>
+          <w:rFonts w:hint="eastAsia"/>
+        </w:rPr>
+        <w:t>(</w:t>
+      </w:r>
+      <w:r>
+        <w:rPr>
+          <w:rFonts w:hint="eastAsia"/>
+        </w:rPr>
+        <w:t>军</w:t>
+      </w:r>
+      <w:r>
+        <w:rPr>
+          <w:rFonts w:hint="eastAsia"/>
+        </w:rPr>
+        <w:t>)</w:t>
+      </w:r>
+    </w:p>
+    <w:p>
+      <w:r>
+        <w:rPr>
+          <w:rFonts w:hint="eastAsia"/>
+        </w:rPr>
+        <w:tab/>
+        <w:t>workshop</w:t>
+      </w:r>
+      <w:r>
+        <w:t xml:space="preserve"> [ˈwɜ:kʃɒp]</w:t>
+      </w:r>
+      <w:r>
+        <w:rPr>
+          <w:rFonts w:hint="eastAsia"/>
+        </w:rPr>
+        <w:t>车间</w:t>
+      </w:r>
+    </w:p>
+    <w:p>
+      <w:pPr>
+        <w:rPr>
+          <w:b/>
+        </w:rPr>
+      </w:pPr>
+      <w:r>
+        <w:rPr>
+          <w:rFonts w:hint="eastAsia"/>
+          <w:b/>
+        </w:rPr>
+        <w:lastRenderedPageBreak/>
+        <w:t>三</w:t>
+      </w:r>
+      <w:r>
+        <w:rPr>
+          <w:rFonts w:hint="eastAsia"/>
+          <w:b/>
+        </w:rPr>
+        <w:t>、</w:t>
+      </w:r>
+      <w:r>
+        <w:rPr>
+          <w:rFonts w:hint="eastAsia"/>
+          <w:b/>
+        </w:rPr>
+        <w:t>能源材料</w:t>
+      </w:r>
+    </w:p>
+    <w:p>
+      <w:pPr>
+        <w:rPr>
+          <w:b/>
+        </w:rPr>
+      </w:pPr>
+      <w:r>
+        <w:rPr>
+          <w:rFonts w:hint="eastAsia"/>
+          <w:b/>
+        </w:rPr>
+        <w:t>1</w:t>
+      </w:r>
+      <w:r>
+        <w:rPr>
+          <w:rFonts w:hint="eastAsia"/>
+          <w:b/>
+        </w:rPr>
+        <w:t>材</w:t>
+      </w:r>
+      <w:r>
+        <w:rPr>
+          <w:rFonts w:hint="eastAsia"/>
+          <w:b/>
+        </w:rPr>
+        <w:t>料</w:t>
+      </w:r>
+    </w:p>
+    <w:p>
+      <w:pPr>
+        <w:rPr>
+          <w:color w:val="C0504D" w:themeColor="accent2"/>
+        </w:rPr>
+      </w:pPr>
+      <w:r>
+        <w:rPr>
+          <w:rFonts w:hint="eastAsia"/>
+          <w:color w:val="C0504D" w:themeColor="accent2"/>
+        </w:rPr>
+        <w:tab/>
+      </w:r>
+      <w:r>
+        <w:rPr>
+          <w:rFonts w:hint="eastAsia"/>
+          <w:color w:val="C0504D" w:themeColor="accent2"/>
+        </w:rPr>
+        <w:t>原料</w:t>
+      </w:r>
+    </w:p>
+    <w:p>
+      <w:r>
+        <w:rPr>
+          <w:rFonts w:hint="eastAsia"/>
+        </w:rPr>
+        <w:tab/>
+      </w:r>
+      <w:r>
+        <w:rPr>
+          <w:rFonts w:hint="eastAsia"/>
+        </w:rPr>
+        <w:t>alloy</w:t>
+      </w:r>
+      <w:r>
+        <w:t xml:space="preserve"> [ˈælɔɪ]</w:t>
+      </w:r>
+      <w:r>
+        <w:rPr>
+          <w:rFonts w:hint="eastAsia"/>
+        </w:rPr>
+        <w:t>合金</w:t>
+      </w:r>
+    </w:p>
+    <w:p>
+      <w:r>
+        <w:rPr>
+          <w:rFonts w:hint="eastAsia"/>
+        </w:rPr>
+        <w:tab/>
+      </w:r>
+      <w:r>
+        <w:t>aluminium</w:t>
+      </w:r>
+      <w:r>
+        <w:rPr>
+          <w:rFonts w:hint="eastAsia"/>
+        </w:rPr>
+        <w:t xml:space="preserve"> </w:t>
+      </w:r>
+      <w:r>
+        <w:t>[ælj</w:t>
+      </w:r>
+      <w:r>
+        <w:t>ʊ'mɪnɪəm]</w:t>
+      </w:r>
+      <w:r>
+        <w:rPr>
+          <w:rFonts w:hint="eastAsia"/>
+        </w:rPr>
+        <w:t>铝</w:t>
+      </w:r>
+    </w:p>
+    <w:p>
+      <w:r>
+        <w:rPr>
+          <w:rFonts w:hint="eastAsia"/>
+        </w:rPr>
+        <w:tab/>
+      </w:r>
+      <w:r>
+        <w:rPr>
+          <w:rFonts w:hint="eastAsia"/>
+        </w:rPr>
+        <w:t>brass</w:t>
+      </w:r>
+      <w:r>
+        <w:rPr>
+          <w:rFonts w:hint="eastAsia"/>
+        </w:rPr>
+        <w:t xml:space="preserve"> [br</w:t>
+      </w:r>
+      <w:r>
+        <w:rPr>
+          <w:rFonts w:hint="eastAsia"/>
+        </w:rPr>
+        <w:t>ɑ</w:t>
+      </w:r>
+      <w:r>
+        <w:rPr>
+          <w:rFonts w:hint="eastAsia"/>
+        </w:rPr>
+        <w:t>:s]</w:t>
+      </w:r>
+      <w:r>
+        <w:rPr>
+          <w:rFonts w:hint="eastAsia"/>
+          <w:color w:val="4BACC6" w:themeColor="accent5"/>
+        </w:rPr>
+        <w:t>黄铜</w:t>
+      </w:r>
+      <w:r>
+        <w:rPr>
+          <w:rFonts w:hint="eastAsia"/>
+        </w:rPr>
+        <w:t>/</w:t>
+      </w:r>
+      <w:r>
+        <w:rPr>
+          <w:rFonts w:hint="eastAsia"/>
+        </w:rPr>
+        <w:t>黄铜乐器</w:t>
+      </w:r>
+    </w:p>
+    <w:p>
+      <w:r>
+        <w:rPr>
+          <w:rFonts w:hint="eastAsia"/>
+        </w:rPr>
+        <w:tab/>
+      </w:r>
+      <w:r>
+        <w:rPr>
+          <w:rFonts w:hint="eastAsia"/>
+        </w:rPr>
+        <w:t>brick</w:t>
+      </w:r>
+      <w:r>
+        <w:t xml:space="preserve"> [brɪk]</w:t>
+      </w:r>
+      <w:r>
+        <w:rPr>
+          <w:rFonts w:hint="eastAsia"/>
+        </w:rPr>
+        <w:t>砖</w:t>
+      </w:r>
+    </w:p>
+    <w:p>
+      <w:r>
+        <w:rPr>
+          <w:rFonts w:hint="eastAsia"/>
+        </w:rPr>
+        <w:tab/>
+      </w:r>
+      <w:r>
+        <w:rPr>
+          <w:rFonts w:hint="eastAsia"/>
+        </w:rPr>
+        <w:t>bronze</w:t>
+      </w:r>
+      <w:r>
+        <w:t xml:space="preserve"> [brɒnz]</w:t>
+      </w:r>
+      <w:r>
+        <w:rPr>
+          <w:rFonts w:hint="eastAsia"/>
+        </w:rPr>
+        <w:t>青铜</w:t>
+      </w:r>
+    </w:p>
+    <w:p>
+      <w:r>
+        <w:rPr>
+          <w:rFonts w:hint="eastAsia"/>
+        </w:rPr>
+        <w:tab/>
+        <w:t>calf</w:t>
+      </w:r>
+      <w:r>
+        <w:t xml:space="preserve"> </w:t>
+      </w:r>
+      <w:r>
+        <w:rPr>
+          <w:rFonts w:hint="eastAsia"/>
+        </w:rPr>
+        <w:t>[k</w:t>
+      </w:r>
+      <w:r>
+        <w:rPr>
+          <w:rFonts w:hint="eastAsia"/>
+        </w:rPr>
+        <w:t>ɑ</w:t>
+      </w:r>
+      <w:r>
+        <w:rPr>
+          <w:rFonts w:hint="eastAsia"/>
+        </w:rPr>
+        <w:t>:f]</w:t>
+      </w:r>
+      <w:r>
+        <w:rPr>
+          <w:rFonts w:hint="eastAsia"/>
+        </w:rPr>
+        <w:t>小牛</w:t>
+      </w:r>
+      <w:r>
+        <w:rPr>
+          <w:rFonts w:hint="eastAsia"/>
+        </w:rPr>
+        <w:t>/</w:t>
+      </w:r>
+      <w:r>
+        <w:rPr>
+          <w:rFonts w:hint="eastAsia"/>
+        </w:rPr>
+        <w:t>幼仔</w:t>
+      </w:r>
+      <w:r>
+        <w:rPr>
+          <w:rFonts w:hint="eastAsia"/>
+        </w:rPr>
+        <w:t>/</w:t>
+      </w:r>
+      <w:r>
+        <w:rPr>
+          <w:rFonts w:hint="eastAsia"/>
+          <w:color w:val="4BACC6" w:themeColor="accent5"/>
+        </w:rPr>
+        <w:t>小牛皮</w:t>
+      </w:r>
+      <w:r>
+        <w:rPr>
+          <w:rFonts w:hint="eastAsia"/>
+        </w:rPr>
+        <w:t>/</w:t>
+      </w:r>
+      <w:r>
+        <w:rPr>
+          <w:rFonts w:hint="eastAsia"/>
+        </w:rPr>
+        <w:t>腿肚</w:t>
+      </w:r>
+    </w:p>
+    <w:p>
+      <w:r>
+        <w:rPr>
+          <w:rFonts w:hint="eastAsia"/>
+        </w:rPr>
+        <w:tab/>
+      </w:r>
+      <w:r>
+        <w:rPr>
+          <w:rFonts w:hint="eastAsia"/>
+        </w:rPr>
+        <w:t>canvas</w:t>
+      </w:r>
+      <w:r>
+        <w:t xml:space="preserve"> [ˈkænvəs]</w:t>
+      </w:r>
+      <w:r>
+        <w:rPr>
+          <w:rFonts w:hint="eastAsia"/>
+          <w:color w:val="4BACC6" w:themeColor="accent5"/>
+        </w:rPr>
+        <w:t>帆布</w:t>
+      </w:r>
+      <w:r>
+        <w:rPr>
+          <w:rFonts w:hint="eastAsia"/>
+        </w:rPr>
+        <w:t>/</w:t>
+      </w:r>
+      <w:r>
+        <w:rPr>
+          <w:rFonts w:hint="eastAsia"/>
+        </w:rPr>
+        <w:t>油画</w:t>
+      </w:r>
+    </w:p>
+    <w:p>
+      <w:r>
+        <w:rPr>
+          <w:rFonts w:hint="eastAsia"/>
+        </w:rPr>
+        <w:tab/>
+      </w:r>
+      <w:r>
+        <w:rPr>
+          <w:rFonts w:hint="eastAsia"/>
+        </w:rPr>
+        <w:t>cement</w:t>
+      </w:r>
+      <w:r>
+        <w:t xml:space="preserve"> [sɪˈment]</w:t>
+      </w:r>
+      <w:r>
+        <w:rPr>
+          <w:rFonts w:hint="eastAsia"/>
+        </w:rPr>
+        <w:t>水泥</w:t>
+      </w:r>
+    </w:p>
+    <w:p>
+      <w:r>
+        <w:rPr>
+          <w:rFonts w:hint="eastAsia"/>
+        </w:rPr>
+        <w:tab/>
+      </w:r>
+      <w:r>
+        <w:rPr>
+          <w:rFonts w:hint="eastAsia"/>
+        </w:rPr>
+        <w:t>cloth</w:t>
+      </w:r>
+      <w:r>
+        <w:t xml:space="preserve"> [klɒθ]</w:t>
+      </w:r>
+      <w:r>
+        <w:rPr>
+          <w:rFonts w:hint="eastAsia"/>
+        </w:rPr>
+        <w:t>布</w:t>
+      </w:r>
+      <w:r>
+        <w:rPr>
+          <w:rFonts w:hint="eastAsia"/>
+        </w:rPr>
+        <w:tab/>
+      </w:r>
+      <w:r>
+        <w:rPr>
+          <w:rFonts w:hint="eastAsia"/>
+        </w:rPr>
+        <w:tab/>
+      </w:r>
+      <w:r>
+        <w:rPr>
+          <w:rFonts w:hint="eastAsia"/>
+        </w:rPr>
+        <w:tab/>
+      </w:r>
+      <w:r>
+        <w:rPr>
+          <w:rFonts w:hint="eastAsia"/>
+        </w:rPr>
+        <w:tab/>
+      </w:r>
+      <w:r>
+        <w:rPr>
+          <w:rFonts w:hint="eastAsia"/>
+        </w:rPr>
+        <w:tab/>
+      </w:r>
+      <w:r>
+        <w:rPr>
+          <w:rFonts w:hint="eastAsia"/>
+        </w:rPr>
+        <w:tab/>
+      </w:r>
+      <w:r>
+        <w:rPr>
+          <w:rFonts w:hint="eastAsia"/>
+        </w:rPr>
+        <w:tab/>
+      </w:r>
+      <w:r>
+        <w:rPr>
+          <w:rFonts w:hint="eastAsia"/>
+        </w:rPr>
+        <w:tab/>
+      </w:r>
+      <w:r>
+        <w:rPr>
+          <w:rFonts w:hint="eastAsia"/>
+          <w:color w:val="0000FF"/>
+        </w:rPr>
+        <w:t>布料不可数，一块布可数</w:t>
+      </w:r>
+    </w:p>
+    <w:p>
+      <w:r>
+        <w:rPr>
+          <w:rFonts w:hint="eastAsia"/>
+        </w:rPr>
+        <w:tab/>
+        <w:t>colour</w:t>
+      </w:r>
+      <w:r>
+        <w:t xml:space="preserve"> [ˈkʌlə</w:t>
+      </w:r>
+      <w:r>
+        <w:t>r</w:t>
+      </w:r>
+      <w:r>
+        <w:t>]</w:t>
+      </w:r>
+      <w:r>
+        <w:rPr>
+          <w:rFonts w:hint="eastAsia"/>
+        </w:rPr>
+        <w:t>颜色</w:t>
+      </w:r>
+      <w:r>
+        <w:rPr>
+          <w:rFonts w:hint="eastAsia"/>
+        </w:rPr>
+        <w:t>/</w:t>
+      </w:r>
+      <w:r>
+        <w:rPr>
+          <w:rFonts w:hint="eastAsia"/>
+        </w:rPr>
+        <w:t>彩色</w:t>
+      </w:r>
+      <w:r>
+        <w:rPr>
+          <w:rFonts w:hint="eastAsia"/>
+        </w:rPr>
+        <w:t>/</w:t>
+      </w:r>
+      <w:r>
+        <w:rPr>
+          <w:rFonts w:hint="eastAsia"/>
+        </w:rPr>
+        <w:t>肤色</w:t>
+      </w:r>
+      <w:r>
+        <w:rPr>
+          <w:rFonts w:hint="eastAsia"/>
+        </w:rPr>
+        <w:t>/</w:t>
+      </w:r>
+      <w:r>
+        <w:rPr>
+          <w:rFonts w:hint="eastAsia"/>
+          <w:color w:val="4BACC6" w:themeColor="accent5"/>
+        </w:rPr>
+        <w:t>颜料</w:t>
+      </w:r>
+    </w:p>
+    <w:p>
+      <w:r>
+        <w:rPr>
+          <w:rFonts w:hint="eastAsia"/>
+        </w:rPr>
+        <w:tab/>
+      </w:r>
+      <w:r>
+        <w:rPr>
+          <w:rFonts w:hint="eastAsia"/>
+        </w:rPr>
+        <w:t>concrete</w:t>
+      </w:r>
+      <w:r>
+        <w:t xml:space="preserve"> [ˈkɒŋkri:t]</w:t>
+      </w:r>
+      <w:r>
+        <w:rPr>
+          <w:rFonts w:hint="eastAsia"/>
+        </w:rPr>
+        <w:t>混凝土</w:t>
+      </w:r>
+      <w:r>
+        <w:rPr>
+          <w:rFonts w:hint="eastAsia"/>
+        </w:rPr>
+        <w:tab/>
+      </w:r>
+      <w:r>
+        <w:rPr>
+          <w:rFonts w:hint="eastAsia"/>
+        </w:rPr>
+        <w:tab/>
+      </w:r>
+      <w:r>
+        <w:rPr>
+          <w:rFonts w:hint="eastAsia"/>
+        </w:rPr>
+        <w:tab/>
+      </w:r>
+      <w:r>
+        <w:rPr>
+          <w:rFonts w:hint="eastAsia"/>
+        </w:rPr>
+        <w:tab/>
+      </w:r>
+      <w:r>
+        <w:rPr>
+          <w:rFonts w:hint="eastAsia"/>
+        </w:rPr>
+        <w:tab/>
+      </w:r>
+      <w:r>
+        <w:rPr>
+          <w:rFonts w:hint="eastAsia"/>
+          <w:color w:val="0000FF"/>
+        </w:rPr>
+        <w:t>水泥和砂石</w:t>
+      </w:r>
+    </w:p>
+    <w:p>
+      <w:r>
+        <w:rPr>
+          <w:rFonts w:hint="eastAsia"/>
+        </w:rPr>
+        <w:tab/>
+      </w:r>
+      <w:r>
+        <w:rPr>
+          <w:rFonts w:hint="eastAsia"/>
+        </w:rPr>
+        <w:t>copper</w:t>
+      </w:r>
+      <w:r>
+        <w:t xml:space="preserve"> [ˈkɒpə</w:t>
+      </w:r>
+      <w:r>
+        <w:t>r</w:t>
+      </w:r>
+      <w:r>
+        <w:t>]</w:t>
+      </w:r>
+      <w:r>
+        <w:rPr>
+          <w:rFonts w:hint="eastAsia"/>
+          <w:color w:val="4BACC6" w:themeColor="accent5"/>
+        </w:rPr>
+        <w:t>铜</w:t>
+      </w:r>
+      <w:r>
+        <w:rPr>
+          <w:rFonts w:hint="eastAsia"/>
+        </w:rPr>
+        <w:t>/</w:t>
+      </w:r>
+      <w:r>
+        <w:rPr>
+          <w:rFonts w:hint="eastAsia"/>
+        </w:rPr>
+        <w:t>铜币</w:t>
+      </w:r>
+    </w:p>
+    <w:p>
+      <w:r>
+        <w:rPr>
+          <w:rFonts w:hint="eastAsia"/>
+        </w:rPr>
+        <w:tab/>
+      </w:r>
+      <w:r>
+        <w:t>cotton [ˈkɒtn]</w:t>
+      </w:r>
+      <w:r>
+        <w:rPr>
+          <w:rFonts w:hint="eastAsia"/>
+        </w:rPr>
+        <w:t>棉花</w:t>
+      </w:r>
+    </w:p>
+    <w:p>
+      <w:pPr>
+        <w:rPr>
+          <w:color w:val="0000FF"/>
+        </w:rPr>
+      </w:pPr>
+      <w:r>
+        <w:rPr>
+          <w:rFonts w:hint="eastAsia"/>
+        </w:rPr>
+        <w:tab/>
+      </w:r>
+      <w:r>
+        <w:rPr>
+          <w:rFonts w:hint="eastAsia"/>
+        </w:rPr>
+        <w:t>glass</w:t>
+      </w:r>
+      <w:r>
+        <w:t xml:space="preserve"> [glæs]</w:t>
+      </w:r>
+      <w:r>
+        <w:rPr>
+          <w:rFonts w:hint="eastAsia"/>
+          <w:color w:val="4BACC6" w:themeColor="accent5"/>
+        </w:rPr>
+        <w:t>玻璃</w:t>
+      </w:r>
+      <w:r>
+        <w:rPr>
+          <w:rFonts w:hint="eastAsia"/>
+          <w:color w:val="4BACC6" w:themeColor="accent5"/>
+        </w:rPr>
+        <w:t>(</w:t>
+      </w:r>
+      <w:r>
+        <w:rPr>
+          <w:rFonts w:hint="eastAsia"/>
+          <w:color w:val="4BACC6" w:themeColor="accent5"/>
+        </w:rPr>
+        <w:t>品</w:t>
+      </w:r>
+      <w:r>
+        <w:rPr>
+          <w:rFonts w:hint="eastAsia"/>
+          <w:color w:val="4BACC6" w:themeColor="accent5"/>
+        </w:rPr>
+        <w:t>)</w:t>
+      </w:r>
+      <w:r>
+        <w:rPr>
+          <w:rFonts w:hint="eastAsia"/>
+        </w:rPr>
+        <w:t>/</w:t>
+      </w:r>
+      <w:r>
+        <w:rPr>
+          <w:rFonts w:hint="eastAsia"/>
+        </w:rPr>
+        <w:t>玻璃杯</w:t>
+      </w:r>
+      <w:r>
+        <w:rPr>
+          <w:rFonts w:hint="eastAsia"/>
+        </w:rPr>
+        <w:t>/</w:t>
+      </w:r>
+      <w:r>
+        <w:rPr>
+          <w:rFonts w:hint="eastAsia"/>
+        </w:rPr>
+        <w:t>镜子</w:t>
+      </w:r>
+      <w:r>
+        <w:rPr>
+          <w:rFonts w:hint="eastAsia"/>
+        </w:rPr>
+        <w:t>/</w:t>
+      </w:r>
+      <w:r>
+        <w:rPr>
+          <w:rFonts w:hint="eastAsia"/>
+        </w:rPr>
+        <w:t>望远镜</w:t>
+      </w:r>
+      <w:r>
+        <w:rPr>
+          <w:rFonts w:hint="eastAsia"/>
+        </w:rPr>
+        <w:tab/>
+      </w:r>
+      <w:r>
+        <w:rPr>
+          <w:rFonts w:hint="eastAsia"/>
+        </w:rPr>
+        <w:tab/>
+      </w:r>
+      <w:r>
+        <w:rPr>
+          <w:rFonts w:hint="eastAsia"/>
+          <w:color w:val="0000FF"/>
+        </w:rPr>
+        <w:t>玻璃不可数，玻璃品可数</w:t>
+      </w:r>
+    </w:p>
+    <w:p>
+      <w:r>
+        <w:rPr>
+          <w:rFonts w:hint="eastAsia"/>
+        </w:rPr>
+        <w:tab/>
+      </w:r>
+      <w:r>
+        <w:rPr>
+          <w:rFonts w:hint="eastAsia"/>
+        </w:rPr>
+        <w:t>hay</w:t>
+      </w:r>
+      <w:r>
+        <w:t xml:space="preserve"> [heɪ]</w:t>
+      </w:r>
+      <w:r>
+        <w:rPr>
+          <w:rFonts w:hint="eastAsia"/>
+        </w:rPr>
+        <w:t>干草</w:t>
+      </w:r>
+    </w:p>
+    <w:p>
+      <w:r>
+        <w:rPr>
+          <w:rFonts w:hint="eastAsia"/>
+        </w:rPr>
+        <w:tab/>
+      </w:r>
+      <w:r>
+        <w:rPr>
+          <w:rFonts w:hint="eastAsia"/>
+        </w:rPr>
+        <w:t>iron</w:t>
+      </w:r>
+      <w:r>
+        <w:t xml:space="preserve"> [ˈaɪən]</w:t>
+      </w:r>
+      <w:r>
+        <w:rPr>
+          <w:rFonts w:hint="eastAsia"/>
+          <w:color w:val="4BACC6" w:themeColor="accent5"/>
+        </w:rPr>
+        <w:t>铁</w:t>
+      </w:r>
+      <w:r>
+        <w:rPr>
+          <w:rFonts w:hint="eastAsia"/>
+        </w:rPr>
+        <w:t>/</w:t>
+      </w:r>
+      <w:r>
+        <w:rPr>
+          <w:rFonts w:hint="eastAsia"/>
+        </w:rPr>
+        <w:t>熨斗</w:t>
+      </w:r>
+      <w:r>
+        <w:rPr>
+          <w:rFonts w:hint="eastAsia"/>
+        </w:rPr>
+        <w:t>/</w:t>
+      </w:r>
+      <w:r>
+        <w:rPr>
+          <w:rFonts w:hint="eastAsia"/>
+        </w:rPr>
+        <w:t>铁器</w:t>
+      </w:r>
+    </w:p>
+    <w:p>
+      <w:r>
+        <w:rPr>
+          <w:rFonts w:hint="eastAsia"/>
+        </w:rPr>
+        <w:tab/>
+        <w:t>lead</w:t>
+      </w:r>
+      <w:r>
+        <w:t xml:space="preserve"> [li:d]</w:t>
+      </w:r>
+      <w:r>
+        <w:rPr>
+          <w:rFonts w:hint="eastAsia"/>
+        </w:rPr>
+        <w:t>引领</w:t>
+      </w:r>
+      <w:r>
+        <w:rPr>
+          <w:rFonts w:hint="eastAsia"/>
+        </w:rPr>
+        <w:t>/</w:t>
+      </w:r>
+      <w:r>
+        <w:rPr>
+          <w:rFonts w:hint="eastAsia"/>
+        </w:rPr>
+        <w:t>领先</w:t>
+      </w:r>
+      <w:r>
+        <w:rPr>
+          <w:rFonts w:hint="eastAsia"/>
+        </w:rPr>
+        <w:t>/</w:t>
+      </w:r>
+      <w:r>
+        <w:rPr>
+          <w:rFonts w:hint="eastAsia"/>
+        </w:rPr>
+        <w:t>线索</w:t>
+      </w:r>
+      <w:r>
+        <w:rPr>
+          <w:rFonts w:hint="eastAsia"/>
+        </w:rPr>
+        <w:t>/</w:t>
+      </w:r>
+      <w:r>
+        <w:rPr>
+          <w:rFonts w:hint="eastAsia"/>
+          <w:color w:val="4BACC6" w:themeColor="accent5"/>
+        </w:rPr>
+        <w:t>铅</w:t>
+      </w:r>
+      <w:r>
+        <w:rPr>
+          <w:rFonts w:hint="eastAsia"/>
+        </w:rPr>
+        <w:t>/</w:t>
+      </w:r>
+      <w:r>
+        <w:rPr>
+          <w:rFonts w:hint="eastAsia"/>
+        </w:rPr>
+        <w:t>主角</w:t>
+      </w:r>
+    </w:p>
+    <w:p>
+      <w:r>
+        <w:rPr>
+          <w:rFonts w:hint="eastAsia"/>
+        </w:rPr>
+        <w:tab/>
+      </w:r>
+      <w:r>
+        <w:rPr>
+          <w:rFonts w:hint="eastAsia"/>
+        </w:rPr>
+        <w:t>leather</w:t>
+      </w:r>
+      <w:r>
+        <w:t xml:space="preserve"> [ˈleðə</w:t>
+      </w:r>
+      <w:r>
+        <w:t>r</w:t>
+      </w:r>
+      <w:r>
+        <w:t>]</w:t>
+      </w:r>
+      <w:r>
+        <w:rPr>
+          <w:rFonts w:hint="eastAsia"/>
+        </w:rPr>
+        <w:t>皮革</w:t>
+      </w:r>
+    </w:p>
+    <w:p>
+      <w:r>
+        <w:rPr>
+          <w:rFonts w:hint="eastAsia"/>
+        </w:rPr>
+        <w:tab/>
+      </w:r>
+      <w:r>
+        <w:rPr>
+          <w:rFonts w:hint="eastAsia"/>
+        </w:rPr>
+        <w:t>linen</w:t>
+      </w:r>
+      <w:r>
+        <w:t xml:space="preserve"> [ˈlɪnɪn]</w:t>
+      </w:r>
+      <w:r>
+        <w:rPr>
+          <w:rFonts w:hint="eastAsia"/>
+        </w:rPr>
+        <w:t>亚麻</w:t>
+      </w:r>
+    </w:p>
+    <w:p>
+      <w:r>
+        <w:tab/>
+      </w:r>
+      <w:r>
+        <w:rPr>
+          <w:rFonts w:hint="eastAsia"/>
+        </w:rPr>
+        <w:t>log</w:t>
+      </w:r>
+      <w:r>
+        <w:t xml:space="preserve"> [lɒg]</w:t>
+      </w:r>
+      <w:r>
+        <w:rPr>
+          <w:rFonts w:hint="eastAsia"/>
+          <w:color w:val="4BACC6" w:themeColor="accent5"/>
+        </w:rPr>
+        <w:t>原木</w:t>
+      </w:r>
+      <w:r>
+        <w:rPr>
+          <w:rFonts w:hint="eastAsia"/>
+        </w:rPr>
+        <w:t>/</w:t>
+      </w:r>
+      <w:r>
+        <w:rPr>
+          <w:rFonts w:hint="eastAsia"/>
+        </w:rPr>
+        <w:t>日志</w:t>
+      </w:r>
+    </w:p>
+    <w:p>
+      <w:r>
+        <w:rPr>
+          <w:rFonts w:hint="eastAsia"/>
+        </w:rPr>
+        <w:tab/>
+      </w:r>
+      <w:r>
+        <w:rPr>
+          <w:rFonts w:hint="eastAsia"/>
+        </w:rPr>
+        <w:t>lumber</w:t>
+      </w:r>
+      <w:r>
+        <w:t xml:space="preserve"> [ˈlʌmbə</w:t>
+      </w:r>
+      <w:r>
+        <w:t>r</w:t>
+      </w:r>
+      <w:r>
+        <w:t>]</w:t>
+      </w:r>
+      <w:r>
+        <w:rPr>
+          <w:rFonts w:hint="eastAsia"/>
+        </w:rPr>
+        <w:t>木材</w:t>
+      </w:r>
+    </w:p>
+    <w:p>
+      <w:r>
+        <w:tab/>
+      </w:r>
+      <w:r>
+        <w:rPr>
+          <w:rFonts w:hint="eastAsia"/>
+        </w:rPr>
         <w:t>magnet</w:t>
       </w:r>
       <w:r>
@@ -7527,6 +7556,7 @@
         <w:rPr>
           <w:rFonts w:hint="eastAsia"/>
         </w:rPr>
+        <w:lastRenderedPageBreak/>
         <w:tab/>
       </w:r>
       <w:r>
@@ -7556,2083 +7586,2083 @@
         <w:rPr>
           <w:rFonts w:hint="eastAsia"/>
         </w:rPr>
+        <w:tab/>
+      </w:r>
+      <w:r>
+        <w:rPr>
+          <w:rFonts w:hint="eastAsia"/>
+        </w:rPr>
+        <w:t>paint</w:t>
+      </w:r>
+      <w:r>
+        <w:t xml:space="preserve"> [peɪnt]</w:t>
+      </w:r>
+      <w:r>
+        <w:rPr>
+          <w:rFonts w:hint="eastAsia"/>
+        </w:rPr>
+        <w:t>油漆</w:t>
+      </w:r>
+    </w:p>
+    <w:p>
+      <w:r>
+        <w:rPr>
+          <w:rFonts w:hint="eastAsia"/>
+        </w:rPr>
+        <w:tab/>
+      </w:r>
+      <w:r>
+        <w:rPr>
+          <w:rFonts w:hint="eastAsia"/>
+        </w:rPr>
+        <w:t>stain</w:t>
+      </w:r>
+      <w:r>
+        <w:t xml:space="preserve"> [steɪn]</w:t>
+      </w:r>
+      <w:r>
+        <w:rPr>
+          <w:rFonts w:hint="eastAsia"/>
+        </w:rPr>
+        <w:t>污点</w:t>
+      </w:r>
+      <w:r>
+        <w:rPr>
+          <w:rFonts w:hint="eastAsia"/>
+        </w:rPr>
+        <w:t>/</w:t>
+      </w:r>
+      <w:r>
+        <w:rPr>
+          <w:rFonts w:hint="eastAsia"/>
+          <w:color w:val="4BACC6" w:themeColor="accent5"/>
+        </w:rPr>
+        <w:t>着色剂</w:t>
+      </w:r>
+    </w:p>
+    <w:p>
+      <w:pPr>
+        <w:rPr>
+          <w:b/>
+        </w:rPr>
+      </w:pPr>
+      <w:r>
+        <w:rPr>
+          <w:rFonts w:hint="eastAsia"/>
+          <w:b/>
+        </w:rPr>
+        <w:t>2</w:t>
+      </w:r>
+      <w:r>
+        <w:rPr>
+          <w:rFonts w:hint="eastAsia"/>
+          <w:b/>
+        </w:rPr>
+        <w:t>能源</w:t>
+      </w:r>
+    </w:p>
+    <w:p>
+      <w:r>
+        <w:rPr>
+          <w:rFonts w:hint="eastAsia"/>
+        </w:rPr>
+        <w:tab/>
+        <w:t>coal</w:t>
+      </w:r>
+      <w:r>
+        <w:t xml:space="preserve"> [kəʊl]</w:t>
+      </w:r>
+      <w:r>
+        <w:rPr>
+          <w:rFonts w:hint="eastAsia"/>
+        </w:rPr>
+        <w:t>煤</w:t>
+      </w:r>
+      <w:r>
+        <w:rPr>
+          <w:rFonts w:hint="eastAsia"/>
+        </w:rPr>
+        <w:t>(</w:t>
+      </w:r>
+      <w:r>
+        <w:rPr>
+          <w:rFonts w:hint="eastAsia"/>
+        </w:rPr>
+        <w:t>块</w:t>
+      </w:r>
+      <w:r>
+        <w:rPr>
+          <w:rFonts w:hint="eastAsia"/>
+        </w:rPr>
+        <w:t>)</w:t>
+      </w:r>
+      <w:r>
+        <w:rPr>
+          <w:rFonts w:hint="eastAsia"/>
+        </w:rPr>
+        <w:tab/>
+      </w:r>
+      <w:r>
+        <w:rPr>
+          <w:rFonts w:hint="eastAsia"/>
+        </w:rPr>
+        <w:tab/>
+      </w:r>
+      <w:r>
+        <w:rPr>
+          <w:rFonts w:hint="eastAsia"/>
+        </w:rPr>
+        <w:tab/>
+      </w:r>
+      <w:r>
+        <w:rPr>
+          <w:rFonts w:hint="eastAsia"/>
+        </w:rPr>
+        <w:tab/>
+      </w:r>
+      <w:r>
+        <w:rPr>
+          <w:rFonts w:hint="eastAsia"/>
+        </w:rPr>
+        <w:tab/>
+      </w:r>
+      <w:r>
+        <w:rPr>
+          <w:rFonts w:hint="eastAsia"/>
+        </w:rPr>
+        <w:tab/>
+      </w:r>
+      <w:r>
+        <w:rPr>
+          <w:rFonts w:hint="eastAsia"/>
+        </w:rPr>
+        <w:tab/>
+      </w:r>
+      <w:r>
+        <w:rPr>
+          <w:rFonts w:hint="eastAsia"/>
+          <w:color w:val="0000FF"/>
+        </w:rPr>
+        <w:t>煤不可数，煤块可数</w:t>
+      </w:r>
+    </w:p>
+    <w:p>
+      <w:r>
+        <w:rPr>
+          <w:rFonts w:hint="eastAsia"/>
+        </w:rPr>
+        <w:tab/>
+      </w:r>
+      <w:r>
+        <w:rPr>
+          <w:rFonts w:hint="eastAsia"/>
+        </w:rPr>
+        <w:t>coke</w:t>
+      </w:r>
+      <w:r>
+        <w:t xml:space="preserve"> [kəʊk]</w:t>
+      </w:r>
+      <w:r>
+        <w:rPr>
+          <w:rFonts w:hint="eastAsia"/>
+          <w:color w:val="4BACC6" w:themeColor="accent5"/>
+        </w:rPr>
+        <w:t>焦炭</w:t>
+      </w:r>
+      <w:r>
+        <w:rPr>
+          <w:rFonts w:hint="eastAsia"/>
+        </w:rPr>
+        <w:t>/</w:t>
+      </w:r>
+      <w:r>
+        <w:rPr>
+          <w:rFonts w:hint="eastAsia"/>
+        </w:rPr>
+        <w:t>可口可乐</w:t>
+      </w:r>
+    </w:p>
+    <w:p>
+      <w:r>
+        <w:rPr>
+          <w:rFonts w:hint="eastAsia"/>
+        </w:rPr>
+        <w:tab/>
+      </w:r>
+      <w:r>
+        <w:rPr>
+          <w:rFonts w:hint="eastAsia"/>
+        </w:rPr>
+        <w:t>fuel</w:t>
+      </w:r>
+      <w:r>
+        <w:t xml:space="preserve"> [ˈfju:əl]</w:t>
+      </w:r>
+      <w:r>
+        <w:rPr>
+          <w:rFonts w:hint="eastAsia"/>
+        </w:rPr>
+        <w:t>燃料</w:t>
+      </w:r>
+    </w:p>
+    <w:p>
+      <w:r>
+        <w:rPr>
+          <w:rFonts w:hint="eastAsia"/>
+        </w:rPr>
+        <w:tab/>
+      </w:r>
+      <w:r>
+        <w:rPr>
+          <w:rFonts w:hint="eastAsia"/>
+        </w:rPr>
+        <w:t>gas</w:t>
+      </w:r>
+      <w:r>
+        <w:t xml:space="preserve"> [gæs]</w:t>
+      </w:r>
+      <w:r>
+        <w:rPr>
+          <w:rFonts w:hint="eastAsia"/>
+        </w:rPr>
+        <w:t>气体</w:t>
+      </w:r>
+      <w:r>
+        <w:rPr>
+          <w:rFonts w:hint="eastAsia"/>
+        </w:rPr>
+        <w:t>/</w:t>
+      </w:r>
+      <w:r>
+        <w:rPr>
+          <w:rFonts w:hint="eastAsia"/>
+          <w:color w:val="4BACC6" w:themeColor="accent5"/>
+        </w:rPr>
+        <w:t>燃气</w:t>
+      </w:r>
+      <w:r>
+        <w:rPr>
+          <w:rFonts w:hint="eastAsia"/>
+        </w:rPr>
+        <w:t>/</w:t>
+      </w:r>
+      <w:r>
+        <w:rPr>
+          <w:rFonts w:hint="eastAsia"/>
+          <w:color w:val="4BACC6" w:themeColor="accent5"/>
+        </w:rPr>
+        <w:t>汽油</w:t>
+      </w:r>
+      <w:r>
+        <w:rPr>
+          <w:rFonts w:hint="eastAsia"/>
+        </w:rPr>
+        <w:t>/</w:t>
+      </w:r>
+      <w:r>
+        <w:rPr>
+          <w:rFonts w:hint="eastAsia"/>
+        </w:rPr>
+        <w:t>空话</w:t>
+      </w:r>
+    </w:p>
+    <w:p>
+      <w:r>
+        <w:rPr>
+          <w:rFonts w:hint="eastAsia"/>
+        </w:rPr>
+        <w:tab/>
+      </w:r>
+      <w:r>
+        <w:rPr>
+          <w:rFonts w:hint="eastAsia"/>
+        </w:rPr>
+        <w:t>gasoline</w:t>
+      </w:r>
+      <w:r>
+        <w:t xml:space="preserve"> [ˈgæsəli:n]</w:t>
+      </w:r>
+      <w:r>
+        <w:rPr>
+          <w:rFonts w:hint="eastAsia"/>
+        </w:rPr>
+        <w:t>汽油</w:t>
+      </w:r>
+      <w:r>
+        <w:rPr>
+          <w:rFonts w:hint="eastAsia"/>
+        </w:rPr>
+        <w:t>(</w:t>
+      </w:r>
+      <w:r>
+        <w:rPr>
+          <w:rFonts w:hint="eastAsia"/>
+        </w:rPr>
+        <w:t>美</w:t>
+      </w:r>
+      <w:r>
+        <w:rPr>
+          <w:rFonts w:hint="eastAsia"/>
+        </w:rPr>
+        <w:t>)</w:t>
+      </w:r>
+    </w:p>
+    <w:p>
+      <w:r>
+        <w:rPr>
+          <w:rFonts w:hint="eastAsia"/>
+        </w:rPr>
+        <w:tab/>
+      </w:r>
+      <w:r>
+        <w:rPr>
+          <w:rFonts w:hint="eastAsia"/>
+        </w:rPr>
+        <w:t>oil</w:t>
+      </w:r>
+      <w:r>
+        <w:t xml:space="preserve"> [ɔɪl]</w:t>
+      </w:r>
+      <w:r>
+        <w:rPr>
+          <w:rFonts w:hint="eastAsia"/>
+        </w:rPr>
+        <w:t>油</w:t>
+      </w:r>
+    </w:p>
+    <w:p>
+      <w:r>
+        <w:tab/>
+      </w:r>
+      <w:r>
+        <w:rPr>
+          <w:rFonts w:hint="eastAsia"/>
+        </w:rPr>
+        <w:t>·</w:t>
+      </w:r>
+      <w:r>
+        <w:rPr>
+          <w:rFonts w:hint="eastAsia"/>
+        </w:rPr>
+        <w:t>crude oil</w:t>
+      </w:r>
+      <w:r>
+        <w:rPr>
+          <w:rFonts w:hint="eastAsia"/>
+        </w:rPr>
+        <w:t>原油</w:t>
+      </w:r>
+    </w:p>
+    <w:p>
+      <w:r>
+        <w:rPr>
+          <w:rFonts w:hint="eastAsia"/>
+        </w:rPr>
+        <w:tab/>
+      </w:r>
+      <w:r>
+        <w:rPr>
+          <w:rFonts w:hint="eastAsia"/>
+        </w:rPr>
+        <w:t>·</w:t>
+      </w:r>
+      <w:r>
+        <w:rPr>
+          <w:rFonts w:hint="eastAsia"/>
+        </w:rPr>
+        <w:t>paraffin oil</w:t>
+      </w:r>
+      <w:r>
+        <w:rPr>
+          <w:rFonts w:hint="eastAsia"/>
+        </w:rPr>
+        <w:t>石蜡油</w:t>
+      </w:r>
+      <w:r>
+        <w:rPr>
+          <w:rFonts w:hint="eastAsia"/>
+        </w:rPr>
+        <w:t>(</w:t>
+      </w:r>
+      <w:r>
+        <w:rPr>
+          <w:rFonts w:hint="eastAsia"/>
+        </w:rPr>
+        <w:t>煤油</w:t>
+      </w:r>
+      <w:r>
+        <w:rPr>
+          <w:rFonts w:hint="eastAsia"/>
+        </w:rPr>
+        <w:t>)</w:t>
+      </w:r>
+    </w:p>
+    <w:p>
+      <w:r>
+        <w:rPr>
+          <w:rFonts w:hint="eastAsia"/>
+        </w:rPr>
+        <w:tab/>
+        <w:t>petrol</w:t>
+      </w:r>
+      <w:r>
+        <w:t xml:space="preserve"> [ˈpetrəl]</w:t>
+      </w:r>
+      <w:r>
+        <w:rPr>
+          <w:rFonts w:hint="eastAsia"/>
+        </w:rPr>
+        <w:t>汽油</w:t>
+      </w:r>
+      <w:r>
+        <w:rPr>
+          <w:rFonts w:hint="eastAsia"/>
+        </w:rPr>
+        <w:t>(</w:t>
+      </w:r>
+      <w:r>
+        <w:rPr>
+          <w:rFonts w:hint="eastAsia"/>
+        </w:rPr>
+        <w:t>英</w:t>
+      </w:r>
+      <w:r>
+        <w:rPr>
+          <w:rFonts w:hint="eastAsia"/>
+        </w:rPr>
+        <w:t>)</w:t>
+      </w:r>
+    </w:p>
+    <w:p>
+      <w:r>
+        <w:rPr>
+          <w:rFonts w:hint="eastAsia"/>
+        </w:rPr>
+        <w:tab/>
+      </w:r>
+      <w:r>
+        <w:t>petroleum [pəˈtrəʊliəm]</w:t>
+      </w:r>
+      <w:r>
+        <w:rPr>
+          <w:rFonts w:hint="eastAsia"/>
+        </w:rPr>
+        <w:t>石油</w:t>
+      </w:r>
+    </w:p>
+    <w:p>
+      <w:r>
+        <w:rPr>
+          <w:rFonts w:hint="eastAsia"/>
+        </w:rPr>
+        <w:tab/>
+        <w:t>turf</w:t>
+      </w:r>
+      <w:r>
+        <w:t xml:space="preserve"> [tɜ:f]</w:t>
+      </w:r>
+      <w:r>
+        <w:rPr>
+          <w:rFonts w:hint="eastAsia"/>
+        </w:rPr>
+        <w:t>草地</w:t>
+      </w:r>
+      <w:r>
+        <w:rPr>
+          <w:rFonts w:hint="eastAsia"/>
+        </w:rPr>
+        <w:t>,</w:t>
+      </w:r>
+      <w:r>
+        <w:rPr>
+          <w:rFonts w:hint="eastAsia"/>
+        </w:rPr>
+        <w:t>皮</w:t>
+      </w:r>
+      <w:r>
+        <w:rPr>
+          <w:rFonts w:hint="eastAsia"/>
+        </w:rPr>
+        <w:t>/</w:t>
+      </w:r>
+      <w:r>
+        <w:rPr>
+          <w:rFonts w:hint="eastAsia"/>
+          <w:color w:val="4BACC6" w:themeColor="accent5"/>
+        </w:rPr>
+        <w:t>泥炭</w:t>
+      </w:r>
+      <w:r>
+        <w:rPr>
+          <w:rFonts w:hint="eastAsia"/>
+          <w:color w:val="4BACC6" w:themeColor="accent5"/>
+        </w:rPr>
+        <w:t>(</w:t>
+      </w:r>
+      <w:r>
+        <w:rPr>
+          <w:rFonts w:hint="eastAsia"/>
+          <w:color w:val="4BACC6" w:themeColor="accent5"/>
+        </w:rPr>
+        <w:t>块</w:t>
+      </w:r>
+      <w:r>
+        <w:rPr>
+          <w:rFonts w:hint="eastAsia"/>
+          <w:color w:val="4BACC6" w:themeColor="accent5"/>
+        </w:rPr>
+        <w:t>)</w:t>
+      </w:r>
+      <w:r>
+        <w:rPr>
+          <w:rFonts w:hint="eastAsia"/>
+        </w:rPr>
+        <w:t>/</w:t>
+      </w:r>
+      <w:r>
+        <w:rPr>
+          <w:rFonts w:hint="eastAsia"/>
+        </w:rPr>
+        <w:t>赛马</w:t>
+      </w:r>
+      <w:r>
+        <w:rPr>
+          <w:rFonts w:hint="eastAsia"/>
+        </w:rPr>
+        <w:t>/</w:t>
+      </w:r>
+      <w:r>
+        <w:rPr>
+          <w:rFonts w:hint="eastAsia"/>
+        </w:rPr>
+        <w:t>地盘</w:t>
+      </w:r>
+      <w:r>
+        <w:rPr>
+          <w:rFonts w:hint="eastAsia"/>
+        </w:rPr>
+        <w:t>(</w:t>
+      </w:r>
+      <w:r>
+        <w:rPr>
+          <w:rFonts w:hint="eastAsia"/>
+        </w:rPr>
+        <w:t>口</w:t>
+      </w:r>
+      <w:r>
+        <w:rPr>
+          <w:rFonts w:hint="eastAsia"/>
+        </w:rPr>
+        <w:t>)</w:t>
+      </w:r>
+      <w:r>
+        <w:rPr>
+          <w:rFonts w:hint="eastAsia"/>
+        </w:rPr>
+        <w:tab/>
+      </w:r>
+      <w:r>
+        <w:rPr>
+          <w:rFonts w:hint="eastAsia"/>
+        </w:rPr>
+        <w:tab/>
+      </w:r>
+      <w:r>
+        <w:rPr>
+          <w:rFonts w:hint="eastAsia"/>
+          <w:color w:val="0000FF"/>
+        </w:rPr>
+        <w:t>泥炭</w:t>
+      </w:r>
+      <w:r>
+        <w:rPr>
+          <w:rFonts w:hint="eastAsia"/>
+          <w:color w:val="0000FF"/>
+        </w:rPr>
+        <w:t>不可数，泥炭块可数</w:t>
+      </w:r>
+    </w:p>
+    <w:p>
+      <w:pPr>
+        <w:rPr>
+          <w:b/>
+        </w:rPr>
+      </w:pPr>
+      <w:r>
+        <w:rPr>
+          <w:rFonts w:hint="eastAsia"/>
+          <w:b/>
+        </w:rPr>
+        <w:t>3</w:t>
+      </w:r>
+      <w:r>
+        <w:rPr>
+          <w:rFonts w:hint="eastAsia"/>
+          <w:b/>
+        </w:rPr>
+        <w:t>杂物</w:t>
+      </w:r>
+    </w:p>
+    <w:p>
+      <w:r>
+        <w:rPr>
+          <w:rFonts w:hint="eastAsia"/>
+        </w:rPr>
+        <w:tab/>
+        <w:t>board</w:t>
+      </w:r>
+      <w:r>
+        <w:t xml:space="preserve"> [bɔ:d]</w:t>
+      </w:r>
+      <w:r>
+        <w:rPr>
+          <w:rFonts w:hint="eastAsia"/>
+          <w:color w:val="4BACC6" w:themeColor="accent5"/>
+        </w:rPr>
+        <w:t>木板</w:t>
+      </w:r>
+      <w:r>
+        <w:rPr>
+          <w:rFonts w:hint="eastAsia"/>
+        </w:rPr>
+        <w:t>/</w:t>
+      </w:r>
+      <w:r>
+        <w:rPr>
+          <w:rFonts w:hint="eastAsia"/>
+        </w:rPr>
+        <w:t>公告牌</w:t>
+      </w:r>
+      <w:r>
+        <w:rPr>
+          <w:rFonts w:hint="eastAsia"/>
+        </w:rPr>
+        <w:t>/</w:t>
+      </w:r>
+      <w:r>
+        <w:rPr>
+          <w:rFonts w:hint="eastAsia"/>
+        </w:rPr>
+        <w:t>膳食</w:t>
+      </w:r>
+      <w:r>
+        <w:rPr>
+          <w:rFonts w:hint="eastAsia"/>
+        </w:rPr>
+        <w:t>/</w:t>
+      </w:r>
+      <w:r>
+        <w:rPr>
+          <w:rFonts w:hint="eastAsia"/>
+        </w:rPr>
+        <w:t>懂事会</w:t>
+      </w:r>
+      <w:r>
+        <w:rPr>
+          <w:rFonts w:hint="eastAsia"/>
+        </w:rPr>
+        <w:t>/</w:t>
+      </w:r>
+      <w:r>
+        <w:rPr>
+          <w:rFonts w:hint="eastAsia"/>
+        </w:rPr>
+        <w:t>船甲板</w:t>
+      </w:r>
+    </w:p>
+    <w:p>
+      <w:r>
+        <w:rPr>
+          <w:rFonts w:hint="eastAsia"/>
+        </w:rPr>
+        <w:tab/>
+        <w:t>pole</w:t>
+      </w:r>
+      <w:r>
+        <w:t xml:space="preserve"> [pəʊl]</w:t>
+      </w:r>
+      <w:r>
+        <w:rPr>
+          <w:rFonts w:hint="eastAsia"/>
+          <w:color w:val="4BACC6" w:themeColor="accent5"/>
+        </w:rPr>
+        <w:t>杆</w:t>
+      </w:r>
+      <w:r>
+        <w:rPr>
+          <w:rFonts w:hint="eastAsia"/>
+        </w:rPr>
+        <w:t>/</w:t>
+      </w:r>
+      <w:r>
+        <w:rPr>
+          <w:rFonts w:hint="eastAsia"/>
+        </w:rPr>
+        <w:t>极点</w:t>
+      </w:r>
+      <w:r>
+        <w:rPr>
+          <w:rFonts w:hint="eastAsia"/>
+        </w:rPr>
+        <w:t>(</w:t>
+      </w:r>
+      <w:r>
+        <w:rPr>
+          <w:rFonts w:hint="eastAsia"/>
+        </w:rPr>
+        <w:t>电</w:t>
+      </w:r>
+      <w:r>
+        <w:rPr>
+          <w:rFonts w:hint="eastAsia"/>
+        </w:rPr>
+        <w:t>,</w:t>
+      </w:r>
+      <w:r>
+        <w:rPr>
+          <w:rFonts w:hint="eastAsia"/>
+        </w:rPr>
+        <w:t>磁</w:t>
+      </w:r>
+      <w:r>
+        <w:rPr>
+          <w:rFonts w:hint="eastAsia"/>
+        </w:rPr>
+        <w:t>,</w:t>
+      </w:r>
+      <w:r>
+        <w:rPr>
+          <w:rFonts w:hint="eastAsia"/>
+        </w:rPr>
+        <w:t>地</w:t>
+      </w:r>
+      <w:r>
+        <w:rPr>
+          <w:rFonts w:hint="eastAsia"/>
+        </w:rPr>
+        <w:t>)</w:t>
+      </w:r>
+      <w:r>
+        <w:rPr>
+          <w:rFonts w:hint="eastAsia"/>
+        </w:rPr>
+        <w:tab/>
+      </w:r>
+      <w:r>
+        <w:rPr>
+          <w:rFonts w:hint="eastAsia"/>
+        </w:rPr>
+        <w:tab/>
+      </w:r>
+      <w:r>
+        <w:rPr>
+          <w:rFonts w:hint="eastAsia"/>
+        </w:rPr>
+        <w:tab/>
+      </w:r>
+      <w:r>
+        <w:rPr>
+          <w:rFonts w:hint="eastAsia"/>
+        </w:rPr>
+        <w:tab/>
+      </w:r>
+      <w:r>
+        <w:rPr>
+          <w:rFonts w:hint="eastAsia"/>
+        </w:rPr>
+        <w:tab/>
+      </w:r>
+      <w:r>
+        <w:rPr>
+          <w:rFonts w:hint="eastAsia"/>
+          <w:color w:val="0000FF"/>
+        </w:rPr>
+        <w:t>较粗，撑杆跳的</w:t>
+      </w:r>
+      <w:r>
+        <w:rPr>
+          <w:rFonts w:hint="eastAsia"/>
+          <w:color w:val="0000FF"/>
+        </w:rPr>
+        <w:t>/</w:t>
+      </w:r>
+      <w:r>
+        <w:rPr>
+          <w:rFonts w:hint="eastAsia"/>
+          <w:color w:val="0000FF"/>
+        </w:rPr>
+        <w:t>钢管舞的</w:t>
+      </w:r>
+    </w:p>
+    <w:p>
+      <w:r>
+        <w:rPr>
+          <w:rFonts w:hint="eastAsia"/>
+        </w:rPr>
+        <w:tab/>
+        <w:t>rag</w:t>
+      </w:r>
+      <w:r>
+        <w:t xml:space="preserve"> [ræg]</w:t>
+      </w:r>
+      <w:r>
+        <w:rPr>
+          <w:rFonts w:hint="eastAsia"/>
+        </w:rPr>
+        <w:t>破布</w:t>
+      </w:r>
+    </w:p>
+    <w:p>
+      <w:r>
+        <w:rPr>
+          <w:rFonts w:hint="eastAsia"/>
+        </w:rPr>
+        <w:tab/>
+        <w:t>rod</w:t>
+      </w:r>
+      <w:r>
+        <w:t xml:space="preserve"> [rɒd]</w:t>
+      </w:r>
+      <w:r>
+        <w:rPr>
+          <w:rFonts w:hint="eastAsia"/>
+        </w:rPr>
+        <w:t>杆</w:t>
+      </w:r>
+      <w:r>
+        <w:rPr>
+          <w:rFonts w:hint="eastAsia"/>
+        </w:rPr>
+        <w:t>,</w:t>
+      </w:r>
+      <w:r>
+        <w:rPr>
+          <w:rFonts w:hint="eastAsia"/>
+        </w:rPr>
+        <w:t>棒</w:t>
+      </w:r>
+      <w:r>
+        <w:rPr>
+          <w:rFonts w:hint="eastAsia"/>
+        </w:rPr>
+        <w:tab/>
+      </w:r>
+      <w:r>
+        <w:rPr>
+          <w:rFonts w:hint="eastAsia"/>
+        </w:rPr>
+        <w:tab/>
+      </w:r>
+      <w:r>
+        <w:rPr>
+          <w:rFonts w:hint="eastAsia"/>
+        </w:rPr>
+        <w:tab/>
+      </w:r>
+      <w:r>
+        <w:rPr>
+          <w:rFonts w:hint="eastAsia"/>
+        </w:rPr>
+        <w:tab/>
+      </w:r>
+      <w:r>
+        <w:rPr>
+          <w:rFonts w:hint="eastAsia"/>
+        </w:rPr>
+        <w:tab/>
+      </w:r>
+      <w:r>
+        <w:rPr>
+          <w:rFonts w:hint="eastAsia"/>
+        </w:rPr>
+        <w:tab/>
+      </w:r>
+      <w:r>
+        <w:rPr>
+          <w:rFonts w:hint="eastAsia"/>
+        </w:rPr>
+        <w:tab/>
+      </w:r>
+      <w:r>
+        <w:rPr>
+          <w:rFonts w:hint="eastAsia"/>
+        </w:rPr>
+        <w:tab/>
+      </w:r>
+      <w:r>
+        <w:rPr>
+          <w:rFonts w:hint="eastAsia"/>
+          <w:color w:val="0000FF"/>
+        </w:rPr>
+        <w:t>较细，鱼竿</w:t>
+      </w:r>
+    </w:p>
+    <w:p>
+      <w:r>
+        <w:rPr>
+          <w:rFonts w:hint="eastAsia"/>
+        </w:rPr>
+        <w:tab/>
+        <w:t>stick</w:t>
+      </w:r>
+      <w:r>
+        <w:t xml:space="preserve"> [stɪk]</w:t>
+      </w:r>
+      <w:r>
+        <w:rPr>
+          <w:rFonts w:hint="eastAsia"/>
+          <w:color w:val="4BACC6" w:themeColor="accent5"/>
+        </w:rPr>
+        <w:t>枝条</w:t>
+      </w:r>
+      <w:r>
+        <w:rPr>
+          <w:rFonts w:hint="eastAsia"/>
+          <w:color w:val="4BACC6" w:themeColor="accent5"/>
+        </w:rPr>
+        <w:t>,</w:t>
+      </w:r>
+      <w:r>
+        <w:rPr>
+          <w:rFonts w:hint="eastAsia"/>
+          <w:color w:val="4BACC6" w:themeColor="accent5"/>
+        </w:rPr>
+        <w:t>棍</w:t>
+      </w:r>
+      <w:r>
+        <w:rPr>
+          <w:rFonts w:hint="eastAsia"/>
+        </w:rPr>
+        <w:t>/</w:t>
+      </w:r>
+      <w:r>
+        <w:rPr>
+          <w:rFonts w:hint="eastAsia"/>
+        </w:rPr>
+        <w:t>手杖</w:t>
+      </w:r>
+    </w:p>
+    <w:p>
+      <w:pPr>
+        <w:rPr>
+          <w:b/>
+        </w:rPr>
+      </w:pPr>
+      <w:r>
+        <w:rPr>
+          <w:rFonts w:hint="eastAsia"/>
+          <w:b/>
+        </w:rPr>
+        <w:t>四、产出</w:t>
+      </w:r>
+    </w:p>
+    <w:p>
+      <w:pPr>
+        <w:rPr>
+          <w:b/>
+        </w:rPr>
+      </w:pPr>
+      <w:r>
+        <w:rPr>
+          <w:rFonts w:hint="eastAsia"/>
+          <w:b/>
+        </w:rPr>
+        <w:t>1</w:t>
+      </w:r>
+      <w:r>
+        <w:rPr>
+          <w:rFonts w:hint="eastAsia"/>
+          <w:b/>
+        </w:rPr>
+        <w:t>成品</w:t>
+      </w:r>
+    </w:p>
+    <w:p>
+      <w:r>
+        <w:rPr>
+          <w:rFonts w:hint="eastAsia"/>
+        </w:rPr>
+        <w:tab/>
+      </w:r>
+      <w:r>
+        <w:rPr>
+          <w:rFonts w:hint="eastAsia"/>
+        </w:rPr>
+        <w:t>cast</w:t>
+      </w:r>
+      <w:r>
+        <w:rPr>
+          <w:rFonts w:hint="eastAsia"/>
+        </w:rPr>
+        <w:t xml:space="preserve"> [k</w:t>
+      </w:r>
+      <w:r>
+        <w:rPr>
+          <w:rFonts w:hint="eastAsia"/>
+        </w:rPr>
+        <w:t>ɑ</w:t>
+      </w:r>
+      <w:r>
+        <w:rPr>
+          <w:rFonts w:hint="eastAsia"/>
+        </w:rPr>
+        <w:t>:st]</w:t>
+      </w:r>
+      <w:r>
+        <w:rPr>
+          <w:rFonts w:hint="eastAsia"/>
+        </w:rPr>
+        <w:t>投</w:t>
+      </w:r>
+      <w:r>
+        <w:rPr>
+          <w:rFonts w:hint="eastAsia"/>
+        </w:rPr>
+        <w:t>,</w:t>
+      </w:r>
+      <w:r>
+        <w:rPr>
+          <w:rFonts w:hint="eastAsia"/>
+        </w:rPr>
+        <w:t>掷</w:t>
+      </w:r>
+      <w:r>
+        <w:rPr>
+          <w:rFonts w:hint="eastAsia"/>
+        </w:rPr>
+        <w:t>,</w:t>
+      </w:r>
+      <w:r>
+        <w:rPr>
+          <w:rFonts w:hint="eastAsia"/>
+        </w:rPr>
+        <w:t>抛</w:t>
+      </w:r>
+      <w:r>
+        <w:rPr>
+          <w:rFonts w:hint="eastAsia"/>
+        </w:rPr>
+        <w:t>,</w:t>
+      </w:r>
+      <w:r>
+        <w:rPr>
+          <w:rFonts w:hint="eastAsia"/>
+        </w:rPr>
+        <w:t>扔</w:t>
+      </w:r>
+      <w:r>
+        <w:rPr>
+          <w:rFonts w:hint="eastAsia"/>
+        </w:rPr>
+        <w:t>/</w:t>
+      </w:r>
+      <w:r>
+        <w:rPr>
+          <w:rFonts w:hint="eastAsia"/>
+          <w:color w:val="4BACC6" w:themeColor="accent5"/>
+        </w:rPr>
+        <w:t>铸件</w:t>
+      </w:r>
+      <w:r>
+        <w:rPr>
+          <w:rFonts w:hint="eastAsia"/>
+        </w:rPr>
+        <w:t>/</w:t>
+      </w:r>
+      <w:r>
+        <w:rPr>
+          <w:rFonts w:hint="eastAsia"/>
+        </w:rPr>
+        <w:t>全体演员</w:t>
+      </w:r>
+    </w:p>
+    <w:p>
+      <w:r>
+        <w:rPr>
+          <w:rFonts w:hint="eastAsia"/>
+        </w:rPr>
+        <w:tab/>
+      </w:r>
+      <w:r>
+        <w:rPr>
+          <w:rFonts w:hint="eastAsia"/>
+        </w:rPr>
+        <w:t>crop</w:t>
+      </w:r>
+      <w:r>
+        <w:t xml:space="preserve"> [krɒp]</w:t>
+      </w:r>
+      <w:r>
+        <w:rPr>
+          <w:rFonts w:hint="eastAsia"/>
+          <w:color w:val="4BACC6" w:themeColor="accent5"/>
+        </w:rPr>
+        <w:t>作物</w:t>
+      </w:r>
+      <w:r>
+        <w:rPr>
+          <w:rFonts w:hint="eastAsia"/>
+        </w:rPr>
+        <w:t>/</w:t>
+      </w:r>
+      <w:r>
+        <w:rPr>
+          <w:rFonts w:hint="eastAsia"/>
+        </w:rPr>
+        <w:t>收</w:t>
+      </w:r>
+      <w:r>
+        <w:rPr>
+          <w:rFonts w:hint="eastAsia"/>
+        </w:rPr>
+        <w:t>成</w:t>
+      </w:r>
+      <w:r>
+        <w:rPr>
+          <w:rFonts w:hint="eastAsia"/>
+        </w:rPr>
+        <w:t>/</w:t>
+      </w:r>
+      <w:r>
+        <w:rPr>
+          <w:rFonts w:hint="eastAsia"/>
+        </w:rPr>
+        <w:t>一批</w:t>
+      </w:r>
+    </w:p>
+    <w:p>
+      <w:r>
+        <w:rPr>
+          <w:rFonts w:hint="eastAsia"/>
+        </w:rPr>
+        <w:tab/>
+      </w:r>
+      <w:r>
+        <w:rPr>
+          <w:rFonts w:hint="eastAsia"/>
+        </w:rPr>
+        <w:t>fabric</w:t>
+      </w:r>
+      <w:r>
+        <w:t xml:space="preserve"> [ˈfæbrɪk]</w:t>
+      </w:r>
+      <w:r>
+        <w:rPr>
+          <w:rFonts w:hint="eastAsia"/>
+          <w:color w:val="4BACC6" w:themeColor="accent5"/>
+        </w:rPr>
+        <w:t>纺织品</w:t>
+      </w:r>
+      <w:r>
+        <w:rPr>
+          <w:rFonts w:hint="eastAsia"/>
+        </w:rPr>
+        <w:t>/</w:t>
+      </w:r>
+      <w:r>
+        <w:rPr>
+          <w:rFonts w:hint="eastAsia"/>
+        </w:rPr>
+        <w:t>结构</w:t>
+      </w:r>
+    </w:p>
+    <w:p>
+      <w:r>
+        <w:rPr>
+          <w:rFonts w:hint="eastAsia"/>
+        </w:rPr>
+        <w:tab/>
+        <w:t>produce</w:t>
+      </w:r>
+      <w:r>
+        <w:t xml:space="preserve"> [prəˈdju:s]</w:t>
+      </w:r>
+      <w:r>
+        <w:rPr>
+          <w:rFonts w:hint="eastAsia"/>
+        </w:rPr>
+        <w:t>农产品</w:t>
+      </w:r>
+    </w:p>
+    <w:p>
+      <w:r>
+        <w:rPr>
+          <w:rFonts w:hint="eastAsia"/>
+        </w:rPr>
+        <w:tab/>
+      </w:r>
+      <w:r>
+        <w:rPr>
+          <w:rFonts w:hint="eastAsia"/>
+        </w:rPr>
+        <w:t>textile</w:t>
+      </w:r>
+      <w:r>
+        <w:rPr>
+          <w:rFonts w:hint="eastAsia"/>
+        </w:rPr>
+        <w:t xml:space="preserve"> </w:t>
+      </w:r>
+      <w:r>
+        <w:t>[ˈtekstaɪl]</w:t>
+      </w:r>
+      <w:r>
+        <w:rPr>
+          <w:rFonts w:hint="eastAsia"/>
+        </w:rPr>
+        <w:t>纺织品</w:t>
+      </w:r>
+    </w:p>
+    <w:p>
+      <w:pPr>
+        <w:rPr>
+          <w:b/>
+        </w:rPr>
+      </w:pPr>
+      <w:r>
+        <w:rPr>
+          <w:rFonts w:hint="eastAsia"/>
+          <w:b/>
+        </w:rPr>
+        <w:t>2</w:t>
+      </w:r>
+      <w:r>
+        <w:rPr>
+          <w:rFonts w:hint="eastAsia"/>
+          <w:b/>
+        </w:rPr>
+        <w:t>半成品</w:t>
+      </w:r>
+    </w:p>
+    <w:p>
+      <w:r>
+        <w:rPr>
+          <w:rFonts w:hint="eastAsia"/>
+        </w:rPr>
+        <w:tab/>
+        <w:t xml:space="preserve">leaf </w:t>
+      </w:r>
+      <w:r>
+        <w:t>[lif]</w:t>
+      </w:r>
+      <w:r>
+        <w:rPr>
+          <w:rFonts w:hint="eastAsia"/>
+        </w:rPr>
+        <w:t>叶子</w:t>
+      </w:r>
+      <w:r>
+        <w:rPr>
+          <w:rFonts w:hint="eastAsia"/>
+        </w:rPr>
+        <w:t>/</w:t>
+      </w:r>
+      <w:r>
+        <w:rPr>
+          <w:rFonts w:hint="eastAsia"/>
+        </w:rPr>
+        <w:t>页</w:t>
+      </w:r>
+      <w:r>
+        <w:rPr>
+          <w:rFonts w:hint="eastAsia"/>
+        </w:rPr>
+        <w:t>/</w:t>
+      </w:r>
+      <w:r>
+        <w:rPr>
+          <w:color w:val="4BACC6" w:themeColor="accent5"/>
+        </w:rPr>
+        <w:t>金属薄片</w:t>
+      </w:r>
+    </w:p>
+    <w:p>
+      <w:r>
+        <w:rPr>
+          <w:rFonts w:hint="eastAsia"/>
+        </w:rPr>
+        <w:tab/>
+        <w:t>proof</w:t>
+      </w:r>
+      <w:r>
+        <w:t xml:space="preserve"> </w:t>
+      </w:r>
+      <w:r>
+        <w:rPr>
+          <w:rFonts w:hint="eastAsia"/>
+        </w:rPr>
+        <w:t>*</w:t>
+      </w:r>
+      <w:r>
+        <w:t>[pru:f]</w:t>
+      </w:r>
+      <w:r>
+        <w:rPr>
+          <w:rFonts w:hint="eastAsia"/>
+        </w:rPr>
+        <w:t>证明</w:t>
+      </w:r>
+      <w:r>
+        <w:rPr>
+          <w:rFonts w:hint="eastAsia"/>
+        </w:rPr>
+        <w:t>/</w:t>
+      </w:r>
+      <w:r>
+        <w:rPr>
+          <w:rFonts w:hint="eastAsia"/>
+        </w:rPr>
+        <w:t>证据</w:t>
+      </w:r>
+      <w:r>
+        <w:rPr>
+          <w:rFonts w:hint="eastAsia"/>
+        </w:rPr>
+        <w:t>/</w:t>
+      </w:r>
+      <w:r>
+        <w:rPr>
+          <w:rFonts w:hint="eastAsia"/>
+          <w:color w:val="4BACC6" w:themeColor="accent5"/>
+        </w:rPr>
+        <w:t>校样</w:t>
+      </w:r>
+      <w:r>
+        <w:rPr>
+          <w:rFonts w:hint="eastAsia"/>
+        </w:rPr>
+        <w:t>/</w:t>
+      </w:r>
+      <w:r>
+        <w:rPr>
+          <w:rFonts w:hint="eastAsia"/>
+        </w:rPr>
+        <w:t>酒精度</w:t>
+      </w:r>
+      <w:r>
+        <w:rPr>
+          <w:rFonts w:hint="eastAsia"/>
+        </w:rPr>
+        <w:tab/>
+      </w:r>
+      <w:r>
+        <w:rPr>
+          <w:rFonts w:hint="eastAsia"/>
+        </w:rPr>
+        <w:tab/>
+      </w:r>
+      <w:r>
+        <w:rPr>
+          <w:rFonts w:hint="eastAsia"/>
+        </w:rPr>
+        <w:tab/>
+      </w:r>
+      <w:r>
+        <w:rPr>
+          <w:rFonts w:hint="eastAsia"/>
+          <w:color w:val="0000FF"/>
+        </w:rPr>
+        <w:t>未出版的刊物，供电子版校对</w:t>
+      </w:r>
+    </w:p>
+    <w:p>
+      <w:r>
+        <w:rPr>
+          <w:rFonts w:hint="eastAsia"/>
+        </w:rPr>
+        <w:tab/>
+      </w:r>
+      <w:r>
+        <w:rPr>
+          <w:rFonts w:hint="eastAsia"/>
+        </w:rPr>
+        <w:t>sample</w:t>
+      </w:r>
+      <w:r>
+        <w:t xml:space="preserve"> [ˈs</w:t>
+      </w:r>
+      <w:r>
+        <w:rPr>
+          <w:rFonts w:hint="eastAsia"/>
+        </w:rPr>
+        <w:t>ɑ</w:t>
+      </w:r>
+      <w:r>
+        <w:t>:mpl]</w:t>
+      </w:r>
+      <w:r>
+        <w:rPr>
+          <w:rFonts w:hint="eastAsia"/>
+        </w:rPr>
+        <w:t>样品</w:t>
+      </w:r>
+    </w:p>
+    <w:p>
+      <w:pPr>
+        <w:rPr>
+          <w:b/>
+        </w:rPr>
+      </w:pPr>
+      <w:r>
+        <w:rPr>
+          <w:rFonts w:hint="eastAsia"/>
+          <w:b/>
+        </w:rPr>
+        <w:t>3</w:t>
+      </w:r>
+      <w:r>
+        <w:rPr>
+          <w:rFonts w:hint="eastAsia"/>
+          <w:b/>
+        </w:rPr>
+        <w:t>零件</w:t>
+      </w:r>
+    </w:p>
+    <w:p>
+      <w:r>
+        <w:rPr>
+          <w:rFonts w:hint="eastAsia"/>
+        </w:rPr>
+        <w:tab/>
+      </w:r>
+      <w:r>
+        <w:rPr>
+          <w:rFonts w:hint="eastAsia"/>
+        </w:rPr>
+        <w:t>bolt</w:t>
+      </w:r>
+      <w:r>
+        <w:t xml:space="preserve"> [bəʊlt]</w:t>
+      </w:r>
+      <w:r>
+        <w:rPr>
+          <w:rFonts w:hint="eastAsia"/>
+          <w:color w:val="4BACC6" w:themeColor="accent5"/>
+        </w:rPr>
+        <w:t>螺栓</w:t>
+      </w:r>
+      <w:r>
+        <w:rPr>
+          <w:rFonts w:hint="eastAsia"/>
+        </w:rPr>
+        <w:t>/</w:t>
+      </w:r>
+      <w:r>
+        <w:rPr>
+          <w:rFonts w:hint="eastAsia"/>
+        </w:rPr>
+        <w:t>插销</w:t>
+      </w:r>
+      <w:r>
+        <w:rPr>
+          <w:rFonts w:hint="eastAsia"/>
+        </w:rPr>
+        <w:t>/</w:t>
+      </w:r>
+      <w:r>
+        <w:rPr>
+          <w:rFonts w:hint="eastAsia"/>
+        </w:rPr>
+        <w:t>猛冲</w:t>
+      </w:r>
+    </w:p>
+    <w:p>
+      <w:r>
+        <w:rPr>
+          <w:rFonts w:hint="eastAsia"/>
+        </w:rPr>
+        <w:tab/>
+      </w:r>
+      <w:r>
+        <w:t>nail [neɪl]</w:t>
+      </w:r>
+      <w:r>
+        <w:rPr>
+          <w:rFonts w:hint="eastAsia"/>
+        </w:rPr>
+        <w:t>钉子</w:t>
+      </w:r>
+    </w:p>
+    <w:p>
+      <w:r>
+        <w:rPr>
+          <w:rFonts w:hint="eastAsia"/>
+        </w:rPr>
+        <w:tab/>
+      </w:r>
+      <w:r>
+        <w:rPr>
+          <w:rFonts w:hint="eastAsia"/>
+        </w:rPr>
+        <w:t>nut</w:t>
+      </w:r>
+      <w:r>
+        <w:t xml:space="preserve"> [nʌt]</w:t>
+      </w:r>
+      <w:r>
+        <w:rPr>
+          <w:rFonts w:hint="eastAsia"/>
+        </w:rPr>
+        <w:t>坚果</w:t>
+      </w:r>
+      <w:r>
+        <w:rPr>
+          <w:rFonts w:hint="eastAsia"/>
+        </w:rPr>
+        <w:t>/</w:t>
+      </w:r>
+      <w:r>
+        <w:rPr>
+          <w:rFonts w:hint="eastAsia"/>
+          <w:color w:val="4BACC6" w:themeColor="accent5"/>
+        </w:rPr>
+        <w:t>螺母</w:t>
+      </w:r>
+    </w:p>
+    <w:p>
+      <w:r>
+        <w:rPr>
+          <w:rFonts w:hint="eastAsia"/>
+        </w:rPr>
+        <w:tab/>
+      </w:r>
+      <w:r>
+        <w:rPr>
+          <w:rFonts w:hint="eastAsia"/>
+        </w:rPr>
+        <w:t>offset</w:t>
+      </w:r>
+      <w:r>
+        <w:t xml:space="preserve"> </w:t>
+      </w:r>
+      <w:r>
+        <w:t>[ˈɒfset]</w:t>
+      </w:r>
+      <w:r>
+        <w:rPr>
+          <w:rFonts w:hint="eastAsia"/>
+        </w:rPr>
+        <w:t>抵消</w:t>
+      </w:r>
+      <w:r>
+        <w:rPr>
+          <w:rFonts w:hint="eastAsia"/>
+        </w:rPr>
+        <w:t>/</w:t>
+      </w:r>
+      <w:r>
+        <w:rPr>
+          <w:rFonts w:hint="eastAsia"/>
+          <w:color w:val="4BACC6" w:themeColor="accent5"/>
+        </w:rPr>
+        <w:t>偏置管</w:t>
+      </w:r>
+      <w:r>
+        <w:rPr>
+          <w:rFonts w:hint="eastAsia"/>
+        </w:rPr>
+        <w:t>/</w:t>
+      </w:r>
+      <w:r>
+        <w:rPr>
+          <w:rFonts w:hint="eastAsia"/>
+        </w:rPr>
+        <w:t>偏移量</w:t>
+      </w:r>
+      <w:r>
+        <w:rPr>
+          <w:rFonts w:hint="eastAsia"/>
+        </w:rPr>
+        <w:t>(</w:t>
+      </w:r>
+      <w:r>
+        <w:rPr>
+          <w:rFonts w:hint="eastAsia"/>
+        </w:rPr>
+        <w:t>计</w:t>
+      </w:r>
+      <w:r>
+        <w:rPr>
+          <w:rFonts w:hint="eastAsia"/>
+        </w:rPr>
+        <w:t>)/</w:t>
+      </w:r>
+      <w:r>
+        <w:rPr>
+          <w:rFonts w:hint="eastAsia"/>
+        </w:rPr>
+        <w:t>胶印</w:t>
+      </w:r>
+      <w:r>
+        <w:rPr>
+          <w:rFonts w:hint="eastAsia"/>
+        </w:rPr>
+        <w:t>(</w:t>
+      </w:r>
+      <w:r>
+        <w:rPr>
+          <w:rFonts w:hint="eastAsia"/>
+        </w:rPr>
+        <w:t>印</w:t>
+      </w:r>
+      <w:r>
+        <w:rPr>
+          <w:rFonts w:hint="eastAsia"/>
+        </w:rPr>
+        <w:t>)</w:t>
+      </w:r>
+    </w:p>
+    <w:p>
+      <w:r>
+        <w:rPr>
+          <w:rFonts w:hint="eastAsia"/>
+        </w:rPr>
+        <w:tab/>
+        <w:t>part</w:t>
+      </w:r>
+      <w:r>
+        <w:rPr>
+          <w:rFonts w:hint="eastAsia"/>
+        </w:rPr>
+        <w:t xml:space="preserve"> [p</w:t>
+      </w:r>
+      <w:r>
+        <w:rPr>
+          <w:rFonts w:hint="eastAsia"/>
+        </w:rPr>
+        <w:t>ɑ</w:t>
+      </w:r>
+      <w:r>
+        <w:rPr>
+          <w:rFonts w:hint="eastAsia"/>
+        </w:rPr>
+        <w:t>:t]</w:t>
+      </w:r>
+      <w:r>
+        <w:rPr>
+          <w:rFonts w:hint="eastAsia"/>
+        </w:rPr>
+        <w:t>一</w:t>
+      </w:r>
+      <w:r>
+        <w:rPr>
+          <w:rFonts w:hint="eastAsia"/>
+        </w:rPr>
+        <w:t>部分</w:t>
+      </w:r>
+      <w:r>
+        <w:rPr>
+          <w:rFonts w:hint="eastAsia"/>
+        </w:rPr>
+        <w:t>/</w:t>
+      </w:r>
+      <w:r>
+        <w:rPr>
+          <w:rFonts w:hint="eastAsia"/>
+          <w:color w:val="4BACC6" w:themeColor="accent5"/>
+        </w:rPr>
+        <w:t>零件</w:t>
+      </w:r>
+      <w:r>
+        <w:rPr>
+          <w:rFonts w:hint="eastAsia"/>
+        </w:rPr>
+        <w:t>/</w:t>
+      </w:r>
+      <w:r>
+        <w:rPr>
+          <w:rFonts w:hint="eastAsia"/>
+        </w:rPr>
+        <w:t>角色</w:t>
+      </w:r>
+      <w:r>
+        <w:rPr>
+          <w:rFonts w:hint="eastAsia"/>
+        </w:rPr>
+        <w:t>,</w:t>
+      </w:r>
+      <w:r>
+        <w:rPr>
+          <w:rFonts w:hint="eastAsia"/>
+        </w:rPr>
+        <w:t>职责</w:t>
+      </w:r>
+    </w:p>
+    <w:p>
+      <w:r>
+        <w:rPr>
+          <w:rFonts w:hint="eastAsia"/>
+        </w:rPr>
+        <w:tab/>
+        <w:t>piece</w:t>
+      </w:r>
+      <w:r>
+        <w:t xml:space="preserve"> [pi:s]</w:t>
+      </w:r>
+      <w:r>
+        <w:rPr>
+          <w:rFonts w:hint="eastAsia"/>
+        </w:rPr>
+        <w:t>片</w:t>
+      </w:r>
+      <w:r>
+        <w:rPr>
+          <w:rFonts w:hint="eastAsia"/>
+        </w:rPr>
+        <w:t>,</w:t>
+      </w:r>
+      <w:r>
+        <w:rPr>
+          <w:rFonts w:hint="eastAsia"/>
+        </w:rPr>
+        <w:t>块</w:t>
+      </w:r>
+      <w:r>
+        <w:rPr>
+          <w:rFonts w:hint="eastAsia"/>
+        </w:rPr>
+        <w:t>,</w:t>
+      </w:r>
+      <w:r>
+        <w:t>根</w:t>
+      </w:r>
+      <w:r>
+        <w:t>,</w:t>
+      </w:r>
+      <w:r>
+        <w:t>件</w:t>
+      </w:r>
+      <w:r>
+        <w:rPr>
+          <w:rFonts w:hint="eastAsia"/>
+        </w:rPr>
+        <w:t>/</w:t>
+      </w:r>
+      <w:r>
+        <w:rPr>
+          <w:rFonts w:hint="eastAsia"/>
+          <w:color w:val="4BACC6" w:themeColor="accent5"/>
+        </w:rPr>
+        <w:t>部件</w:t>
+      </w:r>
+      <w:r>
+        <w:rPr>
+          <w:rFonts w:hint="eastAsia"/>
+        </w:rPr>
+        <w:t>/</w:t>
+      </w:r>
+      <w:r>
+        <w:rPr>
+          <w:rFonts w:hint="eastAsia"/>
+        </w:rPr>
+        <w:t>碎片</w:t>
+      </w:r>
+    </w:p>
+    <w:p>
+      <w:r>
+        <w:rPr>
+          <w:rFonts w:hint="eastAsia"/>
+        </w:rPr>
+        <w:tab/>
+      </w:r>
+      <w:r>
+        <w:rPr>
+          <w:rFonts w:hint="eastAsia"/>
+        </w:rPr>
+        <w:t>pipe</w:t>
+      </w:r>
+      <w:r>
+        <w:t xml:space="preserve"> [paɪp]</w:t>
+      </w:r>
+      <w:r>
+        <w:rPr>
+          <w:rFonts w:hint="eastAsia"/>
+          <w:color w:val="4BACC6" w:themeColor="accent5"/>
+        </w:rPr>
+        <w:t>管子</w:t>
+      </w:r>
+      <w:r>
+        <w:rPr>
+          <w:rFonts w:hint="eastAsia"/>
+        </w:rPr>
+        <w:t>/</w:t>
+      </w:r>
+      <w:r>
+        <w:rPr>
+          <w:rFonts w:hint="eastAsia"/>
+        </w:rPr>
+        <w:t>烟斗</w:t>
+      </w:r>
+      <w:r>
+        <w:rPr>
+          <w:rFonts w:hint="eastAsia"/>
+        </w:rPr>
+        <w:t>/</w:t>
+      </w:r>
+      <w:r>
+        <w:rPr>
+          <w:rFonts w:hint="eastAsia"/>
+        </w:rPr>
+        <w:t>管乐器</w:t>
+      </w:r>
+    </w:p>
+    <w:p>
+      <w:r>
+        <w:rPr>
+          <w:rFonts w:hint="eastAsia"/>
+        </w:rPr>
+        <w:tab/>
+      </w:r>
+      <w:r>
+        <w:rPr>
+          <w:rFonts w:hint="eastAsia"/>
+        </w:rPr>
+        <w:t>roller</w:t>
+      </w:r>
+      <w:r>
+        <w:t xml:space="preserve"> [ˈrəʊlə</w:t>
+      </w:r>
+      <w:r>
+        <w:t>r</w:t>
+      </w:r>
+      <w:r>
+        <w:t>]</w:t>
+      </w:r>
+      <w:r>
+        <w:rPr>
+          <w:rFonts w:hint="eastAsia"/>
+        </w:rPr>
+        <w:t>滚筒</w:t>
+      </w:r>
+      <w:r>
+        <w:rPr>
+          <w:rFonts w:hint="eastAsia"/>
+        </w:rPr>
+        <w:t>/</w:t>
+      </w:r>
+      <w:r>
+        <w:rPr>
+          <w:rFonts w:hint="eastAsia"/>
+        </w:rPr>
+        <w:t>滚轴</w:t>
+      </w:r>
+    </w:p>
+    <w:p>
+      <w:r>
+        <w:rPr>
+          <w:rFonts w:hint="eastAsia"/>
+        </w:rPr>
+        <w:tab/>
+      </w:r>
+      <w:r>
+        <w:t>screw [skru:]</w:t>
+      </w:r>
+      <w:r>
+        <w:rPr>
+          <w:rFonts w:hint="eastAsia"/>
+        </w:rPr>
+        <w:t>螺丝钉</w:t>
+      </w:r>
+    </w:p>
+    <w:p>
+      <w:r>
+        <w:rPr>
+          <w:rFonts w:hint="eastAsia"/>
+        </w:rPr>
+        <w:tab/>
+      </w:r>
+      <w:r>
+        <w:rPr>
+          <w:rFonts w:hint="eastAsia"/>
+        </w:rPr>
+        <w:t>spring</w:t>
+      </w:r>
+      <w:r>
+        <w:t xml:space="preserve"> [sprɪŋ]</w:t>
+      </w:r>
+      <w:r>
+        <w:rPr>
+          <w:rFonts w:hint="eastAsia"/>
+        </w:rPr>
+        <w:t>春天</w:t>
+      </w:r>
+      <w:r>
+        <w:rPr>
+          <w:rFonts w:hint="eastAsia"/>
+        </w:rPr>
+        <w:t>/</w:t>
+      </w:r>
+      <w:r>
+        <w:rPr>
+          <w:rFonts w:hint="eastAsia"/>
+          <w:color w:val="4BACC6" w:themeColor="accent5"/>
+        </w:rPr>
+        <w:t>弹簧</w:t>
+      </w:r>
+      <w:r>
+        <w:rPr>
+          <w:rFonts w:hint="eastAsia"/>
+        </w:rPr>
+        <w:t>/</w:t>
+      </w:r>
+      <w:r>
+        <w:rPr>
+          <w:rFonts w:hint="eastAsia"/>
+        </w:rPr>
+        <w:t>泉</w:t>
+      </w:r>
+      <w:r>
+        <w:rPr>
+          <w:rFonts w:hint="eastAsia"/>
+        </w:rPr>
+        <w:t>/</w:t>
+      </w:r>
+      <w:r>
+        <w:rPr>
+          <w:rFonts w:hint="eastAsia"/>
+        </w:rPr>
+        <w:t>蹦</w:t>
+      </w:r>
+    </w:p>
+    <w:p>
+      <w:r>
+        <w:rPr>
+          <w:rFonts w:hint="eastAsia"/>
+        </w:rPr>
+        <w:tab/>
+        <w:t>tube</w:t>
+      </w:r>
+      <w:r>
+        <w:t xml:space="preserve"> [tju:b]</w:t>
+      </w:r>
+      <w:r>
+        <w:rPr>
+          <w:rFonts w:hint="eastAsia"/>
+          <w:color w:val="4BACC6" w:themeColor="accent5"/>
+        </w:rPr>
+        <w:t>管</w:t>
+      </w:r>
+      <w:r>
+        <w:rPr>
+          <w:rFonts w:hint="eastAsia"/>
+        </w:rPr>
+        <w:t>/</w:t>
+      </w:r>
+      <w:r>
+        <w:rPr>
+          <w:rFonts w:hint="eastAsia"/>
+        </w:rPr>
+        <w:t>电子管</w:t>
+      </w:r>
+      <w:r>
+        <w:rPr>
+          <w:rFonts w:hint="eastAsia"/>
+        </w:rPr>
+        <w:t>/</w:t>
+      </w:r>
+      <w:r>
+        <w:rPr>
+          <w:rFonts w:hint="eastAsia"/>
+        </w:rPr>
+        <w:t>地铁</w:t>
+      </w:r>
+      <w:r>
+        <w:rPr>
+          <w:rFonts w:hint="eastAsia"/>
+        </w:rPr>
+        <w:t>(</w:t>
+      </w:r>
+      <w:r>
+        <w:rPr>
+          <w:rFonts w:hint="eastAsia"/>
+        </w:rPr>
+        <w:t>英</w:t>
+      </w:r>
+      <w:r>
+        <w:rPr>
+          <w:rFonts w:hint="eastAsia"/>
+        </w:rPr>
+        <w:t>)</w:t>
+      </w:r>
+      <w:r>
+        <w:rPr>
+          <w:rFonts w:hint="eastAsia"/>
+        </w:rPr>
+        <w:tab/>
+      </w:r>
+      <w:r>
+        <w:rPr>
+          <w:rFonts w:hint="eastAsia"/>
+        </w:rPr>
+        <w:tab/>
+      </w:r>
+      <w:r>
+        <w:rPr>
+          <w:rFonts w:hint="eastAsia"/>
+        </w:rPr>
+        <w:tab/>
+      </w:r>
+      <w:r>
+        <w:rPr>
+          <w:rFonts w:hint="eastAsia"/>
+        </w:rPr>
+        <w:tab/>
+      </w:r>
+      <w:r>
+        <w:rPr>
+          <w:rFonts w:hint="eastAsia"/>
+          <w:color w:val="0000FF"/>
+        </w:rPr>
+        <w:t>比</w:t>
+      </w:r>
+      <w:r>
+        <w:rPr>
+          <w:rFonts w:hint="eastAsia"/>
+          <w:color w:val="0000FF"/>
+        </w:rPr>
+        <w:t>pipe</w:t>
+      </w:r>
+      <w:r>
+        <w:rPr>
+          <w:rFonts w:hint="eastAsia"/>
+          <w:color w:val="0000FF"/>
+        </w:rPr>
+        <w:t>小，</w:t>
+      </w:r>
+      <w:r>
+        <w:rPr>
+          <w:rFonts w:hint="eastAsia"/>
+          <w:color w:val="0000FF"/>
+        </w:rPr>
+        <w:t>1.5''</w:t>
+      </w:r>
+      <w:r>
+        <w:rPr>
+          <w:rFonts w:hint="eastAsia"/>
+          <w:color w:val="0000FF"/>
+        </w:rPr>
+        <w:t>以下的</w:t>
+      </w:r>
+    </w:p>
+    <w:p>
+      <w:pPr>
+        <w:rPr>
+          <w:b/>
+        </w:rPr>
+      </w:pPr>
+      <w:r>
+        <w:rPr>
+          <w:rFonts w:hint="eastAsia"/>
+          <w:b/>
+        </w:rPr>
         <w:lastRenderedPageBreak/>
-        <w:tab/>
-      </w:r>
-      <w:r>
-        <w:rPr>
-          <w:rFonts w:hint="eastAsia"/>
-        </w:rPr>
-        <w:t>paint</w:t>
-      </w:r>
-      <w:r>
-        <w:t xml:space="preserve"> [peɪnt]</w:t>
-      </w:r>
-      <w:r>
-        <w:rPr>
-          <w:rFonts w:hint="eastAsia"/>
-        </w:rPr>
-        <w:t>油漆</w:t>
-      </w:r>
-    </w:p>
-    <w:p>
-      <w:r>
-        <w:rPr>
-          <w:rFonts w:hint="eastAsia"/>
-        </w:rPr>
-        <w:tab/>
-      </w:r>
-      <w:r>
-        <w:rPr>
-          <w:rFonts w:hint="eastAsia"/>
-        </w:rPr>
-        <w:t>stain</w:t>
-      </w:r>
-      <w:r>
-        <w:t xml:space="preserve"> [steɪn]</w:t>
-      </w:r>
-      <w:r>
-        <w:rPr>
-          <w:rFonts w:hint="eastAsia"/>
-        </w:rPr>
-        <w:t>污点</w:t>
-      </w:r>
-      <w:r>
-        <w:rPr>
-          <w:rFonts w:hint="eastAsia"/>
-        </w:rPr>
-        <w:t>/</w:t>
-      </w:r>
-      <w:r>
-        <w:rPr>
-          <w:rFonts w:hint="eastAsia"/>
-          <w:color w:val="4BACC6" w:themeColor="accent5"/>
-        </w:rPr>
-        <w:t>着色剂</w:t>
-      </w:r>
-    </w:p>
-    <w:p>
-      <w:pPr>
-        <w:rPr>
+        <w:t>4</w:t>
+      </w:r>
+      <w:r>
+        <w:rPr>
+          <w:rFonts w:hint="eastAsia"/>
           <w:b/>
         </w:rPr>
-      </w:pPr>
-      <w:r>
-        <w:rPr>
-          <w:rFonts w:hint="eastAsia"/>
-          <w:b/>
-        </w:rPr>
-        <w:t>2</w:t>
-      </w:r>
-      <w:r>
-        <w:rPr>
-          <w:rFonts w:hint="eastAsia"/>
-          <w:b/>
-        </w:rPr>
-        <w:t>能源</w:t>
-      </w:r>
-    </w:p>
-    <w:p>
-      <w:r>
-        <w:rPr>
-          <w:rFonts w:hint="eastAsia"/>
-        </w:rPr>
-        <w:tab/>
-        <w:t>coal</w:t>
-      </w:r>
-      <w:r>
-        <w:t xml:space="preserve"> [kəʊl]</w:t>
-      </w:r>
-      <w:r>
-        <w:rPr>
-          <w:rFonts w:hint="eastAsia"/>
-        </w:rPr>
-        <w:t>煤</w:t>
-      </w:r>
-      <w:r>
-        <w:rPr>
-          <w:rFonts w:hint="eastAsia"/>
-        </w:rPr>
-        <w:t>(</w:t>
-      </w:r>
-      <w:r>
-        <w:rPr>
-          <w:rFonts w:hint="eastAsia"/>
-        </w:rPr>
-        <w:t>块</w:t>
-      </w:r>
-      <w:r>
-        <w:rPr>
-          <w:rFonts w:hint="eastAsia"/>
-        </w:rPr>
-        <w:t>)</w:t>
-      </w:r>
-      <w:r>
-        <w:rPr>
-          <w:rFonts w:hint="eastAsia"/>
-        </w:rPr>
-        <w:tab/>
-      </w:r>
-      <w:r>
-        <w:rPr>
-          <w:rFonts w:hint="eastAsia"/>
-        </w:rPr>
-        <w:tab/>
-      </w:r>
-      <w:r>
-        <w:rPr>
-          <w:rFonts w:hint="eastAsia"/>
-        </w:rPr>
-        <w:tab/>
-      </w:r>
-      <w:r>
-        <w:rPr>
-          <w:rFonts w:hint="eastAsia"/>
-        </w:rPr>
-        <w:tab/>
-      </w:r>
-      <w:r>
-        <w:rPr>
-          <w:rFonts w:hint="eastAsia"/>
-        </w:rPr>
-        <w:tab/>
-      </w:r>
-      <w:r>
-        <w:rPr>
-          <w:rFonts w:hint="eastAsia"/>
-        </w:rPr>
-        <w:tab/>
-      </w:r>
-      <w:r>
-        <w:rPr>
-          <w:rFonts w:hint="eastAsia"/>
-        </w:rPr>
-        <w:tab/>
-      </w:r>
-      <w:r>
-        <w:rPr>
-          <w:rFonts w:hint="eastAsia"/>
-          <w:color w:val="0000FF"/>
-        </w:rPr>
-        <w:t>煤不可数，煤块可数</w:t>
-      </w:r>
-    </w:p>
-    <w:p>
-      <w:r>
-        <w:rPr>
-          <w:rFonts w:hint="eastAsia"/>
-        </w:rPr>
-        <w:tab/>
-      </w:r>
-      <w:r>
-        <w:rPr>
-          <w:rFonts w:hint="eastAsia"/>
-        </w:rPr>
-        <w:t>coke</w:t>
-      </w:r>
-      <w:r>
-        <w:t xml:space="preserve"> [kəʊk]</w:t>
-      </w:r>
-      <w:r>
-        <w:rPr>
-          <w:rFonts w:hint="eastAsia"/>
-          <w:color w:val="4BACC6" w:themeColor="accent5"/>
-        </w:rPr>
-        <w:t>焦炭</w:t>
-      </w:r>
-      <w:r>
-        <w:rPr>
-          <w:rFonts w:hint="eastAsia"/>
-        </w:rPr>
-        <w:t>/</w:t>
-      </w:r>
-      <w:r>
-        <w:rPr>
-          <w:rFonts w:hint="eastAsia"/>
-        </w:rPr>
-        <w:t>可口可乐</w:t>
-      </w:r>
-    </w:p>
-    <w:p>
-      <w:r>
-        <w:rPr>
-          <w:rFonts w:hint="eastAsia"/>
-        </w:rPr>
-        <w:tab/>
-      </w:r>
-      <w:r>
-        <w:rPr>
-          <w:rFonts w:hint="eastAsia"/>
-        </w:rPr>
-        <w:t>fuel</w:t>
-      </w:r>
-      <w:r>
-        <w:t xml:space="preserve"> [ˈfju:əl]</w:t>
-      </w:r>
-      <w:r>
-        <w:rPr>
-          <w:rFonts w:hint="eastAsia"/>
-        </w:rPr>
-        <w:t>燃料</w:t>
-      </w:r>
-    </w:p>
-    <w:p>
-      <w:r>
-        <w:rPr>
-          <w:rFonts w:hint="eastAsia"/>
-        </w:rPr>
-        <w:tab/>
-      </w:r>
-      <w:r>
-        <w:rPr>
-          <w:rFonts w:hint="eastAsia"/>
-        </w:rPr>
-        <w:t>gas</w:t>
-      </w:r>
-      <w:r>
-        <w:t xml:space="preserve"> [gæs]</w:t>
-      </w:r>
-      <w:r>
-        <w:rPr>
-          <w:rFonts w:hint="eastAsia"/>
-        </w:rPr>
-        <w:t>气体</w:t>
-      </w:r>
-      <w:r>
-        <w:rPr>
-          <w:rFonts w:hint="eastAsia"/>
-        </w:rPr>
-        <w:t>/</w:t>
-      </w:r>
-      <w:r>
-        <w:rPr>
-          <w:rFonts w:hint="eastAsia"/>
-          <w:color w:val="4BACC6" w:themeColor="accent5"/>
-        </w:rPr>
-        <w:t>燃气</w:t>
-      </w:r>
-      <w:r>
-        <w:rPr>
-          <w:rFonts w:hint="eastAsia"/>
-        </w:rPr>
-        <w:t>/</w:t>
-      </w:r>
-      <w:r>
-        <w:rPr>
-          <w:rFonts w:hint="eastAsia"/>
-          <w:color w:val="4BACC6" w:themeColor="accent5"/>
-        </w:rPr>
-        <w:t>汽油</w:t>
-      </w:r>
-      <w:r>
-        <w:rPr>
-          <w:rFonts w:hint="eastAsia"/>
-        </w:rPr>
-        <w:t>/</w:t>
-      </w:r>
-      <w:r>
-        <w:rPr>
-          <w:rFonts w:hint="eastAsia"/>
-        </w:rPr>
-        <w:t>空话</w:t>
-      </w:r>
-    </w:p>
-    <w:p>
-      <w:r>
-        <w:rPr>
-          <w:rFonts w:hint="eastAsia"/>
-        </w:rPr>
-        <w:tab/>
-      </w:r>
-      <w:r>
-        <w:rPr>
-          <w:rFonts w:hint="eastAsia"/>
-        </w:rPr>
-        <w:t>gasoline</w:t>
-      </w:r>
-      <w:r>
-        <w:t xml:space="preserve"> [ˈgæsəli:n]</w:t>
-      </w:r>
-      <w:r>
-        <w:rPr>
-          <w:rFonts w:hint="eastAsia"/>
-        </w:rPr>
-        <w:t>汽油</w:t>
-      </w:r>
-      <w:r>
-        <w:rPr>
-          <w:rFonts w:hint="eastAsia"/>
-        </w:rPr>
-        <w:t>(</w:t>
-      </w:r>
-      <w:r>
-        <w:rPr>
-          <w:rFonts w:hint="eastAsia"/>
-        </w:rPr>
-        <w:t>美</w:t>
-      </w:r>
-      <w:r>
-        <w:rPr>
-          <w:rFonts w:hint="eastAsia"/>
-        </w:rPr>
-        <w:t>)</w:t>
-      </w:r>
-    </w:p>
-    <w:p>
-      <w:r>
-        <w:rPr>
-          <w:rFonts w:hint="eastAsia"/>
-        </w:rPr>
-        <w:tab/>
-      </w:r>
-      <w:r>
-        <w:rPr>
-          <w:rFonts w:hint="eastAsia"/>
-        </w:rPr>
-        <w:t>oil</w:t>
-      </w:r>
-      <w:r>
-        <w:t xml:space="preserve"> [ɔɪl]</w:t>
-      </w:r>
-      <w:r>
-        <w:rPr>
-          <w:rFonts w:hint="eastAsia"/>
-        </w:rPr>
-        <w:t>油</w:t>
-      </w:r>
-    </w:p>
-    <w:p>
-      <w:r>
-        <w:tab/>
-      </w:r>
-      <w:r>
-        <w:rPr>
-          <w:rFonts w:hint="eastAsia"/>
-        </w:rPr>
-        <w:t>·</w:t>
-      </w:r>
-      <w:r>
-        <w:rPr>
-          <w:rFonts w:hint="eastAsia"/>
-        </w:rPr>
-        <w:t>crude oil</w:t>
-      </w:r>
-      <w:r>
-        <w:rPr>
-          <w:rFonts w:hint="eastAsia"/>
-        </w:rPr>
-        <w:t>原油</w:t>
-      </w:r>
-    </w:p>
-    <w:p>
-      <w:r>
-        <w:rPr>
-          <w:rFonts w:hint="eastAsia"/>
-        </w:rPr>
-        <w:tab/>
-      </w:r>
-      <w:r>
-        <w:rPr>
-          <w:rFonts w:hint="eastAsia"/>
-        </w:rPr>
-        <w:t>·</w:t>
-      </w:r>
-      <w:r>
-        <w:rPr>
-          <w:rFonts w:hint="eastAsia"/>
-        </w:rPr>
-        <w:t>paraffin oil</w:t>
-      </w:r>
-      <w:r>
-        <w:rPr>
-          <w:rFonts w:hint="eastAsia"/>
-        </w:rPr>
-        <w:t>石蜡油</w:t>
-      </w:r>
-      <w:r>
-        <w:rPr>
-          <w:rFonts w:hint="eastAsia"/>
-        </w:rPr>
-        <w:t>(</w:t>
-      </w:r>
-      <w:r>
-        <w:rPr>
-          <w:rFonts w:hint="eastAsia"/>
-        </w:rPr>
-        <w:t>煤油</w:t>
-      </w:r>
-      <w:r>
-        <w:rPr>
-          <w:rFonts w:hint="eastAsia"/>
-        </w:rPr>
-        <w:t>)</w:t>
-      </w:r>
-    </w:p>
-    <w:p>
-      <w:r>
-        <w:rPr>
-          <w:rFonts w:hint="eastAsia"/>
-        </w:rPr>
-        <w:tab/>
-        <w:t>petrol</w:t>
-      </w:r>
-      <w:r>
-        <w:t xml:space="preserve"> [ˈpetrəl]</w:t>
-      </w:r>
-      <w:r>
-        <w:rPr>
-          <w:rFonts w:hint="eastAsia"/>
-        </w:rPr>
-        <w:t>汽油</w:t>
-      </w:r>
-      <w:r>
-        <w:rPr>
-          <w:rFonts w:hint="eastAsia"/>
-        </w:rPr>
-        <w:t>(</w:t>
-      </w:r>
-      <w:r>
-        <w:rPr>
-          <w:rFonts w:hint="eastAsia"/>
-        </w:rPr>
-        <w:t>英</w:t>
-      </w:r>
-      <w:r>
-        <w:rPr>
-          <w:rFonts w:hint="eastAsia"/>
-        </w:rPr>
-        <w:t>)</w:t>
-      </w:r>
-    </w:p>
-    <w:p>
-      <w:r>
-        <w:rPr>
-          <w:rFonts w:hint="eastAsia"/>
-        </w:rPr>
-        <w:tab/>
-      </w:r>
-      <w:r>
-        <w:t>petroleum [pəˈtrəʊliəm]</w:t>
-      </w:r>
-      <w:r>
-        <w:rPr>
-          <w:rFonts w:hint="eastAsia"/>
-        </w:rPr>
-        <w:t>石油</w:t>
-      </w:r>
-    </w:p>
-    <w:p>
-      <w:r>
-        <w:rPr>
-          <w:rFonts w:hint="eastAsia"/>
-        </w:rPr>
-        <w:tab/>
-        <w:t>turf</w:t>
-      </w:r>
-      <w:r>
-        <w:t xml:space="preserve"> [tɜ:f]</w:t>
-      </w:r>
-      <w:r>
-        <w:rPr>
-          <w:rFonts w:hint="eastAsia"/>
-        </w:rPr>
-        <w:t>草地</w:t>
-      </w:r>
-      <w:r>
-        <w:rPr>
-          <w:rFonts w:hint="eastAsia"/>
-        </w:rPr>
-        <w:t>,</w:t>
-      </w:r>
-      <w:r>
-        <w:rPr>
-          <w:rFonts w:hint="eastAsia"/>
-        </w:rPr>
-        <w:t>皮</w:t>
-      </w:r>
-      <w:r>
-        <w:rPr>
-          <w:rFonts w:hint="eastAsia"/>
-        </w:rPr>
-        <w:t>/</w:t>
-      </w:r>
-      <w:r>
-        <w:rPr>
-          <w:rFonts w:hint="eastAsia"/>
-          <w:color w:val="4BACC6" w:themeColor="accent5"/>
-        </w:rPr>
-        <w:t>泥炭</w:t>
-      </w:r>
-      <w:r>
-        <w:rPr>
-          <w:rFonts w:hint="eastAsia"/>
-          <w:color w:val="4BACC6" w:themeColor="accent5"/>
-        </w:rPr>
-        <w:t>(</w:t>
-      </w:r>
-      <w:r>
-        <w:rPr>
-          <w:rFonts w:hint="eastAsia"/>
-          <w:color w:val="4BACC6" w:themeColor="accent5"/>
-        </w:rPr>
-        <w:t>块</w:t>
-      </w:r>
-      <w:r>
-        <w:rPr>
-          <w:rFonts w:hint="eastAsia"/>
-          <w:color w:val="4BACC6" w:themeColor="accent5"/>
-        </w:rPr>
-        <w:t>)</w:t>
-      </w:r>
-      <w:r>
-        <w:rPr>
-          <w:rFonts w:hint="eastAsia"/>
-        </w:rPr>
-        <w:t>/</w:t>
-      </w:r>
-      <w:r>
-        <w:rPr>
-          <w:rFonts w:hint="eastAsia"/>
-        </w:rPr>
-        <w:t>赛马</w:t>
-      </w:r>
-      <w:r>
-        <w:rPr>
-          <w:rFonts w:hint="eastAsia"/>
-        </w:rPr>
-        <w:t>/</w:t>
-      </w:r>
-      <w:r>
-        <w:rPr>
-          <w:rFonts w:hint="eastAsia"/>
-        </w:rPr>
-        <w:t>地盘</w:t>
-      </w:r>
-      <w:r>
-        <w:rPr>
-          <w:rFonts w:hint="eastAsia"/>
-        </w:rPr>
-        <w:t>(</w:t>
-      </w:r>
-      <w:r>
-        <w:rPr>
-          <w:rFonts w:hint="eastAsia"/>
-        </w:rPr>
-        <w:t>口</w:t>
-      </w:r>
-      <w:r>
-        <w:rPr>
-          <w:rFonts w:hint="eastAsia"/>
-        </w:rPr>
-        <w:t>)</w:t>
-      </w:r>
-      <w:r>
-        <w:rPr>
-          <w:rFonts w:hint="eastAsia"/>
-        </w:rPr>
-        <w:tab/>
-      </w:r>
-      <w:r>
-        <w:rPr>
-          <w:rFonts w:hint="eastAsia"/>
-        </w:rPr>
-        <w:tab/>
-      </w:r>
-      <w:r>
-        <w:rPr>
-          <w:rFonts w:hint="eastAsia"/>
-          <w:color w:val="0000FF"/>
-        </w:rPr>
-        <w:t>泥炭</w:t>
-      </w:r>
-      <w:r>
-        <w:rPr>
-          <w:rFonts w:hint="eastAsia"/>
-          <w:color w:val="0000FF"/>
-        </w:rPr>
-        <w:t>不可数，泥炭块可数</w:t>
-      </w:r>
-    </w:p>
-    <w:p>
-      <w:pPr>
-        <w:rPr>
-          <w:b/>
-        </w:rPr>
-      </w:pPr>
-      <w:r>
-        <w:rPr>
-          <w:rFonts w:hint="eastAsia"/>
-          <w:b/>
-        </w:rPr>
-        <w:t>3</w:t>
-      </w:r>
-      <w:r>
-        <w:rPr>
-          <w:rFonts w:hint="eastAsia"/>
-          <w:b/>
-        </w:rPr>
-        <w:t>杂物</w:t>
-      </w:r>
-    </w:p>
-    <w:p>
-      <w:r>
-        <w:rPr>
-          <w:rFonts w:hint="eastAsia"/>
-        </w:rPr>
-        <w:tab/>
-        <w:t>board</w:t>
-      </w:r>
-      <w:r>
-        <w:t xml:space="preserve"> [bɔ:d]</w:t>
-      </w:r>
-      <w:r>
-        <w:rPr>
-          <w:rFonts w:hint="eastAsia"/>
-          <w:color w:val="4BACC6" w:themeColor="accent5"/>
-        </w:rPr>
-        <w:t>木板</w:t>
-      </w:r>
-      <w:r>
-        <w:rPr>
-          <w:rFonts w:hint="eastAsia"/>
-        </w:rPr>
-        <w:t>/</w:t>
-      </w:r>
-      <w:r>
-        <w:rPr>
-          <w:rFonts w:hint="eastAsia"/>
-        </w:rPr>
-        <w:t>公告牌</w:t>
-      </w:r>
-      <w:r>
-        <w:rPr>
-          <w:rFonts w:hint="eastAsia"/>
-        </w:rPr>
-        <w:t>/</w:t>
-      </w:r>
-      <w:r>
-        <w:rPr>
-          <w:rFonts w:hint="eastAsia"/>
-        </w:rPr>
-        <w:t>膳食</w:t>
-      </w:r>
-      <w:r>
-        <w:rPr>
-          <w:rFonts w:hint="eastAsia"/>
-        </w:rPr>
-        <w:t>/</w:t>
-      </w:r>
-      <w:r>
-        <w:rPr>
-          <w:rFonts w:hint="eastAsia"/>
-        </w:rPr>
-        <w:t>懂事会</w:t>
-      </w:r>
-      <w:r>
-        <w:rPr>
-          <w:rFonts w:hint="eastAsia"/>
-        </w:rPr>
-        <w:t>/</w:t>
-      </w:r>
-      <w:r>
-        <w:rPr>
-          <w:rFonts w:hint="eastAsia"/>
-        </w:rPr>
-        <w:t>船甲板</w:t>
-      </w:r>
-    </w:p>
-    <w:p>
-      <w:r>
-        <w:rPr>
-          <w:rFonts w:hint="eastAsia"/>
-        </w:rPr>
-        <w:tab/>
-        <w:t>pole</w:t>
-      </w:r>
-      <w:r>
-        <w:t xml:space="preserve"> [pəʊl]</w:t>
-      </w:r>
-      <w:r>
-        <w:rPr>
-          <w:rFonts w:hint="eastAsia"/>
-          <w:color w:val="4BACC6" w:themeColor="accent5"/>
-        </w:rPr>
-        <w:t>杆</w:t>
-      </w:r>
-      <w:r>
-        <w:rPr>
-          <w:rFonts w:hint="eastAsia"/>
-        </w:rPr>
-        <w:t>/</w:t>
-      </w:r>
-      <w:r>
-        <w:rPr>
-          <w:rFonts w:hint="eastAsia"/>
-        </w:rPr>
-        <w:t>极点</w:t>
-      </w:r>
-      <w:r>
-        <w:rPr>
-          <w:rFonts w:hint="eastAsia"/>
-        </w:rPr>
-        <w:t>(</w:t>
-      </w:r>
-      <w:r>
-        <w:rPr>
-          <w:rFonts w:hint="eastAsia"/>
-        </w:rPr>
-        <w:t>电</w:t>
-      </w:r>
-      <w:r>
-        <w:rPr>
-          <w:rFonts w:hint="eastAsia"/>
-        </w:rPr>
-        <w:t>,</w:t>
-      </w:r>
-      <w:r>
-        <w:rPr>
-          <w:rFonts w:hint="eastAsia"/>
-        </w:rPr>
-        <w:t>磁</w:t>
-      </w:r>
-      <w:r>
-        <w:rPr>
-          <w:rFonts w:hint="eastAsia"/>
-        </w:rPr>
-        <w:t>,</w:t>
-      </w:r>
-      <w:r>
-        <w:rPr>
-          <w:rFonts w:hint="eastAsia"/>
-        </w:rPr>
-        <w:t>地</w:t>
-      </w:r>
-      <w:r>
-        <w:rPr>
-          <w:rFonts w:hint="eastAsia"/>
-        </w:rPr>
-        <w:t>)</w:t>
-      </w:r>
-      <w:r>
-        <w:rPr>
-          <w:rFonts w:hint="eastAsia"/>
-        </w:rPr>
-        <w:tab/>
-      </w:r>
-      <w:r>
-        <w:rPr>
-          <w:rFonts w:hint="eastAsia"/>
-        </w:rPr>
-        <w:tab/>
-      </w:r>
-      <w:r>
-        <w:rPr>
-          <w:rFonts w:hint="eastAsia"/>
-        </w:rPr>
-        <w:tab/>
-      </w:r>
-      <w:r>
-        <w:rPr>
-          <w:rFonts w:hint="eastAsia"/>
-        </w:rPr>
-        <w:tab/>
-      </w:r>
-      <w:r>
-        <w:rPr>
-          <w:rFonts w:hint="eastAsia"/>
-        </w:rPr>
-        <w:tab/>
-      </w:r>
-      <w:r>
-        <w:rPr>
-          <w:rFonts w:hint="eastAsia"/>
-          <w:color w:val="0000FF"/>
-        </w:rPr>
-        <w:t>较粗，撑杆跳的</w:t>
-      </w:r>
-      <w:r>
-        <w:rPr>
-          <w:rFonts w:hint="eastAsia"/>
-          <w:color w:val="0000FF"/>
-        </w:rPr>
-        <w:t>/</w:t>
-      </w:r>
-      <w:r>
-        <w:rPr>
-          <w:rFonts w:hint="eastAsia"/>
-          <w:color w:val="0000FF"/>
-        </w:rPr>
-        <w:t>钢管舞的</w:t>
-      </w:r>
-    </w:p>
-    <w:p>
-      <w:r>
-        <w:rPr>
-          <w:rFonts w:hint="eastAsia"/>
-        </w:rPr>
-        <w:tab/>
-        <w:t>rag</w:t>
-      </w:r>
-      <w:r>
-        <w:t xml:space="preserve"> [ræg]</w:t>
-      </w:r>
-      <w:r>
-        <w:rPr>
-          <w:rFonts w:hint="eastAsia"/>
-        </w:rPr>
-        <w:t>破布</w:t>
-      </w:r>
-    </w:p>
-    <w:p>
-      <w:r>
-        <w:rPr>
-          <w:rFonts w:hint="eastAsia"/>
-        </w:rPr>
-        <w:tab/>
-        <w:t>rod</w:t>
-      </w:r>
-      <w:r>
-        <w:t xml:space="preserve"> [rɒd]</w:t>
-      </w:r>
-      <w:r>
-        <w:rPr>
-          <w:rFonts w:hint="eastAsia"/>
-        </w:rPr>
-        <w:t>杆</w:t>
-      </w:r>
-      <w:r>
-        <w:rPr>
-          <w:rFonts w:hint="eastAsia"/>
-        </w:rPr>
-        <w:t>,</w:t>
-      </w:r>
-      <w:r>
-        <w:rPr>
-          <w:rFonts w:hint="eastAsia"/>
-        </w:rPr>
-        <w:t>棒</w:t>
-      </w:r>
-      <w:r>
-        <w:rPr>
-          <w:rFonts w:hint="eastAsia"/>
-        </w:rPr>
-        <w:tab/>
-      </w:r>
-      <w:r>
-        <w:rPr>
-          <w:rFonts w:hint="eastAsia"/>
-        </w:rPr>
-        <w:tab/>
-      </w:r>
-      <w:r>
-        <w:rPr>
-          <w:rFonts w:hint="eastAsia"/>
-        </w:rPr>
-        <w:tab/>
-      </w:r>
-      <w:r>
-        <w:rPr>
-          <w:rFonts w:hint="eastAsia"/>
-        </w:rPr>
-        <w:tab/>
-      </w:r>
-      <w:r>
-        <w:rPr>
-          <w:rFonts w:hint="eastAsia"/>
-        </w:rPr>
-        <w:tab/>
-      </w:r>
-      <w:r>
-        <w:rPr>
-          <w:rFonts w:hint="eastAsia"/>
-        </w:rPr>
-        <w:tab/>
-      </w:r>
-      <w:r>
-        <w:rPr>
-          <w:rFonts w:hint="eastAsia"/>
-        </w:rPr>
-        <w:tab/>
-      </w:r>
-      <w:r>
-        <w:rPr>
-          <w:rFonts w:hint="eastAsia"/>
-        </w:rPr>
-        <w:tab/>
-      </w:r>
-      <w:r>
-        <w:rPr>
-          <w:rFonts w:hint="eastAsia"/>
-          <w:color w:val="0000FF"/>
-        </w:rPr>
-        <w:t>较细，鱼竿</w:t>
-      </w:r>
-    </w:p>
-    <w:p>
-      <w:r>
-        <w:rPr>
-          <w:rFonts w:hint="eastAsia"/>
-        </w:rPr>
-        <w:tab/>
-        <w:t>stick</w:t>
-      </w:r>
-      <w:r>
-        <w:t xml:space="preserve"> [stɪk]</w:t>
-      </w:r>
-      <w:r>
-        <w:rPr>
-          <w:rFonts w:hint="eastAsia"/>
-          <w:color w:val="4BACC6" w:themeColor="accent5"/>
-        </w:rPr>
-        <w:t>枝条</w:t>
-      </w:r>
-      <w:r>
-        <w:rPr>
-          <w:rFonts w:hint="eastAsia"/>
-          <w:color w:val="4BACC6" w:themeColor="accent5"/>
-        </w:rPr>
-        <w:t>,</w:t>
-      </w:r>
-      <w:r>
-        <w:rPr>
-          <w:rFonts w:hint="eastAsia"/>
-          <w:color w:val="4BACC6" w:themeColor="accent5"/>
-        </w:rPr>
-        <w:t>棍</w:t>
-      </w:r>
-      <w:r>
-        <w:rPr>
-          <w:rFonts w:hint="eastAsia"/>
-        </w:rPr>
-        <w:t>/</w:t>
-      </w:r>
-      <w:r>
-        <w:rPr>
-          <w:rFonts w:hint="eastAsia"/>
-        </w:rPr>
-        <w:t>手杖</w:t>
-      </w:r>
-    </w:p>
-    <w:p>
-      <w:pPr>
-        <w:rPr>
-          <w:b/>
-        </w:rPr>
-      </w:pPr>
-      <w:r>
-        <w:rPr>
-          <w:rFonts w:hint="eastAsia"/>
-          <w:b/>
-        </w:rPr>
-        <w:t>四、产出</w:t>
-      </w:r>
-    </w:p>
-    <w:p>
-      <w:pPr>
-        <w:rPr>
-          <w:b/>
-        </w:rPr>
-      </w:pPr>
-      <w:r>
-        <w:rPr>
-          <w:rFonts w:hint="eastAsia"/>
-          <w:b/>
-        </w:rPr>
-        <w:t>1</w:t>
-      </w:r>
-      <w:r>
-        <w:rPr>
-          <w:rFonts w:hint="eastAsia"/>
-          <w:b/>
-        </w:rPr>
-        <w:t>成品</w:t>
-      </w:r>
-    </w:p>
-    <w:p>
-      <w:r>
-        <w:rPr>
-          <w:rFonts w:hint="eastAsia"/>
-        </w:rPr>
-        <w:tab/>
-      </w:r>
-      <w:r>
-        <w:rPr>
-          <w:rFonts w:hint="eastAsia"/>
-        </w:rPr>
-        <w:t>cast</w:t>
-      </w:r>
-      <w:r>
-        <w:rPr>
-          <w:rFonts w:hint="eastAsia"/>
-        </w:rPr>
-        <w:t xml:space="preserve"> [k</w:t>
-      </w:r>
-      <w:r>
-        <w:rPr>
-          <w:rFonts w:hint="eastAsia"/>
-        </w:rPr>
-        <w:t>ɑ</w:t>
-      </w:r>
-      <w:r>
-        <w:rPr>
-          <w:rFonts w:hint="eastAsia"/>
-        </w:rPr>
-        <w:t>:st]</w:t>
-      </w:r>
-      <w:r>
-        <w:rPr>
-          <w:rFonts w:hint="eastAsia"/>
-        </w:rPr>
-        <w:t>投</w:t>
-      </w:r>
-      <w:r>
-        <w:rPr>
-          <w:rFonts w:hint="eastAsia"/>
-        </w:rPr>
-        <w:t>,</w:t>
-      </w:r>
-      <w:r>
-        <w:rPr>
-          <w:rFonts w:hint="eastAsia"/>
-        </w:rPr>
-        <w:t>掷</w:t>
-      </w:r>
-      <w:r>
-        <w:rPr>
-          <w:rFonts w:hint="eastAsia"/>
-        </w:rPr>
-        <w:t>,</w:t>
-      </w:r>
-      <w:r>
-        <w:rPr>
-          <w:rFonts w:hint="eastAsia"/>
-        </w:rPr>
-        <w:t>抛</w:t>
-      </w:r>
-      <w:r>
-        <w:rPr>
-          <w:rFonts w:hint="eastAsia"/>
-        </w:rPr>
-        <w:t>,</w:t>
-      </w:r>
-      <w:r>
-        <w:rPr>
-          <w:rFonts w:hint="eastAsia"/>
-        </w:rPr>
-        <w:t>扔</w:t>
-      </w:r>
-      <w:r>
-        <w:rPr>
-          <w:rFonts w:hint="eastAsia"/>
-        </w:rPr>
-        <w:t>/</w:t>
-      </w:r>
-      <w:r>
-        <w:rPr>
-          <w:rFonts w:hint="eastAsia"/>
-          <w:color w:val="4BACC6" w:themeColor="accent5"/>
-        </w:rPr>
-        <w:t>铸件</w:t>
-      </w:r>
-      <w:r>
-        <w:rPr>
-          <w:rFonts w:hint="eastAsia"/>
-        </w:rPr>
-        <w:t>/</w:t>
-      </w:r>
-      <w:r>
-        <w:rPr>
-          <w:rFonts w:hint="eastAsia"/>
-        </w:rPr>
-        <w:t>全体演员</w:t>
-      </w:r>
-    </w:p>
-    <w:p>
-      <w:r>
-        <w:rPr>
-          <w:rFonts w:hint="eastAsia"/>
-        </w:rPr>
-        <w:tab/>
-      </w:r>
-      <w:r>
-        <w:rPr>
-          <w:rFonts w:hint="eastAsia"/>
-        </w:rPr>
-        <w:t>crop</w:t>
-      </w:r>
-      <w:r>
-        <w:t xml:space="preserve"> [krɒp]</w:t>
-      </w:r>
-      <w:r>
-        <w:rPr>
-          <w:rFonts w:hint="eastAsia"/>
-          <w:color w:val="4BACC6" w:themeColor="accent5"/>
-        </w:rPr>
-        <w:t>作物</w:t>
-      </w:r>
-      <w:r>
-        <w:rPr>
-          <w:rFonts w:hint="eastAsia"/>
-        </w:rPr>
-        <w:t>/</w:t>
-      </w:r>
-      <w:r>
-        <w:rPr>
-          <w:rFonts w:hint="eastAsia"/>
-        </w:rPr>
-        <w:t>收</w:t>
-      </w:r>
-      <w:r>
-        <w:rPr>
-          <w:rFonts w:hint="eastAsia"/>
-        </w:rPr>
-        <w:t>成</w:t>
-      </w:r>
-      <w:r>
-        <w:rPr>
-          <w:rFonts w:hint="eastAsia"/>
-        </w:rPr>
-        <w:t>/</w:t>
-      </w:r>
-      <w:r>
-        <w:rPr>
-          <w:rFonts w:hint="eastAsia"/>
-        </w:rPr>
-        <w:t>一批</w:t>
-      </w:r>
-    </w:p>
-    <w:p>
-      <w:r>
-        <w:rPr>
-          <w:rFonts w:hint="eastAsia"/>
-        </w:rPr>
-        <w:tab/>
-      </w:r>
-      <w:r>
-        <w:rPr>
-          <w:rFonts w:hint="eastAsia"/>
-        </w:rPr>
-        <w:t>fabric</w:t>
-      </w:r>
-      <w:r>
-        <w:t xml:space="preserve"> [ˈfæbrɪk]</w:t>
-      </w:r>
-      <w:r>
-        <w:rPr>
-          <w:rFonts w:hint="eastAsia"/>
-          <w:color w:val="4BACC6" w:themeColor="accent5"/>
-        </w:rPr>
-        <w:t>纺织品</w:t>
-      </w:r>
-      <w:r>
-        <w:rPr>
-          <w:rFonts w:hint="eastAsia"/>
-        </w:rPr>
-        <w:t>/</w:t>
-      </w:r>
-      <w:r>
-        <w:rPr>
-          <w:rFonts w:hint="eastAsia"/>
-        </w:rPr>
-        <w:t>结构</w:t>
-      </w:r>
-    </w:p>
-    <w:p>
-      <w:r>
-        <w:rPr>
-          <w:rFonts w:hint="eastAsia"/>
-        </w:rPr>
-        <w:tab/>
-        <w:t>produce</w:t>
-      </w:r>
-      <w:r>
-        <w:t xml:space="preserve"> [prəˈdju:s]</w:t>
-      </w:r>
-      <w:r>
-        <w:rPr>
-          <w:rFonts w:hint="eastAsia"/>
-        </w:rPr>
-        <w:t>农产品</w:t>
-      </w:r>
-    </w:p>
-    <w:p>
-      <w:r>
-        <w:rPr>
-          <w:rFonts w:hint="eastAsia"/>
-        </w:rPr>
-        <w:tab/>
-      </w:r>
-      <w:r>
-        <w:rPr>
-          <w:rFonts w:hint="eastAsia"/>
-        </w:rPr>
-        <w:t>textile</w:t>
-      </w:r>
-      <w:r>
-        <w:rPr>
-          <w:rFonts w:hint="eastAsia"/>
-        </w:rPr>
-        <w:t xml:space="preserve"> </w:t>
-      </w:r>
-      <w:r>
-        <w:t>[ˈtekstaɪl]</w:t>
-      </w:r>
-      <w:r>
-        <w:rPr>
-          <w:rFonts w:hint="eastAsia"/>
-        </w:rPr>
-        <w:t>纺织品</w:t>
-      </w:r>
-    </w:p>
-    <w:p>
-      <w:pPr>
-        <w:rPr>
-          <w:b/>
-        </w:rPr>
-      </w:pPr>
-      <w:r>
-        <w:rPr>
-          <w:rFonts w:hint="eastAsia"/>
-          <w:b/>
-        </w:rPr>
-        <w:t>2</w:t>
-      </w:r>
-      <w:r>
-        <w:rPr>
-          <w:rFonts w:hint="eastAsia"/>
-          <w:b/>
-        </w:rPr>
-        <w:t>半成品</w:t>
-      </w:r>
-    </w:p>
-    <w:p>
-      <w:r>
-        <w:rPr>
-          <w:rFonts w:hint="eastAsia"/>
-        </w:rPr>
-        <w:tab/>
-        <w:t xml:space="preserve">leaf </w:t>
-      </w:r>
-      <w:r>
-        <w:t>[lif]</w:t>
-      </w:r>
-      <w:r>
-        <w:rPr>
-          <w:rFonts w:hint="eastAsia"/>
-        </w:rPr>
-        <w:t>叶子</w:t>
-      </w:r>
-      <w:r>
-        <w:rPr>
-          <w:rFonts w:hint="eastAsia"/>
-        </w:rPr>
-        <w:t>/</w:t>
-      </w:r>
-      <w:r>
-        <w:rPr>
-          <w:rFonts w:hint="eastAsia"/>
-        </w:rPr>
-        <w:t>页</w:t>
-      </w:r>
-      <w:r>
-        <w:rPr>
-          <w:rFonts w:hint="eastAsia"/>
-        </w:rPr>
-        <w:t>/</w:t>
-      </w:r>
-      <w:r>
-        <w:rPr>
-          <w:color w:val="4BACC6" w:themeColor="accent5"/>
-        </w:rPr>
-        <w:t>金属薄片</w:t>
-      </w:r>
-    </w:p>
-    <w:p>
-      <w:r>
-        <w:rPr>
-          <w:rFonts w:hint="eastAsia"/>
-        </w:rPr>
-        <w:tab/>
-        <w:t>proof</w:t>
-      </w:r>
-      <w:r>
-        <w:t xml:space="preserve"> </w:t>
-      </w:r>
-      <w:r>
-        <w:rPr>
-          <w:rFonts w:hint="eastAsia"/>
-        </w:rPr>
-        <w:t>*</w:t>
-      </w:r>
-      <w:r>
-        <w:t>[pru:f]</w:t>
-      </w:r>
-      <w:r>
-        <w:rPr>
-          <w:rFonts w:hint="eastAsia"/>
-        </w:rPr>
-        <w:t>证明</w:t>
-      </w:r>
-      <w:r>
-        <w:rPr>
-          <w:rFonts w:hint="eastAsia"/>
-        </w:rPr>
-        <w:t>/</w:t>
-      </w:r>
-      <w:r>
-        <w:rPr>
-          <w:rFonts w:hint="eastAsia"/>
-        </w:rPr>
-        <w:t>证据</w:t>
-      </w:r>
-      <w:r>
-        <w:rPr>
-          <w:rFonts w:hint="eastAsia"/>
-        </w:rPr>
-        <w:t>/</w:t>
-      </w:r>
-      <w:r>
-        <w:rPr>
-          <w:rFonts w:hint="eastAsia"/>
-          <w:color w:val="4BACC6" w:themeColor="accent5"/>
-        </w:rPr>
-        <w:t>校样</w:t>
-      </w:r>
-      <w:r>
-        <w:rPr>
-          <w:rFonts w:hint="eastAsia"/>
-        </w:rPr>
-        <w:t>/</w:t>
-      </w:r>
-      <w:r>
-        <w:rPr>
-          <w:rFonts w:hint="eastAsia"/>
-        </w:rPr>
-        <w:t>酒精度</w:t>
-      </w:r>
-      <w:r>
-        <w:rPr>
-          <w:rFonts w:hint="eastAsia"/>
-        </w:rPr>
-        <w:tab/>
-      </w:r>
-      <w:r>
-        <w:rPr>
-          <w:rFonts w:hint="eastAsia"/>
-        </w:rPr>
-        <w:tab/>
-      </w:r>
-      <w:r>
-        <w:rPr>
-          <w:rFonts w:hint="eastAsia"/>
-        </w:rPr>
-        <w:tab/>
-      </w:r>
-      <w:r>
-        <w:rPr>
-          <w:rFonts w:hint="eastAsia"/>
-          <w:color w:val="0000FF"/>
-        </w:rPr>
-        <w:t>未出版的刊物，供电子版校对</w:t>
-      </w:r>
-    </w:p>
-    <w:p>
-      <w:r>
-        <w:rPr>
-          <w:rFonts w:hint="eastAsia"/>
-        </w:rPr>
-        <w:tab/>
-      </w:r>
-      <w:r>
-        <w:rPr>
-          <w:rFonts w:hint="eastAsia"/>
-        </w:rPr>
-        <w:t>sample</w:t>
-      </w:r>
-      <w:r>
-        <w:t xml:space="preserve"> [ˈs</w:t>
-      </w:r>
-      <w:r>
-        <w:rPr>
-          <w:rFonts w:hint="eastAsia"/>
-        </w:rPr>
-        <w:t>ɑ</w:t>
-      </w:r>
-      <w:r>
-        <w:t>:mpl]</w:t>
-      </w:r>
-      <w:r>
-        <w:rPr>
-          <w:rFonts w:hint="eastAsia"/>
-        </w:rPr>
-        <w:t>样品</w:t>
-      </w:r>
-    </w:p>
-    <w:p>
-      <w:pPr>
-        <w:rPr>
-          <w:b/>
-        </w:rPr>
-      </w:pPr>
-      <w:r>
-        <w:rPr>
-          <w:rFonts w:hint="eastAsia"/>
-          <w:b/>
-        </w:rPr>
-        <w:t>3</w:t>
-      </w:r>
-      <w:r>
-        <w:rPr>
-          <w:rFonts w:hint="eastAsia"/>
-          <w:b/>
-        </w:rPr>
-        <w:t>零件</w:t>
-      </w:r>
-    </w:p>
-    <w:p>
-      <w:r>
-        <w:rPr>
-          <w:rFonts w:hint="eastAsia"/>
-        </w:rPr>
-        <w:tab/>
-      </w:r>
-      <w:r>
-        <w:rPr>
-          <w:rFonts w:hint="eastAsia"/>
-        </w:rPr>
-        <w:t>bolt</w:t>
-      </w:r>
-      <w:r>
-        <w:t xml:space="preserve"> [bəʊlt]</w:t>
-      </w:r>
-      <w:r>
-        <w:rPr>
-          <w:rFonts w:hint="eastAsia"/>
-          <w:color w:val="4BACC6" w:themeColor="accent5"/>
-        </w:rPr>
-        <w:t>螺栓</w:t>
-      </w:r>
-      <w:r>
-        <w:rPr>
-          <w:rFonts w:hint="eastAsia"/>
-        </w:rPr>
-        <w:t>/</w:t>
-      </w:r>
-      <w:r>
-        <w:rPr>
-          <w:rFonts w:hint="eastAsia"/>
-        </w:rPr>
-        <w:t>插销</w:t>
-      </w:r>
-      <w:r>
-        <w:rPr>
-          <w:rFonts w:hint="eastAsia"/>
-        </w:rPr>
-        <w:t>/</w:t>
-      </w:r>
-      <w:r>
-        <w:rPr>
-          <w:rFonts w:hint="eastAsia"/>
-        </w:rPr>
-        <w:t>猛冲</w:t>
-      </w:r>
-    </w:p>
-    <w:p>
-      <w:r>
-        <w:rPr>
-          <w:rFonts w:hint="eastAsia"/>
-        </w:rPr>
-        <w:tab/>
-      </w:r>
-      <w:r>
-        <w:t>nail [neɪl]</w:t>
-      </w:r>
-      <w:r>
-        <w:rPr>
-          <w:rFonts w:hint="eastAsia"/>
-        </w:rPr>
-        <w:t>钉子</w:t>
-      </w:r>
-    </w:p>
-    <w:p>
-      <w:r>
-        <w:rPr>
-          <w:rFonts w:hint="eastAsia"/>
-        </w:rPr>
-        <w:tab/>
-      </w:r>
-      <w:r>
-        <w:rPr>
-          <w:rFonts w:hint="eastAsia"/>
-        </w:rPr>
-        <w:t>nut</w:t>
-      </w:r>
-      <w:r>
-        <w:t xml:space="preserve"> [nʌt]</w:t>
-      </w:r>
-      <w:r>
-        <w:rPr>
-          <w:rFonts w:hint="eastAsia"/>
-        </w:rPr>
-        <w:t>坚果</w:t>
-      </w:r>
-      <w:r>
-        <w:rPr>
-          <w:rFonts w:hint="eastAsia"/>
-        </w:rPr>
-        <w:t>/</w:t>
-      </w:r>
-      <w:r>
-        <w:rPr>
-          <w:rFonts w:hint="eastAsia"/>
-          <w:color w:val="4BACC6" w:themeColor="accent5"/>
-        </w:rPr>
-        <w:t>螺母</w:t>
-      </w:r>
-    </w:p>
-    <w:p>
-      <w:r>
-        <w:rPr>
-          <w:rFonts w:hint="eastAsia"/>
-        </w:rPr>
-        <w:tab/>
-      </w:r>
-      <w:r>
-        <w:rPr>
-          <w:rFonts w:hint="eastAsia"/>
-        </w:rPr>
-        <w:t>offset</w:t>
-      </w:r>
-      <w:r>
-        <w:t xml:space="preserve"> </w:t>
-      </w:r>
-      <w:r>
-        <w:t>[ˈɒfset]</w:t>
-      </w:r>
-      <w:r>
-        <w:rPr>
-          <w:rFonts w:hint="eastAsia"/>
-        </w:rPr>
-        <w:t>抵消</w:t>
-      </w:r>
-      <w:r>
-        <w:rPr>
-          <w:rFonts w:hint="eastAsia"/>
-        </w:rPr>
-        <w:t>/</w:t>
-      </w:r>
-      <w:r>
-        <w:rPr>
-          <w:rFonts w:hint="eastAsia"/>
-          <w:color w:val="4BACC6" w:themeColor="accent5"/>
-        </w:rPr>
-        <w:t>偏置管</w:t>
-      </w:r>
-      <w:r>
-        <w:rPr>
-          <w:rFonts w:hint="eastAsia"/>
-        </w:rPr>
-        <w:t>/</w:t>
-      </w:r>
-      <w:r>
-        <w:rPr>
-          <w:rFonts w:hint="eastAsia"/>
-        </w:rPr>
-        <w:t>偏移量</w:t>
-      </w:r>
-      <w:r>
-        <w:rPr>
-          <w:rFonts w:hint="eastAsia"/>
-        </w:rPr>
-        <w:t>(</w:t>
-      </w:r>
-      <w:r>
-        <w:rPr>
-          <w:rFonts w:hint="eastAsia"/>
-        </w:rPr>
-        <w:t>计</w:t>
-      </w:r>
-      <w:r>
-        <w:rPr>
-          <w:rFonts w:hint="eastAsia"/>
-        </w:rPr>
-        <w:t>)/</w:t>
-      </w:r>
-      <w:r>
-        <w:rPr>
-          <w:rFonts w:hint="eastAsia"/>
-        </w:rPr>
-        <w:t>胶印</w:t>
-      </w:r>
-      <w:r>
-        <w:rPr>
-          <w:rFonts w:hint="eastAsia"/>
-        </w:rPr>
-        <w:t>(</w:t>
-      </w:r>
-      <w:r>
-        <w:rPr>
-          <w:rFonts w:hint="eastAsia"/>
-        </w:rPr>
-        <w:t>印</w:t>
-      </w:r>
-      <w:r>
-        <w:rPr>
-          <w:rFonts w:hint="eastAsia"/>
-        </w:rPr>
-        <w:t>)</w:t>
-      </w:r>
-    </w:p>
-    <w:p>
-      <w:r>
-        <w:rPr>
-          <w:rFonts w:hint="eastAsia"/>
-        </w:rPr>
-        <w:tab/>
-        <w:t>part</w:t>
-      </w:r>
-      <w:r>
-        <w:rPr>
-          <w:rFonts w:hint="eastAsia"/>
-        </w:rPr>
-        <w:t xml:space="preserve"> [p</w:t>
-      </w:r>
-      <w:r>
-        <w:rPr>
-          <w:rFonts w:hint="eastAsia"/>
-        </w:rPr>
-        <w:t>ɑ</w:t>
-      </w:r>
-      <w:r>
-        <w:rPr>
-          <w:rFonts w:hint="eastAsia"/>
-        </w:rPr>
-        <w:t>:t]</w:t>
-      </w:r>
-      <w:r>
-        <w:rPr>
-          <w:rFonts w:hint="eastAsia"/>
-        </w:rPr>
-        <w:t>一</w:t>
-      </w:r>
-      <w:r>
-        <w:rPr>
-          <w:rFonts w:hint="eastAsia"/>
-        </w:rPr>
-        <w:t>部分</w:t>
-      </w:r>
-      <w:r>
-        <w:rPr>
-          <w:rFonts w:hint="eastAsia"/>
-        </w:rPr>
-        <w:t>/</w:t>
-      </w:r>
-      <w:r>
-        <w:rPr>
-          <w:rFonts w:hint="eastAsia"/>
-          <w:color w:val="4BACC6" w:themeColor="accent5"/>
-        </w:rPr>
-        <w:t>零件</w:t>
-      </w:r>
-      <w:r>
-        <w:rPr>
-          <w:rFonts w:hint="eastAsia"/>
-        </w:rPr>
-        <w:t>/</w:t>
-      </w:r>
-      <w:r>
-        <w:rPr>
-          <w:rFonts w:hint="eastAsia"/>
-        </w:rPr>
-        <w:t>角色</w:t>
-      </w:r>
-      <w:r>
-        <w:rPr>
-          <w:rFonts w:hint="eastAsia"/>
-        </w:rPr>
-        <w:t>,</w:t>
-      </w:r>
-      <w:r>
-        <w:rPr>
-          <w:rFonts w:hint="eastAsia"/>
-        </w:rPr>
-        <w:t>职责</w:t>
-      </w:r>
-    </w:p>
-    <w:p>
-      <w:r>
-        <w:rPr>
-          <w:rFonts w:hint="eastAsia"/>
-        </w:rPr>
-        <w:tab/>
-        <w:t>piece</w:t>
-      </w:r>
-      <w:r>
-        <w:t xml:space="preserve"> [pi:s]</w:t>
-      </w:r>
-      <w:r>
-        <w:rPr>
-          <w:rFonts w:hint="eastAsia"/>
-        </w:rPr>
-        <w:t>片</w:t>
-      </w:r>
-      <w:r>
-        <w:rPr>
-          <w:rFonts w:hint="eastAsia"/>
-        </w:rPr>
-        <w:t>,</w:t>
-      </w:r>
-      <w:r>
-        <w:rPr>
-          <w:rFonts w:hint="eastAsia"/>
-        </w:rPr>
-        <w:t>块</w:t>
-      </w:r>
-      <w:r>
-        <w:rPr>
-          <w:rFonts w:hint="eastAsia"/>
-        </w:rPr>
-        <w:t>,</w:t>
-      </w:r>
-      <w:r>
-        <w:t>根</w:t>
-      </w:r>
-      <w:r>
-        <w:t>,</w:t>
-      </w:r>
-      <w:r>
-        <w:t>件</w:t>
-      </w:r>
-      <w:r>
-        <w:rPr>
-          <w:rFonts w:hint="eastAsia"/>
-        </w:rPr>
-        <w:t>/</w:t>
-      </w:r>
-      <w:r>
-        <w:rPr>
-          <w:rFonts w:hint="eastAsia"/>
-          <w:color w:val="4BACC6" w:themeColor="accent5"/>
-        </w:rPr>
-        <w:t>部件</w:t>
-      </w:r>
-      <w:r>
-        <w:rPr>
-          <w:rFonts w:hint="eastAsia"/>
-        </w:rPr>
-        <w:t>/</w:t>
-      </w:r>
-      <w:r>
-        <w:rPr>
-          <w:rFonts w:hint="eastAsia"/>
-        </w:rPr>
-        <w:t>碎片</w:t>
-      </w:r>
-    </w:p>
-    <w:p>
-      <w:r>
-        <w:rPr>
-          <w:rFonts w:hint="eastAsia"/>
-        </w:rPr>
-        <w:tab/>
-      </w:r>
-      <w:r>
-        <w:rPr>
-          <w:rFonts w:hint="eastAsia"/>
-        </w:rPr>
-        <w:t>pipe</w:t>
-      </w:r>
-      <w:r>
-        <w:t xml:space="preserve"> [paɪp]</w:t>
-      </w:r>
-      <w:r>
-        <w:rPr>
-          <w:rFonts w:hint="eastAsia"/>
-          <w:color w:val="4BACC6" w:themeColor="accent5"/>
-        </w:rPr>
-        <w:t>管子</w:t>
-      </w:r>
-      <w:r>
-        <w:rPr>
-          <w:rFonts w:hint="eastAsia"/>
-        </w:rPr>
-        <w:t>/</w:t>
-      </w:r>
-      <w:r>
-        <w:rPr>
-          <w:rFonts w:hint="eastAsia"/>
-        </w:rPr>
-        <w:t>烟斗</w:t>
-      </w:r>
-      <w:r>
-        <w:rPr>
-          <w:rFonts w:hint="eastAsia"/>
-        </w:rPr>
-        <w:t>/</w:t>
-      </w:r>
-      <w:r>
-        <w:rPr>
-          <w:rFonts w:hint="eastAsia"/>
-        </w:rPr>
-        <w:t>管乐器</w:t>
-      </w:r>
-    </w:p>
-    <w:p>
-      <w:r>
-        <w:rPr>
-          <w:rFonts w:hint="eastAsia"/>
-        </w:rPr>
-        <w:tab/>
-      </w:r>
-      <w:r>
-        <w:rPr>
-          <w:rFonts w:hint="eastAsia"/>
-        </w:rPr>
-        <w:t>roller</w:t>
-      </w:r>
-      <w:r>
-        <w:t xml:space="preserve"> [ˈrəʊlə</w:t>
-      </w:r>
-      <w:r>
-        <w:t>r</w:t>
-      </w:r>
-      <w:r>
-        <w:t>]</w:t>
-      </w:r>
-      <w:r>
-        <w:rPr>
-          <w:rFonts w:hint="eastAsia"/>
-        </w:rPr>
-        <w:t>滚筒</w:t>
-      </w:r>
-      <w:r>
-        <w:rPr>
-          <w:rFonts w:hint="eastAsia"/>
-        </w:rPr>
-        <w:t>/</w:t>
-      </w:r>
-      <w:r>
-        <w:rPr>
-          <w:rFonts w:hint="eastAsia"/>
-        </w:rPr>
-        <w:t>滚轴</w:t>
-      </w:r>
-    </w:p>
-    <w:p>
-      <w:r>
-        <w:rPr>
-          <w:rFonts w:hint="eastAsia"/>
-        </w:rPr>
-        <w:tab/>
-      </w:r>
-      <w:r>
-        <w:t>screw [skru:]</w:t>
-      </w:r>
-      <w:r>
-        <w:rPr>
-          <w:rFonts w:hint="eastAsia"/>
-        </w:rPr>
-        <w:t>螺丝钉</w:t>
-      </w:r>
-    </w:p>
-    <w:p>
-      <w:r>
-        <w:rPr>
-          <w:rFonts w:hint="eastAsia"/>
-        </w:rPr>
-        <w:tab/>
-      </w:r>
-      <w:r>
-        <w:rPr>
-          <w:rFonts w:hint="eastAsia"/>
-        </w:rPr>
-        <w:t>spring</w:t>
-      </w:r>
-      <w:r>
-        <w:t xml:space="preserve"> [sprɪŋ]</w:t>
-      </w:r>
-      <w:r>
-        <w:rPr>
-          <w:rFonts w:hint="eastAsia"/>
-        </w:rPr>
-        <w:t>春天</w:t>
-      </w:r>
-      <w:r>
-        <w:rPr>
-          <w:rFonts w:hint="eastAsia"/>
-        </w:rPr>
-        <w:t>/</w:t>
-      </w:r>
-      <w:r>
-        <w:rPr>
-          <w:rFonts w:hint="eastAsia"/>
-          <w:color w:val="4BACC6" w:themeColor="accent5"/>
-        </w:rPr>
-        <w:t>弹簧</w:t>
-      </w:r>
-      <w:r>
-        <w:rPr>
-          <w:rFonts w:hint="eastAsia"/>
-        </w:rPr>
-        <w:t>/</w:t>
-      </w:r>
-      <w:r>
-        <w:rPr>
-          <w:rFonts w:hint="eastAsia"/>
-        </w:rPr>
-        <w:t>泉</w:t>
-      </w:r>
-      <w:r>
-        <w:rPr>
-          <w:rFonts w:hint="eastAsia"/>
-        </w:rPr>
-        <w:t>/</w:t>
-      </w:r>
-      <w:r>
-        <w:rPr>
-          <w:rFonts w:hint="eastAsia"/>
-        </w:rPr>
-        <w:t>蹦</w:t>
-      </w:r>
-    </w:p>
-    <w:p>
-      <w:r>
-        <w:rPr>
-          <w:rFonts w:hint="eastAsia"/>
-        </w:rPr>
-        <w:tab/>
-        <w:t>tube</w:t>
-      </w:r>
-      <w:r>
-        <w:t xml:space="preserve"> [tju:b]</w:t>
-      </w:r>
-      <w:r>
-        <w:rPr>
-          <w:rFonts w:hint="eastAsia"/>
-          <w:color w:val="4BACC6" w:themeColor="accent5"/>
-        </w:rPr>
-        <w:t>管</w:t>
-      </w:r>
-      <w:r>
-        <w:rPr>
-          <w:rFonts w:hint="eastAsia"/>
-        </w:rPr>
-        <w:t>/</w:t>
-      </w:r>
-      <w:r>
-        <w:rPr>
-          <w:rFonts w:hint="eastAsia"/>
-        </w:rPr>
-        <w:t>电子管</w:t>
-      </w:r>
-      <w:r>
-        <w:rPr>
-          <w:rFonts w:hint="eastAsia"/>
-        </w:rPr>
-        <w:t>/</w:t>
-      </w:r>
-      <w:r>
-        <w:rPr>
-          <w:rFonts w:hint="eastAsia"/>
-        </w:rPr>
-        <w:t>地铁</w:t>
-      </w:r>
-      <w:r>
-        <w:rPr>
-          <w:rFonts w:hint="eastAsia"/>
-        </w:rPr>
-        <w:t>(</w:t>
-      </w:r>
-      <w:r>
-        <w:rPr>
-          <w:rFonts w:hint="eastAsia"/>
-        </w:rPr>
-        <w:t>英</w:t>
-      </w:r>
-      <w:r>
-        <w:rPr>
-          <w:rFonts w:hint="eastAsia"/>
-        </w:rPr>
-        <w:t>)</w:t>
-      </w:r>
-      <w:r>
-        <w:rPr>
-          <w:rFonts w:hint="eastAsia"/>
-        </w:rPr>
-        <w:tab/>
-      </w:r>
-      <w:r>
-        <w:rPr>
-          <w:rFonts w:hint="eastAsia"/>
-        </w:rPr>
-        <w:tab/>
-      </w:r>
-      <w:r>
-        <w:rPr>
-          <w:rFonts w:hint="eastAsia"/>
-        </w:rPr>
-        <w:tab/>
-      </w:r>
-      <w:r>
-        <w:rPr>
-          <w:rFonts w:hint="eastAsia"/>
-        </w:rPr>
-        <w:tab/>
-      </w:r>
-      <w:r>
-        <w:rPr>
-          <w:rFonts w:hint="eastAsia"/>
-          <w:color w:val="0000FF"/>
-        </w:rPr>
-        <w:t>比</w:t>
-      </w:r>
-      <w:r>
-        <w:rPr>
-          <w:rFonts w:hint="eastAsia"/>
-          <w:color w:val="0000FF"/>
-        </w:rPr>
-        <w:t>pipe</w:t>
-      </w:r>
-      <w:r>
-        <w:rPr>
-          <w:rFonts w:hint="eastAsia"/>
-          <w:color w:val="0000FF"/>
-        </w:rPr>
-        <w:t>小，</w:t>
-      </w:r>
-      <w:r>
-        <w:rPr>
-          <w:rFonts w:hint="eastAsia"/>
-          <w:color w:val="0000FF"/>
-        </w:rPr>
-        <w:t>1.5''</w:t>
-      </w:r>
-      <w:r>
-        <w:rPr>
-          <w:rFonts w:hint="eastAsia"/>
-          <w:color w:val="0000FF"/>
-        </w:rPr>
-        <w:t>以下的</w:t>
-      </w:r>
-    </w:p>
-    <w:p>
-      <w:pPr>
-        <w:rPr>
-          <w:b/>
-        </w:rPr>
-      </w:pPr>
-      <w:r>
-        <w:rPr>
-          <w:rFonts w:hint="eastAsia"/>
-          <w:b/>
-        </w:rPr>
-        <w:t>4</w:t>
-      </w:r>
-      <w:r>
-        <w:rPr>
-          <w:rFonts w:hint="eastAsia"/>
-          <w:b/>
-        </w:rPr>
         <w:t>废物</w:t>
       </w:r>
     </w:p>
@@ -9641,7 +9671,6 @@
         <w:rPr>
           <w:rFonts w:hint="eastAsia"/>
         </w:rPr>
-        <w:lastRenderedPageBreak/>
         <w:tab/>
       </w:r>
       <w:r>

--- a/名词/产业/工农生产.docx
+++ b/名词/产业/工农生产.docx
@@ -4363,8 +4363,6 @@
         </w:rPr>
         <w:t>微型模型</w:t>
       </w:r>
-      <w:bookmarkStart w:id="0" w:name="_GoBack"/>
-      <w:bookmarkEnd w:id="0"/>
     </w:p>
     <w:p>
       <w:r>
@@ -8767,6 +8765,46 @@
       </w:r>
     </w:p>
     <w:p>
+      <w:pPr>
+        <w:rPr>
+          <w:rFonts w:hint="eastAsia"/>
+        </w:rPr>
+      </w:pPr>
+      <w:r>
+        <w:tab/>
+      </w:r>
+      <w:r>
+        <w:rPr>
+          <w:rFonts w:hint="eastAsia"/>
+        </w:rPr>
+        <w:t>offspring</w:t>
+      </w:r>
+      <w:r>
+        <w:t xml:space="preserve"> [ˈɒfsprɪŋ]</w:t>
+      </w:r>
+      <w:r>
+        <w:rPr>
+          <w:rFonts w:hint="eastAsia"/>
+        </w:rPr>
+        <w:t>后代</w:t>
+      </w:r>
+      <w:r>
+        <w:rPr>
+          <w:rFonts w:hint="eastAsia"/>
+        </w:rPr>
+        <w:t>/</w:t>
+      </w:r>
+      <w:bookmarkStart w:id="0" w:name="_GoBack"/>
+      <w:r>
+        <w:rPr>
+          <w:rFonts w:hint="eastAsia"/>
+          <w:color w:val="4BACC6" w:themeColor="accent5"/>
+        </w:rPr>
+        <w:t>产物</w:t>
+      </w:r>
+      <w:bookmarkEnd w:id="0"/>
+    </w:p>
+    <w:p>
       <w:r>
         <w:rPr>
           <w:rFonts w:hint="eastAsia"/>
@@ -9529,6 +9567,7 @@
         <w:rPr>
           <w:rFonts w:hint="eastAsia"/>
         </w:rPr>
+        <w:lastRenderedPageBreak/>
         <w:tab/>
         <w:t>tube</w:t>
       </w:r>
@@ -9655,7 +9694,6 @@
           <w:rFonts w:hint="eastAsia"/>
           <w:b/>
         </w:rPr>
-        <w:lastRenderedPageBreak/>
         <w:t>4</w:t>
       </w:r>
       <w:r>

--- a/名词/产业/工农生产.docx
+++ b/名词/产业/工农生产.docx
@@ -3634,6 +3634,11 @@
       </w:r>
     </w:p>
     <w:p>
+      <w:pPr>
+        <w:rPr>
+          <w:rFonts w:hint="eastAsia"/>
+        </w:rPr>
+      </w:pPr>
       <w:r>
         <w:rPr>
           <w:rFonts w:hint="eastAsia"/>
@@ -3711,3946 +3716,6 @@
           <w:rFonts w:hint="eastAsia"/>
         </w:rPr>
         <w:t>掩护</w:t>
-      </w:r>
-    </w:p>
-    <w:p>
-      <w:r>
-        <w:rPr>
-          <w:rFonts w:hint="eastAsia"/>
-        </w:rPr>
-        <w:tab/>
-      </w:r>
-      <w:r>
-        <w:rPr>
-          <w:rFonts w:hint="eastAsia"/>
-        </w:rPr>
-        <w:t>ditch</w:t>
-      </w:r>
-      <w:r>
-        <w:t xml:space="preserve"> [dɪtʃ]</w:t>
-      </w:r>
-      <w:r>
-        <w:rPr>
-          <w:rFonts w:hint="eastAsia"/>
-        </w:rPr>
-        <w:t>沟渠</w:t>
-      </w:r>
-    </w:p>
-    <w:p>
-      <w:r>
-        <w:rPr>
-          <w:rFonts w:hint="eastAsia"/>
-        </w:rPr>
-        <w:tab/>
-      </w:r>
-      <w:r>
-        <w:rPr>
-          <w:rFonts w:hint="eastAsia"/>
-        </w:rPr>
-        <w:t>fence</w:t>
-      </w:r>
-      <w:r>
-        <w:t xml:space="preserve"> [fens]</w:t>
-      </w:r>
-      <w:r>
-        <w:rPr>
-          <w:rFonts w:hint="eastAsia"/>
-        </w:rPr>
-        <w:t>栅栏</w:t>
-      </w:r>
-    </w:p>
-    <w:p>
-      <w:r>
-        <w:rPr>
-          <w:rFonts w:hint="eastAsia"/>
-        </w:rPr>
-        <w:tab/>
-      </w:r>
-      <w:r>
-        <w:rPr>
-          <w:rFonts w:hint="eastAsia"/>
-        </w:rPr>
-        <w:t>guard</w:t>
-      </w:r>
-      <w:r>
-        <w:rPr>
-          <w:rFonts w:hint="eastAsia"/>
-        </w:rPr>
-        <w:t xml:space="preserve"> [g</w:t>
-      </w:r>
-      <w:r>
-        <w:rPr>
-          <w:rFonts w:hint="eastAsia"/>
-        </w:rPr>
-        <w:t>ɑ</w:t>
-      </w:r>
-      <w:r>
-        <w:rPr>
-          <w:rFonts w:hint="eastAsia"/>
-        </w:rPr>
-        <w:t>:d]</w:t>
-      </w:r>
-      <w:r>
-        <w:rPr>
-          <w:rFonts w:hint="eastAsia"/>
-        </w:rPr>
-        <w:t>警戒</w:t>
-      </w:r>
-      <w:r>
-        <w:rPr>
-          <w:rFonts w:hint="eastAsia"/>
-        </w:rPr>
-        <w:t>/</w:t>
-      </w:r>
-      <w:r>
-        <w:rPr>
-          <w:rFonts w:hint="eastAsia"/>
-        </w:rPr>
-        <w:t>警卫</w:t>
-      </w:r>
-      <w:r>
-        <w:rPr>
-          <w:rFonts w:hint="eastAsia"/>
-        </w:rPr>
-        <w:t>/</w:t>
-      </w:r>
-      <w:r>
-        <w:rPr>
-          <w:rFonts w:hint="eastAsia"/>
-          <w:color w:val="4BACC6" w:themeColor="accent5"/>
-        </w:rPr>
-        <w:t>防护装置</w:t>
-      </w:r>
-    </w:p>
-    <w:p>
-      <w:r>
-        <w:rPr>
-          <w:rFonts w:hint="eastAsia"/>
-        </w:rPr>
-        <w:tab/>
-        <w:t>hedge</w:t>
-      </w:r>
-      <w:r>
-        <w:t xml:space="preserve"> [hedʒ]</w:t>
-      </w:r>
-      <w:r>
-        <w:rPr>
-          <w:rFonts w:hint="eastAsia"/>
-        </w:rPr>
-        <w:t>篱笆</w:t>
-      </w:r>
-    </w:p>
-    <w:p>
-      <w:r>
-        <w:rPr>
-          <w:rFonts w:hint="eastAsia"/>
-        </w:rPr>
-        <w:tab/>
-      </w:r>
-      <w:r>
-        <w:rPr>
-          <w:rFonts w:hint="eastAsia"/>
-        </w:rPr>
-        <w:t>pen</w:t>
-      </w:r>
-      <w:r>
-        <w:t xml:space="preserve"> </w:t>
-      </w:r>
-      <w:r>
-        <w:t>[pen]</w:t>
-      </w:r>
-      <w:r>
-        <w:rPr>
-          <w:rFonts w:hint="eastAsia"/>
-        </w:rPr>
-        <w:t>笔</w:t>
-      </w:r>
-      <w:r>
-        <w:rPr>
-          <w:rFonts w:hint="eastAsia"/>
-        </w:rPr>
-        <w:t>/</w:t>
-      </w:r>
-      <w:r>
-        <w:rPr>
-          <w:rFonts w:hint="eastAsia"/>
-          <w:color w:val="4BACC6" w:themeColor="accent5"/>
-        </w:rPr>
-        <w:t>畜栏</w:t>
-      </w:r>
-    </w:p>
-    <w:p>
-      <w:r>
-        <w:rPr>
-          <w:rFonts w:hint="eastAsia"/>
-        </w:rPr>
-        <w:tab/>
-      </w:r>
-      <w:r>
-        <w:rPr>
-          <w:rFonts w:hint="eastAsia"/>
-        </w:rPr>
-        <w:t>rail</w:t>
-      </w:r>
-      <w:r>
-        <w:t xml:space="preserve"> [reɪl]</w:t>
-      </w:r>
-      <w:r>
-        <w:rPr>
-          <w:rFonts w:hint="eastAsia"/>
-          <w:color w:val="4BACC6" w:themeColor="accent5"/>
-        </w:rPr>
-        <w:t>栏杆</w:t>
-      </w:r>
-      <w:r>
-        <w:rPr>
-          <w:rFonts w:hint="eastAsia"/>
-        </w:rPr>
-        <w:t>/</w:t>
-      </w:r>
-      <w:r>
-        <w:rPr>
-          <w:rFonts w:hint="eastAsia"/>
-        </w:rPr>
-        <w:t>轨道</w:t>
-      </w:r>
-    </w:p>
-    <w:p>
-      <w:r>
-        <w:rPr>
-          <w:rFonts w:hint="eastAsia"/>
-        </w:rPr>
-        <w:tab/>
-      </w:r>
-      <w:r>
-        <w:rPr>
-          <w:rFonts w:hint="eastAsia"/>
-        </w:rPr>
-        <w:t>rest</w:t>
-      </w:r>
-      <w:r>
-        <w:t xml:space="preserve"> [rest]</w:t>
-      </w:r>
-      <w:r>
-        <w:rPr>
-          <w:rFonts w:hint="eastAsia"/>
-        </w:rPr>
-        <w:t>休息</w:t>
-      </w:r>
-      <w:r>
-        <w:rPr>
-          <w:rFonts w:hint="eastAsia"/>
-        </w:rPr>
-        <w:t>/</w:t>
-      </w:r>
-      <w:r>
-        <w:rPr>
-          <w:rFonts w:hint="eastAsia"/>
-          <w:color w:val="4BACC6" w:themeColor="accent5"/>
-        </w:rPr>
-        <w:t>支撑物</w:t>
-      </w:r>
-      <w:r>
-        <w:rPr>
-          <w:rFonts w:hint="eastAsia"/>
-        </w:rPr>
-        <w:t>/</w:t>
-      </w:r>
-      <w:r>
-        <w:rPr>
-          <w:rFonts w:hint="eastAsia"/>
-        </w:rPr>
-        <w:t>剩余部分</w:t>
-      </w:r>
-    </w:p>
-    <w:p>
-      <w:r>
-        <w:rPr>
-          <w:rFonts w:hint="eastAsia"/>
-        </w:rPr>
-        <w:tab/>
-      </w:r>
-      <w:r>
-        <w:rPr>
-          <w:rFonts w:hint="eastAsia"/>
-        </w:rPr>
-        <w:t xml:space="preserve">support </w:t>
-      </w:r>
-      <w:r>
-        <w:t>[səˈpɔ:t]</w:t>
-      </w:r>
-      <w:r>
-        <w:rPr>
-          <w:rFonts w:hint="eastAsia"/>
-        </w:rPr>
-        <w:t>支持</w:t>
-      </w:r>
-      <w:r>
-        <w:rPr>
-          <w:rFonts w:hint="eastAsia"/>
-        </w:rPr>
-        <w:t>/</w:t>
-      </w:r>
-      <w:r>
-        <w:rPr>
-          <w:rFonts w:hint="eastAsia"/>
-        </w:rPr>
-        <w:t>支撑</w:t>
-      </w:r>
-      <w:r>
-        <w:rPr>
-          <w:rFonts w:hint="eastAsia"/>
-        </w:rPr>
-        <w:t>/</w:t>
-      </w:r>
-      <w:r>
-        <w:rPr>
-          <w:rFonts w:hint="eastAsia"/>
-          <w:color w:val="4BACC6" w:themeColor="accent5"/>
-        </w:rPr>
-        <w:t>支撑物</w:t>
-      </w:r>
-      <w:r>
-        <w:rPr>
-          <w:rFonts w:hint="eastAsia"/>
-        </w:rPr>
-        <w:t>/</w:t>
-      </w:r>
-      <w:r>
-        <w:rPr>
-          <w:rFonts w:hint="eastAsia"/>
-        </w:rPr>
-        <w:t>支持者</w:t>
-      </w:r>
-      <w:r>
-        <w:rPr>
-          <w:rFonts w:hint="eastAsia"/>
-        </w:rPr>
-        <w:tab/>
-      </w:r>
-      <w:r>
-        <w:rPr>
-          <w:rFonts w:hint="eastAsia"/>
-        </w:rPr>
-        <w:tab/>
-      </w:r>
-      <w:r>
-        <w:rPr>
-          <w:rFonts w:hint="eastAsia"/>
-          <w:color w:val="0000FF"/>
-        </w:rPr>
-        <w:t>不一定是柱子，横梁也属于</w:t>
-      </w:r>
-    </w:p>
-    <w:p>
-      <w:r>
-        <w:rPr>
-          <w:rFonts w:hint="eastAsia"/>
-        </w:rPr>
-        <w:tab/>
-      </w:r>
-      <w:r>
-        <w:rPr>
-          <w:rFonts w:hint="eastAsia"/>
-        </w:rPr>
-        <w:t>·</w:t>
-      </w:r>
-      <w:r>
-        <w:rPr>
-          <w:rFonts w:hint="eastAsia"/>
-        </w:rPr>
-        <w:t>a knee/neck support</w:t>
-      </w:r>
-      <w:r>
-        <w:rPr>
-          <w:rFonts w:hint="eastAsia"/>
-        </w:rPr>
-        <w:t>护膝</w:t>
-      </w:r>
-      <w:r>
-        <w:rPr>
-          <w:rFonts w:hint="eastAsia"/>
-        </w:rPr>
-        <w:t>/</w:t>
-      </w:r>
-      <w:r>
-        <w:rPr>
-          <w:rFonts w:hint="eastAsia"/>
-        </w:rPr>
-        <w:t>颈托</w:t>
-      </w:r>
-    </w:p>
-    <w:p>
-      <w:r>
-        <w:rPr>
-          <w:rFonts w:hint="eastAsia"/>
-        </w:rPr>
-        <w:tab/>
-      </w:r>
-      <w:r>
-        <w:rPr>
-          <w:rFonts w:hint="eastAsia"/>
-        </w:rPr>
-        <w:t>earth wire</w:t>
-      </w:r>
-      <w:r>
-        <w:rPr>
-          <w:rFonts w:hint="eastAsia"/>
-        </w:rPr>
-        <w:t>地线</w:t>
-      </w:r>
-      <w:r>
-        <w:rPr>
-          <w:rFonts w:hint="eastAsia"/>
-        </w:rPr>
-        <w:t>(</w:t>
-      </w:r>
-      <w:r>
-        <w:rPr>
-          <w:rFonts w:hint="eastAsia"/>
-        </w:rPr>
-        <w:t>电</w:t>
-      </w:r>
-      <w:r>
-        <w:rPr>
-          <w:rFonts w:hint="eastAsia"/>
-        </w:rPr>
-        <w:t>)</w:t>
-      </w:r>
-    </w:p>
-    <w:p>
-      <w:r>
-        <w:rPr>
-          <w:rFonts w:hint="eastAsia"/>
-        </w:rPr>
-        <w:tab/>
-      </w:r>
-      <w:r>
-        <w:t>bamboo fence</w:t>
-      </w:r>
-      <w:r>
-        <w:rPr>
-          <w:rFonts w:hint="eastAsia"/>
-        </w:rPr>
-        <w:t>竹篱笆</w:t>
-      </w:r>
-    </w:p>
-    <w:p>
-      <w:pPr>
-        <w:rPr>
-          <w:b/>
-        </w:rPr>
-      </w:pPr>
-      <w:r>
-        <w:rPr>
-          <w:rFonts w:hint="eastAsia"/>
-          <w:b/>
-        </w:rPr>
-        <w:t>2</w:t>
-      </w:r>
-      <w:r>
-        <w:rPr>
-          <w:rFonts w:hint="eastAsia"/>
-          <w:b/>
-        </w:rPr>
-        <w:t>辅助</w:t>
-      </w:r>
-    </w:p>
-    <w:p>
-      <w:r>
-        <w:rPr>
-          <w:rFonts w:hint="eastAsia"/>
-        </w:rPr>
-        <w:tab/>
-      </w:r>
-      <w:r>
-        <w:rPr>
-          <w:rFonts w:hint="eastAsia"/>
-        </w:rPr>
-        <w:t>cable</w:t>
-      </w:r>
-      <w:r>
-        <w:t xml:space="preserve"> [ˈkeɪbl]</w:t>
-      </w:r>
-      <w:r>
-        <w:rPr>
-          <w:rFonts w:hint="eastAsia"/>
-          <w:color w:val="4BACC6" w:themeColor="accent5"/>
-        </w:rPr>
-        <w:t>缆索</w:t>
-      </w:r>
-      <w:r>
-        <w:rPr>
-          <w:rFonts w:hint="eastAsia"/>
-        </w:rPr>
-        <w:t>/</w:t>
-      </w:r>
-      <w:r>
-        <w:rPr>
-          <w:rFonts w:hint="eastAsia"/>
-        </w:rPr>
-        <w:t>电缆</w:t>
-      </w:r>
-      <w:r>
-        <w:rPr>
-          <w:rFonts w:hint="eastAsia"/>
-        </w:rPr>
-        <w:tab/>
-      </w:r>
-      <w:r>
-        <w:rPr>
-          <w:rFonts w:hint="eastAsia"/>
-        </w:rPr>
-        <w:tab/>
-      </w:r>
-      <w:r>
-        <w:rPr>
-          <w:rFonts w:hint="eastAsia"/>
-        </w:rPr>
-        <w:tab/>
-      </w:r>
-      <w:r>
-        <w:rPr>
-          <w:rFonts w:hint="eastAsia"/>
-        </w:rPr>
-        <w:tab/>
-      </w:r>
-      <w:r>
-        <w:rPr>
-          <w:rFonts w:hint="eastAsia"/>
-        </w:rPr>
-        <w:tab/>
-      </w:r>
-      <w:r>
-        <w:rPr>
-          <w:rFonts w:hint="eastAsia"/>
-        </w:rPr>
-        <w:tab/>
-      </w:r>
-      <w:r>
-        <w:rPr>
-          <w:rFonts w:hint="eastAsia"/>
-          <w:color w:val="0000FF"/>
-        </w:rPr>
-        <w:t>指用钢丝拧成的绳索</w:t>
-      </w:r>
-    </w:p>
-    <w:p>
-      <w:r>
-        <w:rPr>
-          <w:rFonts w:hint="eastAsia"/>
-        </w:rPr>
-        <w:tab/>
-      </w:r>
-      <w:r>
-        <w:rPr>
-          <w:rFonts w:hint="eastAsia"/>
-        </w:rPr>
-        <w:t>chain</w:t>
-      </w:r>
-      <w:r>
-        <w:t xml:space="preserve"> [tʃeɪn]</w:t>
-      </w:r>
-      <w:r>
-        <w:rPr>
-          <w:rFonts w:hint="eastAsia"/>
-          <w:color w:val="4BACC6" w:themeColor="accent5"/>
-        </w:rPr>
-        <w:t>链</w:t>
-      </w:r>
-      <w:r>
-        <w:rPr>
-          <w:rFonts w:hint="eastAsia"/>
-        </w:rPr>
-        <w:t>/</w:t>
-      </w:r>
-      <w:r>
-        <w:rPr>
-          <w:rFonts w:hint="eastAsia"/>
-        </w:rPr>
-        <w:t>束缚</w:t>
-      </w:r>
-      <w:r>
-        <w:rPr>
-          <w:rFonts w:hint="eastAsia"/>
-        </w:rPr>
-        <w:t>/</w:t>
-      </w:r>
-      <w:r>
-        <w:rPr>
-          <w:rFonts w:hint="eastAsia"/>
-        </w:rPr>
-        <w:t>一连锁</w:t>
-      </w:r>
-    </w:p>
-    <w:p>
-      <w:r>
-        <w:rPr>
-          <w:rFonts w:hint="eastAsia"/>
-        </w:rPr>
-        <w:tab/>
-      </w:r>
-      <w:r>
-        <w:rPr>
-          <w:rFonts w:hint="eastAsia"/>
-        </w:rPr>
-        <w:t>coil</w:t>
-      </w:r>
-      <w:r>
-        <w:t xml:space="preserve"> [kɔɪl]</w:t>
-      </w:r>
-      <w:r>
-        <w:rPr>
-          <w:rFonts w:hint="eastAsia"/>
-        </w:rPr>
-        <w:t>卷</w:t>
-      </w:r>
-      <w:r>
-        <w:rPr>
-          <w:rFonts w:hint="eastAsia"/>
-        </w:rPr>
-        <w:t>/</w:t>
-      </w:r>
-      <w:r>
-        <w:rPr>
-          <w:rFonts w:hint="eastAsia"/>
-          <w:color w:val="4BACC6" w:themeColor="accent5"/>
-        </w:rPr>
-        <w:t>线圈</w:t>
-      </w:r>
-    </w:p>
-    <w:p>
-      <w:r>
-        <w:rPr>
-          <w:rFonts w:hint="eastAsia"/>
-        </w:rPr>
-        <w:tab/>
-      </w:r>
-      <w:r>
-        <w:rPr>
-          <w:rFonts w:hint="eastAsia"/>
-        </w:rPr>
-        <w:t>cord</w:t>
-      </w:r>
-      <w:r>
-        <w:t xml:space="preserve"> [kɔ:d]</w:t>
-      </w:r>
-      <w:r>
-        <w:rPr>
-          <w:rFonts w:hint="eastAsia"/>
-        </w:rPr>
-        <w:t>绳</w:t>
-      </w:r>
-      <w:r>
-        <w:rPr>
-          <w:rFonts w:hint="eastAsia"/>
-        </w:rPr>
-        <w:tab/>
-      </w:r>
-      <w:r>
-        <w:rPr>
-          <w:rFonts w:hint="eastAsia"/>
-        </w:rPr>
-        <w:tab/>
-      </w:r>
-      <w:r>
-        <w:rPr>
-          <w:rFonts w:hint="eastAsia"/>
-        </w:rPr>
-        <w:tab/>
-      </w:r>
-      <w:r>
-        <w:rPr>
-          <w:rFonts w:hint="eastAsia"/>
-        </w:rPr>
-        <w:tab/>
-      </w:r>
-      <w:r>
-        <w:rPr>
-          <w:rFonts w:hint="eastAsia"/>
-        </w:rPr>
-        <w:tab/>
-      </w:r>
-      <w:r>
-        <w:rPr>
-          <w:rFonts w:hint="eastAsia"/>
-        </w:rPr>
-        <w:tab/>
-      </w:r>
-      <w:r>
-        <w:rPr>
-          <w:rFonts w:hint="eastAsia"/>
-        </w:rPr>
-        <w:tab/>
-      </w:r>
-      <w:r>
-        <w:rPr>
-          <w:rFonts w:hint="eastAsia"/>
-        </w:rPr>
-        <w:tab/>
-      </w:r>
-      <w:r>
-        <w:rPr>
-          <w:rFonts w:hint="eastAsia"/>
-          <w:color w:val="0000FF"/>
-        </w:rPr>
-        <w:t>指中等粗细的</w:t>
-      </w:r>
-    </w:p>
-    <w:p>
-      <w:r>
-        <w:rPr>
-          <w:rFonts w:hint="eastAsia"/>
-        </w:rPr>
-        <w:tab/>
-      </w:r>
-      <w:r>
-        <w:rPr>
-          <w:rFonts w:hint="eastAsia"/>
-        </w:rPr>
-        <w:t>die</w:t>
-      </w:r>
-      <w:r>
-        <w:t xml:space="preserve"> </w:t>
-      </w:r>
-      <w:r>
-        <w:rPr>
-          <w:rFonts w:hint="eastAsia"/>
-        </w:rPr>
-        <w:t>*</w:t>
-      </w:r>
-      <w:r>
-        <w:t>[daɪ]</w:t>
-      </w:r>
-      <w:r>
-        <w:rPr>
-          <w:rFonts w:hint="eastAsia"/>
-        </w:rPr>
-        <w:t>骰子</w:t>
-      </w:r>
-      <w:r>
-        <w:rPr>
-          <w:rFonts w:hint="eastAsia"/>
-        </w:rPr>
-        <w:t>/</w:t>
-      </w:r>
-      <w:r>
-        <w:rPr>
-          <w:rFonts w:hint="eastAsia"/>
-          <w:color w:val="4BACC6" w:themeColor="accent5"/>
-        </w:rPr>
-        <w:t>模具</w:t>
-      </w:r>
-    </w:p>
-    <w:p>
-      <w:r>
-        <w:rPr>
-          <w:rFonts w:hint="eastAsia"/>
-        </w:rPr>
-        <w:tab/>
-      </w:r>
-      <w:r>
-        <w:rPr>
-          <w:rFonts w:hint="eastAsia"/>
-        </w:rPr>
-        <w:t>hose</w:t>
-      </w:r>
-      <w:r>
-        <w:t xml:space="preserve"> [həʊz]</w:t>
-      </w:r>
-      <w:r>
-        <w:rPr>
-          <w:rFonts w:hint="eastAsia"/>
-        </w:rPr>
-        <w:t>软</w:t>
-      </w:r>
-      <w:r>
-        <w:rPr>
-          <w:rFonts w:hint="eastAsia"/>
-        </w:rPr>
-        <w:t>水</w:t>
-      </w:r>
-      <w:r>
-        <w:rPr>
-          <w:rFonts w:hint="eastAsia"/>
-        </w:rPr>
-        <w:t>管</w:t>
-      </w:r>
-    </w:p>
-    <w:p>
-      <w:r>
-        <w:tab/>
-      </w:r>
-      <w:r>
-        <w:rPr>
-          <w:rFonts w:hint="eastAsia"/>
-        </w:rPr>
-        <w:t>line</w:t>
-      </w:r>
-      <w:r>
-        <w:t xml:space="preserve"> [laɪn]</w:t>
-      </w:r>
-      <w:r>
-        <w:rPr>
-          <w:rFonts w:hint="eastAsia"/>
-        </w:rPr>
-        <w:t>线</w:t>
-      </w:r>
-      <w:r>
-        <w:rPr>
-          <w:rFonts w:hint="eastAsia"/>
-        </w:rPr>
-        <w:t>/</w:t>
-      </w:r>
-      <w:r>
-        <w:rPr>
-          <w:rFonts w:hint="eastAsia"/>
-        </w:rPr>
-        <w:t>线路</w:t>
-      </w:r>
-      <w:r>
-        <w:rPr>
-          <w:rFonts w:hint="eastAsia"/>
-        </w:rPr>
-        <w:t>/</w:t>
-      </w:r>
-      <w:r>
-        <w:rPr>
-          <w:rFonts w:hint="eastAsia"/>
-          <w:color w:val="4BACC6" w:themeColor="accent5"/>
-        </w:rPr>
-        <w:t>绳</w:t>
-      </w:r>
-      <w:r>
-        <w:rPr>
-          <w:rFonts w:hint="eastAsia"/>
-        </w:rPr>
-        <w:t>/</w:t>
-      </w:r>
-      <w:r>
-        <w:rPr>
-          <w:rFonts w:hint="eastAsia"/>
-        </w:rPr>
-        <w:t>排</w:t>
-      </w:r>
-      <w:r>
-        <w:rPr>
-          <w:rFonts w:hint="eastAsia"/>
-        </w:rPr>
-        <w:tab/>
-      </w:r>
-      <w:r>
-        <w:rPr>
-          <w:rFonts w:hint="eastAsia"/>
-        </w:rPr>
-        <w:tab/>
-      </w:r>
-      <w:r>
-        <w:rPr>
-          <w:rFonts w:hint="eastAsia"/>
-        </w:rPr>
-        <w:tab/>
-      </w:r>
-      <w:r>
-        <w:rPr>
-          <w:rFonts w:hint="eastAsia"/>
-        </w:rPr>
-        <w:tab/>
-      </w:r>
-      <w:r>
-        <w:rPr>
-          <w:rFonts w:hint="eastAsia"/>
-        </w:rPr>
-        <w:tab/>
-      </w:r>
-      <w:r>
-        <w:rPr>
-          <w:rFonts w:hint="eastAsia"/>
-        </w:rPr>
-        <w:tab/>
-      </w:r>
-      <w:r>
-        <w:rPr>
-          <w:rFonts w:hint="eastAsia"/>
-          <w:color w:val="0000FF"/>
-        </w:rPr>
-        <w:t>指代任意的绳子</w:t>
-      </w:r>
-    </w:p>
-    <w:p>
-      <w:r>
-        <w:rPr>
-          <w:rFonts w:hint="eastAsia"/>
-        </w:rPr>
-        <w:tab/>
-      </w:r>
-      <w:r>
-        <w:rPr>
-          <w:rFonts w:hint="eastAsia"/>
-        </w:rPr>
-        <w:t>mini</w:t>
-      </w:r>
-      <w:r>
-        <w:t>ature</w:t>
-      </w:r>
-      <w:r>
-        <w:t xml:space="preserve"> [ˈmɪnətʃə</w:t>
-      </w:r>
-      <w:r>
-        <w:t>r</w:t>
-      </w:r>
-      <w:r>
-        <w:t>]</w:t>
-      </w:r>
-      <w:r>
-        <w:rPr>
-          <w:rFonts w:hint="eastAsia"/>
-        </w:rPr>
-        <w:t>微型模型</w:t>
-      </w:r>
-    </w:p>
-    <w:p>
-      <w:r>
-        <w:tab/>
-      </w:r>
-      <w:r>
-        <w:rPr>
-          <w:rFonts w:hint="eastAsia"/>
-        </w:rPr>
-        <w:t>model</w:t>
-      </w:r>
-      <w:r>
-        <w:t xml:space="preserve"> [ˈmɒdl]</w:t>
-      </w:r>
-      <w:r>
-        <w:rPr>
-          <w:rFonts w:hint="eastAsia"/>
-          <w:color w:val="4BACC6" w:themeColor="accent5"/>
-        </w:rPr>
-        <w:t>模型</w:t>
-      </w:r>
-      <w:r>
-        <w:rPr>
-          <w:rFonts w:hint="eastAsia"/>
-        </w:rPr>
-        <w:t>/</w:t>
-      </w:r>
-      <w:r>
-        <w:rPr>
-          <w:rFonts w:hint="eastAsia"/>
-        </w:rPr>
-        <w:t>样式</w:t>
-      </w:r>
-      <w:r>
-        <w:rPr>
-          <w:rFonts w:hint="eastAsia"/>
-        </w:rPr>
-        <w:t>/</w:t>
-      </w:r>
-      <w:r>
-        <w:rPr>
-          <w:rFonts w:hint="eastAsia"/>
-        </w:rPr>
-        <w:t>模范</w:t>
-      </w:r>
-      <w:r>
-        <w:rPr>
-          <w:rFonts w:hint="eastAsia"/>
-        </w:rPr>
-        <w:t>/</w:t>
-      </w:r>
-      <w:r>
-        <w:rPr>
-          <w:rFonts w:hint="eastAsia"/>
-        </w:rPr>
-        <w:t>模特儿</w:t>
-      </w:r>
-    </w:p>
-    <w:p>
-      <w:r>
-        <w:rPr>
-          <w:rFonts w:hint="eastAsia"/>
-        </w:rPr>
-        <w:tab/>
-      </w:r>
-      <w:r>
-        <w:rPr>
-          <w:rFonts w:hint="eastAsia"/>
-        </w:rPr>
-        <w:t>mold</w:t>
-      </w:r>
-      <w:r>
-        <w:t xml:space="preserve"> [məʊld]</w:t>
-      </w:r>
-      <w:r>
-        <w:rPr>
-          <w:rFonts w:hint="eastAsia"/>
-        </w:rPr>
-        <w:t>霉菌</w:t>
-      </w:r>
-      <w:r>
-        <w:rPr>
-          <w:rFonts w:hint="eastAsia"/>
-        </w:rPr>
-        <w:t>/</w:t>
-      </w:r>
-      <w:r>
-        <w:rPr>
-          <w:rFonts w:hint="eastAsia"/>
-          <w:color w:val="4BACC6" w:themeColor="accent5"/>
-        </w:rPr>
-        <w:t>铸模</w:t>
-      </w:r>
-    </w:p>
-    <w:p>
-      <w:r>
-        <w:rPr>
-          <w:rFonts w:hint="eastAsia"/>
-        </w:rPr>
-        <w:tab/>
-      </w:r>
-      <w:r>
-        <w:rPr>
-          <w:rFonts w:hint="eastAsia"/>
-        </w:rPr>
-        <w:t>mould</w:t>
-      </w:r>
-      <w:r>
-        <w:t xml:space="preserve"> [məʊld]</w:t>
-      </w:r>
-      <w:r>
-        <w:rPr>
-          <w:rFonts w:hint="eastAsia"/>
-        </w:rPr>
-        <w:t>霉菌</w:t>
-      </w:r>
-      <w:r>
-        <w:rPr>
-          <w:rFonts w:hint="eastAsia"/>
-        </w:rPr>
-        <w:t>/</w:t>
-      </w:r>
-      <w:r>
-        <w:rPr>
-          <w:rFonts w:hint="eastAsia"/>
-          <w:color w:val="4BACC6" w:themeColor="accent5"/>
-        </w:rPr>
-        <w:t>铸模</w:t>
-      </w:r>
-    </w:p>
-    <w:p>
-      <w:r>
-        <w:rPr>
-          <w:rFonts w:hint="eastAsia"/>
-        </w:rPr>
-        <w:tab/>
-      </w:r>
-      <w:r>
-        <w:rPr>
-          <w:rFonts w:hint="eastAsia"/>
-        </w:rPr>
-        <w:t>rope</w:t>
-      </w:r>
-      <w:r>
-        <w:t xml:space="preserve"> [rəʊp]</w:t>
-      </w:r>
-      <w:r>
-        <w:rPr>
-          <w:rFonts w:hint="eastAsia"/>
-        </w:rPr>
-        <w:t>绳</w:t>
-      </w:r>
-      <w:r>
-        <w:rPr>
-          <w:rFonts w:hint="eastAsia"/>
-        </w:rPr>
-        <w:t>,</w:t>
-      </w:r>
-      <w:r>
-        <w:rPr>
-          <w:rFonts w:hint="eastAsia"/>
-        </w:rPr>
-        <w:t>索</w:t>
-      </w:r>
-      <w:r>
-        <w:rPr>
-          <w:rFonts w:hint="eastAsia"/>
-        </w:rPr>
-        <w:tab/>
-      </w:r>
-      <w:r>
-        <w:rPr>
-          <w:rFonts w:hint="eastAsia"/>
-        </w:rPr>
-        <w:tab/>
-      </w:r>
-      <w:r>
-        <w:rPr>
-          <w:rFonts w:hint="eastAsia"/>
-        </w:rPr>
-        <w:tab/>
-      </w:r>
-      <w:r>
-        <w:rPr>
-          <w:rFonts w:hint="eastAsia"/>
-        </w:rPr>
-        <w:tab/>
-      </w:r>
-      <w:r>
-        <w:rPr>
-          <w:rFonts w:hint="eastAsia"/>
-        </w:rPr>
-        <w:tab/>
-      </w:r>
-      <w:r>
-        <w:rPr>
-          <w:rFonts w:hint="eastAsia"/>
-        </w:rPr>
-        <w:tab/>
-      </w:r>
-      <w:r>
-        <w:rPr>
-          <w:rFonts w:hint="eastAsia"/>
-        </w:rPr>
-        <w:tab/>
-      </w:r>
-      <w:r>
-        <w:rPr>
-          <w:rFonts w:hint="eastAsia"/>
-          <w:color w:val="0000FF"/>
-        </w:rPr>
-        <w:t>指较粗的</w:t>
-      </w:r>
-    </w:p>
-    <w:p>
-      <w:r>
-        <w:rPr>
-          <w:rFonts w:hint="eastAsia"/>
-        </w:rPr>
-        <w:tab/>
-      </w:r>
-      <w:r>
-        <w:rPr>
-          <w:rFonts w:hint="eastAsia"/>
-        </w:rPr>
-        <w:t>shuttle</w:t>
-      </w:r>
-      <w:r>
-        <w:t xml:space="preserve"> [ˈʃʌtl]</w:t>
-      </w:r>
-      <w:r>
-        <w:rPr>
-          <w:rFonts w:hint="eastAsia"/>
-        </w:rPr>
-        <w:t>航天飞机</w:t>
-      </w:r>
-      <w:r>
-        <w:rPr>
-          <w:rFonts w:hint="eastAsia"/>
-        </w:rPr>
-        <w:t>/</w:t>
-      </w:r>
-      <w:r>
-        <w:rPr>
-          <w:rFonts w:hint="eastAsia"/>
-          <w:color w:val="4BACC6" w:themeColor="accent5"/>
-        </w:rPr>
-        <w:t>梭子</w:t>
-      </w:r>
-      <w:r>
-        <w:rPr>
-          <w:rFonts w:hint="eastAsia"/>
-          <w:color w:val="4BACC6" w:themeColor="accent5"/>
-        </w:rPr>
-        <w:t>(</w:t>
-      </w:r>
-      <w:r>
-        <w:rPr>
-          <w:rFonts w:hint="eastAsia"/>
-          <w:color w:val="4BACC6" w:themeColor="accent5"/>
-        </w:rPr>
-        <w:t>织布机</w:t>
-      </w:r>
-      <w:r>
-        <w:rPr>
-          <w:rFonts w:hint="eastAsia"/>
-          <w:color w:val="4BACC6" w:themeColor="accent5"/>
-        </w:rPr>
-        <w:t>)</w:t>
-      </w:r>
-    </w:p>
-    <w:p>
-      <w:r>
-        <w:rPr>
-          <w:rFonts w:hint="eastAsia"/>
-        </w:rPr>
-        <w:tab/>
-        <w:t>strap</w:t>
-      </w:r>
-      <w:r>
-        <w:t xml:space="preserve"> [stræp]</w:t>
-      </w:r>
-      <w:r>
-        <w:rPr>
-          <w:rFonts w:hint="eastAsia"/>
-        </w:rPr>
-        <w:t>带</w:t>
-      </w:r>
-      <w:r>
-        <w:rPr>
-          <w:rFonts w:hint="eastAsia"/>
-        </w:rPr>
-        <w:t>(</w:t>
-      </w:r>
-      <w:r>
-        <w:rPr>
-          <w:rFonts w:hint="eastAsia"/>
-        </w:rPr>
-        <w:t>皮带</w:t>
-      </w:r>
-      <w:r>
-        <w:rPr>
-          <w:rFonts w:hint="eastAsia"/>
-        </w:rPr>
-        <w:t>)</w:t>
-      </w:r>
-    </w:p>
-    <w:p>
-      <w:r>
-        <w:rPr>
-          <w:rFonts w:hint="eastAsia"/>
-        </w:rPr>
-        <w:tab/>
-      </w:r>
-      <w:r>
-        <w:rPr>
-          <w:rFonts w:hint="eastAsia"/>
-        </w:rPr>
-        <w:t>string</w:t>
-      </w:r>
-      <w:r>
-        <w:t xml:space="preserve"> [strɪŋ]</w:t>
-      </w:r>
-      <w:r>
-        <w:rPr>
-          <w:rFonts w:hint="eastAsia"/>
-          <w:color w:val="4BACC6" w:themeColor="accent5"/>
-        </w:rPr>
-        <w:t>细绳</w:t>
-      </w:r>
-      <w:r>
-        <w:rPr>
-          <w:rFonts w:hint="eastAsia"/>
-        </w:rPr>
-        <w:t>/</w:t>
-      </w:r>
-      <w:r>
-        <w:rPr>
-          <w:rFonts w:hint="eastAsia"/>
-        </w:rPr>
-        <w:t>弦</w:t>
-      </w:r>
-      <w:r>
-        <w:rPr>
-          <w:rFonts w:hint="eastAsia"/>
-        </w:rPr>
-        <w:t>/</w:t>
-      </w:r>
-      <w:r>
-        <w:rPr>
-          <w:rFonts w:hint="eastAsia"/>
-        </w:rPr>
-        <w:t>一</w:t>
-      </w:r>
-      <w:r>
-        <w:rPr>
-          <w:rFonts w:hint="eastAsia"/>
-        </w:rPr>
-        <w:t>串</w:t>
-      </w:r>
-      <w:r>
-        <w:rPr>
-          <w:rFonts w:hint="eastAsia"/>
-        </w:rPr>
-        <w:tab/>
-      </w:r>
-      <w:r>
-        <w:rPr>
-          <w:rFonts w:hint="eastAsia"/>
-        </w:rPr>
-        <w:tab/>
-      </w:r>
-      <w:r>
-        <w:rPr>
-          <w:rFonts w:hint="eastAsia"/>
-        </w:rPr>
-        <w:tab/>
-      </w:r>
-      <w:r>
-        <w:rPr>
-          <w:rFonts w:hint="eastAsia"/>
-        </w:rPr>
-        <w:tab/>
-      </w:r>
-      <w:r>
-        <w:rPr>
-          <w:rFonts w:hint="eastAsia"/>
-        </w:rPr>
-        <w:tab/>
-      </w:r>
-      <w:r>
-        <w:rPr>
-          <w:rFonts w:hint="eastAsia"/>
-          <w:color w:val="0000FF"/>
-        </w:rPr>
-        <w:t>指细绳</w:t>
-      </w:r>
-    </w:p>
-    <w:p>
-      <w:r>
-        <w:rPr>
-          <w:rFonts w:hint="eastAsia"/>
-        </w:rPr>
-        <w:tab/>
-      </w:r>
-      <w:r>
-        <w:rPr>
-          <w:rFonts w:hint="eastAsia"/>
-        </w:rPr>
-        <w:t>thread</w:t>
-      </w:r>
-      <w:r>
-        <w:t xml:space="preserve"> [θred]</w:t>
-      </w:r>
-      <w:r>
-        <w:rPr>
-          <w:rFonts w:hint="eastAsia"/>
-          <w:color w:val="4BACC6" w:themeColor="accent5"/>
-        </w:rPr>
-        <w:t>线</w:t>
-      </w:r>
-      <w:r>
-        <w:rPr>
-          <w:rFonts w:hint="eastAsia"/>
-        </w:rPr>
-        <w:t>/</w:t>
-      </w:r>
-      <w:r>
-        <w:rPr>
-          <w:rFonts w:hint="eastAsia"/>
-        </w:rPr>
-        <w:t>主线</w:t>
-      </w:r>
-      <w:r>
-        <w:rPr>
-          <w:rFonts w:hint="eastAsia"/>
-        </w:rPr>
-        <w:tab/>
-      </w:r>
-      <w:r>
-        <w:rPr>
-          <w:rFonts w:hint="eastAsia"/>
-        </w:rPr>
-        <w:tab/>
-      </w:r>
-      <w:r>
-        <w:rPr>
-          <w:rFonts w:hint="eastAsia"/>
-        </w:rPr>
-        <w:tab/>
-      </w:r>
-      <w:r>
-        <w:rPr>
-          <w:rFonts w:hint="eastAsia"/>
-        </w:rPr>
-        <w:tab/>
-      </w:r>
-      <w:r>
-        <w:rPr>
-          <w:rFonts w:hint="eastAsia"/>
-        </w:rPr>
-        <w:tab/>
-      </w:r>
-      <w:r>
-        <w:rPr>
-          <w:rFonts w:hint="eastAsia"/>
-        </w:rPr>
-        <w:tab/>
-      </w:r>
-      <w:r>
-        <w:rPr>
-          <w:rFonts w:hint="eastAsia"/>
-          <w:color w:val="0000FF"/>
-        </w:rPr>
-        <w:t>指用棉花</w:t>
-      </w:r>
-      <w:r>
-        <w:rPr>
-          <w:rFonts w:hint="eastAsia"/>
-          <w:color w:val="0000FF"/>
-        </w:rPr>
-        <w:t>/</w:t>
-      </w:r>
-      <w:r>
-        <w:rPr>
-          <w:rFonts w:hint="eastAsia"/>
-          <w:color w:val="0000FF"/>
-        </w:rPr>
-        <w:t>丝料制成缝衣服的</w:t>
-      </w:r>
-    </w:p>
-    <w:p>
-      <w:r>
-        <w:rPr>
-          <w:rFonts w:hint="eastAsia"/>
-        </w:rPr>
-        <w:tab/>
-      </w:r>
-      <w:r>
-        <w:rPr>
-          <w:rFonts w:hint="eastAsia"/>
-        </w:rPr>
-        <w:t>tie</w:t>
-      </w:r>
-      <w:r>
-        <w:t xml:space="preserve"> [taɪ]</w:t>
-      </w:r>
-      <w:r>
-        <w:rPr>
-          <w:rFonts w:hint="eastAsia"/>
-        </w:rPr>
-        <w:t>领带</w:t>
-      </w:r>
-      <w:r>
-        <w:rPr>
-          <w:rFonts w:hint="eastAsia"/>
-        </w:rPr>
-        <w:t>,</w:t>
-      </w:r>
-      <w:r>
-        <w:rPr>
-          <w:rFonts w:hint="eastAsia"/>
-        </w:rPr>
-        <w:t>结</w:t>
-      </w:r>
-      <w:r>
-        <w:rPr>
-          <w:rFonts w:hint="eastAsia"/>
-        </w:rPr>
-        <w:t>/</w:t>
-      </w:r>
-      <w:r>
-        <w:rPr>
-          <w:rFonts w:hint="eastAsia"/>
-          <w:color w:val="4BACC6" w:themeColor="accent5"/>
-        </w:rPr>
-        <w:t>绳带</w:t>
-      </w:r>
-      <w:r>
-        <w:rPr>
-          <w:rFonts w:hint="eastAsia"/>
-        </w:rPr>
-        <w:t>/</w:t>
-      </w:r>
-      <w:r>
-        <w:rPr>
-          <w:rFonts w:hint="eastAsia"/>
-        </w:rPr>
-        <w:t>束缚</w:t>
-      </w:r>
-      <w:r>
-        <w:rPr>
-          <w:rFonts w:hint="eastAsia"/>
-        </w:rPr>
-        <w:t>/</w:t>
-      </w:r>
-      <w:r>
-        <w:rPr>
-          <w:rFonts w:hint="eastAsia"/>
-        </w:rPr>
-        <w:t>平局</w:t>
-      </w:r>
-    </w:p>
-    <w:p>
-      <w:r>
-        <w:rPr>
-          <w:rFonts w:hint="eastAsia"/>
-        </w:rPr>
-        <w:tab/>
-      </w:r>
-      <w:r>
-        <w:rPr>
-          <w:rFonts w:hint="eastAsia"/>
-        </w:rPr>
-        <w:t>wire</w:t>
-      </w:r>
-      <w:r>
-        <w:t xml:space="preserve"> [ˈwaɪə</w:t>
-      </w:r>
-      <w:r>
-        <w:t>r</w:t>
-      </w:r>
-      <w:r>
-        <w:t>]</w:t>
-      </w:r>
-      <w:r>
-        <w:rPr>
-          <w:rFonts w:hint="eastAsia"/>
-        </w:rPr>
-        <w:t>金属线</w:t>
-      </w:r>
-      <w:r>
-        <w:rPr>
-          <w:rFonts w:hint="eastAsia"/>
-        </w:rPr>
-        <w:t>/</w:t>
-      </w:r>
-      <w:r>
-        <w:rPr>
-          <w:rFonts w:hint="eastAsia"/>
-        </w:rPr>
-        <w:t>电线</w:t>
-      </w:r>
-      <w:r>
-        <w:rPr>
-          <w:rFonts w:hint="eastAsia"/>
-        </w:rPr>
-        <w:tab/>
-      </w:r>
-      <w:r>
-        <w:rPr>
-          <w:rFonts w:hint="eastAsia"/>
-        </w:rPr>
-        <w:tab/>
-      </w:r>
-      <w:r>
-        <w:rPr>
-          <w:rFonts w:hint="eastAsia"/>
-        </w:rPr>
-        <w:tab/>
-      </w:r>
-      <w:r>
-        <w:rPr>
-          <w:rFonts w:hint="eastAsia"/>
-        </w:rPr>
-        <w:tab/>
-      </w:r>
-      <w:r>
-        <w:rPr>
-          <w:rFonts w:hint="eastAsia"/>
-        </w:rPr>
-        <w:tab/>
-      </w:r>
-      <w:r>
-        <w:rPr>
-          <w:rFonts w:hint="eastAsia"/>
-          <w:color w:val="0000FF"/>
-        </w:rPr>
-        <w:t>指</w:t>
-      </w:r>
-      <w:r>
-        <w:rPr>
-          <w:rFonts w:hint="eastAsia"/>
-          <w:color w:val="0000FF"/>
-        </w:rPr>
-        <w:t>金属丝</w:t>
-      </w:r>
-    </w:p>
-    <w:p>
-      <w:r>
-        <w:rPr>
-          <w:rFonts w:hint="eastAsia"/>
-        </w:rPr>
-        <w:tab/>
-      </w:r>
-      <w:r>
-        <w:rPr>
-          <w:rFonts w:hint="eastAsia"/>
-        </w:rPr>
-        <w:t>yoke</w:t>
-      </w:r>
-      <w:r>
-        <w:t xml:space="preserve"> [jəʊk]</w:t>
-      </w:r>
-      <w:r>
-        <w:rPr>
-          <w:rFonts w:hint="eastAsia"/>
-          <w:color w:val="4BACC6" w:themeColor="accent5"/>
-        </w:rPr>
-        <w:t>轭</w:t>
-      </w:r>
-      <w:r>
-        <w:rPr>
-          <w:rFonts w:hint="eastAsia"/>
-          <w:color w:val="4BACC6" w:themeColor="accent5"/>
-        </w:rPr>
-        <w:t>(</w:t>
-      </w:r>
-      <w:r>
-        <w:rPr>
-          <w:rFonts w:hint="eastAsia"/>
-          <w:color w:val="4BACC6" w:themeColor="accent5"/>
-        </w:rPr>
-        <w:t>枷锁</w:t>
-      </w:r>
-      <w:r>
-        <w:rPr>
-          <w:rFonts w:hint="eastAsia"/>
-          <w:color w:val="4BACC6" w:themeColor="accent5"/>
-        </w:rPr>
-        <w:t>)</w:t>
-      </w:r>
-      <w:r>
-        <w:rPr>
-          <w:rFonts w:hint="eastAsia"/>
-        </w:rPr>
-        <w:t>/</w:t>
-      </w:r>
-      <w:r>
-        <w:rPr>
-          <w:rFonts w:hint="eastAsia"/>
-        </w:rPr>
-        <w:t>一对</w:t>
-      </w:r>
-      <w:r>
-        <w:rPr>
-          <w:rFonts w:hint="eastAsia"/>
-        </w:rPr>
-        <w:t>(</w:t>
-      </w:r>
-      <w:r>
-        <w:rPr>
-          <w:rFonts w:hint="eastAsia"/>
-        </w:rPr>
-        <w:t>同轭上的</w:t>
-      </w:r>
-      <w:r>
-        <w:rPr>
-          <w:rFonts w:hint="eastAsia"/>
-        </w:rPr>
-        <w:t>)</w:t>
-      </w:r>
-      <w:r>
-        <w:rPr>
-          <w:rFonts w:hint="eastAsia"/>
-        </w:rPr>
-        <w:tab/>
-      </w:r>
-      <w:r>
-        <w:rPr>
-          <w:rFonts w:hint="eastAsia"/>
-        </w:rPr>
-        <w:tab/>
-      </w:r>
-      <w:r>
-        <w:rPr>
-          <w:rFonts w:hint="eastAsia"/>
-        </w:rPr>
-        <w:tab/>
-      </w:r>
-      <w:r>
-        <w:rPr>
-          <w:rFonts w:hint="eastAsia"/>
-          <w:color w:val="0000FF"/>
-        </w:rPr>
-        <w:t>牲口颈上的曲木</w:t>
-      </w:r>
-    </w:p>
-    <w:p>
-      <w:pPr>
-        <w:rPr>
-          <w:b/>
-        </w:rPr>
-      </w:pPr>
-      <w:r>
-        <w:rPr>
-          <w:rFonts w:hint="eastAsia"/>
-          <w:b/>
-        </w:rPr>
-        <w:t>3</w:t>
-      </w:r>
-      <w:r>
-        <w:rPr>
-          <w:rFonts w:hint="eastAsia"/>
-          <w:b/>
-        </w:rPr>
-        <w:t>场地</w:t>
-      </w:r>
-    </w:p>
-    <w:p>
-      <w:r>
-        <w:rPr>
-          <w:rFonts w:hint="eastAsia"/>
-        </w:rPr>
-        <w:tab/>
-      </w:r>
-      <w:r>
-        <w:rPr>
-          <w:rFonts w:hint="eastAsia"/>
-        </w:rPr>
-        <w:t xml:space="preserve">barn </w:t>
-      </w:r>
-      <w:r>
-        <w:rPr>
-          <w:rFonts w:hint="eastAsia"/>
-        </w:rPr>
-        <w:t>[b</w:t>
-      </w:r>
-      <w:r>
-        <w:rPr>
-          <w:rFonts w:hint="eastAsia"/>
-        </w:rPr>
-        <w:t>ɑ</w:t>
-      </w:r>
-      <w:r>
-        <w:rPr>
-          <w:rFonts w:hint="eastAsia"/>
-        </w:rPr>
-        <w:t>:n]</w:t>
-      </w:r>
-      <w:r>
-        <w:rPr>
-          <w:rFonts w:hint="eastAsia"/>
-        </w:rPr>
-        <w:t>谷仓</w:t>
-      </w:r>
-      <w:r>
-        <w:rPr>
-          <w:rFonts w:hint="eastAsia"/>
-        </w:rPr>
-        <w:t>/</w:t>
-      </w:r>
-      <w:r>
-        <w:rPr>
-          <w:rFonts w:hint="eastAsia"/>
-        </w:rPr>
-        <w:t>牲口棚</w:t>
-      </w:r>
-    </w:p>
-    <w:p>
-      <w:r>
-        <w:rPr>
-          <w:rFonts w:hint="eastAsia"/>
-        </w:rPr>
-        <w:tab/>
-      </w:r>
-      <w:r>
-        <w:rPr>
-          <w:rFonts w:hint="eastAsia"/>
-        </w:rPr>
-        <w:t>brewery</w:t>
-      </w:r>
-      <w:r>
-        <w:t xml:space="preserve"> [ˈbru:əri]</w:t>
-      </w:r>
-      <w:r>
-        <w:rPr>
-          <w:rFonts w:hint="eastAsia"/>
-        </w:rPr>
-        <w:t>啤酒厂</w:t>
-      </w:r>
-    </w:p>
-    <w:p>
-      <w:r>
-        <w:rPr>
-          <w:rFonts w:hint="eastAsia"/>
-        </w:rPr>
-        <w:tab/>
-      </w:r>
-      <w:r>
-        <w:rPr>
-          <w:rFonts w:hint="eastAsia"/>
-        </w:rPr>
-        <w:t>dump</w:t>
-      </w:r>
-      <w:r>
-        <w:t xml:space="preserve"> [dʌmp]</w:t>
-      </w:r>
-      <w:r>
-        <w:rPr>
-          <w:rFonts w:hint="eastAsia"/>
-        </w:rPr>
-        <w:t>垃圾场</w:t>
-      </w:r>
-    </w:p>
-    <w:p>
-      <w:r>
-        <w:rPr>
-          <w:rFonts w:hint="eastAsia"/>
-        </w:rPr>
-        <w:tab/>
-      </w:r>
-      <w:r>
-        <w:rPr>
-          <w:rFonts w:hint="eastAsia"/>
-        </w:rPr>
-        <w:t>factory</w:t>
-      </w:r>
-      <w:r>
-        <w:t xml:space="preserve"> </w:t>
-      </w:r>
-      <w:r>
-        <w:t>[ˈfæktəri]</w:t>
-      </w:r>
-      <w:r>
-        <w:rPr>
-          <w:rFonts w:hint="eastAsia"/>
-        </w:rPr>
-        <w:t>工厂</w:t>
-      </w:r>
-    </w:p>
-    <w:p>
-      <w:r>
-        <w:rPr>
-          <w:rFonts w:hint="eastAsia"/>
-        </w:rPr>
-        <w:tab/>
-        <w:t>farm</w:t>
-      </w:r>
-      <w:r>
-        <w:rPr>
-          <w:rFonts w:hint="eastAsia"/>
-        </w:rPr>
-        <w:t xml:space="preserve"> [f</w:t>
-      </w:r>
-      <w:r>
-        <w:rPr>
-          <w:rFonts w:hint="eastAsia"/>
-        </w:rPr>
-        <w:t>ɑ</w:t>
-      </w:r>
-      <w:r>
-        <w:rPr>
-          <w:rFonts w:hint="eastAsia"/>
-        </w:rPr>
-        <w:t>:m]</w:t>
-      </w:r>
-      <w:r>
-        <w:rPr>
-          <w:rFonts w:hint="eastAsia"/>
-        </w:rPr>
-        <w:t>农场</w:t>
-      </w:r>
-    </w:p>
-    <w:p>
-      <w:r>
-        <w:rPr>
-          <w:rFonts w:hint="eastAsia"/>
-        </w:rPr>
-        <w:tab/>
-      </w:r>
-      <w:r>
-        <w:t>garden</w:t>
-      </w:r>
-      <w:r>
-        <w:rPr>
-          <w:rFonts w:hint="eastAsia"/>
-        </w:rPr>
-        <w:t xml:space="preserve"> </w:t>
-      </w:r>
-      <w:r>
-        <w:t>[ˈg</w:t>
-      </w:r>
-      <w:r>
-        <w:rPr>
-          <w:rFonts w:hint="eastAsia"/>
-        </w:rPr>
-        <w:t>ɑ</w:t>
-      </w:r>
-      <w:r>
-        <w:t>:dn]</w:t>
-      </w:r>
-      <w:r>
-        <w:rPr>
-          <w:rFonts w:hint="eastAsia"/>
-        </w:rPr>
-        <w:t>花园</w:t>
-      </w:r>
-      <w:r>
-        <w:rPr>
-          <w:rFonts w:hint="eastAsia"/>
-        </w:rPr>
-        <w:t>/</w:t>
-      </w:r>
-      <w:r>
-        <w:rPr>
-          <w:rFonts w:hint="eastAsia"/>
-        </w:rPr>
-        <w:t>菜园</w:t>
-      </w:r>
-      <w:r>
-        <w:rPr>
-          <w:rFonts w:hint="eastAsia"/>
-        </w:rPr>
-        <w:t>/</w:t>
-      </w:r>
-      <w:r>
-        <w:rPr>
-          <w:rFonts w:hint="eastAsia"/>
-        </w:rPr>
-        <w:t>果园</w:t>
-      </w:r>
-    </w:p>
-    <w:p>
-      <w:r>
-        <w:rPr>
-          <w:rFonts w:hint="eastAsia"/>
-        </w:rPr>
-        <w:tab/>
-      </w:r>
-      <w:r>
-        <w:rPr>
-          <w:rFonts w:hint="eastAsia"/>
-        </w:rPr>
-        <w:t>greenhouse</w:t>
-      </w:r>
-      <w:r>
-        <w:t xml:space="preserve"> </w:t>
-      </w:r>
-      <w:r>
-        <w:t>[ˈgri:nhaʊs]</w:t>
-      </w:r>
-      <w:r>
-        <w:rPr>
-          <w:rFonts w:hint="eastAsia"/>
-        </w:rPr>
-        <w:t>温室</w:t>
-      </w:r>
-    </w:p>
-    <w:p>
-      <w:r>
-        <w:rPr>
-          <w:rFonts w:hint="eastAsia"/>
-        </w:rPr>
-        <w:tab/>
-      </w:r>
-      <w:r>
-        <w:t>manufacturer</w:t>
-      </w:r>
-      <w:r>
-        <w:t xml:space="preserve"> [ˌmænjuˈfæktʃərə</w:t>
-      </w:r>
-      <w:r>
-        <w:t>r</w:t>
-      </w:r>
-      <w:r>
-        <w:t>]</w:t>
-      </w:r>
-      <w:r>
-        <w:rPr>
-          <w:rFonts w:hint="eastAsia"/>
-        </w:rPr>
-        <w:t>制造厂</w:t>
-      </w:r>
-    </w:p>
-    <w:p>
-      <w:r>
-        <w:rPr>
-          <w:rFonts w:hint="eastAsia"/>
-        </w:rPr>
-        <w:tab/>
-      </w:r>
-      <w:r>
-        <w:t>mill [mɪl]</w:t>
-      </w:r>
-      <w:r>
-        <w:rPr>
-          <w:rFonts w:hint="eastAsia"/>
-          <w:color w:val="4BACC6" w:themeColor="accent5"/>
-        </w:rPr>
-        <w:t>磨坊</w:t>
-      </w:r>
-      <w:r>
-        <w:rPr>
-          <w:rFonts w:hint="eastAsia"/>
-        </w:rPr>
-        <w:t>/</w:t>
-      </w:r>
-      <w:r>
-        <w:rPr>
-          <w:rFonts w:hint="eastAsia"/>
-          <w:color w:val="4BACC6" w:themeColor="accent5"/>
-        </w:rPr>
-        <w:t>工厂</w:t>
-      </w:r>
-      <w:r>
-        <w:rPr>
-          <w:rFonts w:hint="eastAsia"/>
-        </w:rPr>
-        <w:t>/</w:t>
-      </w:r>
-      <w:r>
-        <w:rPr>
-          <w:rFonts w:hint="eastAsia"/>
-        </w:rPr>
-        <w:t>碾磨机</w:t>
-      </w:r>
-    </w:p>
-    <w:p>
-      <w:r>
-        <w:rPr>
-          <w:rFonts w:hint="eastAsia"/>
-        </w:rPr>
-        <w:tab/>
-        <w:t>mine</w:t>
-      </w:r>
-      <w:r>
-        <w:t xml:space="preserve"> [maɪn]</w:t>
-      </w:r>
-      <w:r>
-        <w:rPr>
-          <w:rFonts w:hint="eastAsia"/>
-          <w:color w:val="4BACC6" w:themeColor="accent5"/>
-        </w:rPr>
-        <w:t>矿井</w:t>
-      </w:r>
-      <w:r>
-        <w:rPr>
-          <w:rFonts w:hint="eastAsia"/>
-        </w:rPr>
-        <w:t>/</w:t>
-      </w:r>
-      <w:r>
-        <w:rPr>
-          <w:rFonts w:hint="eastAsia"/>
-        </w:rPr>
-        <w:t>地</w:t>
-      </w:r>
-      <w:r>
-        <w:rPr>
-          <w:rFonts w:hint="eastAsia"/>
-        </w:rPr>
-        <w:t>,</w:t>
-      </w:r>
-      <w:r>
-        <w:rPr>
-          <w:rFonts w:hint="eastAsia"/>
-        </w:rPr>
-        <w:t>水雷</w:t>
-      </w:r>
-    </w:p>
-    <w:p>
-      <w:r>
-        <w:rPr>
-          <w:rFonts w:hint="eastAsia"/>
-        </w:rPr>
-        <w:lastRenderedPageBreak/>
-        <w:tab/>
-      </w:r>
-      <w:r>
-        <w:t>orchard</w:t>
-      </w:r>
-      <w:r>
-        <w:t xml:space="preserve"> [ˈɔ:tʃəd]</w:t>
-      </w:r>
-      <w:r>
-        <w:rPr>
-          <w:rFonts w:hint="eastAsia"/>
-        </w:rPr>
-        <w:t>果园</w:t>
-      </w:r>
-    </w:p>
-    <w:p>
-      <w:r>
-        <w:tab/>
-      </w:r>
-      <w:r>
-        <w:rPr>
-          <w:rFonts w:hint="eastAsia"/>
-        </w:rPr>
-        <w:t>pasture</w:t>
-      </w:r>
-      <w:r>
-        <w:t xml:space="preserve"> [ˈp</w:t>
-      </w:r>
-      <w:r>
-        <w:rPr>
-          <w:rFonts w:hint="eastAsia"/>
-        </w:rPr>
-        <w:t>ɑ</w:t>
-      </w:r>
-      <w:r>
-        <w:t>:stʃə</w:t>
-      </w:r>
-      <w:r>
-        <w:t>r</w:t>
-      </w:r>
-      <w:r>
-        <w:t>]</w:t>
-      </w:r>
-      <w:r>
-        <w:rPr>
-          <w:rFonts w:hint="eastAsia"/>
-        </w:rPr>
-        <w:t>牧场</w:t>
-      </w:r>
-    </w:p>
-    <w:p>
-      <w:r>
-        <w:rPr>
-          <w:rFonts w:hint="eastAsia"/>
-        </w:rPr>
-        <w:tab/>
-      </w:r>
-      <w:r>
-        <w:rPr>
-          <w:rFonts w:hint="eastAsia"/>
-        </w:rPr>
-        <w:t>pit</w:t>
-      </w:r>
-      <w:r>
-        <w:t xml:space="preserve"> [pɪt]</w:t>
-      </w:r>
-      <w:r>
-        <w:rPr>
-          <w:rFonts w:hint="eastAsia"/>
-        </w:rPr>
-        <w:t>坑</w:t>
-      </w:r>
-      <w:r>
-        <w:rPr>
-          <w:rFonts w:hint="eastAsia"/>
-        </w:rPr>
-        <w:t>/</w:t>
-      </w:r>
-      <w:r>
-        <w:rPr>
-          <w:rFonts w:hint="eastAsia"/>
-          <w:color w:val="4BACC6" w:themeColor="accent5"/>
-        </w:rPr>
-        <w:t>煤矿</w:t>
-      </w:r>
-    </w:p>
-    <w:p>
-      <w:r>
-        <w:rPr>
-          <w:rFonts w:hint="eastAsia"/>
-        </w:rPr>
-        <w:tab/>
-      </w:r>
-      <w:r>
-        <w:rPr>
-          <w:rFonts w:hint="eastAsia"/>
-        </w:rPr>
-        <w:t>plant</w:t>
-      </w:r>
-      <w:r>
-        <w:rPr>
-          <w:rFonts w:hint="eastAsia"/>
-        </w:rPr>
-        <w:t xml:space="preserve"> [pl</w:t>
-      </w:r>
-      <w:r>
-        <w:rPr>
-          <w:rFonts w:hint="eastAsia"/>
-        </w:rPr>
-        <w:t>ɑ</w:t>
-      </w:r>
-      <w:r>
-        <w:rPr>
-          <w:rFonts w:hint="eastAsia"/>
-        </w:rPr>
-        <w:t>:nt]</w:t>
-      </w:r>
-      <w:r>
-        <w:rPr>
-          <w:rFonts w:hint="eastAsia"/>
-        </w:rPr>
-        <w:t>植物</w:t>
-      </w:r>
-      <w:r>
-        <w:rPr>
-          <w:rFonts w:hint="eastAsia"/>
-        </w:rPr>
-        <w:t>/</w:t>
-      </w:r>
-      <w:r>
-        <w:rPr>
-          <w:rFonts w:hint="eastAsia"/>
-          <w:color w:val="4BACC6" w:themeColor="accent5"/>
-        </w:rPr>
-        <w:t>工厂</w:t>
-      </w:r>
-      <w:r>
-        <w:rPr>
-          <w:rFonts w:hint="eastAsia"/>
-        </w:rPr>
-        <w:t>/</w:t>
-      </w:r>
-      <w:r>
-        <w:rPr>
-          <w:rFonts w:hint="eastAsia"/>
-        </w:rPr>
-        <w:t>机械设备</w:t>
-      </w:r>
-    </w:p>
-    <w:p>
-      <w:r>
-        <w:rPr>
-          <w:rFonts w:hint="eastAsia"/>
-        </w:rPr>
-        <w:tab/>
-      </w:r>
-      <w:r>
-        <w:rPr>
-          <w:rFonts w:hint="eastAsia"/>
-        </w:rPr>
-        <w:t>pl</w:t>
-      </w:r>
-      <w:r>
-        <w:t>antation</w:t>
-      </w:r>
-      <w:r>
-        <w:t xml:space="preserve"> [pl</w:t>
-      </w:r>
-      <w:r>
-        <w:rPr>
-          <w:rFonts w:hint="eastAsia"/>
-        </w:rPr>
-        <w:t>ɑ</w:t>
-      </w:r>
-      <w:r>
-        <w:t>:nˈteɪʃn]</w:t>
-      </w:r>
-      <w:r>
-        <w:rPr>
-          <w:rFonts w:hint="eastAsia"/>
-        </w:rPr>
-        <w:t>种植园</w:t>
-      </w:r>
-    </w:p>
-    <w:p>
-      <w:r>
-        <w:tab/>
-      </w:r>
-      <w:r>
-        <w:rPr>
-          <w:rFonts w:hint="eastAsia"/>
-        </w:rPr>
-        <w:t>shop</w:t>
-      </w:r>
-      <w:r>
-        <w:t xml:space="preserve"> [ʃɒp]</w:t>
-      </w:r>
-      <w:r>
-        <w:rPr>
-          <w:rFonts w:hint="eastAsia"/>
-        </w:rPr>
-        <w:t>商店</w:t>
-      </w:r>
-      <w:r>
-        <w:rPr>
-          <w:rFonts w:hint="eastAsia"/>
-        </w:rPr>
-        <w:t>/</w:t>
-      </w:r>
-      <w:r>
-        <w:rPr>
-          <w:rFonts w:hint="eastAsia"/>
-          <w:color w:val="4BACC6" w:themeColor="accent5"/>
-        </w:rPr>
-        <w:t>车间</w:t>
-      </w:r>
-    </w:p>
-    <w:p>
-      <w:r>
-        <w:rPr>
-          <w:rFonts w:hint="eastAsia"/>
-        </w:rPr>
-        <w:tab/>
-        <w:t>stable</w:t>
-      </w:r>
-      <w:r>
-        <w:t xml:space="preserve"> [ˈsteɪbl]</w:t>
-      </w:r>
-      <w:r>
-        <w:rPr>
-          <w:rFonts w:hint="eastAsia"/>
-        </w:rPr>
-        <w:t>马厩</w:t>
-      </w:r>
-      <w:r>
-        <w:rPr>
-          <w:rFonts w:hint="eastAsia"/>
-        </w:rPr>
-        <w:t>,</w:t>
-      </w:r>
-      <w:r>
-        <w:rPr>
-          <w:rFonts w:hint="eastAsia"/>
-        </w:rPr>
-        <w:t>牛棚</w:t>
-      </w:r>
-    </w:p>
-    <w:p>
-      <w:r>
-        <w:rPr>
-          <w:rFonts w:hint="eastAsia"/>
-        </w:rPr>
-        <w:tab/>
-        <w:t>storage</w:t>
-      </w:r>
-      <w:r>
-        <w:t xml:space="preserve"> [ˈstɔ:rɪdʒ]</w:t>
-      </w:r>
-      <w:r>
-        <w:rPr>
-          <w:rFonts w:hint="eastAsia"/>
-        </w:rPr>
-        <w:t>贮藏</w:t>
-      </w:r>
-      <w:r>
-        <w:rPr>
-          <w:rFonts w:hint="eastAsia"/>
-        </w:rPr>
-        <w:t>/</w:t>
-      </w:r>
-      <w:r>
-        <w:rPr>
-          <w:rFonts w:hint="eastAsia"/>
-          <w:color w:val="4BACC6" w:themeColor="accent5"/>
-        </w:rPr>
-        <w:t>仓库</w:t>
-      </w:r>
-    </w:p>
-    <w:p>
-      <w:r>
-        <w:rPr>
-          <w:rFonts w:hint="eastAsia"/>
-        </w:rPr>
-        <w:tab/>
-        <w:t>works</w:t>
-      </w:r>
-      <w:r>
-        <w:t xml:space="preserve"> </w:t>
-      </w:r>
-      <w:r>
-        <w:rPr>
-          <w:rFonts w:hint="eastAsia"/>
-        </w:rPr>
-        <w:t>*</w:t>
-      </w:r>
-      <w:r>
-        <w:t>[wə:ks]</w:t>
-      </w:r>
-      <w:r>
-        <w:rPr>
-          <w:rFonts w:hint="eastAsia"/>
-          <w:color w:val="4BACC6" w:themeColor="accent5"/>
-        </w:rPr>
-        <w:t>工厂</w:t>
-      </w:r>
-      <w:r>
-        <w:rPr>
-          <w:rFonts w:hint="eastAsia"/>
-        </w:rPr>
-        <w:t>/</w:t>
-      </w:r>
-      <w:r>
-        <w:rPr>
-          <w:rFonts w:hint="eastAsia"/>
-        </w:rPr>
-        <w:t>工事</w:t>
-      </w:r>
-      <w:r>
-        <w:rPr>
-          <w:rFonts w:hint="eastAsia"/>
-        </w:rPr>
-        <w:t>(</w:t>
-      </w:r>
-      <w:r>
-        <w:rPr>
-          <w:rFonts w:hint="eastAsia"/>
-        </w:rPr>
-        <w:t>军</w:t>
-      </w:r>
-      <w:r>
-        <w:rPr>
-          <w:rFonts w:hint="eastAsia"/>
-        </w:rPr>
-        <w:t>)</w:t>
-      </w:r>
-    </w:p>
-    <w:p>
-      <w:r>
-        <w:rPr>
-          <w:rFonts w:hint="eastAsia"/>
-        </w:rPr>
-        <w:tab/>
-        <w:t>workshop</w:t>
-      </w:r>
-      <w:r>
-        <w:t xml:space="preserve"> [ˈwɜ:kʃɒp]</w:t>
-      </w:r>
-      <w:r>
-        <w:rPr>
-          <w:rFonts w:hint="eastAsia"/>
-        </w:rPr>
-        <w:t>车间</w:t>
-      </w:r>
-    </w:p>
-    <w:p>
-      <w:pPr>
-        <w:rPr>
-          <w:b/>
-        </w:rPr>
-      </w:pPr>
-      <w:r>
-        <w:rPr>
-          <w:rFonts w:hint="eastAsia"/>
-          <w:b/>
-        </w:rPr>
-        <w:t>三</w:t>
-      </w:r>
-      <w:r>
-        <w:rPr>
-          <w:rFonts w:hint="eastAsia"/>
-          <w:b/>
-        </w:rPr>
-        <w:t>、</w:t>
-      </w:r>
-      <w:r>
-        <w:rPr>
-          <w:rFonts w:hint="eastAsia"/>
-          <w:b/>
-        </w:rPr>
-        <w:t>能源材料</w:t>
-      </w:r>
-    </w:p>
-    <w:p>
-      <w:pPr>
-        <w:rPr>
-          <w:b/>
-        </w:rPr>
-      </w:pPr>
-      <w:r>
-        <w:rPr>
-          <w:rFonts w:hint="eastAsia"/>
-          <w:b/>
-        </w:rPr>
-        <w:t>1</w:t>
-      </w:r>
-      <w:r>
-        <w:rPr>
-          <w:rFonts w:hint="eastAsia"/>
-          <w:b/>
-        </w:rPr>
-        <w:t>材</w:t>
-      </w:r>
-      <w:r>
-        <w:rPr>
-          <w:rFonts w:hint="eastAsia"/>
-          <w:b/>
-        </w:rPr>
-        <w:t>料</w:t>
-      </w:r>
-    </w:p>
-    <w:p>
-      <w:pPr>
-        <w:rPr>
-          <w:color w:val="C0504D" w:themeColor="accent2"/>
-        </w:rPr>
-      </w:pPr>
-      <w:r>
-        <w:rPr>
-          <w:rFonts w:hint="eastAsia"/>
-          <w:color w:val="C0504D" w:themeColor="accent2"/>
-        </w:rPr>
-        <w:tab/>
-      </w:r>
-      <w:r>
-        <w:rPr>
-          <w:rFonts w:hint="eastAsia"/>
-          <w:color w:val="C0504D" w:themeColor="accent2"/>
-        </w:rPr>
-        <w:t>原料</w:t>
-      </w:r>
-    </w:p>
-    <w:p>
-      <w:r>
-        <w:rPr>
-          <w:rFonts w:hint="eastAsia"/>
-        </w:rPr>
-        <w:tab/>
-      </w:r>
-      <w:r>
-        <w:rPr>
-          <w:rFonts w:hint="eastAsia"/>
-        </w:rPr>
-        <w:t>alloy</w:t>
-      </w:r>
-      <w:r>
-        <w:t xml:space="preserve"> [ˈælɔɪ]</w:t>
-      </w:r>
-      <w:r>
-        <w:rPr>
-          <w:rFonts w:hint="eastAsia"/>
-        </w:rPr>
-        <w:t>合金</w:t>
-      </w:r>
-    </w:p>
-    <w:p>
-      <w:r>
-        <w:rPr>
-          <w:rFonts w:hint="eastAsia"/>
-        </w:rPr>
-        <w:tab/>
-      </w:r>
-      <w:r>
-        <w:t>aluminium</w:t>
-      </w:r>
-      <w:r>
-        <w:rPr>
-          <w:rFonts w:hint="eastAsia"/>
-        </w:rPr>
-        <w:t xml:space="preserve"> </w:t>
-      </w:r>
-      <w:r>
-        <w:t>[ælj</w:t>
-      </w:r>
-      <w:r>
-        <w:t>ʊ'mɪnɪəm]</w:t>
-      </w:r>
-      <w:r>
-        <w:rPr>
-          <w:rFonts w:hint="eastAsia"/>
-        </w:rPr>
-        <w:t>铝</w:t>
-      </w:r>
-    </w:p>
-    <w:p>
-      <w:r>
-        <w:rPr>
-          <w:rFonts w:hint="eastAsia"/>
-        </w:rPr>
-        <w:tab/>
-      </w:r>
-      <w:r>
-        <w:rPr>
-          <w:rFonts w:hint="eastAsia"/>
-        </w:rPr>
-        <w:t>brass</w:t>
-      </w:r>
-      <w:r>
-        <w:rPr>
-          <w:rFonts w:hint="eastAsia"/>
-        </w:rPr>
-        <w:t xml:space="preserve"> [br</w:t>
-      </w:r>
-      <w:r>
-        <w:rPr>
-          <w:rFonts w:hint="eastAsia"/>
-        </w:rPr>
-        <w:t>ɑ</w:t>
-      </w:r>
-      <w:r>
-        <w:rPr>
-          <w:rFonts w:hint="eastAsia"/>
-        </w:rPr>
-        <w:t>:s]</w:t>
-      </w:r>
-      <w:r>
-        <w:rPr>
-          <w:rFonts w:hint="eastAsia"/>
-          <w:color w:val="4BACC6" w:themeColor="accent5"/>
-        </w:rPr>
-        <w:t>黄铜</w:t>
-      </w:r>
-      <w:r>
-        <w:rPr>
-          <w:rFonts w:hint="eastAsia"/>
-        </w:rPr>
-        <w:t>/</w:t>
-      </w:r>
-      <w:r>
-        <w:rPr>
-          <w:rFonts w:hint="eastAsia"/>
-        </w:rPr>
-        <w:t>黄铜乐器</w:t>
-      </w:r>
-    </w:p>
-    <w:p>
-      <w:r>
-        <w:rPr>
-          <w:rFonts w:hint="eastAsia"/>
-        </w:rPr>
-        <w:tab/>
-      </w:r>
-      <w:r>
-        <w:rPr>
-          <w:rFonts w:hint="eastAsia"/>
-        </w:rPr>
-        <w:t>brick</w:t>
-      </w:r>
-      <w:r>
-        <w:t xml:space="preserve"> [brɪk]</w:t>
-      </w:r>
-      <w:r>
-        <w:rPr>
-          <w:rFonts w:hint="eastAsia"/>
-        </w:rPr>
-        <w:t>砖</w:t>
-      </w:r>
-    </w:p>
-    <w:p>
-      <w:r>
-        <w:rPr>
-          <w:rFonts w:hint="eastAsia"/>
-        </w:rPr>
-        <w:tab/>
-      </w:r>
-      <w:r>
-        <w:rPr>
-          <w:rFonts w:hint="eastAsia"/>
-        </w:rPr>
-        <w:t>bronze</w:t>
-      </w:r>
-      <w:r>
-        <w:t xml:space="preserve"> [brɒnz]</w:t>
-      </w:r>
-      <w:r>
-        <w:rPr>
-          <w:rFonts w:hint="eastAsia"/>
-        </w:rPr>
-        <w:t>青铜</w:t>
-      </w:r>
-    </w:p>
-    <w:p>
-      <w:r>
-        <w:rPr>
-          <w:rFonts w:hint="eastAsia"/>
-        </w:rPr>
-        <w:tab/>
-        <w:t>calf</w:t>
-      </w:r>
-      <w:r>
-        <w:t xml:space="preserve"> </w:t>
-      </w:r>
-      <w:r>
-        <w:rPr>
-          <w:rFonts w:hint="eastAsia"/>
-        </w:rPr>
-        <w:t>[k</w:t>
-      </w:r>
-      <w:r>
-        <w:rPr>
-          <w:rFonts w:hint="eastAsia"/>
-        </w:rPr>
-        <w:t>ɑ</w:t>
-      </w:r>
-      <w:r>
-        <w:rPr>
-          <w:rFonts w:hint="eastAsia"/>
-        </w:rPr>
-        <w:t>:f]</w:t>
-      </w:r>
-      <w:r>
-        <w:rPr>
-          <w:rFonts w:hint="eastAsia"/>
-        </w:rPr>
-        <w:t>小牛</w:t>
-      </w:r>
-      <w:r>
-        <w:rPr>
-          <w:rFonts w:hint="eastAsia"/>
-        </w:rPr>
-        <w:t>/</w:t>
-      </w:r>
-      <w:r>
-        <w:rPr>
-          <w:rFonts w:hint="eastAsia"/>
-        </w:rPr>
-        <w:t>幼仔</w:t>
-      </w:r>
-      <w:r>
-        <w:rPr>
-          <w:rFonts w:hint="eastAsia"/>
-        </w:rPr>
-        <w:t>/</w:t>
-      </w:r>
-      <w:r>
-        <w:rPr>
-          <w:rFonts w:hint="eastAsia"/>
-          <w:color w:val="4BACC6" w:themeColor="accent5"/>
-        </w:rPr>
-        <w:t>小牛皮</w:t>
-      </w:r>
-      <w:r>
-        <w:rPr>
-          <w:rFonts w:hint="eastAsia"/>
-        </w:rPr>
-        <w:t>/</w:t>
-      </w:r>
-      <w:r>
-        <w:rPr>
-          <w:rFonts w:hint="eastAsia"/>
-        </w:rPr>
-        <w:t>腿肚</w:t>
-      </w:r>
-    </w:p>
-    <w:p>
-      <w:r>
-        <w:rPr>
-          <w:rFonts w:hint="eastAsia"/>
-        </w:rPr>
-        <w:tab/>
-      </w:r>
-      <w:r>
-        <w:rPr>
-          <w:rFonts w:hint="eastAsia"/>
-        </w:rPr>
-        <w:t>canvas</w:t>
-      </w:r>
-      <w:r>
-        <w:t xml:space="preserve"> [ˈkænvəs]</w:t>
-      </w:r>
-      <w:r>
-        <w:rPr>
-          <w:rFonts w:hint="eastAsia"/>
-          <w:color w:val="4BACC6" w:themeColor="accent5"/>
-        </w:rPr>
-        <w:t>帆布</w:t>
-      </w:r>
-      <w:r>
-        <w:rPr>
-          <w:rFonts w:hint="eastAsia"/>
-        </w:rPr>
-        <w:t>/</w:t>
-      </w:r>
-      <w:r>
-        <w:rPr>
-          <w:rFonts w:hint="eastAsia"/>
-        </w:rPr>
-        <w:t>油画</w:t>
-      </w:r>
-    </w:p>
-    <w:p>
-      <w:r>
-        <w:rPr>
-          <w:rFonts w:hint="eastAsia"/>
-        </w:rPr>
-        <w:tab/>
-      </w:r>
-      <w:r>
-        <w:rPr>
-          <w:rFonts w:hint="eastAsia"/>
-        </w:rPr>
-        <w:t>cement</w:t>
-      </w:r>
-      <w:r>
-        <w:t xml:space="preserve"> [sɪˈment]</w:t>
-      </w:r>
-      <w:r>
-        <w:rPr>
-          <w:rFonts w:hint="eastAsia"/>
-        </w:rPr>
-        <w:t>水泥</w:t>
-      </w:r>
-    </w:p>
-    <w:p>
-      <w:r>
-        <w:rPr>
-          <w:rFonts w:hint="eastAsia"/>
-        </w:rPr>
-        <w:tab/>
-      </w:r>
-      <w:r>
-        <w:rPr>
-          <w:rFonts w:hint="eastAsia"/>
-        </w:rPr>
-        <w:t>cloth</w:t>
-      </w:r>
-      <w:r>
-        <w:t xml:space="preserve"> [klɒθ]</w:t>
-      </w:r>
-      <w:r>
-        <w:rPr>
-          <w:rFonts w:hint="eastAsia"/>
-        </w:rPr>
-        <w:t>布</w:t>
-      </w:r>
-      <w:r>
-        <w:rPr>
-          <w:rFonts w:hint="eastAsia"/>
-        </w:rPr>
-        <w:tab/>
-      </w:r>
-      <w:r>
-        <w:rPr>
-          <w:rFonts w:hint="eastAsia"/>
-        </w:rPr>
-        <w:tab/>
-      </w:r>
-      <w:r>
-        <w:rPr>
-          <w:rFonts w:hint="eastAsia"/>
-        </w:rPr>
-        <w:tab/>
-      </w:r>
-      <w:r>
-        <w:rPr>
-          <w:rFonts w:hint="eastAsia"/>
-        </w:rPr>
-        <w:tab/>
-      </w:r>
-      <w:r>
-        <w:rPr>
-          <w:rFonts w:hint="eastAsia"/>
-        </w:rPr>
-        <w:tab/>
-      </w:r>
-      <w:r>
-        <w:rPr>
-          <w:rFonts w:hint="eastAsia"/>
-        </w:rPr>
-        <w:tab/>
-      </w:r>
-      <w:r>
-        <w:rPr>
-          <w:rFonts w:hint="eastAsia"/>
-        </w:rPr>
-        <w:tab/>
-      </w:r>
-      <w:r>
-        <w:rPr>
-          <w:rFonts w:hint="eastAsia"/>
-        </w:rPr>
-        <w:tab/>
-      </w:r>
-      <w:r>
-        <w:rPr>
-          <w:rFonts w:hint="eastAsia"/>
-          <w:color w:val="0000FF"/>
-        </w:rPr>
-        <w:t>布料不可数，一块布可数</w:t>
-      </w:r>
-    </w:p>
-    <w:p>
-      <w:r>
-        <w:rPr>
-          <w:rFonts w:hint="eastAsia"/>
-        </w:rPr>
-        <w:tab/>
-        <w:t>colour</w:t>
-      </w:r>
-      <w:r>
-        <w:t xml:space="preserve"> [ˈkʌlə</w:t>
-      </w:r>
-      <w:r>
-        <w:t>r</w:t>
-      </w:r>
-      <w:r>
-        <w:t>]</w:t>
-      </w:r>
-      <w:r>
-        <w:rPr>
-          <w:rFonts w:hint="eastAsia"/>
-        </w:rPr>
-        <w:t>颜色</w:t>
-      </w:r>
-      <w:r>
-        <w:rPr>
-          <w:rFonts w:hint="eastAsia"/>
-        </w:rPr>
-        <w:t>/</w:t>
-      </w:r>
-      <w:r>
-        <w:rPr>
-          <w:rFonts w:hint="eastAsia"/>
-        </w:rPr>
-        <w:t>彩色</w:t>
-      </w:r>
-      <w:r>
-        <w:rPr>
-          <w:rFonts w:hint="eastAsia"/>
-        </w:rPr>
-        <w:t>/</w:t>
-      </w:r>
-      <w:r>
-        <w:rPr>
-          <w:rFonts w:hint="eastAsia"/>
-        </w:rPr>
-        <w:t>肤色</w:t>
-      </w:r>
-      <w:r>
-        <w:rPr>
-          <w:rFonts w:hint="eastAsia"/>
-        </w:rPr>
-        <w:t>/</w:t>
-      </w:r>
-      <w:r>
-        <w:rPr>
-          <w:rFonts w:hint="eastAsia"/>
-          <w:color w:val="4BACC6" w:themeColor="accent5"/>
-        </w:rPr>
-        <w:t>颜料</w:t>
-      </w:r>
-    </w:p>
-    <w:p>
-      <w:r>
-        <w:rPr>
-          <w:rFonts w:hint="eastAsia"/>
-        </w:rPr>
-        <w:tab/>
-      </w:r>
-      <w:r>
-        <w:rPr>
-          <w:rFonts w:hint="eastAsia"/>
-        </w:rPr>
-        <w:t>concrete</w:t>
-      </w:r>
-      <w:r>
-        <w:t xml:space="preserve"> [ˈkɒŋkri:t]</w:t>
-      </w:r>
-      <w:r>
-        <w:rPr>
-          <w:rFonts w:hint="eastAsia"/>
-        </w:rPr>
-        <w:t>混凝土</w:t>
-      </w:r>
-      <w:r>
-        <w:rPr>
-          <w:rFonts w:hint="eastAsia"/>
-        </w:rPr>
-        <w:tab/>
-      </w:r>
-      <w:r>
-        <w:rPr>
-          <w:rFonts w:hint="eastAsia"/>
-        </w:rPr>
-        <w:tab/>
-      </w:r>
-      <w:r>
-        <w:rPr>
-          <w:rFonts w:hint="eastAsia"/>
-        </w:rPr>
-        <w:tab/>
-      </w:r>
-      <w:r>
-        <w:rPr>
-          <w:rFonts w:hint="eastAsia"/>
-        </w:rPr>
-        <w:tab/>
-      </w:r>
-      <w:r>
-        <w:rPr>
-          <w:rFonts w:hint="eastAsia"/>
-        </w:rPr>
-        <w:tab/>
-      </w:r>
-      <w:r>
-        <w:rPr>
-          <w:rFonts w:hint="eastAsia"/>
-          <w:color w:val="0000FF"/>
-        </w:rPr>
-        <w:t>水泥和砂石</w:t>
-      </w:r>
-    </w:p>
-    <w:p>
-      <w:r>
-        <w:rPr>
-          <w:rFonts w:hint="eastAsia"/>
-        </w:rPr>
-        <w:tab/>
-      </w:r>
-      <w:r>
-        <w:rPr>
-          <w:rFonts w:hint="eastAsia"/>
-        </w:rPr>
-        <w:t>copper</w:t>
-      </w:r>
-      <w:r>
-        <w:t xml:space="preserve"> [ˈkɒpə</w:t>
-      </w:r>
-      <w:r>
-        <w:t>r</w:t>
-      </w:r>
-      <w:r>
-        <w:t>]</w:t>
-      </w:r>
-      <w:r>
-        <w:rPr>
-          <w:rFonts w:hint="eastAsia"/>
-          <w:color w:val="4BACC6" w:themeColor="accent5"/>
-        </w:rPr>
-        <w:t>铜</w:t>
-      </w:r>
-      <w:r>
-        <w:rPr>
-          <w:rFonts w:hint="eastAsia"/>
-        </w:rPr>
-        <w:t>/</w:t>
-      </w:r>
-      <w:r>
-        <w:rPr>
-          <w:rFonts w:hint="eastAsia"/>
-        </w:rPr>
-        <w:t>铜币</w:t>
-      </w:r>
-    </w:p>
-    <w:p>
-      <w:r>
-        <w:rPr>
-          <w:rFonts w:hint="eastAsia"/>
-        </w:rPr>
-        <w:tab/>
-      </w:r>
-      <w:r>
-        <w:t>cotton [ˈkɒtn]</w:t>
-      </w:r>
-      <w:r>
-        <w:rPr>
-          <w:rFonts w:hint="eastAsia"/>
-        </w:rPr>
-        <w:t>棉花</w:t>
-      </w:r>
-    </w:p>
-    <w:p>
-      <w:pPr>
-        <w:rPr>
-          <w:color w:val="0000FF"/>
-        </w:rPr>
-      </w:pPr>
-      <w:r>
-        <w:rPr>
-          <w:rFonts w:hint="eastAsia"/>
-        </w:rPr>
-        <w:tab/>
-      </w:r>
-      <w:r>
-        <w:rPr>
-          <w:rFonts w:hint="eastAsia"/>
-        </w:rPr>
-        <w:t>glass</w:t>
-      </w:r>
-      <w:r>
-        <w:t xml:space="preserve"> [glæs]</w:t>
-      </w:r>
-      <w:r>
-        <w:rPr>
-          <w:rFonts w:hint="eastAsia"/>
-          <w:color w:val="4BACC6" w:themeColor="accent5"/>
-        </w:rPr>
-        <w:t>玻璃</w:t>
-      </w:r>
-      <w:r>
-        <w:rPr>
-          <w:rFonts w:hint="eastAsia"/>
-          <w:color w:val="4BACC6" w:themeColor="accent5"/>
-        </w:rPr>
-        <w:t>(</w:t>
-      </w:r>
-      <w:r>
-        <w:rPr>
-          <w:rFonts w:hint="eastAsia"/>
-          <w:color w:val="4BACC6" w:themeColor="accent5"/>
-        </w:rPr>
-        <w:t>品</w:t>
-      </w:r>
-      <w:r>
-        <w:rPr>
-          <w:rFonts w:hint="eastAsia"/>
-          <w:color w:val="4BACC6" w:themeColor="accent5"/>
-        </w:rPr>
-        <w:t>)</w:t>
-      </w:r>
-      <w:r>
-        <w:rPr>
-          <w:rFonts w:hint="eastAsia"/>
-        </w:rPr>
-        <w:t>/</w:t>
-      </w:r>
-      <w:r>
-        <w:rPr>
-          <w:rFonts w:hint="eastAsia"/>
-        </w:rPr>
-        <w:t>玻璃杯</w:t>
-      </w:r>
-      <w:r>
-        <w:rPr>
-          <w:rFonts w:hint="eastAsia"/>
-        </w:rPr>
-        <w:t>/</w:t>
-      </w:r>
-      <w:r>
-        <w:rPr>
-          <w:rFonts w:hint="eastAsia"/>
-        </w:rPr>
-        <w:t>镜子</w:t>
-      </w:r>
-      <w:r>
-        <w:rPr>
-          <w:rFonts w:hint="eastAsia"/>
-        </w:rPr>
-        <w:t>/</w:t>
-      </w:r>
-      <w:r>
-        <w:rPr>
-          <w:rFonts w:hint="eastAsia"/>
-        </w:rPr>
-        <w:t>望远镜</w:t>
-      </w:r>
-      <w:r>
-        <w:rPr>
-          <w:rFonts w:hint="eastAsia"/>
-        </w:rPr>
-        <w:tab/>
-      </w:r>
-      <w:r>
-        <w:rPr>
-          <w:rFonts w:hint="eastAsia"/>
-        </w:rPr>
-        <w:tab/>
-      </w:r>
-      <w:r>
-        <w:rPr>
-          <w:rFonts w:hint="eastAsia"/>
-          <w:color w:val="0000FF"/>
-        </w:rPr>
-        <w:t>玻璃不可数，玻璃品可数</w:t>
-      </w:r>
-    </w:p>
-    <w:p>
-      <w:r>
-        <w:rPr>
-          <w:rFonts w:hint="eastAsia"/>
-        </w:rPr>
-        <w:tab/>
-      </w:r>
-      <w:r>
-        <w:rPr>
-          <w:rFonts w:hint="eastAsia"/>
-        </w:rPr>
-        <w:t>hay</w:t>
-      </w:r>
-      <w:r>
-        <w:t xml:space="preserve"> [heɪ]</w:t>
-      </w:r>
-      <w:r>
-        <w:rPr>
-          <w:rFonts w:hint="eastAsia"/>
-        </w:rPr>
-        <w:t>干草</w:t>
-      </w:r>
-    </w:p>
-    <w:p>
-      <w:r>
-        <w:rPr>
-          <w:rFonts w:hint="eastAsia"/>
-        </w:rPr>
-        <w:tab/>
-      </w:r>
-      <w:r>
-        <w:rPr>
-          <w:rFonts w:hint="eastAsia"/>
-        </w:rPr>
-        <w:t>iron</w:t>
-      </w:r>
-      <w:r>
-        <w:t xml:space="preserve"> [ˈaɪən]</w:t>
-      </w:r>
-      <w:r>
-        <w:rPr>
-          <w:rFonts w:hint="eastAsia"/>
-          <w:color w:val="4BACC6" w:themeColor="accent5"/>
-        </w:rPr>
-        <w:t>铁</w:t>
-      </w:r>
-      <w:r>
-        <w:rPr>
-          <w:rFonts w:hint="eastAsia"/>
-        </w:rPr>
-        <w:t>/</w:t>
-      </w:r>
-      <w:r>
-        <w:rPr>
-          <w:rFonts w:hint="eastAsia"/>
-        </w:rPr>
-        <w:t>熨斗</w:t>
-      </w:r>
-      <w:r>
-        <w:rPr>
-          <w:rFonts w:hint="eastAsia"/>
-        </w:rPr>
-        <w:t>/</w:t>
-      </w:r>
-      <w:r>
-        <w:rPr>
-          <w:rFonts w:hint="eastAsia"/>
-        </w:rPr>
-        <w:t>铁器</w:t>
-      </w:r>
-    </w:p>
-    <w:p>
-      <w:r>
-        <w:rPr>
-          <w:rFonts w:hint="eastAsia"/>
-        </w:rPr>
-        <w:tab/>
-        <w:t>lead</w:t>
-      </w:r>
-      <w:r>
-        <w:t xml:space="preserve"> [li:d]</w:t>
-      </w:r>
-      <w:r>
-        <w:rPr>
-          <w:rFonts w:hint="eastAsia"/>
-        </w:rPr>
-        <w:t>引领</w:t>
-      </w:r>
-      <w:r>
-        <w:rPr>
-          <w:rFonts w:hint="eastAsia"/>
-        </w:rPr>
-        <w:t>/</w:t>
-      </w:r>
-      <w:r>
-        <w:rPr>
-          <w:rFonts w:hint="eastAsia"/>
-        </w:rPr>
-        <w:t>领先</w:t>
-      </w:r>
-      <w:r>
-        <w:rPr>
-          <w:rFonts w:hint="eastAsia"/>
-        </w:rPr>
-        <w:t>/</w:t>
-      </w:r>
-      <w:r>
-        <w:rPr>
-          <w:rFonts w:hint="eastAsia"/>
-        </w:rPr>
-        <w:t>线索</w:t>
-      </w:r>
-      <w:r>
-        <w:rPr>
-          <w:rFonts w:hint="eastAsia"/>
-        </w:rPr>
-        <w:t>/</w:t>
-      </w:r>
-      <w:r>
-        <w:rPr>
-          <w:rFonts w:hint="eastAsia"/>
-          <w:color w:val="4BACC6" w:themeColor="accent5"/>
-        </w:rPr>
-        <w:t>铅</w:t>
-      </w:r>
-      <w:r>
-        <w:rPr>
-          <w:rFonts w:hint="eastAsia"/>
-        </w:rPr>
-        <w:t>/</w:t>
-      </w:r>
-      <w:r>
-        <w:rPr>
-          <w:rFonts w:hint="eastAsia"/>
-        </w:rPr>
-        <w:t>主角</w:t>
-      </w:r>
-    </w:p>
-    <w:p>
-      <w:r>
-        <w:rPr>
-          <w:rFonts w:hint="eastAsia"/>
-        </w:rPr>
-        <w:tab/>
-      </w:r>
-      <w:r>
-        <w:rPr>
-          <w:rFonts w:hint="eastAsia"/>
-        </w:rPr>
-        <w:t>leather</w:t>
-      </w:r>
-      <w:r>
-        <w:t xml:space="preserve"> [ˈleðə</w:t>
-      </w:r>
-      <w:r>
-        <w:t>r</w:t>
-      </w:r>
-      <w:r>
-        <w:t>]</w:t>
-      </w:r>
-      <w:r>
-        <w:rPr>
-          <w:rFonts w:hint="eastAsia"/>
-        </w:rPr>
-        <w:t>皮革</w:t>
-      </w:r>
-    </w:p>
-    <w:p>
-      <w:r>
-        <w:rPr>
-          <w:rFonts w:hint="eastAsia"/>
-        </w:rPr>
-        <w:tab/>
-      </w:r>
-      <w:r>
-        <w:rPr>
-          <w:rFonts w:hint="eastAsia"/>
-        </w:rPr>
-        <w:t>linen</w:t>
-      </w:r>
-      <w:r>
-        <w:t xml:space="preserve"> [ˈlɪnɪn]</w:t>
-      </w:r>
-      <w:r>
-        <w:rPr>
-          <w:rFonts w:hint="eastAsia"/>
-        </w:rPr>
-        <w:t>亚麻</w:t>
-      </w:r>
-    </w:p>
-    <w:p>
-      <w:r>
-        <w:tab/>
-      </w:r>
-      <w:r>
-        <w:rPr>
-          <w:rFonts w:hint="eastAsia"/>
-        </w:rPr>
-        <w:t>log</w:t>
-      </w:r>
-      <w:r>
-        <w:t xml:space="preserve"> [lɒg]</w:t>
-      </w:r>
-      <w:r>
-        <w:rPr>
-          <w:rFonts w:hint="eastAsia"/>
-          <w:color w:val="4BACC6" w:themeColor="accent5"/>
-        </w:rPr>
-        <w:t>原木</w:t>
-      </w:r>
-      <w:r>
-        <w:rPr>
-          <w:rFonts w:hint="eastAsia"/>
-        </w:rPr>
-        <w:t>/</w:t>
-      </w:r>
-      <w:r>
-        <w:rPr>
-          <w:rFonts w:hint="eastAsia"/>
-        </w:rPr>
-        <w:t>日志</w:t>
-      </w:r>
-    </w:p>
-    <w:p>
-      <w:r>
-        <w:rPr>
-          <w:rFonts w:hint="eastAsia"/>
-        </w:rPr>
-        <w:tab/>
-      </w:r>
-      <w:r>
-        <w:rPr>
-          <w:rFonts w:hint="eastAsia"/>
-        </w:rPr>
-        <w:t>lumber</w:t>
-      </w:r>
-      <w:r>
-        <w:t xml:space="preserve"> [ˈlʌmbə</w:t>
-      </w:r>
-      <w:r>
-        <w:t>r</w:t>
-      </w:r>
-      <w:r>
-        <w:t>]</w:t>
-      </w:r>
-      <w:r>
-        <w:rPr>
-          <w:rFonts w:hint="eastAsia"/>
-        </w:rPr>
-        <w:t>木材</w:t>
-      </w:r>
-    </w:p>
-    <w:p>
-      <w:r>
-        <w:tab/>
-      </w:r>
-      <w:r>
-        <w:rPr>
-          <w:rFonts w:hint="eastAsia"/>
-        </w:rPr>
-        <w:t>magnet</w:t>
-      </w:r>
-      <w:r>
-        <w:t xml:space="preserve"> [ˈmægnət]</w:t>
-      </w:r>
-      <w:r>
-        <w:rPr>
-          <w:rFonts w:hint="eastAsia"/>
-        </w:rPr>
-        <w:t>磁铁</w:t>
-      </w:r>
-    </w:p>
-    <w:p>
-      <w:r>
-        <w:rPr>
-          <w:rFonts w:hint="eastAsia"/>
-        </w:rPr>
-        <w:tab/>
-      </w:r>
-      <w:r>
-        <w:rPr>
-          <w:rFonts w:hint="eastAsia"/>
-        </w:rPr>
-        <w:t>material</w:t>
-      </w:r>
-      <w:r>
-        <w:t xml:space="preserve"> [məˈtɪəriəl]</w:t>
-      </w:r>
-      <w:r>
-        <w:rPr>
-          <w:rFonts w:hint="eastAsia"/>
-          <w:color w:val="4BACC6" w:themeColor="accent5"/>
-        </w:rPr>
-        <w:t>材料</w:t>
-      </w:r>
-      <w:r>
-        <w:rPr>
-          <w:rFonts w:hint="eastAsia"/>
-        </w:rPr>
-        <w:t>/</w:t>
-      </w:r>
-      <w:r>
-        <w:rPr>
-          <w:rFonts w:hint="eastAsia"/>
-        </w:rPr>
-        <w:t>素材</w:t>
-      </w:r>
-    </w:p>
-    <w:p>
-      <w:r>
-        <w:rPr>
-          <w:rFonts w:hint="eastAsia"/>
-        </w:rPr>
-        <w:tab/>
-      </w:r>
-      <w:r>
-        <w:rPr>
-          <w:rFonts w:hint="eastAsia"/>
-        </w:rPr>
-        <w:t>metal</w:t>
-      </w:r>
-      <w:r>
-        <w:t xml:space="preserve"> [ˈmetl]</w:t>
-      </w:r>
-      <w:r>
-        <w:rPr>
-          <w:rFonts w:hint="eastAsia"/>
-        </w:rPr>
-        <w:t>金属</w:t>
-      </w:r>
-    </w:p>
-    <w:p>
-      <w:r>
-        <w:rPr>
-          <w:rFonts w:hint="eastAsia"/>
-        </w:rPr>
-        <w:tab/>
-      </w:r>
-      <w:r>
-        <w:rPr>
-          <w:rFonts w:hint="eastAsia"/>
-        </w:rPr>
-        <w:t>nylon</w:t>
-      </w:r>
-      <w:r>
-        <w:t xml:space="preserve"> [ˈnaɪlɒn]</w:t>
-      </w:r>
-      <w:r>
-        <w:rPr>
-          <w:rFonts w:hint="eastAsia"/>
-        </w:rPr>
-        <w:t>尼龙</w:t>
-      </w:r>
-    </w:p>
-    <w:p>
-      <w:pPr>
-        <w:rPr>
-          <w:color w:val="0000FF"/>
-        </w:rPr>
-      </w:pPr>
-      <w:r>
-        <w:rPr>
-          <w:rFonts w:hint="eastAsia"/>
-        </w:rPr>
-        <w:tab/>
-      </w:r>
-      <w:r>
-        <w:rPr>
-          <w:rFonts w:hint="eastAsia"/>
-        </w:rPr>
-        <w:t>oil</w:t>
-      </w:r>
-      <w:r>
-        <w:t xml:space="preserve"> [ɔɪl]</w:t>
-      </w:r>
-      <w:r>
-        <w:rPr>
-          <w:rFonts w:hint="eastAsia"/>
-          <w:color w:val="4BACC6" w:themeColor="accent5"/>
-        </w:rPr>
-        <w:t>油</w:t>
-      </w:r>
-      <w:r>
-        <w:rPr>
-          <w:rFonts w:hint="eastAsia"/>
-        </w:rPr>
-        <w:t>/</w:t>
-      </w:r>
-      <w:r>
-        <w:rPr>
-          <w:rFonts w:hint="eastAsia"/>
-        </w:rPr>
-        <w:t>石油</w:t>
-      </w:r>
-      <w:r>
-        <w:rPr>
-          <w:rFonts w:hint="eastAsia"/>
-        </w:rPr>
-        <w:t>/</w:t>
-      </w:r>
-      <w:r>
-        <w:rPr>
-          <w:rFonts w:hint="eastAsia"/>
-        </w:rPr>
-        <w:t>油画</w:t>
-      </w:r>
-      <w:r>
-        <w:rPr>
-          <w:rFonts w:hint="eastAsia"/>
-        </w:rPr>
-        <w:tab/>
-      </w:r>
-      <w:r>
-        <w:rPr>
-          <w:rFonts w:hint="eastAsia"/>
-        </w:rPr>
-        <w:tab/>
-      </w:r>
-      <w:r>
-        <w:rPr>
-          <w:rFonts w:hint="eastAsia"/>
-        </w:rPr>
-        <w:tab/>
-      </w:r>
-      <w:r>
-        <w:rPr>
-          <w:rFonts w:hint="eastAsia"/>
-        </w:rPr>
-        <w:tab/>
-      </w:r>
-      <w:r>
-        <w:rPr>
-          <w:rFonts w:hint="eastAsia"/>
-        </w:rPr>
-        <w:tab/>
-      </w:r>
-      <w:r>
-        <w:rPr>
-          <w:rFonts w:hint="eastAsia"/>
-        </w:rPr>
-        <w:tab/>
-      </w:r>
-      <w:r>
-        <w:rPr>
-          <w:rFonts w:hint="eastAsia"/>
-          <w:color w:val="0000FF"/>
-        </w:rPr>
-        <w:t>润滑油等</w:t>
-      </w:r>
-    </w:p>
-    <w:p>
-      <w:r>
-        <w:rPr>
-          <w:rFonts w:hint="eastAsia"/>
-        </w:rPr>
-        <w:tab/>
-      </w:r>
-      <w:r>
-        <w:rPr>
-          <w:rFonts w:hint="eastAsia"/>
-        </w:rPr>
-        <w:t>paper</w:t>
-      </w:r>
-      <w:r>
-        <w:t xml:space="preserve"> [ˈpeɪpə</w:t>
-      </w:r>
-      <w:r>
-        <w:t>r</w:t>
-      </w:r>
-      <w:r>
-        <w:t>]</w:t>
-      </w:r>
-      <w:r>
-        <w:rPr>
-          <w:rFonts w:hint="eastAsia"/>
-          <w:color w:val="4BACC6" w:themeColor="accent5"/>
-        </w:rPr>
-        <w:t>纸</w:t>
-      </w:r>
-      <w:r>
-        <w:rPr>
-          <w:rFonts w:hint="eastAsia"/>
-        </w:rPr>
-        <w:t>/</w:t>
-      </w:r>
-      <w:r>
-        <w:rPr>
-          <w:rFonts w:hint="eastAsia"/>
-        </w:rPr>
-        <w:t>报纸</w:t>
-      </w:r>
-      <w:r>
-        <w:rPr>
-          <w:rFonts w:hint="eastAsia"/>
-        </w:rPr>
-        <w:t>/</w:t>
-      </w:r>
-      <w:r>
-        <w:rPr>
-          <w:rFonts w:hint="eastAsia"/>
-        </w:rPr>
-        <w:t>文件</w:t>
-      </w:r>
-      <w:r>
-        <w:rPr>
-          <w:rFonts w:hint="eastAsia"/>
-        </w:rPr>
-        <w:t>/</w:t>
-      </w:r>
-      <w:r>
-        <w:rPr>
-          <w:rFonts w:hint="eastAsia"/>
-        </w:rPr>
-        <w:t>试卷</w:t>
-      </w:r>
-      <w:r>
-        <w:rPr>
-          <w:rFonts w:hint="eastAsia"/>
-        </w:rPr>
-        <w:t>/</w:t>
-      </w:r>
-      <w:r>
-        <w:rPr>
-          <w:rFonts w:hint="eastAsia"/>
-        </w:rPr>
-        <w:t>论文</w:t>
-      </w:r>
-      <w:r>
-        <w:rPr>
-          <w:rFonts w:hint="eastAsia"/>
-        </w:rPr>
-        <w:t>/</w:t>
-      </w:r>
-      <w:r>
-        <w:rPr>
-          <w:rFonts w:hint="eastAsia"/>
-        </w:rPr>
-        <w:t>票据</w:t>
-      </w:r>
-      <w:r>
-        <w:rPr>
-          <w:rFonts w:hint="eastAsia"/>
-        </w:rPr>
-        <w:t>/</w:t>
-      </w:r>
-      <w:r>
-        <w:rPr>
-          <w:rFonts w:hint="eastAsia"/>
-        </w:rPr>
-        <w:t>壁纸</w:t>
-      </w:r>
-    </w:p>
-    <w:p>
-      <w:r>
-        <w:rPr>
-          <w:rFonts w:hint="eastAsia"/>
-        </w:rPr>
-        <w:tab/>
-      </w:r>
-      <w:r>
-        <w:rPr>
-          <w:rFonts w:hint="eastAsia"/>
-        </w:rPr>
-        <w:t xml:space="preserve">pitch </w:t>
-      </w:r>
-      <w:r>
-        <w:t>[pɪtʃ]</w:t>
-      </w:r>
-      <w:r>
-        <w:rPr>
-          <w:rFonts w:hint="eastAsia"/>
-        </w:rPr>
-        <w:t>球场</w:t>
-      </w:r>
-      <w:r>
-        <w:rPr>
-          <w:rFonts w:hint="eastAsia"/>
-        </w:rPr>
-        <w:t>/</w:t>
-      </w:r>
-      <w:r>
-        <w:rPr>
-          <w:rFonts w:hint="eastAsia"/>
-        </w:rPr>
-        <w:t>程度</w:t>
-      </w:r>
-      <w:r>
-        <w:rPr>
-          <w:rFonts w:hint="eastAsia"/>
-        </w:rPr>
-        <w:t>/</w:t>
-      </w:r>
-      <w:r>
-        <w:rPr>
-          <w:rFonts w:hint="eastAsia"/>
-          <w:color w:val="4BACC6" w:themeColor="accent5"/>
-        </w:rPr>
-        <w:t>沥青</w:t>
-      </w:r>
-    </w:p>
-    <w:p>
-      <w:r>
-        <w:rPr>
-          <w:rFonts w:hint="eastAsia"/>
-        </w:rPr>
-        <w:tab/>
-      </w:r>
-      <w:r>
-        <w:rPr>
-          <w:rFonts w:hint="eastAsia"/>
-        </w:rPr>
-        <w:t>pla</w:t>
-      </w:r>
-      <w:r>
-        <w:t>ster</w:t>
-      </w:r>
-      <w:r>
-        <w:t xml:space="preserve"> [ˈpl</w:t>
-      </w:r>
-      <w:r>
-        <w:rPr>
-          <w:rFonts w:hint="eastAsia"/>
-        </w:rPr>
-        <w:t>ɑ</w:t>
-      </w:r>
-      <w:r>
-        <w:t>:stə</w:t>
-      </w:r>
-      <w:r>
-        <w:t>r</w:t>
-      </w:r>
-      <w:r>
-        <w:t>]</w:t>
-      </w:r>
-      <w:r>
-        <w:rPr>
-          <w:rFonts w:hint="eastAsia"/>
-        </w:rPr>
-        <w:t>石膏</w:t>
-      </w:r>
-    </w:p>
-    <w:p>
-      <w:r>
-        <w:tab/>
-      </w:r>
-      <w:r>
-        <w:rPr>
-          <w:rFonts w:hint="eastAsia"/>
-        </w:rPr>
-        <w:t>plastic</w:t>
-      </w:r>
-      <w:r>
-        <w:t xml:space="preserve"> [ˈplæstɪk]</w:t>
-      </w:r>
-      <w:r>
-        <w:rPr>
-          <w:rFonts w:hint="eastAsia"/>
-        </w:rPr>
-        <w:t>塑料</w:t>
-      </w:r>
-    </w:p>
-    <w:p>
-      <w:r>
-        <w:rPr>
-          <w:rFonts w:hint="eastAsia"/>
-        </w:rPr>
-        <w:tab/>
-      </w:r>
-      <w:r>
-        <w:rPr>
-          <w:rFonts w:hint="eastAsia"/>
-        </w:rPr>
-        <w:t>rubber</w:t>
-      </w:r>
-      <w:r>
-        <w:t xml:space="preserve"> [ˈrʌbə</w:t>
-      </w:r>
-      <w:r>
-        <w:t>r</w:t>
-      </w:r>
-      <w:r>
-        <w:t>]</w:t>
-      </w:r>
-      <w:r>
-        <w:rPr>
-          <w:rFonts w:hint="eastAsia"/>
-        </w:rPr>
-        <w:t>橡胶</w:t>
-      </w:r>
-    </w:p>
-    <w:p>
-      <w:r>
-        <w:lastRenderedPageBreak/>
-        <w:tab/>
-      </w:r>
-      <w:r>
-        <w:rPr>
-          <w:rFonts w:hint="eastAsia"/>
-        </w:rPr>
-        <w:t>silk</w:t>
-      </w:r>
-      <w:r>
-        <w:t xml:space="preserve"> [sɪlk]</w:t>
-      </w:r>
-      <w:r>
-        <w:rPr>
-          <w:rFonts w:hint="eastAsia"/>
-        </w:rPr>
-        <w:t>丝绸</w:t>
-      </w:r>
-    </w:p>
-    <w:p>
-      <w:r>
-        <w:rPr>
-          <w:rFonts w:hint="eastAsia"/>
-        </w:rPr>
-        <w:tab/>
-      </w:r>
-      <w:r>
-        <w:t>silver [ˈsɪlvə</w:t>
-      </w:r>
-      <w:r>
-        <w:t>r</w:t>
-      </w:r>
-      <w:r>
-        <w:t>]</w:t>
-      </w:r>
-      <w:r>
-        <w:rPr>
-          <w:rFonts w:hint="eastAsia"/>
-          <w:color w:val="4BACC6" w:themeColor="accent5"/>
-        </w:rPr>
-        <w:t>银</w:t>
-      </w:r>
-      <w:r>
-        <w:rPr>
-          <w:rFonts w:hint="eastAsia"/>
-        </w:rPr>
-        <w:t>/</w:t>
-      </w:r>
-      <w:r>
-        <w:rPr>
-          <w:rFonts w:hint="eastAsia"/>
-        </w:rPr>
-        <w:t>银币</w:t>
-      </w:r>
-      <w:r>
-        <w:rPr>
-          <w:rFonts w:hint="eastAsia"/>
-        </w:rPr>
-        <w:t>/</w:t>
-      </w:r>
-      <w:r>
-        <w:rPr>
-          <w:rFonts w:hint="eastAsia"/>
-        </w:rPr>
-        <w:t>银色</w:t>
-      </w:r>
-    </w:p>
-    <w:p>
-      <w:r>
-        <w:rPr>
-          <w:rFonts w:hint="eastAsia"/>
-        </w:rPr>
-        <w:tab/>
-      </w:r>
-      <w:r>
-        <w:rPr>
-          <w:rFonts w:hint="eastAsia"/>
-        </w:rPr>
-        <w:t>sponge</w:t>
-      </w:r>
-      <w:r>
-        <w:t xml:space="preserve"> [spʌndʒ]</w:t>
-      </w:r>
-      <w:r>
-        <w:rPr>
-          <w:rFonts w:hint="eastAsia"/>
-        </w:rPr>
-        <w:t>海绵</w:t>
-      </w:r>
-    </w:p>
-    <w:p>
-      <w:r>
-        <w:tab/>
-      </w:r>
-      <w:r>
-        <w:rPr>
-          <w:rFonts w:hint="eastAsia"/>
-        </w:rPr>
-        <w:t>steel</w:t>
-      </w:r>
-      <w:r>
-        <w:t xml:space="preserve"> [sti:l]</w:t>
-      </w:r>
-      <w:r>
-        <w:rPr>
-          <w:rFonts w:hint="eastAsia"/>
-        </w:rPr>
-        <w:t>钢铁</w:t>
-      </w:r>
-    </w:p>
-    <w:p>
-      <w:pPr>
-        <w:rPr>
-          <w:rFonts w:hint="eastAsia"/>
-        </w:rPr>
-      </w:pPr>
-      <w:r>
-        <w:tab/>
-        <w:t>tar</w:t>
-      </w:r>
-      <w:r>
-        <w:rPr>
-          <w:rFonts w:hint="eastAsia"/>
-        </w:rPr>
-        <w:t xml:space="preserve"> [t</w:t>
-      </w:r>
-      <w:r>
-        <w:rPr>
-          <w:rFonts w:hint="eastAsia"/>
-        </w:rPr>
-        <w:t>ɑ</w:t>
-      </w:r>
-      <w:r>
-        <w:rPr>
-          <w:rFonts w:hint="eastAsia"/>
-        </w:rPr>
-        <w:t>:r</w:t>
-      </w:r>
-      <w:r>
-        <w:rPr>
-          <w:rFonts w:hint="eastAsia"/>
-        </w:rPr>
-        <w:t>]</w:t>
-      </w:r>
-      <w:r>
-        <w:rPr>
-          <w:rFonts w:hint="eastAsia"/>
-        </w:rPr>
-        <w:t>焦油</w:t>
       </w:r>
       <w:bookmarkStart w:id="0" w:name="_GoBack"/>
       <w:bookmarkEnd w:id="0"/>
@@ -7666,6 +3731,3918 @@
         <w:rPr>
           <w:rFonts w:hint="eastAsia"/>
         </w:rPr>
+        <w:t>fence</w:t>
+      </w:r>
+      <w:r>
+        <w:t xml:space="preserve"> [fens]</w:t>
+      </w:r>
+      <w:r>
+        <w:rPr>
+          <w:rFonts w:hint="eastAsia"/>
+        </w:rPr>
+        <w:t>栅栏</w:t>
+      </w:r>
+    </w:p>
+    <w:p>
+      <w:r>
+        <w:rPr>
+          <w:rFonts w:hint="eastAsia"/>
+        </w:rPr>
+        <w:tab/>
+      </w:r>
+      <w:r>
+        <w:rPr>
+          <w:rFonts w:hint="eastAsia"/>
+        </w:rPr>
+        <w:t>guard</w:t>
+      </w:r>
+      <w:r>
+        <w:rPr>
+          <w:rFonts w:hint="eastAsia"/>
+        </w:rPr>
+        <w:t xml:space="preserve"> [g</w:t>
+      </w:r>
+      <w:r>
+        <w:rPr>
+          <w:rFonts w:hint="eastAsia"/>
+        </w:rPr>
+        <w:t>ɑ</w:t>
+      </w:r>
+      <w:r>
+        <w:rPr>
+          <w:rFonts w:hint="eastAsia"/>
+        </w:rPr>
+        <w:t>:d]</w:t>
+      </w:r>
+      <w:r>
+        <w:rPr>
+          <w:rFonts w:hint="eastAsia"/>
+        </w:rPr>
+        <w:t>警戒</w:t>
+      </w:r>
+      <w:r>
+        <w:rPr>
+          <w:rFonts w:hint="eastAsia"/>
+        </w:rPr>
+        <w:t>/</w:t>
+      </w:r>
+      <w:r>
+        <w:rPr>
+          <w:rFonts w:hint="eastAsia"/>
+        </w:rPr>
+        <w:t>警卫</w:t>
+      </w:r>
+      <w:r>
+        <w:rPr>
+          <w:rFonts w:hint="eastAsia"/>
+        </w:rPr>
+        <w:t>/</w:t>
+      </w:r>
+      <w:r>
+        <w:rPr>
+          <w:rFonts w:hint="eastAsia"/>
+          <w:color w:val="4BACC6" w:themeColor="accent5"/>
+        </w:rPr>
+        <w:t>防护装置</w:t>
+      </w:r>
+    </w:p>
+    <w:p>
+      <w:r>
+        <w:rPr>
+          <w:rFonts w:hint="eastAsia"/>
+        </w:rPr>
+        <w:tab/>
+        <w:t>hedge</w:t>
+      </w:r>
+      <w:r>
+        <w:t xml:space="preserve"> [hedʒ]</w:t>
+      </w:r>
+      <w:r>
+        <w:rPr>
+          <w:rFonts w:hint="eastAsia"/>
+        </w:rPr>
+        <w:t>篱笆</w:t>
+      </w:r>
+    </w:p>
+    <w:p>
+      <w:r>
+        <w:rPr>
+          <w:rFonts w:hint="eastAsia"/>
+        </w:rPr>
+        <w:tab/>
+      </w:r>
+      <w:r>
+        <w:rPr>
+          <w:rFonts w:hint="eastAsia"/>
+        </w:rPr>
+        <w:t>pen</w:t>
+      </w:r>
+      <w:r>
+        <w:t xml:space="preserve"> </w:t>
+      </w:r>
+      <w:r>
+        <w:t>[pen]</w:t>
+      </w:r>
+      <w:r>
+        <w:rPr>
+          <w:rFonts w:hint="eastAsia"/>
+        </w:rPr>
+        <w:t>笔</w:t>
+      </w:r>
+      <w:r>
+        <w:rPr>
+          <w:rFonts w:hint="eastAsia"/>
+        </w:rPr>
+        <w:t>/</w:t>
+      </w:r>
+      <w:r>
+        <w:rPr>
+          <w:rFonts w:hint="eastAsia"/>
+          <w:color w:val="4BACC6" w:themeColor="accent5"/>
+        </w:rPr>
+        <w:t>畜栏</w:t>
+      </w:r>
+    </w:p>
+    <w:p>
+      <w:r>
+        <w:rPr>
+          <w:rFonts w:hint="eastAsia"/>
+        </w:rPr>
+        <w:tab/>
+      </w:r>
+      <w:r>
+        <w:rPr>
+          <w:rFonts w:hint="eastAsia"/>
+        </w:rPr>
+        <w:t>rail</w:t>
+      </w:r>
+      <w:r>
+        <w:t xml:space="preserve"> [reɪl]</w:t>
+      </w:r>
+      <w:r>
+        <w:rPr>
+          <w:rFonts w:hint="eastAsia"/>
+          <w:color w:val="4BACC6" w:themeColor="accent5"/>
+        </w:rPr>
+        <w:t>栏杆</w:t>
+      </w:r>
+      <w:r>
+        <w:rPr>
+          <w:rFonts w:hint="eastAsia"/>
+        </w:rPr>
+        <w:t>/</w:t>
+      </w:r>
+      <w:r>
+        <w:rPr>
+          <w:rFonts w:hint="eastAsia"/>
+        </w:rPr>
+        <w:t>轨道</w:t>
+      </w:r>
+    </w:p>
+    <w:p>
+      <w:r>
+        <w:rPr>
+          <w:rFonts w:hint="eastAsia"/>
+        </w:rPr>
+        <w:tab/>
+      </w:r>
+      <w:r>
+        <w:rPr>
+          <w:rFonts w:hint="eastAsia"/>
+        </w:rPr>
+        <w:t>rest</w:t>
+      </w:r>
+      <w:r>
+        <w:t xml:space="preserve"> [rest]</w:t>
+      </w:r>
+      <w:r>
+        <w:rPr>
+          <w:rFonts w:hint="eastAsia"/>
+        </w:rPr>
+        <w:t>休息</w:t>
+      </w:r>
+      <w:r>
+        <w:rPr>
+          <w:rFonts w:hint="eastAsia"/>
+        </w:rPr>
+        <w:t>/</w:t>
+      </w:r>
+      <w:r>
+        <w:rPr>
+          <w:rFonts w:hint="eastAsia"/>
+          <w:color w:val="4BACC6" w:themeColor="accent5"/>
+        </w:rPr>
+        <w:t>支撑物</w:t>
+      </w:r>
+      <w:r>
+        <w:rPr>
+          <w:rFonts w:hint="eastAsia"/>
+        </w:rPr>
+        <w:t>/</w:t>
+      </w:r>
+      <w:r>
+        <w:rPr>
+          <w:rFonts w:hint="eastAsia"/>
+        </w:rPr>
+        <w:t>剩余部分</w:t>
+      </w:r>
+    </w:p>
+    <w:p>
+      <w:r>
+        <w:rPr>
+          <w:rFonts w:hint="eastAsia"/>
+        </w:rPr>
+        <w:tab/>
+      </w:r>
+      <w:r>
+        <w:rPr>
+          <w:rFonts w:hint="eastAsia"/>
+        </w:rPr>
+        <w:t xml:space="preserve">support </w:t>
+      </w:r>
+      <w:r>
+        <w:t>[səˈpɔ:t]</w:t>
+      </w:r>
+      <w:r>
+        <w:rPr>
+          <w:rFonts w:hint="eastAsia"/>
+        </w:rPr>
+        <w:t>支持</w:t>
+      </w:r>
+      <w:r>
+        <w:rPr>
+          <w:rFonts w:hint="eastAsia"/>
+        </w:rPr>
+        <w:t>/</w:t>
+      </w:r>
+      <w:r>
+        <w:rPr>
+          <w:rFonts w:hint="eastAsia"/>
+        </w:rPr>
+        <w:t>支撑</w:t>
+      </w:r>
+      <w:r>
+        <w:rPr>
+          <w:rFonts w:hint="eastAsia"/>
+        </w:rPr>
+        <w:t>/</w:t>
+      </w:r>
+      <w:r>
+        <w:rPr>
+          <w:rFonts w:hint="eastAsia"/>
+          <w:color w:val="4BACC6" w:themeColor="accent5"/>
+        </w:rPr>
+        <w:t>支撑物</w:t>
+      </w:r>
+      <w:r>
+        <w:rPr>
+          <w:rFonts w:hint="eastAsia"/>
+        </w:rPr>
+        <w:t>/</w:t>
+      </w:r>
+      <w:r>
+        <w:rPr>
+          <w:rFonts w:hint="eastAsia"/>
+        </w:rPr>
+        <w:t>支持者</w:t>
+      </w:r>
+      <w:r>
+        <w:rPr>
+          <w:rFonts w:hint="eastAsia"/>
+        </w:rPr>
+        <w:tab/>
+      </w:r>
+      <w:r>
+        <w:rPr>
+          <w:rFonts w:hint="eastAsia"/>
+        </w:rPr>
+        <w:tab/>
+      </w:r>
+      <w:r>
+        <w:rPr>
+          <w:rFonts w:hint="eastAsia"/>
+          <w:color w:val="0000FF"/>
+        </w:rPr>
+        <w:t>不一定是柱子，横梁也属于</w:t>
+      </w:r>
+    </w:p>
+    <w:p>
+      <w:r>
+        <w:rPr>
+          <w:rFonts w:hint="eastAsia"/>
+        </w:rPr>
+        <w:tab/>
+      </w:r>
+      <w:r>
+        <w:rPr>
+          <w:rFonts w:hint="eastAsia"/>
+        </w:rPr>
+        <w:t>·</w:t>
+      </w:r>
+      <w:r>
+        <w:rPr>
+          <w:rFonts w:hint="eastAsia"/>
+        </w:rPr>
+        <w:t>a knee/neck support</w:t>
+      </w:r>
+      <w:r>
+        <w:rPr>
+          <w:rFonts w:hint="eastAsia"/>
+        </w:rPr>
+        <w:t>护膝</w:t>
+      </w:r>
+      <w:r>
+        <w:rPr>
+          <w:rFonts w:hint="eastAsia"/>
+        </w:rPr>
+        <w:t>/</w:t>
+      </w:r>
+      <w:r>
+        <w:rPr>
+          <w:rFonts w:hint="eastAsia"/>
+        </w:rPr>
+        <w:t>颈托</w:t>
+      </w:r>
+    </w:p>
+    <w:p>
+      <w:r>
+        <w:rPr>
+          <w:rFonts w:hint="eastAsia"/>
+        </w:rPr>
+        <w:tab/>
+      </w:r>
+      <w:r>
+        <w:rPr>
+          <w:rFonts w:hint="eastAsia"/>
+        </w:rPr>
+        <w:t>earth wire</w:t>
+      </w:r>
+      <w:r>
+        <w:rPr>
+          <w:rFonts w:hint="eastAsia"/>
+        </w:rPr>
+        <w:t>地线</w:t>
+      </w:r>
+      <w:r>
+        <w:rPr>
+          <w:rFonts w:hint="eastAsia"/>
+        </w:rPr>
+        <w:t>(</w:t>
+      </w:r>
+      <w:r>
+        <w:rPr>
+          <w:rFonts w:hint="eastAsia"/>
+        </w:rPr>
+        <w:t>电</w:t>
+      </w:r>
+      <w:r>
+        <w:rPr>
+          <w:rFonts w:hint="eastAsia"/>
+        </w:rPr>
+        <w:t>)</w:t>
+      </w:r>
+    </w:p>
+    <w:p>
+      <w:r>
+        <w:rPr>
+          <w:rFonts w:hint="eastAsia"/>
+        </w:rPr>
+        <w:tab/>
+      </w:r>
+      <w:r>
+        <w:t>bamboo fence</w:t>
+      </w:r>
+      <w:r>
+        <w:rPr>
+          <w:rFonts w:hint="eastAsia"/>
+        </w:rPr>
+        <w:t>竹篱笆</w:t>
+      </w:r>
+    </w:p>
+    <w:p>
+      <w:pPr>
+        <w:rPr>
+          <w:b/>
+        </w:rPr>
+      </w:pPr>
+      <w:r>
+        <w:rPr>
+          <w:rFonts w:hint="eastAsia"/>
+          <w:b/>
+        </w:rPr>
+        <w:t>2</w:t>
+      </w:r>
+      <w:r>
+        <w:rPr>
+          <w:rFonts w:hint="eastAsia"/>
+          <w:b/>
+        </w:rPr>
+        <w:t>辅助</w:t>
+      </w:r>
+    </w:p>
+    <w:p>
+      <w:r>
+        <w:rPr>
+          <w:rFonts w:hint="eastAsia"/>
+        </w:rPr>
+        <w:tab/>
+      </w:r>
+      <w:r>
+        <w:rPr>
+          <w:rFonts w:hint="eastAsia"/>
+        </w:rPr>
+        <w:t>cable</w:t>
+      </w:r>
+      <w:r>
+        <w:t xml:space="preserve"> [ˈkeɪbl]</w:t>
+      </w:r>
+      <w:r>
+        <w:rPr>
+          <w:rFonts w:hint="eastAsia"/>
+          <w:color w:val="4BACC6" w:themeColor="accent5"/>
+        </w:rPr>
+        <w:t>缆索</w:t>
+      </w:r>
+      <w:r>
+        <w:rPr>
+          <w:rFonts w:hint="eastAsia"/>
+        </w:rPr>
+        <w:t>/</w:t>
+      </w:r>
+      <w:r>
+        <w:rPr>
+          <w:rFonts w:hint="eastAsia"/>
+        </w:rPr>
+        <w:t>电缆</w:t>
+      </w:r>
+      <w:r>
+        <w:rPr>
+          <w:rFonts w:hint="eastAsia"/>
+        </w:rPr>
+        <w:tab/>
+      </w:r>
+      <w:r>
+        <w:rPr>
+          <w:rFonts w:hint="eastAsia"/>
+        </w:rPr>
+        <w:tab/>
+      </w:r>
+      <w:r>
+        <w:rPr>
+          <w:rFonts w:hint="eastAsia"/>
+        </w:rPr>
+        <w:tab/>
+      </w:r>
+      <w:r>
+        <w:rPr>
+          <w:rFonts w:hint="eastAsia"/>
+        </w:rPr>
+        <w:tab/>
+      </w:r>
+      <w:r>
+        <w:rPr>
+          <w:rFonts w:hint="eastAsia"/>
+        </w:rPr>
+        <w:tab/>
+      </w:r>
+      <w:r>
+        <w:rPr>
+          <w:rFonts w:hint="eastAsia"/>
+        </w:rPr>
+        <w:tab/>
+      </w:r>
+      <w:r>
+        <w:rPr>
+          <w:rFonts w:hint="eastAsia"/>
+          <w:color w:val="0000FF"/>
+        </w:rPr>
+        <w:t>指用钢丝拧成的绳索</w:t>
+      </w:r>
+    </w:p>
+    <w:p>
+      <w:r>
+        <w:rPr>
+          <w:rFonts w:hint="eastAsia"/>
+        </w:rPr>
+        <w:tab/>
+      </w:r>
+      <w:r>
+        <w:rPr>
+          <w:rFonts w:hint="eastAsia"/>
+        </w:rPr>
+        <w:t>chain</w:t>
+      </w:r>
+      <w:r>
+        <w:t xml:space="preserve"> [tʃeɪn]</w:t>
+      </w:r>
+      <w:r>
+        <w:rPr>
+          <w:rFonts w:hint="eastAsia"/>
+          <w:color w:val="4BACC6" w:themeColor="accent5"/>
+        </w:rPr>
+        <w:t>链</w:t>
+      </w:r>
+      <w:r>
+        <w:rPr>
+          <w:rFonts w:hint="eastAsia"/>
+        </w:rPr>
+        <w:t>/</w:t>
+      </w:r>
+      <w:r>
+        <w:rPr>
+          <w:rFonts w:hint="eastAsia"/>
+        </w:rPr>
+        <w:t>束缚</w:t>
+      </w:r>
+      <w:r>
+        <w:rPr>
+          <w:rFonts w:hint="eastAsia"/>
+        </w:rPr>
+        <w:t>/</w:t>
+      </w:r>
+      <w:r>
+        <w:rPr>
+          <w:rFonts w:hint="eastAsia"/>
+        </w:rPr>
+        <w:t>一连锁</w:t>
+      </w:r>
+    </w:p>
+    <w:p>
+      <w:r>
+        <w:rPr>
+          <w:rFonts w:hint="eastAsia"/>
+        </w:rPr>
+        <w:tab/>
+      </w:r>
+      <w:r>
+        <w:rPr>
+          <w:rFonts w:hint="eastAsia"/>
+        </w:rPr>
+        <w:t>coil</w:t>
+      </w:r>
+      <w:r>
+        <w:t xml:space="preserve"> [kɔɪl]</w:t>
+      </w:r>
+      <w:r>
+        <w:rPr>
+          <w:rFonts w:hint="eastAsia"/>
+        </w:rPr>
+        <w:t>卷</w:t>
+      </w:r>
+      <w:r>
+        <w:rPr>
+          <w:rFonts w:hint="eastAsia"/>
+        </w:rPr>
+        <w:t>/</w:t>
+      </w:r>
+      <w:r>
+        <w:rPr>
+          <w:rFonts w:hint="eastAsia"/>
+          <w:color w:val="4BACC6" w:themeColor="accent5"/>
+        </w:rPr>
+        <w:t>线圈</w:t>
+      </w:r>
+    </w:p>
+    <w:p>
+      <w:r>
+        <w:rPr>
+          <w:rFonts w:hint="eastAsia"/>
+        </w:rPr>
+        <w:tab/>
+      </w:r>
+      <w:r>
+        <w:rPr>
+          <w:rFonts w:hint="eastAsia"/>
+        </w:rPr>
+        <w:t>cord</w:t>
+      </w:r>
+      <w:r>
+        <w:t xml:space="preserve"> [kɔ:d]</w:t>
+      </w:r>
+      <w:r>
+        <w:rPr>
+          <w:rFonts w:hint="eastAsia"/>
+        </w:rPr>
+        <w:t>绳</w:t>
+      </w:r>
+      <w:r>
+        <w:rPr>
+          <w:rFonts w:hint="eastAsia"/>
+        </w:rPr>
+        <w:tab/>
+      </w:r>
+      <w:r>
+        <w:rPr>
+          <w:rFonts w:hint="eastAsia"/>
+        </w:rPr>
+        <w:tab/>
+      </w:r>
+      <w:r>
+        <w:rPr>
+          <w:rFonts w:hint="eastAsia"/>
+        </w:rPr>
+        <w:tab/>
+      </w:r>
+      <w:r>
+        <w:rPr>
+          <w:rFonts w:hint="eastAsia"/>
+        </w:rPr>
+        <w:tab/>
+      </w:r>
+      <w:r>
+        <w:rPr>
+          <w:rFonts w:hint="eastAsia"/>
+        </w:rPr>
+        <w:tab/>
+      </w:r>
+      <w:r>
+        <w:rPr>
+          <w:rFonts w:hint="eastAsia"/>
+        </w:rPr>
+        <w:tab/>
+      </w:r>
+      <w:r>
+        <w:rPr>
+          <w:rFonts w:hint="eastAsia"/>
+        </w:rPr>
+        <w:tab/>
+      </w:r>
+      <w:r>
+        <w:rPr>
+          <w:rFonts w:hint="eastAsia"/>
+        </w:rPr>
+        <w:tab/>
+      </w:r>
+      <w:r>
+        <w:rPr>
+          <w:rFonts w:hint="eastAsia"/>
+          <w:color w:val="0000FF"/>
+        </w:rPr>
+        <w:t>指中等粗细的</w:t>
+      </w:r>
+    </w:p>
+    <w:p>
+      <w:r>
+        <w:rPr>
+          <w:rFonts w:hint="eastAsia"/>
+        </w:rPr>
+        <w:tab/>
+      </w:r>
+      <w:r>
+        <w:rPr>
+          <w:rFonts w:hint="eastAsia"/>
+        </w:rPr>
+        <w:t>die</w:t>
+      </w:r>
+      <w:r>
+        <w:t xml:space="preserve"> </w:t>
+      </w:r>
+      <w:r>
+        <w:rPr>
+          <w:rFonts w:hint="eastAsia"/>
+        </w:rPr>
+        <w:t>*</w:t>
+      </w:r>
+      <w:r>
+        <w:t>[daɪ]</w:t>
+      </w:r>
+      <w:r>
+        <w:rPr>
+          <w:rFonts w:hint="eastAsia"/>
+        </w:rPr>
+        <w:t>骰子</w:t>
+      </w:r>
+      <w:r>
+        <w:rPr>
+          <w:rFonts w:hint="eastAsia"/>
+        </w:rPr>
+        <w:t>/</w:t>
+      </w:r>
+      <w:r>
+        <w:rPr>
+          <w:rFonts w:hint="eastAsia"/>
+          <w:color w:val="4BACC6" w:themeColor="accent5"/>
+        </w:rPr>
+        <w:t>模具</w:t>
+      </w:r>
+    </w:p>
+    <w:p>
+      <w:r>
+        <w:rPr>
+          <w:rFonts w:hint="eastAsia"/>
+        </w:rPr>
+        <w:tab/>
+      </w:r>
+      <w:r>
+        <w:rPr>
+          <w:rFonts w:hint="eastAsia"/>
+        </w:rPr>
+        <w:t>hose</w:t>
+      </w:r>
+      <w:r>
+        <w:t xml:space="preserve"> [həʊz]</w:t>
+      </w:r>
+      <w:r>
+        <w:rPr>
+          <w:rFonts w:hint="eastAsia"/>
+        </w:rPr>
+        <w:t>软</w:t>
+      </w:r>
+      <w:r>
+        <w:rPr>
+          <w:rFonts w:hint="eastAsia"/>
+        </w:rPr>
+        <w:t>水</w:t>
+      </w:r>
+      <w:r>
+        <w:rPr>
+          <w:rFonts w:hint="eastAsia"/>
+        </w:rPr>
+        <w:t>管</w:t>
+      </w:r>
+    </w:p>
+    <w:p>
+      <w:r>
+        <w:tab/>
+      </w:r>
+      <w:r>
+        <w:rPr>
+          <w:rFonts w:hint="eastAsia"/>
+        </w:rPr>
+        <w:t>line</w:t>
+      </w:r>
+      <w:r>
+        <w:t xml:space="preserve"> [laɪn]</w:t>
+      </w:r>
+      <w:r>
+        <w:rPr>
+          <w:rFonts w:hint="eastAsia"/>
+        </w:rPr>
+        <w:t>线</w:t>
+      </w:r>
+      <w:r>
+        <w:rPr>
+          <w:rFonts w:hint="eastAsia"/>
+        </w:rPr>
+        <w:t>/</w:t>
+      </w:r>
+      <w:r>
+        <w:rPr>
+          <w:rFonts w:hint="eastAsia"/>
+        </w:rPr>
+        <w:t>线路</w:t>
+      </w:r>
+      <w:r>
+        <w:rPr>
+          <w:rFonts w:hint="eastAsia"/>
+        </w:rPr>
+        <w:t>/</w:t>
+      </w:r>
+      <w:r>
+        <w:rPr>
+          <w:rFonts w:hint="eastAsia"/>
+          <w:color w:val="4BACC6" w:themeColor="accent5"/>
+        </w:rPr>
+        <w:t>绳</w:t>
+      </w:r>
+      <w:r>
+        <w:rPr>
+          <w:rFonts w:hint="eastAsia"/>
+        </w:rPr>
+        <w:t>/</w:t>
+      </w:r>
+      <w:r>
+        <w:rPr>
+          <w:rFonts w:hint="eastAsia"/>
+        </w:rPr>
+        <w:t>排</w:t>
+      </w:r>
+      <w:r>
+        <w:rPr>
+          <w:rFonts w:hint="eastAsia"/>
+        </w:rPr>
+        <w:tab/>
+      </w:r>
+      <w:r>
+        <w:rPr>
+          <w:rFonts w:hint="eastAsia"/>
+        </w:rPr>
+        <w:tab/>
+      </w:r>
+      <w:r>
+        <w:rPr>
+          <w:rFonts w:hint="eastAsia"/>
+        </w:rPr>
+        <w:tab/>
+      </w:r>
+      <w:r>
+        <w:rPr>
+          <w:rFonts w:hint="eastAsia"/>
+        </w:rPr>
+        <w:tab/>
+      </w:r>
+      <w:r>
+        <w:rPr>
+          <w:rFonts w:hint="eastAsia"/>
+        </w:rPr>
+        <w:tab/>
+      </w:r>
+      <w:r>
+        <w:rPr>
+          <w:rFonts w:hint="eastAsia"/>
+        </w:rPr>
+        <w:tab/>
+      </w:r>
+      <w:r>
+        <w:rPr>
+          <w:rFonts w:hint="eastAsia"/>
+          <w:color w:val="0000FF"/>
+        </w:rPr>
+        <w:t>指代任意的绳子</w:t>
+      </w:r>
+    </w:p>
+    <w:p>
+      <w:r>
+        <w:rPr>
+          <w:rFonts w:hint="eastAsia"/>
+        </w:rPr>
+        <w:tab/>
+      </w:r>
+      <w:r>
+        <w:rPr>
+          <w:rFonts w:hint="eastAsia"/>
+        </w:rPr>
+        <w:t>mini</w:t>
+      </w:r>
+      <w:r>
+        <w:t>ature</w:t>
+      </w:r>
+      <w:r>
+        <w:t xml:space="preserve"> [ˈmɪnətʃə</w:t>
+      </w:r>
+      <w:r>
+        <w:t>r</w:t>
+      </w:r>
+      <w:r>
+        <w:t>]</w:t>
+      </w:r>
+      <w:r>
+        <w:rPr>
+          <w:rFonts w:hint="eastAsia"/>
+        </w:rPr>
+        <w:t>微型模型</w:t>
+      </w:r>
+    </w:p>
+    <w:p>
+      <w:r>
+        <w:tab/>
+      </w:r>
+      <w:r>
+        <w:rPr>
+          <w:rFonts w:hint="eastAsia"/>
+        </w:rPr>
+        <w:t>model</w:t>
+      </w:r>
+      <w:r>
+        <w:t xml:space="preserve"> [ˈmɒdl]</w:t>
+      </w:r>
+      <w:r>
+        <w:rPr>
+          <w:rFonts w:hint="eastAsia"/>
+          <w:color w:val="4BACC6" w:themeColor="accent5"/>
+        </w:rPr>
+        <w:t>模型</w:t>
+      </w:r>
+      <w:r>
+        <w:rPr>
+          <w:rFonts w:hint="eastAsia"/>
+        </w:rPr>
+        <w:t>/</w:t>
+      </w:r>
+      <w:r>
+        <w:rPr>
+          <w:rFonts w:hint="eastAsia"/>
+        </w:rPr>
+        <w:t>样式</w:t>
+      </w:r>
+      <w:r>
+        <w:rPr>
+          <w:rFonts w:hint="eastAsia"/>
+        </w:rPr>
+        <w:t>/</w:t>
+      </w:r>
+      <w:r>
+        <w:rPr>
+          <w:rFonts w:hint="eastAsia"/>
+        </w:rPr>
+        <w:t>模范</w:t>
+      </w:r>
+      <w:r>
+        <w:rPr>
+          <w:rFonts w:hint="eastAsia"/>
+        </w:rPr>
+        <w:t>/</w:t>
+      </w:r>
+      <w:r>
+        <w:rPr>
+          <w:rFonts w:hint="eastAsia"/>
+        </w:rPr>
+        <w:t>模特儿</w:t>
+      </w:r>
+    </w:p>
+    <w:p>
+      <w:r>
+        <w:rPr>
+          <w:rFonts w:hint="eastAsia"/>
+        </w:rPr>
+        <w:tab/>
+      </w:r>
+      <w:r>
+        <w:rPr>
+          <w:rFonts w:hint="eastAsia"/>
+        </w:rPr>
+        <w:t>mold</w:t>
+      </w:r>
+      <w:r>
+        <w:t xml:space="preserve"> [məʊld]</w:t>
+      </w:r>
+      <w:r>
+        <w:rPr>
+          <w:rFonts w:hint="eastAsia"/>
+        </w:rPr>
+        <w:t>霉菌</w:t>
+      </w:r>
+      <w:r>
+        <w:rPr>
+          <w:rFonts w:hint="eastAsia"/>
+        </w:rPr>
+        <w:t>/</w:t>
+      </w:r>
+      <w:r>
+        <w:rPr>
+          <w:rFonts w:hint="eastAsia"/>
+          <w:color w:val="4BACC6" w:themeColor="accent5"/>
+        </w:rPr>
+        <w:t>铸模</w:t>
+      </w:r>
+    </w:p>
+    <w:p>
+      <w:r>
+        <w:rPr>
+          <w:rFonts w:hint="eastAsia"/>
+        </w:rPr>
+        <w:tab/>
+      </w:r>
+      <w:r>
+        <w:rPr>
+          <w:rFonts w:hint="eastAsia"/>
+        </w:rPr>
+        <w:t>mould</w:t>
+      </w:r>
+      <w:r>
+        <w:t xml:space="preserve"> [məʊld]</w:t>
+      </w:r>
+      <w:r>
+        <w:rPr>
+          <w:rFonts w:hint="eastAsia"/>
+        </w:rPr>
+        <w:t>霉菌</w:t>
+      </w:r>
+      <w:r>
+        <w:rPr>
+          <w:rFonts w:hint="eastAsia"/>
+        </w:rPr>
+        <w:t>/</w:t>
+      </w:r>
+      <w:r>
+        <w:rPr>
+          <w:rFonts w:hint="eastAsia"/>
+          <w:color w:val="4BACC6" w:themeColor="accent5"/>
+        </w:rPr>
+        <w:t>铸模</w:t>
+      </w:r>
+    </w:p>
+    <w:p>
+      <w:r>
+        <w:rPr>
+          <w:rFonts w:hint="eastAsia"/>
+        </w:rPr>
+        <w:tab/>
+      </w:r>
+      <w:r>
+        <w:rPr>
+          <w:rFonts w:hint="eastAsia"/>
+        </w:rPr>
+        <w:t>rope</w:t>
+      </w:r>
+      <w:r>
+        <w:t xml:space="preserve"> [rəʊp]</w:t>
+      </w:r>
+      <w:r>
+        <w:rPr>
+          <w:rFonts w:hint="eastAsia"/>
+        </w:rPr>
+        <w:t>绳</w:t>
+      </w:r>
+      <w:r>
+        <w:rPr>
+          <w:rFonts w:hint="eastAsia"/>
+        </w:rPr>
+        <w:t>,</w:t>
+      </w:r>
+      <w:r>
+        <w:rPr>
+          <w:rFonts w:hint="eastAsia"/>
+        </w:rPr>
+        <w:t>索</w:t>
+      </w:r>
+      <w:r>
+        <w:rPr>
+          <w:rFonts w:hint="eastAsia"/>
+        </w:rPr>
+        <w:tab/>
+      </w:r>
+      <w:r>
+        <w:rPr>
+          <w:rFonts w:hint="eastAsia"/>
+        </w:rPr>
+        <w:tab/>
+      </w:r>
+      <w:r>
+        <w:rPr>
+          <w:rFonts w:hint="eastAsia"/>
+        </w:rPr>
+        <w:tab/>
+      </w:r>
+      <w:r>
+        <w:rPr>
+          <w:rFonts w:hint="eastAsia"/>
+        </w:rPr>
+        <w:tab/>
+      </w:r>
+      <w:r>
+        <w:rPr>
+          <w:rFonts w:hint="eastAsia"/>
+        </w:rPr>
+        <w:tab/>
+      </w:r>
+      <w:r>
+        <w:rPr>
+          <w:rFonts w:hint="eastAsia"/>
+        </w:rPr>
+        <w:tab/>
+      </w:r>
+      <w:r>
+        <w:rPr>
+          <w:rFonts w:hint="eastAsia"/>
+        </w:rPr>
+        <w:tab/>
+      </w:r>
+      <w:r>
+        <w:rPr>
+          <w:rFonts w:hint="eastAsia"/>
+          <w:color w:val="0000FF"/>
+        </w:rPr>
+        <w:t>指较粗的</w:t>
+      </w:r>
+    </w:p>
+    <w:p>
+      <w:r>
+        <w:rPr>
+          <w:rFonts w:hint="eastAsia"/>
+        </w:rPr>
+        <w:tab/>
+      </w:r>
+      <w:r>
+        <w:rPr>
+          <w:rFonts w:hint="eastAsia"/>
+        </w:rPr>
+        <w:t>shuttle</w:t>
+      </w:r>
+      <w:r>
+        <w:t xml:space="preserve"> [ˈʃʌtl]</w:t>
+      </w:r>
+      <w:r>
+        <w:rPr>
+          <w:rFonts w:hint="eastAsia"/>
+        </w:rPr>
+        <w:t>航天飞机</w:t>
+      </w:r>
+      <w:r>
+        <w:rPr>
+          <w:rFonts w:hint="eastAsia"/>
+        </w:rPr>
+        <w:t>/</w:t>
+      </w:r>
+      <w:r>
+        <w:rPr>
+          <w:rFonts w:hint="eastAsia"/>
+          <w:color w:val="4BACC6" w:themeColor="accent5"/>
+        </w:rPr>
+        <w:t>梭子</w:t>
+      </w:r>
+      <w:r>
+        <w:rPr>
+          <w:rFonts w:hint="eastAsia"/>
+          <w:color w:val="4BACC6" w:themeColor="accent5"/>
+        </w:rPr>
+        <w:t>(</w:t>
+      </w:r>
+      <w:r>
+        <w:rPr>
+          <w:rFonts w:hint="eastAsia"/>
+          <w:color w:val="4BACC6" w:themeColor="accent5"/>
+        </w:rPr>
+        <w:t>织布机</w:t>
+      </w:r>
+      <w:r>
+        <w:rPr>
+          <w:rFonts w:hint="eastAsia"/>
+          <w:color w:val="4BACC6" w:themeColor="accent5"/>
+        </w:rPr>
+        <w:t>)</w:t>
+      </w:r>
+    </w:p>
+    <w:p>
+      <w:r>
+        <w:rPr>
+          <w:rFonts w:hint="eastAsia"/>
+        </w:rPr>
+        <w:tab/>
+        <w:t>strap</w:t>
+      </w:r>
+      <w:r>
+        <w:t xml:space="preserve"> [stræp]</w:t>
+      </w:r>
+      <w:r>
+        <w:rPr>
+          <w:rFonts w:hint="eastAsia"/>
+        </w:rPr>
+        <w:t>带</w:t>
+      </w:r>
+      <w:r>
+        <w:rPr>
+          <w:rFonts w:hint="eastAsia"/>
+        </w:rPr>
+        <w:t>(</w:t>
+      </w:r>
+      <w:r>
+        <w:rPr>
+          <w:rFonts w:hint="eastAsia"/>
+        </w:rPr>
+        <w:t>皮带</w:t>
+      </w:r>
+      <w:r>
+        <w:rPr>
+          <w:rFonts w:hint="eastAsia"/>
+        </w:rPr>
+        <w:t>)</w:t>
+      </w:r>
+    </w:p>
+    <w:p>
+      <w:r>
+        <w:rPr>
+          <w:rFonts w:hint="eastAsia"/>
+        </w:rPr>
+        <w:tab/>
+      </w:r>
+      <w:r>
+        <w:rPr>
+          <w:rFonts w:hint="eastAsia"/>
+        </w:rPr>
+        <w:t>string</w:t>
+      </w:r>
+      <w:r>
+        <w:t xml:space="preserve"> [strɪŋ]</w:t>
+      </w:r>
+      <w:r>
+        <w:rPr>
+          <w:rFonts w:hint="eastAsia"/>
+          <w:color w:val="4BACC6" w:themeColor="accent5"/>
+        </w:rPr>
+        <w:t>细绳</w:t>
+      </w:r>
+      <w:r>
+        <w:rPr>
+          <w:rFonts w:hint="eastAsia"/>
+        </w:rPr>
+        <w:t>/</w:t>
+      </w:r>
+      <w:r>
+        <w:rPr>
+          <w:rFonts w:hint="eastAsia"/>
+        </w:rPr>
+        <w:t>弦</w:t>
+      </w:r>
+      <w:r>
+        <w:rPr>
+          <w:rFonts w:hint="eastAsia"/>
+        </w:rPr>
+        <w:t>/</w:t>
+      </w:r>
+      <w:r>
+        <w:rPr>
+          <w:rFonts w:hint="eastAsia"/>
+        </w:rPr>
+        <w:t>一</w:t>
+      </w:r>
+      <w:r>
+        <w:rPr>
+          <w:rFonts w:hint="eastAsia"/>
+        </w:rPr>
+        <w:t>串</w:t>
+      </w:r>
+      <w:r>
+        <w:rPr>
+          <w:rFonts w:hint="eastAsia"/>
+        </w:rPr>
+        <w:tab/>
+      </w:r>
+      <w:r>
+        <w:rPr>
+          <w:rFonts w:hint="eastAsia"/>
+        </w:rPr>
+        <w:tab/>
+      </w:r>
+      <w:r>
+        <w:rPr>
+          <w:rFonts w:hint="eastAsia"/>
+        </w:rPr>
+        <w:tab/>
+      </w:r>
+      <w:r>
+        <w:rPr>
+          <w:rFonts w:hint="eastAsia"/>
+        </w:rPr>
+        <w:tab/>
+      </w:r>
+      <w:r>
+        <w:rPr>
+          <w:rFonts w:hint="eastAsia"/>
+        </w:rPr>
+        <w:tab/>
+      </w:r>
+      <w:r>
+        <w:rPr>
+          <w:rFonts w:hint="eastAsia"/>
+          <w:color w:val="0000FF"/>
+        </w:rPr>
+        <w:t>指细绳</w:t>
+      </w:r>
+    </w:p>
+    <w:p>
+      <w:r>
+        <w:rPr>
+          <w:rFonts w:hint="eastAsia"/>
+        </w:rPr>
+        <w:tab/>
+      </w:r>
+      <w:r>
+        <w:rPr>
+          <w:rFonts w:hint="eastAsia"/>
+        </w:rPr>
+        <w:t>thread</w:t>
+      </w:r>
+      <w:r>
+        <w:t xml:space="preserve"> [θred]</w:t>
+      </w:r>
+      <w:r>
+        <w:rPr>
+          <w:rFonts w:hint="eastAsia"/>
+          <w:color w:val="4BACC6" w:themeColor="accent5"/>
+        </w:rPr>
+        <w:t>线</w:t>
+      </w:r>
+      <w:r>
+        <w:rPr>
+          <w:rFonts w:hint="eastAsia"/>
+        </w:rPr>
+        <w:t>/</w:t>
+      </w:r>
+      <w:r>
+        <w:rPr>
+          <w:rFonts w:hint="eastAsia"/>
+        </w:rPr>
+        <w:t>主线</w:t>
+      </w:r>
+      <w:r>
+        <w:rPr>
+          <w:rFonts w:hint="eastAsia"/>
+        </w:rPr>
+        <w:tab/>
+      </w:r>
+      <w:r>
+        <w:rPr>
+          <w:rFonts w:hint="eastAsia"/>
+        </w:rPr>
+        <w:tab/>
+      </w:r>
+      <w:r>
+        <w:rPr>
+          <w:rFonts w:hint="eastAsia"/>
+        </w:rPr>
+        <w:tab/>
+      </w:r>
+      <w:r>
+        <w:rPr>
+          <w:rFonts w:hint="eastAsia"/>
+        </w:rPr>
+        <w:tab/>
+      </w:r>
+      <w:r>
+        <w:rPr>
+          <w:rFonts w:hint="eastAsia"/>
+        </w:rPr>
+        <w:tab/>
+      </w:r>
+      <w:r>
+        <w:rPr>
+          <w:rFonts w:hint="eastAsia"/>
+        </w:rPr>
+        <w:tab/>
+      </w:r>
+      <w:r>
+        <w:rPr>
+          <w:rFonts w:hint="eastAsia"/>
+          <w:color w:val="0000FF"/>
+        </w:rPr>
+        <w:t>指用棉花</w:t>
+      </w:r>
+      <w:r>
+        <w:rPr>
+          <w:rFonts w:hint="eastAsia"/>
+          <w:color w:val="0000FF"/>
+        </w:rPr>
+        <w:t>/</w:t>
+      </w:r>
+      <w:r>
+        <w:rPr>
+          <w:rFonts w:hint="eastAsia"/>
+          <w:color w:val="0000FF"/>
+        </w:rPr>
+        <w:t>丝料制成缝衣服的</w:t>
+      </w:r>
+    </w:p>
+    <w:p>
+      <w:r>
+        <w:rPr>
+          <w:rFonts w:hint="eastAsia"/>
+        </w:rPr>
+        <w:tab/>
+      </w:r>
+      <w:r>
+        <w:rPr>
+          <w:rFonts w:hint="eastAsia"/>
+        </w:rPr>
+        <w:t>tie</w:t>
+      </w:r>
+      <w:r>
+        <w:t xml:space="preserve"> [taɪ]</w:t>
+      </w:r>
+      <w:r>
+        <w:rPr>
+          <w:rFonts w:hint="eastAsia"/>
+        </w:rPr>
+        <w:t>领带</w:t>
+      </w:r>
+      <w:r>
+        <w:rPr>
+          <w:rFonts w:hint="eastAsia"/>
+        </w:rPr>
+        <w:t>,</w:t>
+      </w:r>
+      <w:r>
+        <w:rPr>
+          <w:rFonts w:hint="eastAsia"/>
+        </w:rPr>
+        <w:t>结</w:t>
+      </w:r>
+      <w:r>
+        <w:rPr>
+          <w:rFonts w:hint="eastAsia"/>
+        </w:rPr>
+        <w:t>/</w:t>
+      </w:r>
+      <w:r>
+        <w:rPr>
+          <w:rFonts w:hint="eastAsia"/>
+          <w:color w:val="4BACC6" w:themeColor="accent5"/>
+        </w:rPr>
+        <w:t>绳带</w:t>
+      </w:r>
+      <w:r>
+        <w:rPr>
+          <w:rFonts w:hint="eastAsia"/>
+        </w:rPr>
+        <w:t>/</w:t>
+      </w:r>
+      <w:r>
+        <w:rPr>
+          <w:rFonts w:hint="eastAsia"/>
+        </w:rPr>
+        <w:t>束缚</w:t>
+      </w:r>
+      <w:r>
+        <w:rPr>
+          <w:rFonts w:hint="eastAsia"/>
+        </w:rPr>
+        <w:t>/</w:t>
+      </w:r>
+      <w:r>
+        <w:rPr>
+          <w:rFonts w:hint="eastAsia"/>
+        </w:rPr>
+        <w:t>平局</w:t>
+      </w:r>
+    </w:p>
+    <w:p>
+      <w:r>
+        <w:rPr>
+          <w:rFonts w:hint="eastAsia"/>
+        </w:rPr>
+        <w:tab/>
+      </w:r>
+      <w:r>
+        <w:rPr>
+          <w:rFonts w:hint="eastAsia"/>
+        </w:rPr>
+        <w:t>wire</w:t>
+      </w:r>
+      <w:r>
+        <w:t xml:space="preserve"> [ˈwaɪə</w:t>
+      </w:r>
+      <w:r>
+        <w:t>r</w:t>
+      </w:r>
+      <w:r>
+        <w:t>]</w:t>
+      </w:r>
+      <w:r>
+        <w:rPr>
+          <w:rFonts w:hint="eastAsia"/>
+        </w:rPr>
+        <w:t>金属线</w:t>
+      </w:r>
+      <w:r>
+        <w:rPr>
+          <w:rFonts w:hint="eastAsia"/>
+        </w:rPr>
+        <w:t>/</w:t>
+      </w:r>
+      <w:r>
+        <w:rPr>
+          <w:rFonts w:hint="eastAsia"/>
+        </w:rPr>
+        <w:t>电线</w:t>
+      </w:r>
+      <w:r>
+        <w:rPr>
+          <w:rFonts w:hint="eastAsia"/>
+        </w:rPr>
+        <w:tab/>
+      </w:r>
+      <w:r>
+        <w:rPr>
+          <w:rFonts w:hint="eastAsia"/>
+        </w:rPr>
+        <w:tab/>
+      </w:r>
+      <w:r>
+        <w:rPr>
+          <w:rFonts w:hint="eastAsia"/>
+        </w:rPr>
+        <w:tab/>
+      </w:r>
+      <w:r>
+        <w:rPr>
+          <w:rFonts w:hint="eastAsia"/>
+        </w:rPr>
+        <w:tab/>
+      </w:r>
+      <w:r>
+        <w:rPr>
+          <w:rFonts w:hint="eastAsia"/>
+        </w:rPr>
+        <w:tab/>
+      </w:r>
+      <w:r>
+        <w:rPr>
+          <w:rFonts w:hint="eastAsia"/>
+          <w:color w:val="0000FF"/>
+        </w:rPr>
+        <w:t>指</w:t>
+      </w:r>
+      <w:r>
+        <w:rPr>
+          <w:rFonts w:hint="eastAsia"/>
+          <w:color w:val="0000FF"/>
+        </w:rPr>
+        <w:t>金属丝</w:t>
+      </w:r>
+    </w:p>
+    <w:p>
+      <w:r>
+        <w:rPr>
+          <w:rFonts w:hint="eastAsia"/>
+        </w:rPr>
+        <w:tab/>
+      </w:r>
+      <w:r>
+        <w:rPr>
+          <w:rFonts w:hint="eastAsia"/>
+        </w:rPr>
+        <w:t>yoke</w:t>
+      </w:r>
+      <w:r>
+        <w:t xml:space="preserve"> [jəʊk]</w:t>
+      </w:r>
+      <w:r>
+        <w:rPr>
+          <w:rFonts w:hint="eastAsia"/>
+          <w:color w:val="4BACC6" w:themeColor="accent5"/>
+        </w:rPr>
+        <w:t>轭</w:t>
+      </w:r>
+      <w:r>
+        <w:rPr>
+          <w:rFonts w:hint="eastAsia"/>
+          <w:color w:val="4BACC6" w:themeColor="accent5"/>
+        </w:rPr>
+        <w:t>(</w:t>
+      </w:r>
+      <w:r>
+        <w:rPr>
+          <w:rFonts w:hint="eastAsia"/>
+          <w:color w:val="4BACC6" w:themeColor="accent5"/>
+        </w:rPr>
+        <w:t>枷锁</w:t>
+      </w:r>
+      <w:r>
+        <w:rPr>
+          <w:rFonts w:hint="eastAsia"/>
+          <w:color w:val="4BACC6" w:themeColor="accent5"/>
+        </w:rPr>
+        <w:t>)</w:t>
+      </w:r>
+      <w:r>
+        <w:rPr>
+          <w:rFonts w:hint="eastAsia"/>
+        </w:rPr>
+        <w:t>/</w:t>
+      </w:r>
+      <w:r>
+        <w:rPr>
+          <w:rFonts w:hint="eastAsia"/>
+        </w:rPr>
+        <w:t>一对</w:t>
+      </w:r>
+      <w:r>
+        <w:rPr>
+          <w:rFonts w:hint="eastAsia"/>
+        </w:rPr>
+        <w:t>(</w:t>
+      </w:r>
+      <w:r>
+        <w:rPr>
+          <w:rFonts w:hint="eastAsia"/>
+        </w:rPr>
+        <w:t>同轭上的</w:t>
+      </w:r>
+      <w:r>
+        <w:rPr>
+          <w:rFonts w:hint="eastAsia"/>
+        </w:rPr>
+        <w:t>)</w:t>
+      </w:r>
+      <w:r>
+        <w:rPr>
+          <w:rFonts w:hint="eastAsia"/>
+        </w:rPr>
+        <w:tab/>
+      </w:r>
+      <w:r>
+        <w:rPr>
+          <w:rFonts w:hint="eastAsia"/>
+        </w:rPr>
+        <w:tab/>
+      </w:r>
+      <w:r>
+        <w:rPr>
+          <w:rFonts w:hint="eastAsia"/>
+        </w:rPr>
+        <w:tab/>
+      </w:r>
+      <w:r>
+        <w:rPr>
+          <w:rFonts w:hint="eastAsia"/>
+          <w:color w:val="0000FF"/>
+        </w:rPr>
+        <w:t>牲口颈上的曲木</w:t>
+      </w:r>
+    </w:p>
+    <w:p>
+      <w:pPr>
+        <w:rPr>
+          <w:b/>
+        </w:rPr>
+      </w:pPr>
+      <w:r>
+        <w:rPr>
+          <w:rFonts w:hint="eastAsia"/>
+          <w:b/>
+        </w:rPr>
+        <w:t>3</w:t>
+      </w:r>
+      <w:r>
+        <w:rPr>
+          <w:rFonts w:hint="eastAsia"/>
+          <w:b/>
+        </w:rPr>
+        <w:t>场地</w:t>
+      </w:r>
+    </w:p>
+    <w:p>
+      <w:r>
+        <w:rPr>
+          <w:rFonts w:hint="eastAsia"/>
+        </w:rPr>
+        <w:tab/>
+      </w:r>
+      <w:r>
+        <w:rPr>
+          <w:rFonts w:hint="eastAsia"/>
+        </w:rPr>
+        <w:t xml:space="preserve">barn </w:t>
+      </w:r>
+      <w:r>
+        <w:rPr>
+          <w:rFonts w:hint="eastAsia"/>
+        </w:rPr>
+        <w:t>[b</w:t>
+      </w:r>
+      <w:r>
+        <w:rPr>
+          <w:rFonts w:hint="eastAsia"/>
+        </w:rPr>
+        <w:t>ɑ</w:t>
+      </w:r>
+      <w:r>
+        <w:rPr>
+          <w:rFonts w:hint="eastAsia"/>
+        </w:rPr>
+        <w:t>:n]</w:t>
+      </w:r>
+      <w:r>
+        <w:rPr>
+          <w:rFonts w:hint="eastAsia"/>
+        </w:rPr>
+        <w:t>谷仓</w:t>
+      </w:r>
+      <w:r>
+        <w:rPr>
+          <w:rFonts w:hint="eastAsia"/>
+        </w:rPr>
+        <w:t>/</w:t>
+      </w:r>
+      <w:r>
+        <w:rPr>
+          <w:rFonts w:hint="eastAsia"/>
+        </w:rPr>
+        <w:t>牲口棚</w:t>
+      </w:r>
+    </w:p>
+    <w:p>
+      <w:r>
+        <w:rPr>
+          <w:rFonts w:hint="eastAsia"/>
+        </w:rPr>
+        <w:tab/>
+      </w:r>
+      <w:r>
+        <w:rPr>
+          <w:rFonts w:hint="eastAsia"/>
+        </w:rPr>
+        <w:t>brewery</w:t>
+      </w:r>
+      <w:r>
+        <w:t xml:space="preserve"> [ˈbru:əri]</w:t>
+      </w:r>
+      <w:r>
+        <w:rPr>
+          <w:rFonts w:hint="eastAsia"/>
+        </w:rPr>
+        <w:t>啤酒厂</w:t>
+      </w:r>
+    </w:p>
+    <w:p>
+      <w:r>
+        <w:rPr>
+          <w:rFonts w:hint="eastAsia"/>
+        </w:rPr>
+        <w:tab/>
+      </w:r>
+      <w:r>
+        <w:rPr>
+          <w:rFonts w:hint="eastAsia"/>
+        </w:rPr>
+        <w:t>dump</w:t>
+      </w:r>
+      <w:r>
+        <w:t xml:space="preserve"> [dʌmp]</w:t>
+      </w:r>
+      <w:r>
+        <w:rPr>
+          <w:rFonts w:hint="eastAsia"/>
+        </w:rPr>
+        <w:t>垃圾场</w:t>
+      </w:r>
+    </w:p>
+    <w:p>
+      <w:r>
+        <w:rPr>
+          <w:rFonts w:hint="eastAsia"/>
+        </w:rPr>
+        <w:tab/>
+      </w:r>
+      <w:r>
+        <w:rPr>
+          <w:rFonts w:hint="eastAsia"/>
+        </w:rPr>
+        <w:t>factory</w:t>
+      </w:r>
+      <w:r>
+        <w:t xml:space="preserve"> </w:t>
+      </w:r>
+      <w:r>
+        <w:t>[ˈfæktəri]</w:t>
+      </w:r>
+      <w:r>
+        <w:rPr>
+          <w:rFonts w:hint="eastAsia"/>
+        </w:rPr>
+        <w:t>工厂</w:t>
+      </w:r>
+    </w:p>
+    <w:p>
+      <w:r>
+        <w:rPr>
+          <w:rFonts w:hint="eastAsia"/>
+        </w:rPr>
+        <w:tab/>
+        <w:t>farm</w:t>
+      </w:r>
+      <w:r>
+        <w:rPr>
+          <w:rFonts w:hint="eastAsia"/>
+        </w:rPr>
+        <w:t xml:space="preserve"> [f</w:t>
+      </w:r>
+      <w:r>
+        <w:rPr>
+          <w:rFonts w:hint="eastAsia"/>
+        </w:rPr>
+        <w:t>ɑ</w:t>
+      </w:r>
+      <w:r>
+        <w:rPr>
+          <w:rFonts w:hint="eastAsia"/>
+        </w:rPr>
+        <w:t>:m]</w:t>
+      </w:r>
+      <w:r>
+        <w:rPr>
+          <w:rFonts w:hint="eastAsia"/>
+        </w:rPr>
+        <w:t>农场</w:t>
+      </w:r>
+    </w:p>
+    <w:p>
+      <w:r>
+        <w:rPr>
+          <w:rFonts w:hint="eastAsia"/>
+        </w:rPr>
+        <w:tab/>
+      </w:r>
+      <w:r>
+        <w:t>garden</w:t>
+      </w:r>
+      <w:r>
+        <w:rPr>
+          <w:rFonts w:hint="eastAsia"/>
+        </w:rPr>
+        <w:t xml:space="preserve"> </w:t>
+      </w:r>
+      <w:r>
+        <w:t>[ˈg</w:t>
+      </w:r>
+      <w:r>
+        <w:rPr>
+          <w:rFonts w:hint="eastAsia"/>
+        </w:rPr>
+        <w:t>ɑ</w:t>
+      </w:r>
+      <w:r>
+        <w:t>:dn]</w:t>
+      </w:r>
+      <w:r>
+        <w:rPr>
+          <w:rFonts w:hint="eastAsia"/>
+        </w:rPr>
+        <w:t>花园</w:t>
+      </w:r>
+      <w:r>
+        <w:rPr>
+          <w:rFonts w:hint="eastAsia"/>
+        </w:rPr>
+        <w:t>/</w:t>
+      </w:r>
+      <w:r>
+        <w:rPr>
+          <w:rFonts w:hint="eastAsia"/>
+        </w:rPr>
+        <w:t>菜园</w:t>
+      </w:r>
+      <w:r>
+        <w:rPr>
+          <w:rFonts w:hint="eastAsia"/>
+        </w:rPr>
+        <w:t>/</w:t>
+      </w:r>
+      <w:r>
+        <w:rPr>
+          <w:rFonts w:hint="eastAsia"/>
+        </w:rPr>
+        <w:t>果园</w:t>
+      </w:r>
+    </w:p>
+    <w:p>
+      <w:r>
+        <w:rPr>
+          <w:rFonts w:hint="eastAsia"/>
+        </w:rPr>
+        <w:tab/>
+      </w:r>
+      <w:r>
+        <w:rPr>
+          <w:rFonts w:hint="eastAsia"/>
+        </w:rPr>
+        <w:t>greenhouse</w:t>
+      </w:r>
+      <w:r>
+        <w:t xml:space="preserve"> </w:t>
+      </w:r>
+      <w:r>
+        <w:t>[ˈgri:nhaʊs]</w:t>
+      </w:r>
+      <w:r>
+        <w:rPr>
+          <w:rFonts w:hint="eastAsia"/>
+        </w:rPr>
+        <w:t>温室</w:t>
+      </w:r>
+    </w:p>
+    <w:p>
+      <w:r>
+        <w:rPr>
+          <w:rFonts w:hint="eastAsia"/>
+        </w:rPr>
+        <w:tab/>
+      </w:r>
+      <w:r>
+        <w:t>manufacturer</w:t>
+      </w:r>
+      <w:r>
+        <w:t xml:space="preserve"> [ˌmænjuˈfæktʃərə</w:t>
+      </w:r>
+      <w:r>
+        <w:t>r</w:t>
+      </w:r>
+      <w:r>
+        <w:t>]</w:t>
+      </w:r>
+      <w:r>
+        <w:rPr>
+          <w:rFonts w:hint="eastAsia"/>
+        </w:rPr>
+        <w:t>制造厂</w:t>
+      </w:r>
+    </w:p>
+    <w:p>
+      <w:r>
+        <w:rPr>
+          <w:rFonts w:hint="eastAsia"/>
+        </w:rPr>
+        <w:tab/>
+      </w:r>
+      <w:r>
+        <w:t>mill [mɪl]</w:t>
+      </w:r>
+      <w:r>
+        <w:rPr>
+          <w:rFonts w:hint="eastAsia"/>
+          <w:color w:val="4BACC6" w:themeColor="accent5"/>
+        </w:rPr>
+        <w:t>磨坊</w:t>
+      </w:r>
+      <w:r>
+        <w:rPr>
+          <w:rFonts w:hint="eastAsia"/>
+        </w:rPr>
+        <w:t>/</w:t>
+      </w:r>
+      <w:r>
+        <w:rPr>
+          <w:rFonts w:hint="eastAsia"/>
+          <w:color w:val="4BACC6" w:themeColor="accent5"/>
+        </w:rPr>
+        <w:t>工厂</w:t>
+      </w:r>
+      <w:r>
+        <w:rPr>
+          <w:rFonts w:hint="eastAsia"/>
+        </w:rPr>
+        <w:t>/</w:t>
+      </w:r>
+      <w:r>
+        <w:rPr>
+          <w:rFonts w:hint="eastAsia"/>
+        </w:rPr>
+        <w:t>碾磨机</w:t>
+      </w:r>
+    </w:p>
+    <w:p>
+      <w:r>
+        <w:rPr>
+          <w:rFonts w:hint="eastAsia"/>
+        </w:rPr>
+        <w:tab/>
+        <w:t>mine</w:t>
+      </w:r>
+      <w:r>
+        <w:t xml:space="preserve"> [maɪn]</w:t>
+      </w:r>
+      <w:r>
+        <w:rPr>
+          <w:rFonts w:hint="eastAsia"/>
+          <w:color w:val="4BACC6" w:themeColor="accent5"/>
+        </w:rPr>
+        <w:t>矿井</w:t>
+      </w:r>
+      <w:r>
+        <w:rPr>
+          <w:rFonts w:hint="eastAsia"/>
+        </w:rPr>
+        <w:t>/</w:t>
+      </w:r>
+      <w:r>
+        <w:rPr>
+          <w:rFonts w:hint="eastAsia"/>
+        </w:rPr>
+        <w:t>地</w:t>
+      </w:r>
+      <w:r>
+        <w:rPr>
+          <w:rFonts w:hint="eastAsia"/>
+        </w:rPr>
+        <w:t>,</w:t>
+      </w:r>
+      <w:r>
+        <w:rPr>
+          <w:rFonts w:hint="eastAsia"/>
+        </w:rPr>
+        <w:t>水雷</w:t>
+      </w:r>
+    </w:p>
+    <w:p>
+      <w:r>
+        <w:rPr>
+          <w:rFonts w:hint="eastAsia"/>
+        </w:rPr>
+        <w:tab/>
+      </w:r>
+      <w:r>
+        <w:t>orchard</w:t>
+      </w:r>
+      <w:r>
+        <w:t xml:space="preserve"> [ˈɔ:tʃəd]</w:t>
+      </w:r>
+      <w:r>
+        <w:rPr>
+          <w:rFonts w:hint="eastAsia"/>
+        </w:rPr>
+        <w:t>果园</w:t>
+      </w:r>
+    </w:p>
+    <w:p>
+      <w:r>
+        <w:lastRenderedPageBreak/>
+        <w:tab/>
+      </w:r>
+      <w:r>
+        <w:rPr>
+          <w:rFonts w:hint="eastAsia"/>
+        </w:rPr>
+        <w:t>pasture</w:t>
+      </w:r>
+      <w:r>
+        <w:t xml:space="preserve"> [ˈp</w:t>
+      </w:r>
+      <w:r>
+        <w:rPr>
+          <w:rFonts w:hint="eastAsia"/>
+        </w:rPr>
+        <w:t>ɑ</w:t>
+      </w:r>
+      <w:r>
+        <w:t>:stʃə</w:t>
+      </w:r>
+      <w:r>
+        <w:t>r</w:t>
+      </w:r>
+      <w:r>
+        <w:t>]</w:t>
+      </w:r>
+      <w:r>
+        <w:rPr>
+          <w:rFonts w:hint="eastAsia"/>
+        </w:rPr>
+        <w:t>牧场</w:t>
+      </w:r>
+    </w:p>
+    <w:p>
+      <w:r>
+        <w:rPr>
+          <w:rFonts w:hint="eastAsia"/>
+        </w:rPr>
+        <w:tab/>
+      </w:r>
+      <w:r>
+        <w:rPr>
+          <w:rFonts w:hint="eastAsia"/>
+        </w:rPr>
+        <w:t>pit</w:t>
+      </w:r>
+      <w:r>
+        <w:t xml:space="preserve"> [pɪt]</w:t>
+      </w:r>
+      <w:r>
+        <w:rPr>
+          <w:rFonts w:hint="eastAsia"/>
+        </w:rPr>
+        <w:t>坑</w:t>
+      </w:r>
+      <w:r>
+        <w:rPr>
+          <w:rFonts w:hint="eastAsia"/>
+        </w:rPr>
+        <w:t>/</w:t>
+      </w:r>
+      <w:r>
+        <w:rPr>
+          <w:rFonts w:hint="eastAsia"/>
+          <w:color w:val="4BACC6" w:themeColor="accent5"/>
+        </w:rPr>
+        <w:t>煤矿</w:t>
+      </w:r>
+    </w:p>
+    <w:p>
+      <w:r>
+        <w:rPr>
+          <w:rFonts w:hint="eastAsia"/>
+        </w:rPr>
+        <w:tab/>
+      </w:r>
+      <w:r>
+        <w:rPr>
+          <w:rFonts w:hint="eastAsia"/>
+        </w:rPr>
+        <w:t>plant</w:t>
+      </w:r>
+      <w:r>
+        <w:rPr>
+          <w:rFonts w:hint="eastAsia"/>
+        </w:rPr>
+        <w:t xml:space="preserve"> [pl</w:t>
+      </w:r>
+      <w:r>
+        <w:rPr>
+          <w:rFonts w:hint="eastAsia"/>
+        </w:rPr>
+        <w:t>ɑ</w:t>
+      </w:r>
+      <w:r>
+        <w:rPr>
+          <w:rFonts w:hint="eastAsia"/>
+        </w:rPr>
+        <w:t>:nt]</w:t>
+      </w:r>
+      <w:r>
+        <w:rPr>
+          <w:rFonts w:hint="eastAsia"/>
+        </w:rPr>
+        <w:t>植物</w:t>
+      </w:r>
+      <w:r>
+        <w:rPr>
+          <w:rFonts w:hint="eastAsia"/>
+        </w:rPr>
+        <w:t>/</w:t>
+      </w:r>
+      <w:r>
+        <w:rPr>
+          <w:rFonts w:hint="eastAsia"/>
+          <w:color w:val="4BACC6" w:themeColor="accent5"/>
+        </w:rPr>
+        <w:t>工厂</w:t>
+      </w:r>
+      <w:r>
+        <w:rPr>
+          <w:rFonts w:hint="eastAsia"/>
+        </w:rPr>
+        <w:t>/</w:t>
+      </w:r>
+      <w:r>
+        <w:rPr>
+          <w:rFonts w:hint="eastAsia"/>
+        </w:rPr>
+        <w:t>机械设备</w:t>
+      </w:r>
+    </w:p>
+    <w:p>
+      <w:r>
+        <w:rPr>
+          <w:rFonts w:hint="eastAsia"/>
+        </w:rPr>
+        <w:tab/>
+      </w:r>
+      <w:r>
+        <w:rPr>
+          <w:rFonts w:hint="eastAsia"/>
+        </w:rPr>
+        <w:t>pl</w:t>
+      </w:r>
+      <w:r>
+        <w:t>antation</w:t>
+      </w:r>
+      <w:r>
+        <w:t xml:space="preserve"> [pl</w:t>
+      </w:r>
+      <w:r>
+        <w:rPr>
+          <w:rFonts w:hint="eastAsia"/>
+        </w:rPr>
+        <w:t>ɑ</w:t>
+      </w:r>
+      <w:r>
+        <w:t>:nˈteɪʃn]</w:t>
+      </w:r>
+      <w:r>
+        <w:rPr>
+          <w:rFonts w:hint="eastAsia"/>
+        </w:rPr>
+        <w:t>种植园</w:t>
+      </w:r>
+    </w:p>
+    <w:p>
+      <w:r>
+        <w:tab/>
+      </w:r>
+      <w:r>
+        <w:rPr>
+          <w:rFonts w:hint="eastAsia"/>
+        </w:rPr>
+        <w:t>shop</w:t>
+      </w:r>
+      <w:r>
+        <w:t xml:space="preserve"> [ʃɒp]</w:t>
+      </w:r>
+      <w:r>
+        <w:rPr>
+          <w:rFonts w:hint="eastAsia"/>
+        </w:rPr>
+        <w:t>商店</w:t>
+      </w:r>
+      <w:r>
+        <w:rPr>
+          <w:rFonts w:hint="eastAsia"/>
+        </w:rPr>
+        <w:t>/</w:t>
+      </w:r>
+      <w:r>
+        <w:rPr>
+          <w:rFonts w:hint="eastAsia"/>
+          <w:color w:val="4BACC6" w:themeColor="accent5"/>
+        </w:rPr>
+        <w:t>车间</w:t>
+      </w:r>
+    </w:p>
+    <w:p>
+      <w:r>
+        <w:rPr>
+          <w:rFonts w:hint="eastAsia"/>
+        </w:rPr>
+        <w:tab/>
+        <w:t>stable</w:t>
+      </w:r>
+      <w:r>
+        <w:t xml:space="preserve"> [ˈsteɪbl]</w:t>
+      </w:r>
+      <w:r>
+        <w:rPr>
+          <w:rFonts w:hint="eastAsia"/>
+        </w:rPr>
+        <w:t>马厩</w:t>
+      </w:r>
+      <w:r>
+        <w:rPr>
+          <w:rFonts w:hint="eastAsia"/>
+        </w:rPr>
+        <w:t>,</w:t>
+      </w:r>
+      <w:r>
+        <w:rPr>
+          <w:rFonts w:hint="eastAsia"/>
+        </w:rPr>
+        <w:t>牛棚</w:t>
+      </w:r>
+    </w:p>
+    <w:p>
+      <w:r>
+        <w:rPr>
+          <w:rFonts w:hint="eastAsia"/>
+        </w:rPr>
+        <w:tab/>
+        <w:t>storage</w:t>
+      </w:r>
+      <w:r>
+        <w:t xml:space="preserve"> [ˈstɔ:rɪdʒ]</w:t>
+      </w:r>
+      <w:r>
+        <w:rPr>
+          <w:rFonts w:hint="eastAsia"/>
+        </w:rPr>
+        <w:t>贮藏</w:t>
+      </w:r>
+      <w:r>
+        <w:rPr>
+          <w:rFonts w:hint="eastAsia"/>
+        </w:rPr>
+        <w:t>/</w:t>
+      </w:r>
+      <w:r>
+        <w:rPr>
+          <w:rFonts w:hint="eastAsia"/>
+          <w:color w:val="4BACC6" w:themeColor="accent5"/>
+        </w:rPr>
+        <w:t>仓库</w:t>
+      </w:r>
+    </w:p>
+    <w:p>
+      <w:r>
+        <w:rPr>
+          <w:rFonts w:hint="eastAsia"/>
+        </w:rPr>
+        <w:tab/>
+        <w:t>works</w:t>
+      </w:r>
+      <w:r>
+        <w:t xml:space="preserve"> </w:t>
+      </w:r>
+      <w:r>
+        <w:rPr>
+          <w:rFonts w:hint="eastAsia"/>
+        </w:rPr>
+        <w:t>*</w:t>
+      </w:r>
+      <w:r>
+        <w:t>[wə:ks]</w:t>
+      </w:r>
+      <w:r>
+        <w:rPr>
+          <w:rFonts w:hint="eastAsia"/>
+          <w:color w:val="4BACC6" w:themeColor="accent5"/>
+        </w:rPr>
+        <w:t>工厂</w:t>
+      </w:r>
+      <w:r>
+        <w:rPr>
+          <w:rFonts w:hint="eastAsia"/>
+        </w:rPr>
+        <w:t>/</w:t>
+      </w:r>
+      <w:r>
+        <w:rPr>
+          <w:rFonts w:hint="eastAsia"/>
+        </w:rPr>
+        <w:t>工事</w:t>
+      </w:r>
+      <w:r>
+        <w:rPr>
+          <w:rFonts w:hint="eastAsia"/>
+        </w:rPr>
+        <w:t>(</w:t>
+      </w:r>
+      <w:r>
+        <w:rPr>
+          <w:rFonts w:hint="eastAsia"/>
+        </w:rPr>
+        <w:t>军</w:t>
+      </w:r>
+      <w:r>
+        <w:rPr>
+          <w:rFonts w:hint="eastAsia"/>
+        </w:rPr>
+        <w:t>)</w:t>
+      </w:r>
+    </w:p>
+    <w:p>
+      <w:r>
+        <w:rPr>
+          <w:rFonts w:hint="eastAsia"/>
+        </w:rPr>
+        <w:tab/>
+        <w:t>workshop</w:t>
+      </w:r>
+      <w:r>
+        <w:t xml:space="preserve"> [ˈwɜ:kʃɒp]</w:t>
+      </w:r>
+      <w:r>
+        <w:rPr>
+          <w:rFonts w:hint="eastAsia"/>
+        </w:rPr>
+        <w:t>车间</w:t>
+      </w:r>
+    </w:p>
+    <w:p>
+      <w:pPr>
+        <w:rPr>
+          <w:b/>
+        </w:rPr>
+      </w:pPr>
+      <w:r>
+        <w:rPr>
+          <w:rFonts w:hint="eastAsia"/>
+          <w:b/>
+        </w:rPr>
+        <w:t>三</w:t>
+      </w:r>
+      <w:r>
+        <w:rPr>
+          <w:rFonts w:hint="eastAsia"/>
+          <w:b/>
+        </w:rPr>
+        <w:t>、</w:t>
+      </w:r>
+      <w:r>
+        <w:rPr>
+          <w:rFonts w:hint="eastAsia"/>
+          <w:b/>
+        </w:rPr>
+        <w:t>能源材料</w:t>
+      </w:r>
+    </w:p>
+    <w:p>
+      <w:pPr>
+        <w:rPr>
+          <w:b/>
+        </w:rPr>
+      </w:pPr>
+      <w:r>
+        <w:rPr>
+          <w:rFonts w:hint="eastAsia"/>
+          <w:b/>
+        </w:rPr>
+        <w:t>1</w:t>
+      </w:r>
+      <w:r>
+        <w:rPr>
+          <w:rFonts w:hint="eastAsia"/>
+          <w:b/>
+        </w:rPr>
+        <w:t>材</w:t>
+      </w:r>
+      <w:r>
+        <w:rPr>
+          <w:rFonts w:hint="eastAsia"/>
+          <w:b/>
+        </w:rPr>
+        <w:t>料</w:t>
+      </w:r>
+    </w:p>
+    <w:p>
+      <w:pPr>
+        <w:rPr>
+          <w:color w:val="C0504D" w:themeColor="accent2"/>
+        </w:rPr>
+      </w:pPr>
+      <w:r>
+        <w:rPr>
+          <w:rFonts w:hint="eastAsia"/>
+          <w:color w:val="C0504D" w:themeColor="accent2"/>
+        </w:rPr>
+        <w:tab/>
+      </w:r>
+      <w:r>
+        <w:rPr>
+          <w:rFonts w:hint="eastAsia"/>
+          <w:color w:val="C0504D" w:themeColor="accent2"/>
+        </w:rPr>
+        <w:t>原料</w:t>
+      </w:r>
+    </w:p>
+    <w:p>
+      <w:r>
+        <w:rPr>
+          <w:rFonts w:hint="eastAsia"/>
+        </w:rPr>
+        <w:tab/>
+      </w:r>
+      <w:r>
+        <w:rPr>
+          <w:rFonts w:hint="eastAsia"/>
+        </w:rPr>
+        <w:t>alloy</w:t>
+      </w:r>
+      <w:r>
+        <w:t xml:space="preserve"> [ˈælɔɪ]</w:t>
+      </w:r>
+      <w:r>
+        <w:rPr>
+          <w:rFonts w:hint="eastAsia"/>
+        </w:rPr>
+        <w:t>合金</w:t>
+      </w:r>
+    </w:p>
+    <w:p>
+      <w:r>
+        <w:rPr>
+          <w:rFonts w:hint="eastAsia"/>
+        </w:rPr>
+        <w:tab/>
+      </w:r>
+      <w:r>
+        <w:t>aluminium</w:t>
+      </w:r>
+      <w:r>
+        <w:rPr>
+          <w:rFonts w:hint="eastAsia"/>
+        </w:rPr>
+        <w:t xml:space="preserve"> </w:t>
+      </w:r>
+      <w:r>
+        <w:t>[ælj</w:t>
+      </w:r>
+      <w:r>
+        <w:t>ʊ'mɪnɪəm]</w:t>
+      </w:r>
+      <w:r>
+        <w:rPr>
+          <w:rFonts w:hint="eastAsia"/>
+        </w:rPr>
+        <w:t>铝</w:t>
+      </w:r>
+    </w:p>
+    <w:p>
+      <w:r>
+        <w:rPr>
+          <w:rFonts w:hint="eastAsia"/>
+        </w:rPr>
+        <w:tab/>
+      </w:r>
+      <w:r>
+        <w:rPr>
+          <w:rFonts w:hint="eastAsia"/>
+        </w:rPr>
+        <w:t>brass</w:t>
+      </w:r>
+      <w:r>
+        <w:rPr>
+          <w:rFonts w:hint="eastAsia"/>
+        </w:rPr>
+        <w:t xml:space="preserve"> [br</w:t>
+      </w:r>
+      <w:r>
+        <w:rPr>
+          <w:rFonts w:hint="eastAsia"/>
+        </w:rPr>
+        <w:t>ɑ</w:t>
+      </w:r>
+      <w:r>
+        <w:rPr>
+          <w:rFonts w:hint="eastAsia"/>
+        </w:rPr>
+        <w:t>:s]</w:t>
+      </w:r>
+      <w:r>
+        <w:rPr>
+          <w:rFonts w:hint="eastAsia"/>
+          <w:color w:val="4BACC6" w:themeColor="accent5"/>
+        </w:rPr>
+        <w:t>黄铜</w:t>
+      </w:r>
+      <w:r>
+        <w:rPr>
+          <w:rFonts w:hint="eastAsia"/>
+        </w:rPr>
+        <w:t>/</w:t>
+      </w:r>
+      <w:r>
+        <w:rPr>
+          <w:rFonts w:hint="eastAsia"/>
+        </w:rPr>
+        <w:t>黄铜乐器</w:t>
+      </w:r>
+    </w:p>
+    <w:p>
+      <w:r>
+        <w:rPr>
+          <w:rFonts w:hint="eastAsia"/>
+        </w:rPr>
+        <w:tab/>
+      </w:r>
+      <w:r>
+        <w:rPr>
+          <w:rFonts w:hint="eastAsia"/>
+        </w:rPr>
+        <w:t>brick</w:t>
+      </w:r>
+      <w:r>
+        <w:t xml:space="preserve"> [brɪk]</w:t>
+      </w:r>
+      <w:r>
+        <w:rPr>
+          <w:rFonts w:hint="eastAsia"/>
+        </w:rPr>
+        <w:t>砖</w:t>
+      </w:r>
+    </w:p>
+    <w:p>
+      <w:r>
+        <w:rPr>
+          <w:rFonts w:hint="eastAsia"/>
+        </w:rPr>
+        <w:tab/>
+      </w:r>
+      <w:r>
+        <w:rPr>
+          <w:rFonts w:hint="eastAsia"/>
+        </w:rPr>
+        <w:t>bronze</w:t>
+      </w:r>
+      <w:r>
+        <w:t xml:space="preserve"> [brɒnz]</w:t>
+      </w:r>
+      <w:r>
+        <w:rPr>
+          <w:rFonts w:hint="eastAsia"/>
+        </w:rPr>
+        <w:t>青铜</w:t>
+      </w:r>
+    </w:p>
+    <w:p>
+      <w:r>
+        <w:rPr>
+          <w:rFonts w:hint="eastAsia"/>
+        </w:rPr>
+        <w:tab/>
+        <w:t>calf</w:t>
+      </w:r>
+      <w:r>
+        <w:t xml:space="preserve"> </w:t>
+      </w:r>
+      <w:r>
+        <w:rPr>
+          <w:rFonts w:hint="eastAsia"/>
+        </w:rPr>
+        <w:t>[k</w:t>
+      </w:r>
+      <w:r>
+        <w:rPr>
+          <w:rFonts w:hint="eastAsia"/>
+        </w:rPr>
+        <w:t>ɑ</w:t>
+      </w:r>
+      <w:r>
+        <w:rPr>
+          <w:rFonts w:hint="eastAsia"/>
+        </w:rPr>
+        <w:t>:f]</w:t>
+      </w:r>
+      <w:r>
+        <w:rPr>
+          <w:rFonts w:hint="eastAsia"/>
+        </w:rPr>
+        <w:t>小牛</w:t>
+      </w:r>
+      <w:r>
+        <w:rPr>
+          <w:rFonts w:hint="eastAsia"/>
+        </w:rPr>
+        <w:t>/</w:t>
+      </w:r>
+      <w:r>
+        <w:rPr>
+          <w:rFonts w:hint="eastAsia"/>
+        </w:rPr>
+        <w:t>幼仔</w:t>
+      </w:r>
+      <w:r>
+        <w:rPr>
+          <w:rFonts w:hint="eastAsia"/>
+        </w:rPr>
+        <w:t>/</w:t>
+      </w:r>
+      <w:r>
+        <w:rPr>
+          <w:rFonts w:hint="eastAsia"/>
+          <w:color w:val="4BACC6" w:themeColor="accent5"/>
+        </w:rPr>
+        <w:t>小牛皮</w:t>
+      </w:r>
+      <w:r>
+        <w:rPr>
+          <w:rFonts w:hint="eastAsia"/>
+        </w:rPr>
+        <w:t>/</w:t>
+      </w:r>
+      <w:r>
+        <w:rPr>
+          <w:rFonts w:hint="eastAsia"/>
+        </w:rPr>
+        <w:t>腿肚</w:t>
+      </w:r>
+    </w:p>
+    <w:p>
+      <w:r>
+        <w:rPr>
+          <w:rFonts w:hint="eastAsia"/>
+        </w:rPr>
+        <w:tab/>
+      </w:r>
+      <w:r>
+        <w:rPr>
+          <w:rFonts w:hint="eastAsia"/>
+        </w:rPr>
+        <w:t>canvas</w:t>
+      </w:r>
+      <w:r>
+        <w:t xml:space="preserve"> [ˈkænvəs]</w:t>
+      </w:r>
+      <w:r>
+        <w:rPr>
+          <w:rFonts w:hint="eastAsia"/>
+          <w:color w:val="4BACC6" w:themeColor="accent5"/>
+        </w:rPr>
+        <w:t>帆布</w:t>
+      </w:r>
+      <w:r>
+        <w:rPr>
+          <w:rFonts w:hint="eastAsia"/>
+        </w:rPr>
+        <w:t>/</w:t>
+      </w:r>
+      <w:r>
+        <w:rPr>
+          <w:rFonts w:hint="eastAsia"/>
+        </w:rPr>
+        <w:t>油画</w:t>
+      </w:r>
+    </w:p>
+    <w:p>
+      <w:r>
+        <w:rPr>
+          <w:rFonts w:hint="eastAsia"/>
+        </w:rPr>
+        <w:tab/>
+      </w:r>
+      <w:r>
+        <w:rPr>
+          <w:rFonts w:hint="eastAsia"/>
+        </w:rPr>
+        <w:t>cement</w:t>
+      </w:r>
+      <w:r>
+        <w:t xml:space="preserve"> [sɪˈment]</w:t>
+      </w:r>
+      <w:r>
+        <w:rPr>
+          <w:rFonts w:hint="eastAsia"/>
+        </w:rPr>
+        <w:t>水泥</w:t>
+      </w:r>
+    </w:p>
+    <w:p>
+      <w:r>
+        <w:rPr>
+          <w:rFonts w:hint="eastAsia"/>
+        </w:rPr>
+        <w:tab/>
+      </w:r>
+      <w:r>
+        <w:rPr>
+          <w:rFonts w:hint="eastAsia"/>
+        </w:rPr>
+        <w:t>cloth</w:t>
+      </w:r>
+      <w:r>
+        <w:t xml:space="preserve"> [klɒθ]</w:t>
+      </w:r>
+      <w:r>
+        <w:rPr>
+          <w:rFonts w:hint="eastAsia"/>
+        </w:rPr>
+        <w:t>布</w:t>
+      </w:r>
+      <w:r>
+        <w:rPr>
+          <w:rFonts w:hint="eastAsia"/>
+        </w:rPr>
+        <w:tab/>
+      </w:r>
+      <w:r>
+        <w:rPr>
+          <w:rFonts w:hint="eastAsia"/>
+        </w:rPr>
+        <w:tab/>
+      </w:r>
+      <w:r>
+        <w:rPr>
+          <w:rFonts w:hint="eastAsia"/>
+        </w:rPr>
+        <w:tab/>
+      </w:r>
+      <w:r>
+        <w:rPr>
+          <w:rFonts w:hint="eastAsia"/>
+        </w:rPr>
+        <w:tab/>
+      </w:r>
+      <w:r>
+        <w:rPr>
+          <w:rFonts w:hint="eastAsia"/>
+        </w:rPr>
+        <w:tab/>
+      </w:r>
+      <w:r>
+        <w:rPr>
+          <w:rFonts w:hint="eastAsia"/>
+        </w:rPr>
+        <w:tab/>
+      </w:r>
+      <w:r>
+        <w:rPr>
+          <w:rFonts w:hint="eastAsia"/>
+        </w:rPr>
+        <w:tab/>
+      </w:r>
+      <w:r>
+        <w:rPr>
+          <w:rFonts w:hint="eastAsia"/>
+        </w:rPr>
+        <w:tab/>
+      </w:r>
+      <w:r>
+        <w:rPr>
+          <w:rFonts w:hint="eastAsia"/>
+          <w:color w:val="0000FF"/>
+        </w:rPr>
+        <w:t>布料不可数，一块布可数</w:t>
+      </w:r>
+    </w:p>
+    <w:p>
+      <w:r>
+        <w:rPr>
+          <w:rFonts w:hint="eastAsia"/>
+        </w:rPr>
+        <w:tab/>
+        <w:t>colour</w:t>
+      </w:r>
+      <w:r>
+        <w:t xml:space="preserve"> [ˈkʌlə</w:t>
+      </w:r>
+      <w:r>
+        <w:t>r</w:t>
+      </w:r>
+      <w:r>
+        <w:t>]</w:t>
+      </w:r>
+      <w:r>
+        <w:rPr>
+          <w:rFonts w:hint="eastAsia"/>
+        </w:rPr>
+        <w:t>颜色</w:t>
+      </w:r>
+      <w:r>
+        <w:rPr>
+          <w:rFonts w:hint="eastAsia"/>
+        </w:rPr>
+        <w:t>/</w:t>
+      </w:r>
+      <w:r>
+        <w:rPr>
+          <w:rFonts w:hint="eastAsia"/>
+        </w:rPr>
+        <w:t>彩色</w:t>
+      </w:r>
+      <w:r>
+        <w:rPr>
+          <w:rFonts w:hint="eastAsia"/>
+        </w:rPr>
+        <w:t>/</w:t>
+      </w:r>
+      <w:r>
+        <w:rPr>
+          <w:rFonts w:hint="eastAsia"/>
+        </w:rPr>
+        <w:t>肤色</w:t>
+      </w:r>
+      <w:r>
+        <w:rPr>
+          <w:rFonts w:hint="eastAsia"/>
+        </w:rPr>
+        <w:t>/</w:t>
+      </w:r>
+      <w:r>
+        <w:rPr>
+          <w:rFonts w:hint="eastAsia"/>
+          <w:color w:val="4BACC6" w:themeColor="accent5"/>
+        </w:rPr>
+        <w:t>颜料</w:t>
+      </w:r>
+    </w:p>
+    <w:p>
+      <w:r>
+        <w:rPr>
+          <w:rFonts w:hint="eastAsia"/>
+        </w:rPr>
+        <w:tab/>
+      </w:r>
+      <w:r>
+        <w:rPr>
+          <w:rFonts w:hint="eastAsia"/>
+        </w:rPr>
+        <w:t>concrete</w:t>
+      </w:r>
+      <w:r>
+        <w:t xml:space="preserve"> [ˈkɒŋkri:t]</w:t>
+      </w:r>
+      <w:r>
+        <w:rPr>
+          <w:rFonts w:hint="eastAsia"/>
+        </w:rPr>
+        <w:t>混凝土</w:t>
+      </w:r>
+      <w:r>
+        <w:rPr>
+          <w:rFonts w:hint="eastAsia"/>
+        </w:rPr>
+        <w:tab/>
+      </w:r>
+      <w:r>
+        <w:rPr>
+          <w:rFonts w:hint="eastAsia"/>
+        </w:rPr>
+        <w:tab/>
+      </w:r>
+      <w:r>
+        <w:rPr>
+          <w:rFonts w:hint="eastAsia"/>
+        </w:rPr>
+        <w:tab/>
+      </w:r>
+      <w:r>
+        <w:rPr>
+          <w:rFonts w:hint="eastAsia"/>
+        </w:rPr>
+        <w:tab/>
+      </w:r>
+      <w:r>
+        <w:rPr>
+          <w:rFonts w:hint="eastAsia"/>
+        </w:rPr>
+        <w:tab/>
+      </w:r>
+      <w:r>
+        <w:rPr>
+          <w:rFonts w:hint="eastAsia"/>
+          <w:color w:val="0000FF"/>
+        </w:rPr>
+        <w:t>水泥和砂石</w:t>
+      </w:r>
+    </w:p>
+    <w:p>
+      <w:r>
+        <w:rPr>
+          <w:rFonts w:hint="eastAsia"/>
+        </w:rPr>
+        <w:tab/>
+      </w:r>
+      <w:r>
+        <w:rPr>
+          <w:rFonts w:hint="eastAsia"/>
+        </w:rPr>
+        <w:t>copper</w:t>
+      </w:r>
+      <w:r>
+        <w:t xml:space="preserve"> [ˈkɒpə</w:t>
+      </w:r>
+      <w:r>
+        <w:t>r</w:t>
+      </w:r>
+      <w:r>
+        <w:t>]</w:t>
+      </w:r>
+      <w:r>
+        <w:rPr>
+          <w:rFonts w:hint="eastAsia"/>
+          <w:color w:val="4BACC6" w:themeColor="accent5"/>
+        </w:rPr>
+        <w:t>铜</w:t>
+      </w:r>
+      <w:r>
+        <w:rPr>
+          <w:rFonts w:hint="eastAsia"/>
+        </w:rPr>
+        <w:t>/</w:t>
+      </w:r>
+      <w:r>
+        <w:rPr>
+          <w:rFonts w:hint="eastAsia"/>
+        </w:rPr>
+        <w:t>铜币</w:t>
+      </w:r>
+    </w:p>
+    <w:p>
+      <w:r>
+        <w:rPr>
+          <w:rFonts w:hint="eastAsia"/>
+        </w:rPr>
+        <w:tab/>
+      </w:r>
+      <w:r>
+        <w:t>cotton [ˈkɒtn]</w:t>
+      </w:r>
+      <w:r>
+        <w:rPr>
+          <w:rFonts w:hint="eastAsia"/>
+        </w:rPr>
+        <w:t>棉花</w:t>
+      </w:r>
+    </w:p>
+    <w:p>
+      <w:pPr>
+        <w:rPr>
+          <w:color w:val="0000FF"/>
+        </w:rPr>
+      </w:pPr>
+      <w:r>
+        <w:rPr>
+          <w:rFonts w:hint="eastAsia"/>
+        </w:rPr>
+        <w:tab/>
+      </w:r>
+      <w:r>
+        <w:rPr>
+          <w:rFonts w:hint="eastAsia"/>
+        </w:rPr>
+        <w:t>glass</w:t>
+      </w:r>
+      <w:r>
+        <w:t xml:space="preserve"> [glæs]</w:t>
+      </w:r>
+      <w:r>
+        <w:rPr>
+          <w:rFonts w:hint="eastAsia"/>
+          <w:color w:val="4BACC6" w:themeColor="accent5"/>
+        </w:rPr>
+        <w:t>玻璃</w:t>
+      </w:r>
+      <w:r>
+        <w:rPr>
+          <w:rFonts w:hint="eastAsia"/>
+          <w:color w:val="4BACC6" w:themeColor="accent5"/>
+        </w:rPr>
+        <w:t>(</w:t>
+      </w:r>
+      <w:r>
+        <w:rPr>
+          <w:rFonts w:hint="eastAsia"/>
+          <w:color w:val="4BACC6" w:themeColor="accent5"/>
+        </w:rPr>
+        <w:t>品</w:t>
+      </w:r>
+      <w:r>
+        <w:rPr>
+          <w:rFonts w:hint="eastAsia"/>
+          <w:color w:val="4BACC6" w:themeColor="accent5"/>
+        </w:rPr>
+        <w:t>)</w:t>
+      </w:r>
+      <w:r>
+        <w:rPr>
+          <w:rFonts w:hint="eastAsia"/>
+        </w:rPr>
+        <w:t>/</w:t>
+      </w:r>
+      <w:r>
+        <w:rPr>
+          <w:rFonts w:hint="eastAsia"/>
+        </w:rPr>
+        <w:t>玻璃杯</w:t>
+      </w:r>
+      <w:r>
+        <w:rPr>
+          <w:rFonts w:hint="eastAsia"/>
+        </w:rPr>
+        <w:t>/</w:t>
+      </w:r>
+      <w:r>
+        <w:rPr>
+          <w:rFonts w:hint="eastAsia"/>
+        </w:rPr>
+        <w:t>镜子</w:t>
+      </w:r>
+      <w:r>
+        <w:rPr>
+          <w:rFonts w:hint="eastAsia"/>
+        </w:rPr>
+        <w:t>/</w:t>
+      </w:r>
+      <w:r>
+        <w:rPr>
+          <w:rFonts w:hint="eastAsia"/>
+        </w:rPr>
+        <w:t>望远镜</w:t>
+      </w:r>
+      <w:r>
+        <w:rPr>
+          <w:rFonts w:hint="eastAsia"/>
+        </w:rPr>
+        <w:tab/>
+      </w:r>
+      <w:r>
+        <w:rPr>
+          <w:rFonts w:hint="eastAsia"/>
+        </w:rPr>
+        <w:tab/>
+      </w:r>
+      <w:r>
+        <w:rPr>
+          <w:rFonts w:hint="eastAsia"/>
+          <w:color w:val="0000FF"/>
+        </w:rPr>
+        <w:t>玻璃不可数，玻璃品可数</w:t>
+      </w:r>
+    </w:p>
+    <w:p>
+      <w:r>
+        <w:rPr>
+          <w:rFonts w:hint="eastAsia"/>
+        </w:rPr>
+        <w:tab/>
+      </w:r>
+      <w:r>
+        <w:rPr>
+          <w:rFonts w:hint="eastAsia"/>
+        </w:rPr>
+        <w:t>hay</w:t>
+      </w:r>
+      <w:r>
+        <w:t xml:space="preserve"> [heɪ]</w:t>
+      </w:r>
+      <w:r>
+        <w:rPr>
+          <w:rFonts w:hint="eastAsia"/>
+        </w:rPr>
+        <w:t>干草</w:t>
+      </w:r>
+    </w:p>
+    <w:p>
+      <w:r>
+        <w:rPr>
+          <w:rFonts w:hint="eastAsia"/>
+        </w:rPr>
+        <w:tab/>
+      </w:r>
+      <w:r>
+        <w:rPr>
+          <w:rFonts w:hint="eastAsia"/>
+        </w:rPr>
+        <w:t>iron</w:t>
+      </w:r>
+      <w:r>
+        <w:t xml:space="preserve"> [ˈaɪən]</w:t>
+      </w:r>
+      <w:r>
+        <w:rPr>
+          <w:rFonts w:hint="eastAsia"/>
+          <w:color w:val="4BACC6" w:themeColor="accent5"/>
+        </w:rPr>
+        <w:t>铁</w:t>
+      </w:r>
+      <w:r>
+        <w:rPr>
+          <w:rFonts w:hint="eastAsia"/>
+        </w:rPr>
+        <w:t>/</w:t>
+      </w:r>
+      <w:r>
+        <w:rPr>
+          <w:rFonts w:hint="eastAsia"/>
+        </w:rPr>
+        <w:t>熨斗</w:t>
+      </w:r>
+      <w:r>
+        <w:rPr>
+          <w:rFonts w:hint="eastAsia"/>
+        </w:rPr>
+        <w:t>/</w:t>
+      </w:r>
+      <w:r>
+        <w:rPr>
+          <w:rFonts w:hint="eastAsia"/>
+        </w:rPr>
+        <w:t>铁器</w:t>
+      </w:r>
+    </w:p>
+    <w:p>
+      <w:r>
+        <w:rPr>
+          <w:rFonts w:hint="eastAsia"/>
+        </w:rPr>
+        <w:tab/>
+        <w:t>lead</w:t>
+      </w:r>
+      <w:r>
+        <w:t xml:space="preserve"> [li:d]</w:t>
+      </w:r>
+      <w:r>
+        <w:rPr>
+          <w:rFonts w:hint="eastAsia"/>
+        </w:rPr>
+        <w:t>引领</w:t>
+      </w:r>
+      <w:r>
+        <w:rPr>
+          <w:rFonts w:hint="eastAsia"/>
+        </w:rPr>
+        <w:t>/</w:t>
+      </w:r>
+      <w:r>
+        <w:rPr>
+          <w:rFonts w:hint="eastAsia"/>
+        </w:rPr>
+        <w:t>领先</w:t>
+      </w:r>
+      <w:r>
+        <w:rPr>
+          <w:rFonts w:hint="eastAsia"/>
+        </w:rPr>
+        <w:t>/</w:t>
+      </w:r>
+      <w:r>
+        <w:rPr>
+          <w:rFonts w:hint="eastAsia"/>
+        </w:rPr>
+        <w:t>线索</w:t>
+      </w:r>
+      <w:r>
+        <w:rPr>
+          <w:rFonts w:hint="eastAsia"/>
+        </w:rPr>
+        <w:t>/</w:t>
+      </w:r>
+      <w:r>
+        <w:rPr>
+          <w:rFonts w:hint="eastAsia"/>
+          <w:color w:val="4BACC6" w:themeColor="accent5"/>
+        </w:rPr>
+        <w:t>铅</w:t>
+      </w:r>
+      <w:r>
+        <w:rPr>
+          <w:rFonts w:hint="eastAsia"/>
+        </w:rPr>
+        <w:t>/</w:t>
+      </w:r>
+      <w:r>
+        <w:rPr>
+          <w:rFonts w:hint="eastAsia"/>
+        </w:rPr>
+        <w:t>主角</w:t>
+      </w:r>
+    </w:p>
+    <w:p>
+      <w:r>
+        <w:rPr>
+          <w:rFonts w:hint="eastAsia"/>
+        </w:rPr>
+        <w:tab/>
+      </w:r>
+      <w:r>
+        <w:rPr>
+          <w:rFonts w:hint="eastAsia"/>
+        </w:rPr>
+        <w:t>leather</w:t>
+      </w:r>
+      <w:r>
+        <w:t xml:space="preserve"> [ˈleðə</w:t>
+      </w:r>
+      <w:r>
+        <w:t>r</w:t>
+      </w:r>
+      <w:r>
+        <w:t>]</w:t>
+      </w:r>
+      <w:r>
+        <w:rPr>
+          <w:rFonts w:hint="eastAsia"/>
+        </w:rPr>
+        <w:t>皮革</w:t>
+      </w:r>
+    </w:p>
+    <w:p>
+      <w:r>
+        <w:rPr>
+          <w:rFonts w:hint="eastAsia"/>
+        </w:rPr>
+        <w:tab/>
+      </w:r>
+      <w:r>
+        <w:rPr>
+          <w:rFonts w:hint="eastAsia"/>
+        </w:rPr>
+        <w:t>linen</w:t>
+      </w:r>
+      <w:r>
+        <w:t xml:space="preserve"> [ˈlɪnɪn]</w:t>
+      </w:r>
+      <w:r>
+        <w:rPr>
+          <w:rFonts w:hint="eastAsia"/>
+        </w:rPr>
+        <w:t>亚麻</w:t>
+      </w:r>
+    </w:p>
+    <w:p>
+      <w:r>
+        <w:tab/>
+      </w:r>
+      <w:r>
+        <w:rPr>
+          <w:rFonts w:hint="eastAsia"/>
+        </w:rPr>
+        <w:t>log</w:t>
+      </w:r>
+      <w:r>
+        <w:t xml:space="preserve"> [lɒg]</w:t>
+      </w:r>
+      <w:r>
+        <w:rPr>
+          <w:rFonts w:hint="eastAsia"/>
+          <w:color w:val="4BACC6" w:themeColor="accent5"/>
+        </w:rPr>
+        <w:t>原木</w:t>
+      </w:r>
+      <w:r>
+        <w:rPr>
+          <w:rFonts w:hint="eastAsia"/>
+        </w:rPr>
+        <w:t>/</w:t>
+      </w:r>
+      <w:r>
+        <w:rPr>
+          <w:rFonts w:hint="eastAsia"/>
+        </w:rPr>
+        <w:t>日志</w:t>
+      </w:r>
+    </w:p>
+    <w:p>
+      <w:r>
+        <w:rPr>
+          <w:rFonts w:hint="eastAsia"/>
+        </w:rPr>
+        <w:tab/>
+      </w:r>
+      <w:r>
+        <w:rPr>
+          <w:rFonts w:hint="eastAsia"/>
+        </w:rPr>
+        <w:t>lumber</w:t>
+      </w:r>
+      <w:r>
+        <w:t xml:space="preserve"> [ˈlʌmbə</w:t>
+      </w:r>
+      <w:r>
+        <w:t>r</w:t>
+      </w:r>
+      <w:r>
+        <w:t>]</w:t>
+      </w:r>
+      <w:r>
+        <w:rPr>
+          <w:rFonts w:hint="eastAsia"/>
+        </w:rPr>
+        <w:t>木材</w:t>
+      </w:r>
+    </w:p>
+    <w:p>
+      <w:r>
+        <w:tab/>
+      </w:r>
+      <w:r>
+        <w:rPr>
+          <w:rFonts w:hint="eastAsia"/>
+        </w:rPr>
+        <w:t>magnet</w:t>
+      </w:r>
+      <w:r>
+        <w:t xml:space="preserve"> [ˈmægnət]</w:t>
+      </w:r>
+      <w:r>
+        <w:rPr>
+          <w:rFonts w:hint="eastAsia"/>
+        </w:rPr>
+        <w:t>磁铁</w:t>
+      </w:r>
+    </w:p>
+    <w:p>
+      <w:r>
+        <w:rPr>
+          <w:rFonts w:hint="eastAsia"/>
+        </w:rPr>
+        <w:tab/>
+      </w:r>
+      <w:r>
+        <w:rPr>
+          <w:rFonts w:hint="eastAsia"/>
+        </w:rPr>
+        <w:t>material</w:t>
+      </w:r>
+      <w:r>
+        <w:t xml:space="preserve"> [məˈtɪəriəl]</w:t>
+      </w:r>
+      <w:r>
+        <w:rPr>
+          <w:rFonts w:hint="eastAsia"/>
+          <w:color w:val="4BACC6" w:themeColor="accent5"/>
+        </w:rPr>
+        <w:t>材料</w:t>
+      </w:r>
+      <w:r>
+        <w:rPr>
+          <w:rFonts w:hint="eastAsia"/>
+        </w:rPr>
+        <w:t>/</w:t>
+      </w:r>
+      <w:r>
+        <w:rPr>
+          <w:rFonts w:hint="eastAsia"/>
+        </w:rPr>
+        <w:t>素材</w:t>
+      </w:r>
+    </w:p>
+    <w:p>
+      <w:r>
+        <w:rPr>
+          <w:rFonts w:hint="eastAsia"/>
+        </w:rPr>
+        <w:tab/>
+      </w:r>
+      <w:r>
+        <w:rPr>
+          <w:rFonts w:hint="eastAsia"/>
+        </w:rPr>
+        <w:t>metal</w:t>
+      </w:r>
+      <w:r>
+        <w:t xml:space="preserve"> [ˈmetl]</w:t>
+      </w:r>
+      <w:r>
+        <w:rPr>
+          <w:rFonts w:hint="eastAsia"/>
+        </w:rPr>
+        <w:t>金属</w:t>
+      </w:r>
+    </w:p>
+    <w:p>
+      <w:r>
+        <w:rPr>
+          <w:rFonts w:hint="eastAsia"/>
+        </w:rPr>
+        <w:tab/>
+      </w:r>
+      <w:r>
+        <w:rPr>
+          <w:rFonts w:hint="eastAsia"/>
+        </w:rPr>
+        <w:t>nylon</w:t>
+      </w:r>
+      <w:r>
+        <w:t xml:space="preserve"> [ˈnaɪlɒn]</w:t>
+      </w:r>
+      <w:r>
+        <w:rPr>
+          <w:rFonts w:hint="eastAsia"/>
+        </w:rPr>
+        <w:t>尼龙</w:t>
+      </w:r>
+    </w:p>
+    <w:p>
+      <w:pPr>
+        <w:rPr>
+          <w:color w:val="0000FF"/>
+        </w:rPr>
+      </w:pPr>
+      <w:r>
+        <w:rPr>
+          <w:rFonts w:hint="eastAsia"/>
+        </w:rPr>
+        <w:tab/>
+      </w:r>
+      <w:r>
+        <w:rPr>
+          <w:rFonts w:hint="eastAsia"/>
+        </w:rPr>
+        <w:t>oil</w:t>
+      </w:r>
+      <w:r>
+        <w:t xml:space="preserve"> [ɔɪl]</w:t>
+      </w:r>
+      <w:r>
+        <w:rPr>
+          <w:rFonts w:hint="eastAsia"/>
+          <w:color w:val="4BACC6" w:themeColor="accent5"/>
+        </w:rPr>
+        <w:t>油</w:t>
+      </w:r>
+      <w:r>
+        <w:rPr>
+          <w:rFonts w:hint="eastAsia"/>
+        </w:rPr>
+        <w:t>/</w:t>
+      </w:r>
+      <w:r>
+        <w:rPr>
+          <w:rFonts w:hint="eastAsia"/>
+        </w:rPr>
+        <w:t>石油</w:t>
+      </w:r>
+      <w:r>
+        <w:rPr>
+          <w:rFonts w:hint="eastAsia"/>
+        </w:rPr>
+        <w:t>/</w:t>
+      </w:r>
+      <w:r>
+        <w:rPr>
+          <w:rFonts w:hint="eastAsia"/>
+        </w:rPr>
+        <w:t>油画</w:t>
+      </w:r>
+      <w:r>
+        <w:rPr>
+          <w:rFonts w:hint="eastAsia"/>
+        </w:rPr>
+        <w:tab/>
+      </w:r>
+      <w:r>
+        <w:rPr>
+          <w:rFonts w:hint="eastAsia"/>
+        </w:rPr>
+        <w:tab/>
+      </w:r>
+      <w:r>
+        <w:rPr>
+          <w:rFonts w:hint="eastAsia"/>
+        </w:rPr>
+        <w:tab/>
+      </w:r>
+      <w:r>
+        <w:rPr>
+          <w:rFonts w:hint="eastAsia"/>
+        </w:rPr>
+        <w:tab/>
+      </w:r>
+      <w:r>
+        <w:rPr>
+          <w:rFonts w:hint="eastAsia"/>
+        </w:rPr>
+        <w:tab/>
+      </w:r>
+      <w:r>
+        <w:rPr>
+          <w:rFonts w:hint="eastAsia"/>
+        </w:rPr>
+        <w:tab/>
+      </w:r>
+      <w:r>
+        <w:rPr>
+          <w:rFonts w:hint="eastAsia"/>
+          <w:color w:val="0000FF"/>
+        </w:rPr>
+        <w:t>润滑油等</w:t>
+      </w:r>
+    </w:p>
+    <w:p>
+      <w:r>
+        <w:rPr>
+          <w:rFonts w:hint="eastAsia"/>
+        </w:rPr>
+        <w:tab/>
+      </w:r>
+      <w:r>
+        <w:rPr>
+          <w:rFonts w:hint="eastAsia"/>
+        </w:rPr>
+        <w:t>paper</w:t>
+      </w:r>
+      <w:r>
+        <w:t xml:space="preserve"> [ˈpeɪpə</w:t>
+      </w:r>
+      <w:r>
+        <w:t>r</w:t>
+      </w:r>
+      <w:r>
+        <w:t>]</w:t>
+      </w:r>
+      <w:r>
+        <w:rPr>
+          <w:rFonts w:hint="eastAsia"/>
+          <w:color w:val="4BACC6" w:themeColor="accent5"/>
+        </w:rPr>
+        <w:t>纸</w:t>
+      </w:r>
+      <w:r>
+        <w:rPr>
+          <w:rFonts w:hint="eastAsia"/>
+        </w:rPr>
+        <w:t>/</w:t>
+      </w:r>
+      <w:r>
+        <w:rPr>
+          <w:rFonts w:hint="eastAsia"/>
+        </w:rPr>
+        <w:t>报纸</w:t>
+      </w:r>
+      <w:r>
+        <w:rPr>
+          <w:rFonts w:hint="eastAsia"/>
+        </w:rPr>
+        <w:t>/</w:t>
+      </w:r>
+      <w:r>
+        <w:rPr>
+          <w:rFonts w:hint="eastAsia"/>
+        </w:rPr>
+        <w:t>文件</w:t>
+      </w:r>
+      <w:r>
+        <w:rPr>
+          <w:rFonts w:hint="eastAsia"/>
+        </w:rPr>
+        <w:t>/</w:t>
+      </w:r>
+      <w:r>
+        <w:rPr>
+          <w:rFonts w:hint="eastAsia"/>
+        </w:rPr>
+        <w:t>试卷</w:t>
+      </w:r>
+      <w:r>
+        <w:rPr>
+          <w:rFonts w:hint="eastAsia"/>
+        </w:rPr>
+        <w:t>/</w:t>
+      </w:r>
+      <w:r>
+        <w:rPr>
+          <w:rFonts w:hint="eastAsia"/>
+        </w:rPr>
+        <w:t>论文</w:t>
+      </w:r>
+      <w:r>
+        <w:rPr>
+          <w:rFonts w:hint="eastAsia"/>
+        </w:rPr>
+        <w:t>/</w:t>
+      </w:r>
+      <w:r>
+        <w:rPr>
+          <w:rFonts w:hint="eastAsia"/>
+        </w:rPr>
+        <w:t>票据</w:t>
+      </w:r>
+      <w:r>
+        <w:rPr>
+          <w:rFonts w:hint="eastAsia"/>
+        </w:rPr>
+        <w:t>/</w:t>
+      </w:r>
+      <w:r>
+        <w:rPr>
+          <w:rFonts w:hint="eastAsia"/>
+        </w:rPr>
+        <w:t>壁纸</w:t>
+      </w:r>
+    </w:p>
+    <w:p>
+      <w:r>
+        <w:rPr>
+          <w:rFonts w:hint="eastAsia"/>
+        </w:rPr>
+        <w:tab/>
+      </w:r>
+      <w:r>
+        <w:rPr>
+          <w:rFonts w:hint="eastAsia"/>
+        </w:rPr>
+        <w:t xml:space="preserve">pitch </w:t>
+      </w:r>
+      <w:r>
+        <w:t>[pɪtʃ]</w:t>
+      </w:r>
+      <w:r>
+        <w:rPr>
+          <w:rFonts w:hint="eastAsia"/>
+        </w:rPr>
+        <w:t>球场</w:t>
+      </w:r>
+      <w:r>
+        <w:rPr>
+          <w:rFonts w:hint="eastAsia"/>
+        </w:rPr>
+        <w:t>/</w:t>
+      </w:r>
+      <w:r>
+        <w:rPr>
+          <w:rFonts w:hint="eastAsia"/>
+        </w:rPr>
+        <w:t>程度</w:t>
+      </w:r>
+      <w:r>
+        <w:rPr>
+          <w:rFonts w:hint="eastAsia"/>
+        </w:rPr>
+        <w:t>/</w:t>
+      </w:r>
+      <w:r>
+        <w:rPr>
+          <w:rFonts w:hint="eastAsia"/>
+          <w:color w:val="4BACC6" w:themeColor="accent5"/>
+        </w:rPr>
+        <w:t>沥青</w:t>
+      </w:r>
+    </w:p>
+    <w:p>
+      <w:r>
+        <w:rPr>
+          <w:rFonts w:hint="eastAsia"/>
+        </w:rPr>
+        <w:tab/>
+      </w:r>
+      <w:r>
+        <w:rPr>
+          <w:rFonts w:hint="eastAsia"/>
+        </w:rPr>
+        <w:t>pla</w:t>
+      </w:r>
+      <w:r>
+        <w:t>ster</w:t>
+      </w:r>
+      <w:r>
+        <w:t xml:space="preserve"> [ˈpl</w:t>
+      </w:r>
+      <w:r>
+        <w:rPr>
+          <w:rFonts w:hint="eastAsia"/>
+        </w:rPr>
+        <w:t>ɑ</w:t>
+      </w:r>
+      <w:r>
+        <w:t>:stə</w:t>
+      </w:r>
+      <w:r>
+        <w:t>r</w:t>
+      </w:r>
+      <w:r>
+        <w:t>]</w:t>
+      </w:r>
+      <w:r>
+        <w:rPr>
+          <w:rFonts w:hint="eastAsia"/>
+        </w:rPr>
+        <w:t>石膏</w:t>
+      </w:r>
+    </w:p>
+    <w:p>
+      <w:r>
+        <w:tab/>
+      </w:r>
+      <w:r>
+        <w:rPr>
+          <w:rFonts w:hint="eastAsia"/>
+        </w:rPr>
+        <w:t>plastic</w:t>
+      </w:r>
+      <w:r>
+        <w:t xml:space="preserve"> [ˈplæstɪk]</w:t>
+      </w:r>
+      <w:r>
+        <w:rPr>
+          <w:rFonts w:hint="eastAsia"/>
+        </w:rPr>
+        <w:t>塑料</w:t>
+      </w:r>
+    </w:p>
+    <w:p>
+      <w:r>
+        <w:rPr>
+          <w:rFonts w:hint="eastAsia"/>
+        </w:rPr>
+        <w:tab/>
+      </w:r>
+      <w:r>
+        <w:rPr>
+          <w:rFonts w:hint="eastAsia"/>
+        </w:rPr>
+        <w:t>rubber</w:t>
+      </w:r>
+      <w:r>
+        <w:t xml:space="preserve"> [ˈrʌbə</w:t>
+      </w:r>
+      <w:r>
+        <w:t>r</w:t>
+      </w:r>
+      <w:r>
+        <w:t>]</w:t>
+      </w:r>
+      <w:r>
+        <w:rPr>
+          <w:rFonts w:hint="eastAsia"/>
+        </w:rPr>
+        <w:t>橡胶</w:t>
+      </w:r>
+    </w:p>
+    <w:p>
+      <w:r>
+        <w:tab/>
+      </w:r>
+      <w:r>
+        <w:rPr>
+          <w:rFonts w:hint="eastAsia"/>
+        </w:rPr>
+        <w:t>silk</w:t>
+      </w:r>
+      <w:r>
+        <w:t xml:space="preserve"> [sɪlk]</w:t>
+      </w:r>
+      <w:r>
+        <w:rPr>
+          <w:rFonts w:hint="eastAsia"/>
+        </w:rPr>
+        <w:t>丝绸</w:t>
+      </w:r>
+    </w:p>
+    <w:p>
+      <w:r>
+        <w:rPr>
+          <w:rFonts w:hint="eastAsia"/>
+        </w:rPr>
+        <w:lastRenderedPageBreak/>
+        <w:tab/>
+      </w:r>
+      <w:r>
+        <w:t>silver [ˈsɪlvə</w:t>
+      </w:r>
+      <w:r>
+        <w:t>r</w:t>
+      </w:r>
+      <w:r>
+        <w:t>]</w:t>
+      </w:r>
+      <w:r>
+        <w:rPr>
+          <w:rFonts w:hint="eastAsia"/>
+          <w:color w:val="4BACC6" w:themeColor="accent5"/>
+        </w:rPr>
+        <w:t>银</w:t>
+      </w:r>
+      <w:r>
+        <w:rPr>
+          <w:rFonts w:hint="eastAsia"/>
+        </w:rPr>
+        <w:t>/</w:t>
+      </w:r>
+      <w:r>
+        <w:rPr>
+          <w:rFonts w:hint="eastAsia"/>
+        </w:rPr>
+        <w:t>银币</w:t>
+      </w:r>
+      <w:r>
+        <w:rPr>
+          <w:rFonts w:hint="eastAsia"/>
+        </w:rPr>
+        <w:t>/</w:t>
+      </w:r>
+      <w:r>
+        <w:rPr>
+          <w:rFonts w:hint="eastAsia"/>
+        </w:rPr>
+        <w:t>银色</w:t>
+      </w:r>
+    </w:p>
+    <w:p>
+      <w:r>
+        <w:rPr>
+          <w:rFonts w:hint="eastAsia"/>
+        </w:rPr>
+        <w:tab/>
+      </w:r>
+      <w:r>
+        <w:rPr>
+          <w:rFonts w:hint="eastAsia"/>
+        </w:rPr>
+        <w:t>sponge</w:t>
+      </w:r>
+      <w:r>
+        <w:t xml:space="preserve"> [spʌndʒ]</w:t>
+      </w:r>
+      <w:r>
+        <w:rPr>
+          <w:rFonts w:hint="eastAsia"/>
+        </w:rPr>
+        <w:t>海绵</w:t>
+      </w:r>
+    </w:p>
+    <w:p>
+      <w:r>
+        <w:tab/>
+      </w:r>
+      <w:r>
+        <w:rPr>
+          <w:rFonts w:hint="eastAsia"/>
+        </w:rPr>
+        <w:t>steel</w:t>
+      </w:r>
+      <w:r>
+        <w:t xml:space="preserve"> [sti:l]</w:t>
+      </w:r>
+      <w:r>
+        <w:rPr>
+          <w:rFonts w:hint="eastAsia"/>
+        </w:rPr>
+        <w:t>钢铁</w:t>
+      </w:r>
+    </w:p>
+    <w:p>
+      <w:r>
+        <w:tab/>
+        <w:t>tar</w:t>
+      </w:r>
+      <w:r>
+        <w:rPr>
+          <w:rFonts w:hint="eastAsia"/>
+        </w:rPr>
+        <w:t xml:space="preserve"> [t</w:t>
+      </w:r>
+      <w:r>
+        <w:rPr>
+          <w:rFonts w:hint="eastAsia"/>
+        </w:rPr>
+        <w:t>ɑ</w:t>
+      </w:r>
+      <w:r>
+        <w:rPr>
+          <w:rFonts w:hint="eastAsia"/>
+        </w:rPr>
+        <w:t>:r</w:t>
+      </w:r>
+      <w:r>
+        <w:rPr>
+          <w:rFonts w:hint="eastAsia"/>
+        </w:rPr>
+        <w:t>]</w:t>
+      </w:r>
+      <w:r>
+        <w:rPr>
+          <w:rFonts w:hint="eastAsia"/>
+        </w:rPr>
+        <w:t>焦油</w:t>
+      </w:r>
+    </w:p>
+    <w:p>
+      <w:r>
+        <w:rPr>
+          <w:rFonts w:hint="eastAsia"/>
+        </w:rPr>
+        <w:tab/>
+      </w:r>
+      <w:r>
+        <w:rPr>
+          <w:rFonts w:hint="eastAsia"/>
+        </w:rPr>
         <w:t>timber</w:t>
       </w:r>
       <w:r>
@@ -9283,42 +9260,42 @@
         <w:rPr>
           <w:rFonts w:hint="eastAsia"/>
         </w:rPr>
+        <w:tab/>
+      </w:r>
+      <w:r>
+        <w:rPr>
+          <w:rFonts w:hint="eastAsia"/>
+        </w:rPr>
+        <w:t>textile</w:t>
+      </w:r>
+      <w:r>
+        <w:rPr>
+          <w:rFonts w:hint="eastAsia"/>
+        </w:rPr>
+        <w:t xml:space="preserve"> </w:t>
+      </w:r>
+      <w:r>
+        <w:t>[ˈtekstaɪl]</w:t>
+      </w:r>
+      <w:r>
+        <w:rPr>
+          <w:rFonts w:hint="eastAsia"/>
+        </w:rPr>
+        <w:t>纺织品</w:t>
+      </w:r>
+    </w:p>
+    <w:p>
+      <w:pPr>
+        <w:rPr>
+          <w:b/>
+        </w:rPr>
+      </w:pPr>
+      <w:r>
+        <w:rPr>
+          <w:rFonts w:hint="eastAsia"/>
+          <w:b/>
+        </w:rPr>
         <w:lastRenderedPageBreak/>
-        <w:tab/>
-      </w:r>
-      <w:r>
-        <w:rPr>
-          <w:rFonts w:hint="eastAsia"/>
-        </w:rPr>
-        <w:t>textile</w:t>
-      </w:r>
-      <w:r>
-        <w:rPr>
-          <w:rFonts w:hint="eastAsia"/>
-        </w:rPr>
-        <w:t xml:space="preserve"> </w:t>
-      </w:r>
-      <w:r>
-        <w:t>[ˈtekstaɪl]</w:t>
-      </w:r>
-      <w:r>
-        <w:rPr>
-          <w:rFonts w:hint="eastAsia"/>
-        </w:rPr>
-        <w:t>纺织品</w:t>
-      </w:r>
-    </w:p>
-    <w:p>
-      <w:pPr>
-        <w:rPr>
-          <w:b/>
-        </w:rPr>
-      </w:pPr>
-      <w:r>
-        <w:rPr>
-          <w:rFonts w:hint="eastAsia"/>
-          <w:b/>
-        </w:rPr>
         <w:t>2</w:t>
       </w:r>
       <w:r>

--- a/名词/产业/工农生产.docx
+++ b/名词/产业/工农生产.docx
@@ -2597,18 +2597,8 @@
         </w:rPr>
         <w:t>耙子</w:t>
       </w:r>
-      <w:r>
-        <w:rPr>
-          <w:rFonts w:hint="eastAsia"/>
-        </w:rPr>
-        <w:t>/</w:t>
-      </w:r>
-      <w:r>
-        <w:rPr>
-          <w:rFonts w:hint="eastAsia"/>
-        </w:rPr>
-        <w:t>分岔处</w:t>
-      </w:r>
+      <w:bookmarkStart w:id="0" w:name="_GoBack"/>
+      <w:bookmarkEnd w:id="0"/>
     </w:p>
     <w:p>
       <w:r>
@@ -6911,8 +6901,6 @@
       <w:r>
         <w:tab/>
       </w:r>
-      <w:bookmarkStart w:id="0" w:name="_GoBack"/>
-      <w:bookmarkEnd w:id="0"/>
       <w:r>
         <w:rPr>
           <w:rFonts w:hint="eastAsia"/>

--- a/名词/产业/工农生产.docx
+++ b/名词/产业/工农生产.docx
@@ -2597,1420 +2597,1420 @@
         </w:rPr>
         <w:t>耙子</w:t>
       </w:r>
+    </w:p>
+    <w:p>
+      <w:r>
+        <w:rPr>
+          <w:rFonts w:hint="eastAsia"/>
+        </w:rPr>
+        <w:tab/>
+      </w:r>
+      <w:r>
+        <w:rPr>
+          <w:rFonts w:hint="eastAsia"/>
+        </w:rPr>
+        <w:t>gear</w:t>
+      </w:r>
+      <w:r>
+        <w:t xml:space="preserve"> [gɪə</w:t>
+      </w:r>
+      <w:r>
+        <w:t>r</w:t>
+      </w:r>
+      <w:r>
+        <w:t>]</w:t>
+      </w:r>
+      <w:r>
+        <w:rPr>
+          <w:rFonts w:hint="eastAsia"/>
+        </w:rPr>
+        <w:t>齿轮</w:t>
+      </w:r>
+      <w:r>
+        <w:rPr>
+          <w:rFonts w:hint="eastAsia"/>
+        </w:rPr>
+        <w:t>/</w:t>
+      </w:r>
+      <w:r>
+        <w:rPr>
+          <w:rFonts w:hint="eastAsia"/>
+        </w:rPr>
+        <w:t>挡位</w:t>
+      </w:r>
+      <w:r>
+        <w:rPr>
+          <w:rFonts w:hint="eastAsia"/>
+        </w:rPr>
+        <w:t>/</w:t>
+      </w:r>
+      <w:r>
+        <w:rPr>
+          <w:rFonts w:hint="eastAsia"/>
+          <w:color w:val="4BACC6" w:themeColor="accent5"/>
+        </w:rPr>
+        <w:t>用具</w:t>
+      </w:r>
+    </w:p>
+    <w:p>
+      <w:r>
+        <w:rPr>
+          <w:rFonts w:hint="eastAsia"/>
+        </w:rPr>
+        <w:tab/>
+      </w:r>
+      <w:r>
+        <w:t>hammer [ˈhæmə</w:t>
+      </w:r>
+      <w:r>
+        <w:t>r</w:t>
+      </w:r>
+      <w:r>
+        <w:t>]</w:t>
+      </w:r>
+      <w:r>
+        <w:rPr>
+          <w:rFonts w:hint="eastAsia"/>
+        </w:rPr>
+        <w:t>锤子</w:t>
+      </w:r>
+    </w:p>
+    <w:p>
+      <w:r>
+        <w:rPr>
+          <w:rFonts w:hint="eastAsia"/>
+        </w:rPr>
+        <w:tab/>
+      </w:r>
+      <w:r>
+        <w:rPr>
+          <w:rFonts w:hint="eastAsia"/>
+        </w:rPr>
+        <w:t>hardware</w:t>
+      </w:r>
+      <w:r>
+        <w:t xml:space="preserve"> [ˈh</w:t>
+      </w:r>
+      <w:r>
+        <w:rPr>
+          <w:rFonts w:hint="eastAsia"/>
+        </w:rPr>
+        <w:t>ɑ</w:t>
+      </w:r>
+      <w:r>
+        <w:t>:dweə</w:t>
+      </w:r>
+      <w:r>
+        <w:t>r</w:t>
+      </w:r>
+      <w:r>
+        <w:t>]</w:t>
+      </w:r>
+      <w:r>
+        <w:rPr>
+          <w:rFonts w:hint="eastAsia"/>
+          <w:color w:val="4BACC6" w:themeColor="accent5"/>
+        </w:rPr>
+        <w:t>五金器具</w:t>
+      </w:r>
+      <w:r>
+        <w:rPr>
+          <w:rFonts w:hint="eastAsia"/>
+        </w:rPr>
+        <w:t>/</w:t>
+      </w:r>
+      <w:r>
+        <w:rPr>
+          <w:rFonts w:hint="eastAsia"/>
+        </w:rPr>
+        <w:t>硬件</w:t>
+      </w:r>
+    </w:p>
+    <w:p>
+      <w:r>
+        <w:rPr>
+          <w:rFonts w:hint="eastAsia"/>
+        </w:rPr>
+        <w:tab/>
+      </w:r>
+      <w:r>
+        <w:rPr>
+          <w:rFonts w:hint="eastAsia"/>
+        </w:rPr>
+        <w:t>implement</w:t>
+      </w:r>
+      <w:r>
+        <w:t xml:space="preserve"> [ˈɪmplɪment]</w:t>
+      </w:r>
+      <w:r>
+        <w:rPr>
+          <w:rFonts w:hint="eastAsia"/>
+        </w:rPr>
+        <w:t>工具</w:t>
+      </w:r>
+    </w:p>
+    <w:p>
+      <w:r>
+        <w:rPr>
+          <w:rFonts w:hint="eastAsia"/>
+        </w:rPr>
+        <w:tab/>
+      </w:r>
+      <w:r>
+        <w:rPr>
+          <w:rFonts w:hint="eastAsia"/>
+        </w:rPr>
+        <w:t>iron</w:t>
+      </w:r>
+      <w:r>
+        <w:t xml:space="preserve"> [ˈaɪən]</w:t>
+      </w:r>
+      <w:r>
+        <w:rPr>
+          <w:rFonts w:hint="eastAsia"/>
+        </w:rPr>
+        <w:t>铁</w:t>
+      </w:r>
+      <w:r>
+        <w:rPr>
+          <w:rFonts w:hint="eastAsia"/>
+        </w:rPr>
+        <w:t>/</w:t>
+      </w:r>
+      <w:r>
+        <w:rPr>
+          <w:rFonts w:hint="eastAsia"/>
+        </w:rPr>
+        <w:t>熨斗</w:t>
+      </w:r>
+      <w:r>
+        <w:rPr>
+          <w:rFonts w:hint="eastAsia"/>
+        </w:rPr>
+        <w:t>/</w:t>
+      </w:r>
+      <w:r>
+        <w:rPr>
+          <w:rFonts w:hint="eastAsia"/>
+          <w:color w:val="4BACC6" w:themeColor="accent5"/>
+        </w:rPr>
+        <w:t>铁器</w:t>
+      </w:r>
+    </w:p>
+    <w:p>
+      <w:r>
+        <w:rPr>
+          <w:rFonts w:hint="eastAsia"/>
+        </w:rPr>
+        <w:tab/>
+      </w:r>
+      <w:r>
+        <w:rPr>
+          <w:rFonts w:hint="eastAsia"/>
+        </w:rPr>
+        <w:t>kit</w:t>
+      </w:r>
+      <w:r>
+        <w:t xml:space="preserve"> [kɪt]</w:t>
+      </w:r>
+      <w:r>
+        <w:rPr>
+          <w:rFonts w:hint="eastAsia"/>
+        </w:rPr>
+        <w:t>全套</w:t>
+      </w:r>
+      <w:r>
+        <w:rPr>
+          <w:rFonts w:hint="eastAsia"/>
+        </w:rPr>
+        <w:t>工具</w:t>
+      </w:r>
+    </w:p>
+    <w:p>
+      <w:r>
+        <w:tab/>
+      </w:r>
+      <w:r>
+        <w:rPr>
+          <w:rFonts w:hint="eastAsia"/>
+        </w:rPr>
+        <w:t>net</w:t>
+      </w:r>
+      <w:r>
+        <w:t xml:space="preserve"> [net]</w:t>
+      </w:r>
+      <w:r>
+        <w:rPr>
+          <w:rFonts w:hint="eastAsia"/>
+          <w:color w:val="4BACC6" w:themeColor="accent5"/>
+        </w:rPr>
+        <w:t>网</w:t>
+      </w:r>
+      <w:r>
+        <w:rPr>
+          <w:rFonts w:hint="eastAsia"/>
+        </w:rPr>
+        <w:t>/</w:t>
+      </w:r>
+      <w:r>
+        <w:rPr>
+          <w:rFonts w:hint="eastAsia"/>
+        </w:rPr>
+        <w:t>网络</w:t>
+      </w:r>
+    </w:p>
+    <w:p>
+      <w:r>
+        <w:rPr>
+          <w:rFonts w:hint="eastAsia"/>
+        </w:rPr>
+        <w:tab/>
+      </w:r>
+      <w:r>
+        <w:rPr>
+          <w:rFonts w:hint="eastAsia"/>
+        </w:rPr>
+        <w:t>outfit</w:t>
+      </w:r>
+      <w:r>
+        <w:t xml:space="preserve"> [ˈaʊtfɪt]</w:t>
+      </w:r>
+      <w:r>
+        <w:rPr>
+          <w:rFonts w:hint="eastAsia"/>
+        </w:rPr>
+        <w:t>全套装备</w:t>
+      </w:r>
+    </w:p>
+    <w:p>
+      <w:r>
+        <w:tab/>
+      </w:r>
+      <w:r>
+        <w:rPr>
+          <w:rFonts w:hint="eastAsia"/>
+        </w:rPr>
+        <w:t>pick</w:t>
+      </w:r>
+      <w:r>
+        <w:t xml:space="preserve"> [pɪk]</w:t>
+      </w:r>
+      <w:r>
+        <w:rPr>
+          <w:rFonts w:hint="eastAsia"/>
+        </w:rPr>
+        <w:t>挑选</w:t>
+      </w:r>
+      <w:r>
+        <w:rPr>
+          <w:rFonts w:hint="eastAsia"/>
+        </w:rPr>
+        <w:t>/</w:t>
+      </w:r>
+      <w:r>
+        <w:rPr>
+          <w:rFonts w:hint="eastAsia"/>
+          <w:color w:val="4BACC6" w:themeColor="accent5"/>
+        </w:rPr>
+        <w:t>镐</w:t>
+      </w:r>
+      <w:r>
+        <w:rPr>
+          <w:rFonts w:hint="eastAsia"/>
+          <w:color w:val="4BACC6" w:themeColor="accent5"/>
+        </w:rPr>
+        <w:t>,</w:t>
+      </w:r>
+      <w:r>
+        <w:rPr>
+          <w:rFonts w:hint="eastAsia"/>
+          <w:color w:val="4BACC6" w:themeColor="accent5"/>
+        </w:rPr>
+        <w:t>锄</w:t>
+      </w:r>
+      <w:r>
+        <w:rPr>
+          <w:rFonts w:hint="eastAsia"/>
+          <w:color w:val="4BACC6" w:themeColor="accent5"/>
+        </w:rPr>
+        <w:t>(</w:t>
+      </w:r>
+      <w:r>
+        <w:rPr>
+          <w:rFonts w:hint="eastAsia"/>
+          <w:color w:val="4BACC6" w:themeColor="accent5"/>
+        </w:rPr>
+        <w:t>鹤嘴锄</w:t>
+      </w:r>
+      <w:r>
+        <w:rPr>
+          <w:rFonts w:hint="eastAsia"/>
+          <w:color w:val="4BACC6" w:themeColor="accent5"/>
+        </w:rPr>
+        <w:t>)</w:t>
+      </w:r>
+    </w:p>
+    <w:p>
+      <w:r>
+        <w:rPr>
+          <w:rFonts w:hint="eastAsia"/>
+        </w:rPr>
+        <w:tab/>
+      </w:r>
+      <w:r>
+        <w:rPr>
+          <w:rFonts w:hint="eastAsia"/>
+        </w:rPr>
+        <w:t>pincers</w:t>
+      </w:r>
+      <w:r>
+        <w:t xml:space="preserve"> </w:t>
+      </w:r>
+      <w:r>
+        <w:rPr>
+          <w:rFonts w:hint="eastAsia"/>
+        </w:rPr>
+        <w:t>*</w:t>
+      </w:r>
+      <w:r>
+        <w:t>['pɪnsəz]</w:t>
+      </w:r>
+      <w:r>
+        <w:rPr>
+          <w:rFonts w:hint="eastAsia"/>
+        </w:rPr>
+        <w:t>钳子</w:t>
+      </w:r>
+      <w:r>
+        <w:rPr>
+          <w:rFonts w:hint="eastAsia"/>
+        </w:rPr>
+        <w:tab/>
+      </w:r>
+      <w:r>
+        <w:rPr>
+          <w:rFonts w:hint="eastAsia"/>
+        </w:rPr>
+        <w:tab/>
+      </w:r>
+      <w:r>
+        <w:rPr>
+          <w:rFonts w:hint="eastAsia"/>
+        </w:rPr>
+        <w:tab/>
+      </w:r>
+      <w:r>
+        <w:rPr>
+          <w:rFonts w:hint="eastAsia"/>
+        </w:rPr>
+        <w:tab/>
+      </w:r>
+      <w:r>
+        <w:rPr>
+          <w:rFonts w:hint="eastAsia"/>
+        </w:rPr>
+        <w:tab/>
+      </w:r>
+      <w:r>
+        <w:rPr>
+          <w:rFonts w:hint="eastAsia"/>
+        </w:rPr>
+        <w:tab/>
+      </w:r>
+      <w:r>
+        <w:rPr>
+          <w:rFonts w:hint="eastAsia"/>
+          <w:color w:val="0000FF"/>
+        </w:rPr>
+        <w:t>用于拔取钉子等</w:t>
+      </w:r>
+    </w:p>
+    <w:p>
+      <w:pPr>
+        <w:rPr>
+          <w:color w:val="0000FF"/>
+        </w:rPr>
+      </w:pPr>
+      <w:r>
+        <w:rPr>
+          <w:rFonts w:hint="eastAsia"/>
+        </w:rPr>
+        <w:tab/>
+      </w:r>
+      <w:r>
+        <w:t xml:space="preserve">pliers </w:t>
+      </w:r>
+      <w:r>
+        <w:rPr>
+          <w:rFonts w:hint="eastAsia"/>
+        </w:rPr>
+        <w:t>*</w:t>
+      </w:r>
+      <w:r>
+        <w:t>[ˈplaɪəz]</w:t>
+      </w:r>
+      <w:r>
+        <w:rPr>
+          <w:rFonts w:hint="eastAsia"/>
+        </w:rPr>
+        <w:t>手钳</w:t>
+      </w:r>
+      <w:r>
+        <w:rPr>
+          <w:rFonts w:hint="eastAsia"/>
+        </w:rPr>
+        <w:t>/</w:t>
+      </w:r>
+      <w:r>
+        <w:rPr>
+          <w:rFonts w:hint="eastAsia"/>
+        </w:rPr>
+        <w:t>老虎钳</w:t>
+      </w:r>
+      <w:r>
+        <w:rPr>
+          <w:rFonts w:hint="eastAsia"/>
+        </w:rPr>
+        <w:tab/>
+      </w:r>
+      <w:r>
+        <w:rPr>
+          <w:rFonts w:hint="eastAsia"/>
+        </w:rPr>
+        <w:tab/>
+      </w:r>
+      <w:r>
+        <w:rPr>
+          <w:rFonts w:hint="eastAsia"/>
+        </w:rPr>
+        <w:tab/>
+      </w:r>
+      <w:r>
+        <w:rPr>
+          <w:rFonts w:hint="eastAsia"/>
+        </w:rPr>
+        <w:tab/>
+      </w:r>
+      <w:r>
+        <w:rPr>
+          <w:rFonts w:hint="eastAsia"/>
+        </w:rPr>
+        <w:tab/>
+      </w:r>
+      <w:r>
+        <w:rPr>
+          <w:rFonts w:hint="eastAsia"/>
+          <w:color w:val="0000FF"/>
+        </w:rPr>
+        <w:t>用于截断金属物等</w:t>
+      </w:r>
+    </w:p>
+    <w:p>
+      <w:r>
+        <w:rPr>
+          <w:rFonts w:hint="eastAsia"/>
+        </w:rPr>
+        <w:tab/>
+      </w:r>
+      <w:r>
+        <w:rPr>
+          <w:rFonts w:hint="eastAsia"/>
+        </w:rPr>
+        <w:t>rake</w:t>
+      </w:r>
+      <w:r>
+        <w:t xml:space="preserve"> [reɪk]</w:t>
+      </w:r>
+      <w:r>
+        <w:rPr>
+          <w:rFonts w:hint="eastAsia"/>
+        </w:rPr>
+        <w:t>耙子</w:t>
+      </w:r>
+      <w:r>
+        <w:tab/>
+      </w:r>
+      <w:r>
+        <w:tab/>
+      </w:r>
+      <w:r>
+        <w:tab/>
+      </w:r>
+      <w:r>
+        <w:tab/>
+      </w:r>
+      <w:r>
+        <w:tab/>
+      </w:r>
+      <w:r>
+        <w:tab/>
+      </w:r>
+      <w:r>
+        <w:tab/>
+      </w:r>
+      <w:r>
+        <w:rPr>
+          <w:rFonts w:hint="eastAsia"/>
+          <w:color w:val="0000FF"/>
+        </w:rPr>
+        <w:t>猪八戒武器</w:t>
+      </w:r>
+    </w:p>
+    <w:p>
+      <w:r>
+        <w:tab/>
+      </w:r>
+      <w:r>
+        <w:rPr>
+          <w:rFonts w:hint="eastAsia"/>
+        </w:rPr>
+        <w:t>s</w:t>
+      </w:r>
+      <w:r>
+        <w:t>aw</w:t>
+      </w:r>
+      <w:r>
+        <w:t xml:space="preserve"> [sɔ:]</w:t>
+      </w:r>
+      <w:r>
+        <w:rPr>
+          <w:rFonts w:hint="eastAsia"/>
+        </w:rPr>
+        <w:t>锯</w:t>
+      </w:r>
+    </w:p>
+    <w:p>
+      <w:r>
+        <w:tab/>
+      </w:r>
+      <w:r>
+        <w:t>scissors</w:t>
+      </w:r>
+      <w:r>
+        <w:rPr>
+          <w:rFonts w:hint="eastAsia"/>
+        </w:rPr>
+        <w:t xml:space="preserve"> *</w:t>
+      </w:r>
+      <w:r>
+        <w:t>[ˈsɪzə</w:t>
+      </w:r>
+      <w:r>
+        <w:t>rz</w:t>
+      </w:r>
+      <w:r>
+        <w:rPr>
+          <w:rFonts w:hint="eastAsia"/>
+        </w:rPr>
+        <w:t>]</w:t>
+      </w:r>
+      <w:r>
+        <w:rPr>
+          <w:rFonts w:hint="eastAsia"/>
+        </w:rPr>
+        <w:t>剪刀</w:t>
+      </w:r>
+    </w:p>
+    <w:p>
+      <w:r>
+        <w:rPr>
+          <w:rFonts w:hint="eastAsia"/>
+        </w:rPr>
+        <w:tab/>
+        <w:t>shears</w:t>
+      </w:r>
+      <w:r>
+        <w:t xml:space="preserve"> </w:t>
+      </w:r>
+      <w:r>
+        <w:rPr>
+          <w:rFonts w:hint="eastAsia"/>
+        </w:rPr>
+        <w:t>*</w:t>
+      </w:r>
+      <w:r>
+        <w:t>[ʃɪəz]</w:t>
+      </w:r>
+      <w:r>
+        <w:rPr>
+          <w:rFonts w:hint="eastAsia"/>
+        </w:rPr>
+        <w:t>大剪刀</w:t>
+      </w:r>
+    </w:p>
+    <w:p>
+      <w:r>
+        <w:rPr>
+          <w:rFonts w:hint="eastAsia"/>
+        </w:rPr>
+        <w:tab/>
+        <w:t>spade</w:t>
+      </w:r>
+      <w:r>
+        <w:t xml:space="preserve"> [speɪd]</w:t>
+      </w:r>
+      <w:r>
+        <w:rPr>
+          <w:rFonts w:hint="eastAsia"/>
+        </w:rPr>
+        <w:t>铁锹</w:t>
+      </w:r>
+    </w:p>
+    <w:p>
+      <w:r>
+        <w:rPr>
+          <w:rFonts w:hint="eastAsia"/>
+        </w:rPr>
+        <w:tab/>
+      </w:r>
+      <w:r>
+        <w:rPr>
+          <w:rFonts w:hint="eastAsia"/>
+        </w:rPr>
+        <w:t>tackle</w:t>
+      </w:r>
+      <w:r>
+        <w:t xml:space="preserve"> [ˈtækl]</w:t>
+      </w:r>
+      <w:r>
+        <w:rPr>
+          <w:rFonts w:hint="eastAsia"/>
+        </w:rPr>
+        <w:t>擒住</w:t>
+      </w:r>
+      <w:r>
+        <w:rPr>
+          <w:rFonts w:hint="eastAsia"/>
+        </w:rPr>
+        <w:t>/</w:t>
+      </w:r>
+      <w:r>
+        <w:rPr>
+          <w:rFonts w:hint="eastAsia"/>
+          <w:color w:val="4BACC6" w:themeColor="accent5"/>
+        </w:rPr>
+        <w:t>器具</w:t>
+      </w:r>
+    </w:p>
+    <w:p>
+      <w:r>
+        <w:rPr>
+          <w:rFonts w:hint="eastAsia"/>
+        </w:rPr>
+        <w:tab/>
+      </w:r>
+      <w:r>
+        <w:t>tool [tu:l]</w:t>
+      </w:r>
+      <w:r>
+        <w:rPr>
+          <w:rFonts w:hint="eastAsia"/>
+        </w:rPr>
+        <w:t>工具</w:t>
+      </w:r>
+    </w:p>
+    <w:p>
+      <w:r>
+        <w:rPr>
+          <w:rFonts w:hint="eastAsia"/>
+        </w:rPr>
+        <w:tab/>
+      </w:r>
+      <w:r>
+        <w:rPr>
+          <w:rFonts w:hint="eastAsia"/>
+        </w:rPr>
+        <w:t>tongs</w:t>
+      </w:r>
+      <w:r>
+        <w:t xml:space="preserve"> </w:t>
+      </w:r>
+      <w:r>
+        <w:rPr>
+          <w:rFonts w:hint="eastAsia"/>
+        </w:rPr>
+        <w:t>*</w:t>
+      </w:r>
+      <w:r>
+        <w:t>[tɒŋz]</w:t>
+      </w:r>
+      <w:r>
+        <w:rPr>
+          <w:rFonts w:hint="eastAsia"/>
+        </w:rPr>
+        <w:t>火钳</w:t>
+      </w:r>
+      <w:r>
+        <w:rPr>
+          <w:rFonts w:hint="eastAsia"/>
+        </w:rPr>
+        <w:t>/</w:t>
+      </w:r>
+      <w:r>
+        <w:rPr>
+          <w:rFonts w:hint="eastAsia"/>
+        </w:rPr>
+        <w:t>夹子</w:t>
+      </w:r>
+      <w:r>
+        <w:rPr>
+          <w:rFonts w:hint="eastAsia"/>
+        </w:rPr>
+        <w:tab/>
+      </w:r>
+      <w:r>
+        <w:rPr>
+          <w:rFonts w:hint="eastAsia"/>
+        </w:rPr>
+        <w:tab/>
+      </w:r>
+      <w:r>
+        <w:rPr>
+          <w:rFonts w:hint="eastAsia"/>
+        </w:rPr>
+        <w:tab/>
+      </w:r>
+      <w:r>
+        <w:rPr>
+          <w:rFonts w:hint="eastAsia"/>
+        </w:rPr>
+        <w:tab/>
+      </w:r>
+      <w:r>
+        <w:rPr>
+          <w:rFonts w:hint="eastAsia"/>
+        </w:rPr>
+        <w:tab/>
+      </w:r>
+      <w:r>
+        <w:rPr>
+          <w:rFonts w:hint="eastAsia"/>
+        </w:rPr>
+        <w:tab/>
+      </w:r>
+      <w:r>
+        <w:rPr>
+          <w:rFonts w:hint="eastAsia"/>
+          <w:color w:val="0000FF"/>
+        </w:rPr>
+        <w:t>用于拾取</w:t>
+      </w:r>
+      <w:r>
+        <w:rPr>
+          <w:rFonts w:hint="eastAsia"/>
+          <w:color w:val="0000FF"/>
+        </w:rPr>
+        <w:t>有害物品</w:t>
+      </w:r>
+    </w:p>
+    <w:p>
+      <w:r>
+        <w:rPr>
+          <w:rFonts w:hint="eastAsia"/>
+        </w:rPr>
+        <w:tab/>
+        <w:t>tweezers</w:t>
+      </w:r>
+      <w:r>
+        <w:t xml:space="preserve"> </w:t>
+      </w:r>
+      <w:r>
+        <w:rPr>
+          <w:rFonts w:hint="eastAsia"/>
+        </w:rPr>
+        <w:t>*</w:t>
+      </w:r>
+      <w:r>
+        <w:t>[ˈtwi:zəz]</w:t>
+      </w:r>
+      <w:r>
+        <w:rPr>
+          <w:rFonts w:hint="eastAsia"/>
+        </w:rPr>
+        <w:t>镊子</w:t>
+      </w:r>
+    </w:p>
+    <w:p>
+      <w:r>
+        <w:tab/>
+      </w:r>
+      <w:r>
+        <w:rPr>
+          <w:rFonts w:hint="eastAsia"/>
+        </w:rPr>
+        <w:t>we</w:t>
+      </w:r>
+      <w:r>
+        <w:t>dge</w:t>
+      </w:r>
+      <w:r>
+        <w:t xml:space="preserve"> [wedʒ]</w:t>
+      </w:r>
+      <w:r>
+        <w:rPr>
+          <w:rFonts w:hint="eastAsia"/>
+        </w:rPr>
+        <w:t>楔</w:t>
+      </w:r>
+      <w:r>
+        <w:rPr>
+          <w:rFonts w:hint="eastAsia"/>
+        </w:rPr>
+        <w:t>子</w:t>
+      </w:r>
+    </w:p>
+    <w:p>
+      <w:r>
+        <w:tab/>
+      </w:r>
+      <w:r>
+        <w:rPr>
+          <w:rFonts w:hint="eastAsia"/>
+        </w:rPr>
+        <w:t>w</w:t>
+      </w:r>
+      <w:r>
+        <w:t>rench</w:t>
+      </w:r>
+      <w:r>
+        <w:t xml:space="preserve"> [rentʃ]</w:t>
+      </w:r>
+      <w:r>
+        <w:rPr>
+          <w:rFonts w:hint="eastAsia"/>
+          <w:color w:val="4BACC6" w:themeColor="accent5"/>
+        </w:rPr>
+        <w:t>扳手</w:t>
+      </w:r>
+      <w:r>
+        <w:rPr>
+          <w:rFonts w:hint="eastAsia"/>
+        </w:rPr>
+        <w:t>/</w:t>
+      </w:r>
+      <w:r>
+        <w:rPr>
+          <w:rFonts w:hint="eastAsia"/>
+        </w:rPr>
+        <w:t>痛苦</w:t>
+      </w:r>
+    </w:p>
+    <w:p>
+      <w:pPr>
+        <w:rPr>
+          <w:b/>
+        </w:rPr>
+      </w:pPr>
+      <w:r>
+        <w:rPr>
+          <w:rFonts w:hint="eastAsia"/>
+          <w:b/>
+        </w:rPr>
+        <w:lastRenderedPageBreak/>
+        <w:t>二</w:t>
+      </w:r>
+      <w:r>
+        <w:rPr>
+          <w:rFonts w:hint="eastAsia"/>
+          <w:b/>
+        </w:rPr>
+        <w:t>、</w:t>
+      </w:r>
+      <w:r>
+        <w:rPr>
+          <w:rFonts w:hint="eastAsia"/>
+          <w:b/>
+        </w:rPr>
+        <w:t>保障</w:t>
+      </w:r>
+    </w:p>
+    <w:p>
+      <w:pPr>
+        <w:rPr>
+          <w:b/>
+        </w:rPr>
+      </w:pPr>
+      <w:r>
+        <w:rPr>
+          <w:rFonts w:hint="eastAsia"/>
+          <w:b/>
+        </w:rPr>
+        <w:t>1</w:t>
+      </w:r>
+      <w:r>
+        <w:rPr>
+          <w:rFonts w:hint="eastAsia"/>
+          <w:b/>
+        </w:rPr>
+        <w:t>防护</w:t>
+      </w:r>
+    </w:p>
+    <w:p>
+      <w:r>
+        <w:rPr>
+          <w:rFonts w:hint="eastAsia"/>
+        </w:rPr>
+        <w:tab/>
+      </w:r>
+      <w:r>
+        <w:t>barrier [ˈbæriə</w:t>
+      </w:r>
+      <w:r>
+        <w:t>r</w:t>
+      </w:r>
+      <w:r>
+        <w:t>]</w:t>
+      </w:r>
+      <w:r>
+        <w:rPr>
+          <w:rFonts w:hint="eastAsia"/>
+        </w:rPr>
+        <w:t>栅栏</w:t>
+      </w:r>
+      <w:r>
+        <w:rPr>
+          <w:rFonts w:hint="eastAsia"/>
+        </w:rPr>
+        <w:t>/</w:t>
+      </w:r>
+      <w:r>
+        <w:rPr>
+          <w:rFonts w:hint="eastAsia"/>
+        </w:rPr>
+        <w:t>屏蔽</w:t>
+      </w:r>
+      <w:r>
+        <w:rPr>
+          <w:rFonts w:hint="eastAsia"/>
+        </w:rPr>
+        <w:tab/>
+      </w:r>
+      <w:r>
+        <w:rPr>
+          <w:rFonts w:hint="eastAsia"/>
+        </w:rPr>
+        <w:tab/>
+      </w:r>
+      <w:r>
+        <w:rPr>
+          <w:rFonts w:hint="eastAsia"/>
+        </w:rPr>
+        <w:tab/>
+      </w:r>
+      <w:r>
+        <w:rPr>
+          <w:rFonts w:hint="eastAsia"/>
+        </w:rPr>
+        <w:tab/>
+      </w:r>
+      <w:r>
+        <w:rPr>
+          <w:rFonts w:hint="eastAsia"/>
+        </w:rPr>
+        <w:tab/>
+      </w:r>
+      <w:r>
+        <w:rPr>
+          <w:rFonts w:hint="eastAsia"/>
+          <w:color w:val="0000FF"/>
+        </w:rPr>
+        <w:t>防止进入的障碍</w:t>
+      </w:r>
+    </w:p>
+    <w:p>
+      <w:r>
+        <w:rPr>
+          <w:rFonts w:hint="eastAsia"/>
+        </w:rPr>
+        <w:tab/>
+      </w:r>
+      <w:r>
+        <w:rPr>
+          <w:rFonts w:hint="eastAsia"/>
+        </w:rPr>
+        <w:t>bench</w:t>
+      </w:r>
+      <w:r>
+        <w:t xml:space="preserve"> [bentʃ]</w:t>
+      </w:r>
+      <w:r>
+        <w:rPr>
+          <w:rFonts w:hint="eastAsia"/>
+        </w:rPr>
+        <w:t>长凳</w:t>
+      </w:r>
+      <w:r>
+        <w:rPr>
+          <w:rFonts w:hint="eastAsia"/>
+        </w:rPr>
+        <w:t>/</w:t>
+      </w:r>
+      <w:r>
+        <w:rPr>
+          <w:rFonts w:hint="eastAsia"/>
+          <w:color w:val="4BACC6" w:themeColor="accent5"/>
+        </w:rPr>
+        <w:t>工作台</w:t>
+      </w:r>
+    </w:p>
+    <w:p>
+      <w:r>
+        <w:rPr>
+          <w:rFonts w:hint="eastAsia"/>
+        </w:rPr>
+        <w:tab/>
+      </w:r>
+      <w:r>
+        <w:rPr>
+          <w:rFonts w:hint="eastAsia"/>
+        </w:rPr>
+        <w:t>brace</w:t>
+      </w:r>
+      <w:r>
+        <w:t xml:space="preserve"> [breɪs]</w:t>
+      </w:r>
+      <w:r>
+        <w:rPr>
+          <w:rFonts w:hint="eastAsia"/>
+          <w:color w:val="4BACC6" w:themeColor="accent5"/>
+        </w:rPr>
+        <w:t>支架</w:t>
+      </w:r>
+      <w:r>
+        <w:rPr>
+          <w:rFonts w:hint="eastAsia"/>
+        </w:rPr>
+        <w:t>/</w:t>
+      </w:r>
+      <w:r>
+        <w:rPr>
+          <w:rFonts w:hint="eastAsia"/>
+        </w:rPr>
+        <w:t>牙箍</w:t>
+      </w:r>
+      <w:r>
+        <w:rPr>
+          <w:rFonts w:hint="eastAsia"/>
+        </w:rPr>
+        <w:t>/</w:t>
+      </w:r>
+      <w:r>
+        <w:rPr>
+          <w:rFonts w:hint="eastAsia"/>
+        </w:rPr>
+        <w:t>一对</w:t>
+      </w:r>
+      <w:r>
+        <w:rPr>
+          <w:rFonts w:hint="eastAsia"/>
+        </w:rPr>
+        <w:t>(</w:t>
+      </w:r>
+      <w:r>
+        <w:rPr>
+          <w:rFonts w:hint="eastAsia"/>
+        </w:rPr>
+        <w:t>动物</w:t>
+      </w:r>
+      <w:r>
+        <w:rPr>
+          <w:rFonts w:hint="eastAsia"/>
+        </w:rPr>
+        <w:t>)/</w:t>
+      </w:r>
+      <w:r>
+        <w:rPr>
+          <w:rFonts w:hint="eastAsia"/>
+        </w:rPr>
+        <w:t>大括弧</w:t>
+      </w:r>
+      <w:r>
+        <w:rPr>
+          <w:rFonts w:hint="eastAsia"/>
+        </w:rPr>
+        <w:tab/>
+      </w:r>
+      <w:r>
+        <w:rPr>
+          <w:rFonts w:hint="eastAsia"/>
+        </w:rPr>
+        <w:tab/>
+      </w:r>
+      <w:r>
+        <w:rPr>
+          <w:rFonts w:hint="eastAsia"/>
+          <w:color w:val="0000FF"/>
+        </w:rPr>
+        <w:t>减少事物压力</w:t>
+      </w:r>
+      <w:r>
+        <w:rPr>
+          <w:rFonts w:hint="eastAsia"/>
+          <w:color w:val="0000FF"/>
+        </w:rPr>
+        <w:t>的作用</w:t>
+      </w:r>
+    </w:p>
+    <w:p>
+      <w:r>
+        <w:rPr>
+          <w:rFonts w:hint="eastAsia"/>
+        </w:rPr>
+        <w:tab/>
+      </w:r>
+      <w:r>
+        <w:rPr>
+          <w:rFonts w:hint="eastAsia"/>
+        </w:rPr>
+        <w:t>cover</w:t>
+      </w:r>
+      <w:r>
+        <w:t xml:space="preserve"> [ˈkʌvə</w:t>
+      </w:r>
+      <w:r>
+        <w:t>r</w:t>
+      </w:r>
+      <w:r>
+        <w:t>]</w:t>
+      </w:r>
+      <w:r>
+        <w:rPr>
+          <w:rFonts w:hint="eastAsia"/>
+          <w:color w:val="4BACC6" w:themeColor="accent5"/>
+        </w:rPr>
+        <w:t>盖</w:t>
+      </w:r>
+      <w:r>
+        <w:rPr>
+          <w:rFonts w:hint="eastAsia"/>
+          <w:color w:val="4BACC6" w:themeColor="accent5"/>
+        </w:rPr>
+        <w:t>,</w:t>
+      </w:r>
+      <w:r>
+        <w:rPr>
+          <w:rFonts w:hint="eastAsia"/>
+          <w:color w:val="4BACC6" w:themeColor="accent5"/>
+        </w:rPr>
+        <w:t>套</w:t>
+      </w:r>
+      <w:r>
+        <w:rPr>
+          <w:rFonts w:hint="eastAsia"/>
+        </w:rPr>
+        <w:t>/</w:t>
+      </w:r>
+      <w:r>
+        <w:rPr>
+          <w:rFonts w:hint="eastAsia"/>
+        </w:rPr>
+        <w:t>封面</w:t>
+      </w:r>
+      <w:r>
+        <w:rPr>
+          <w:rFonts w:hint="eastAsia"/>
+        </w:rPr>
+        <w:t>/</w:t>
+      </w:r>
+      <w:r>
+        <w:rPr>
+          <w:rFonts w:hint="eastAsia"/>
+        </w:rPr>
+        <w:t>一套餐具</w:t>
+      </w:r>
+      <w:r>
+        <w:rPr>
+          <w:rFonts w:hint="eastAsia"/>
+        </w:rPr>
+        <w:t>/</w:t>
+      </w:r>
+      <w:r>
+        <w:rPr>
+          <w:rFonts w:hint="eastAsia"/>
+        </w:rPr>
+        <w:t>掩护</w:t>
+      </w:r>
+    </w:p>
+    <w:p>
+      <w:r>
+        <w:rPr>
+          <w:rFonts w:hint="eastAsia"/>
+        </w:rPr>
+        <w:tab/>
+      </w:r>
+      <w:r>
+        <w:rPr>
+          <w:rFonts w:hint="eastAsia"/>
+        </w:rPr>
+        <w:t>fence</w:t>
+      </w:r>
+      <w:r>
+        <w:t xml:space="preserve"> [fens]</w:t>
+      </w:r>
+      <w:r>
+        <w:rPr>
+          <w:rFonts w:hint="eastAsia"/>
+        </w:rPr>
+        <w:t>栅栏</w:t>
+      </w:r>
+    </w:p>
+    <w:p>
+      <w:r>
+        <w:rPr>
+          <w:rFonts w:hint="eastAsia"/>
+        </w:rPr>
+        <w:tab/>
+      </w:r>
+      <w:r>
+        <w:rPr>
+          <w:rFonts w:hint="eastAsia"/>
+        </w:rPr>
+        <w:t>guard</w:t>
+      </w:r>
+      <w:r>
+        <w:rPr>
+          <w:rFonts w:hint="eastAsia"/>
+        </w:rPr>
+        <w:t xml:space="preserve"> [g</w:t>
+      </w:r>
+      <w:r>
+        <w:rPr>
+          <w:rFonts w:hint="eastAsia"/>
+        </w:rPr>
+        <w:t>ɑ</w:t>
+      </w:r>
+      <w:r>
+        <w:rPr>
+          <w:rFonts w:hint="eastAsia"/>
+        </w:rPr>
+        <w:t>:d]</w:t>
+      </w:r>
+      <w:r>
+        <w:rPr>
+          <w:rFonts w:hint="eastAsia"/>
+        </w:rPr>
+        <w:t>警戒</w:t>
+      </w:r>
+      <w:r>
+        <w:rPr>
+          <w:rFonts w:hint="eastAsia"/>
+        </w:rPr>
+        <w:t>/</w:t>
+      </w:r>
+      <w:r>
+        <w:rPr>
+          <w:rFonts w:hint="eastAsia"/>
+        </w:rPr>
+        <w:t>警卫</w:t>
+      </w:r>
+      <w:r>
+        <w:rPr>
+          <w:rFonts w:hint="eastAsia"/>
+        </w:rPr>
+        <w:t>/</w:t>
+      </w:r>
+      <w:r>
+        <w:rPr>
+          <w:rFonts w:hint="eastAsia"/>
+          <w:color w:val="4BACC6" w:themeColor="accent5"/>
+        </w:rPr>
+        <w:t>防护装置</w:t>
+      </w:r>
+    </w:p>
+    <w:p>
+      <w:r>
+        <w:rPr>
+          <w:rFonts w:hint="eastAsia"/>
+        </w:rPr>
+        <w:tab/>
+        <w:t>hedge</w:t>
+      </w:r>
+      <w:r>
+        <w:t xml:space="preserve"> [hedʒ]</w:t>
+      </w:r>
+      <w:r>
+        <w:rPr>
+          <w:rFonts w:hint="eastAsia"/>
+        </w:rPr>
+        <w:t>篱笆</w:t>
+      </w:r>
+    </w:p>
+    <w:p>
+      <w:r>
+        <w:rPr>
+          <w:rFonts w:hint="eastAsia"/>
+        </w:rPr>
+        <w:tab/>
+      </w:r>
+      <w:r>
+        <w:rPr>
+          <w:rFonts w:hint="eastAsia"/>
+        </w:rPr>
+        <w:t>pen</w:t>
+      </w:r>
+      <w:r>
+        <w:t xml:space="preserve"> </w:t>
+      </w:r>
+      <w:r>
+        <w:t>[pen]</w:t>
+      </w:r>
+      <w:r>
+        <w:rPr>
+          <w:rFonts w:hint="eastAsia"/>
+        </w:rPr>
+        <w:t>笔</w:t>
+      </w:r>
+      <w:r>
+        <w:rPr>
+          <w:rFonts w:hint="eastAsia"/>
+        </w:rPr>
+        <w:t>/</w:t>
+      </w:r>
+      <w:r>
+        <w:rPr>
+          <w:rFonts w:hint="eastAsia"/>
+          <w:color w:val="4BACC6" w:themeColor="accent5"/>
+        </w:rPr>
+        <w:t>畜栏</w:t>
+      </w:r>
+    </w:p>
+    <w:p>
+      <w:r>
+        <w:rPr>
+          <w:rFonts w:hint="eastAsia"/>
+        </w:rPr>
+        <w:tab/>
+      </w:r>
+      <w:r>
+        <w:rPr>
+          <w:rFonts w:hint="eastAsia"/>
+        </w:rPr>
+        <w:t>rail</w:t>
+      </w:r>
+      <w:r>
+        <w:t xml:space="preserve"> [reɪl]</w:t>
+      </w:r>
+      <w:r>
+        <w:rPr>
+          <w:rFonts w:hint="eastAsia"/>
+          <w:color w:val="4BACC6" w:themeColor="accent5"/>
+        </w:rPr>
+        <w:t>栏杆</w:t>
+      </w:r>
+      <w:r>
+        <w:rPr>
+          <w:rFonts w:hint="eastAsia"/>
+        </w:rPr>
+        <w:t>/</w:t>
+      </w:r>
+      <w:r>
+        <w:rPr>
+          <w:rFonts w:hint="eastAsia"/>
+        </w:rPr>
+        <w:t>铁轨</w:t>
+      </w:r>
       <w:bookmarkStart w:id="0" w:name="_GoBack"/>
       <w:bookmarkEnd w:id="0"/>
-    </w:p>
-    <w:p>
-      <w:r>
-        <w:rPr>
-          <w:rFonts w:hint="eastAsia"/>
-        </w:rPr>
-        <w:tab/>
-      </w:r>
-      <w:r>
-        <w:rPr>
-          <w:rFonts w:hint="eastAsia"/>
-        </w:rPr>
-        <w:t>gear</w:t>
-      </w:r>
-      <w:r>
-        <w:t xml:space="preserve"> [gɪə</w:t>
-      </w:r>
-      <w:r>
-        <w:t>r</w:t>
-      </w:r>
-      <w:r>
-        <w:t>]</w:t>
-      </w:r>
-      <w:r>
-        <w:rPr>
-          <w:rFonts w:hint="eastAsia"/>
-        </w:rPr>
-        <w:t>齿轮</w:t>
-      </w:r>
-      <w:r>
-        <w:rPr>
-          <w:rFonts w:hint="eastAsia"/>
-        </w:rPr>
-        <w:t>/</w:t>
-      </w:r>
-      <w:r>
-        <w:rPr>
-          <w:rFonts w:hint="eastAsia"/>
-        </w:rPr>
-        <w:t>挡位</w:t>
-      </w:r>
-      <w:r>
-        <w:rPr>
-          <w:rFonts w:hint="eastAsia"/>
-        </w:rPr>
-        <w:t>/</w:t>
-      </w:r>
-      <w:r>
-        <w:rPr>
-          <w:rFonts w:hint="eastAsia"/>
-          <w:color w:val="4BACC6" w:themeColor="accent5"/>
-        </w:rPr>
-        <w:t>用具</w:t>
-      </w:r>
-    </w:p>
-    <w:p>
-      <w:r>
-        <w:rPr>
-          <w:rFonts w:hint="eastAsia"/>
-        </w:rPr>
-        <w:tab/>
-      </w:r>
-      <w:r>
-        <w:t>hammer [ˈhæmə</w:t>
-      </w:r>
-      <w:r>
-        <w:t>r</w:t>
-      </w:r>
-      <w:r>
-        <w:t>]</w:t>
-      </w:r>
-      <w:r>
-        <w:rPr>
-          <w:rFonts w:hint="eastAsia"/>
-        </w:rPr>
-        <w:t>锤子</w:t>
-      </w:r>
-    </w:p>
-    <w:p>
-      <w:r>
-        <w:rPr>
-          <w:rFonts w:hint="eastAsia"/>
-        </w:rPr>
-        <w:tab/>
-      </w:r>
-      <w:r>
-        <w:rPr>
-          <w:rFonts w:hint="eastAsia"/>
-        </w:rPr>
-        <w:t>hardware</w:t>
-      </w:r>
-      <w:r>
-        <w:t xml:space="preserve"> [ˈh</w:t>
-      </w:r>
-      <w:r>
-        <w:rPr>
-          <w:rFonts w:hint="eastAsia"/>
-        </w:rPr>
-        <w:t>ɑ</w:t>
-      </w:r>
-      <w:r>
-        <w:t>:dweə</w:t>
-      </w:r>
-      <w:r>
-        <w:t>r</w:t>
-      </w:r>
-      <w:r>
-        <w:t>]</w:t>
-      </w:r>
-      <w:r>
-        <w:rPr>
-          <w:rFonts w:hint="eastAsia"/>
-          <w:color w:val="4BACC6" w:themeColor="accent5"/>
-        </w:rPr>
-        <w:t>五金器具</w:t>
-      </w:r>
-      <w:r>
-        <w:rPr>
-          <w:rFonts w:hint="eastAsia"/>
-        </w:rPr>
-        <w:t>/</w:t>
-      </w:r>
-      <w:r>
-        <w:rPr>
-          <w:rFonts w:hint="eastAsia"/>
-        </w:rPr>
-        <w:t>硬件</w:t>
-      </w:r>
-    </w:p>
-    <w:p>
-      <w:r>
-        <w:rPr>
-          <w:rFonts w:hint="eastAsia"/>
-        </w:rPr>
-        <w:tab/>
-      </w:r>
-      <w:r>
-        <w:rPr>
-          <w:rFonts w:hint="eastAsia"/>
-        </w:rPr>
-        <w:t>implement</w:t>
-      </w:r>
-      <w:r>
-        <w:t xml:space="preserve"> [ˈɪmplɪment]</w:t>
-      </w:r>
-      <w:r>
-        <w:rPr>
-          <w:rFonts w:hint="eastAsia"/>
-        </w:rPr>
-        <w:t>工具</w:t>
-      </w:r>
-    </w:p>
-    <w:p>
-      <w:r>
-        <w:rPr>
-          <w:rFonts w:hint="eastAsia"/>
-        </w:rPr>
-        <w:tab/>
-      </w:r>
-      <w:r>
-        <w:rPr>
-          <w:rFonts w:hint="eastAsia"/>
-        </w:rPr>
-        <w:t>iron</w:t>
-      </w:r>
-      <w:r>
-        <w:t xml:space="preserve"> [ˈaɪən]</w:t>
-      </w:r>
-      <w:r>
-        <w:rPr>
-          <w:rFonts w:hint="eastAsia"/>
-        </w:rPr>
-        <w:t>铁</w:t>
-      </w:r>
-      <w:r>
-        <w:rPr>
-          <w:rFonts w:hint="eastAsia"/>
-        </w:rPr>
-        <w:t>/</w:t>
-      </w:r>
-      <w:r>
-        <w:rPr>
-          <w:rFonts w:hint="eastAsia"/>
-        </w:rPr>
-        <w:t>熨斗</w:t>
-      </w:r>
-      <w:r>
-        <w:rPr>
-          <w:rFonts w:hint="eastAsia"/>
-        </w:rPr>
-        <w:t>/</w:t>
-      </w:r>
-      <w:r>
-        <w:rPr>
-          <w:rFonts w:hint="eastAsia"/>
-          <w:color w:val="4BACC6" w:themeColor="accent5"/>
-        </w:rPr>
-        <w:t>铁器</w:t>
-      </w:r>
-    </w:p>
-    <w:p>
-      <w:r>
-        <w:rPr>
-          <w:rFonts w:hint="eastAsia"/>
-        </w:rPr>
-        <w:tab/>
-      </w:r>
-      <w:r>
-        <w:rPr>
-          <w:rFonts w:hint="eastAsia"/>
-        </w:rPr>
-        <w:t>kit</w:t>
-      </w:r>
-      <w:r>
-        <w:t xml:space="preserve"> [kɪt]</w:t>
-      </w:r>
-      <w:r>
-        <w:rPr>
-          <w:rFonts w:hint="eastAsia"/>
-        </w:rPr>
-        <w:t>全套</w:t>
-      </w:r>
-      <w:r>
-        <w:rPr>
-          <w:rFonts w:hint="eastAsia"/>
-        </w:rPr>
-        <w:t>工具</w:t>
-      </w:r>
-    </w:p>
-    <w:p>
-      <w:r>
-        <w:tab/>
-      </w:r>
-      <w:r>
-        <w:rPr>
-          <w:rFonts w:hint="eastAsia"/>
-        </w:rPr>
-        <w:t>net</w:t>
-      </w:r>
-      <w:r>
-        <w:t xml:space="preserve"> [net]</w:t>
-      </w:r>
-      <w:r>
-        <w:rPr>
-          <w:rFonts w:hint="eastAsia"/>
-          <w:color w:val="4BACC6" w:themeColor="accent5"/>
-        </w:rPr>
-        <w:t>网</w:t>
-      </w:r>
-      <w:r>
-        <w:rPr>
-          <w:rFonts w:hint="eastAsia"/>
-        </w:rPr>
-        <w:t>/</w:t>
-      </w:r>
-      <w:r>
-        <w:rPr>
-          <w:rFonts w:hint="eastAsia"/>
-        </w:rPr>
-        <w:t>网络</w:t>
-      </w:r>
-    </w:p>
-    <w:p>
-      <w:r>
-        <w:rPr>
-          <w:rFonts w:hint="eastAsia"/>
-        </w:rPr>
-        <w:tab/>
-      </w:r>
-      <w:r>
-        <w:rPr>
-          <w:rFonts w:hint="eastAsia"/>
-        </w:rPr>
-        <w:t>outfit</w:t>
-      </w:r>
-      <w:r>
-        <w:t xml:space="preserve"> [ˈaʊtfɪt]</w:t>
-      </w:r>
-      <w:r>
-        <w:rPr>
-          <w:rFonts w:hint="eastAsia"/>
-        </w:rPr>
-        <w:t>全套装备</w:t>
-      </w:r>
-    </w:p>
-    <w:p>
-      <w:r>
-        <w:tab/>
-      </w:r>
-      <w:r>
-        <w:rPr>
-          <w:rFonts w:hint="eastAsia"/>
-        </w:rPr>
-        <w:t>pick</w:t>
-      </w:r>
-      <w:r>
-        <w:t xml:space="preserve"> [pɪk]</w:t>
-      </w:r>
-      <w:r>
-        <w:rPr>
-          <w:rFonts w:hint="eastAsia"/>
-        </w:rPr>
-        <w:t>挑选</w:t>
-      </w:r>
-      <w:r>
-        <w:rPr>
-          <w:rFonts w:hint="eastAsia"/>
-        </w:rPr>
-        <w:t>/</w:t>
-      </w:r>
-      <w:r>
-        <w:rPr>
-          <w:rFonts w:hint="eastAsia"/>
-          <w:color w:val="4BACC6" w:themeColor="accent5"/>
-        </w:rPr>
-        <w:t>镐</w:t>
-      </w:r>
-      <w:r>
-        <w:rPr>
-          <w:rFonts w:hint="eastAsia"/>
-          <w:color w:val="4BACC6" w:themeColor="accent5"/>
-        </w:rPr>
-        <w:t>,</w:t>
-      </w:r>
-      <w:r>
-        <w:rPr>
-          <w:rFonts w:hint="eastAsia"/>
-          <w:color w:val="4BACC6" w:themeColor="accent5"/>
-        </w:rPr>
-        <w:t>锄</w:t>
-      </w:r>
-      <w:r>
-        <w:rPr>
-          <w:rFonts w:hint="eastAsia"/>
-          <w:color w:val="4BACC6" w:themeColor="accent5"/>
-        </w:rPr>
-        <w:t>(</w:t>
-      </w:r>
-      <w:r>
-        <w:rPr>
-          <w:rFonts w:hint="eastAsia"/>
-          <w:color w:val="4BACC6" w:themeColor="accent5"/>
-        </w:rPr>
-        <w:t>鹤嘴锄</w:t>
-      </w:r>
-      <w:r>
-        <w:rPr>
-          <w:rFonts w:hint="eastAsia"/>
-          <w:color w:val="4BACC6" w:themeColor="accent5"/>
-        </w:rPr>
-        <w:t>)</w:t>
-      </w:r>
-    </w:p>
-    <w:p>
-      <w:r>
-        <w:rPr>
-          <w:rFonts w:hint="eastAsia"/>
-        </w:rPr>
-        <w:tab/>
-      </w:r>
-      <w:r>
-        <w:rPr>
-          <w:rFonts w:hint="eastAsia"/>
-        </w:rPr>
-        <w:t>pincers</w:t>
-      </w:r>
-      <w:r>
-        <w:t xml:space="preserve"> </w:t>
-      </w:r>
-      <w:r>
-        <w:rPr>
-          <w:rFonts w:hint="eastAsia"/>
-        </w:rPr>
-        <w:t>*</w:t>
-      </w:r>
-      <w:r>
-        <w:t>['pɪnsəz]</w:t>
-      </w:r>
-      <w:r>
-        <w:rPr>
-          <w:rFonts w:hint="eastAsia"/>
-        </w:rPr>
-        <w:t>钳子</w:t>
-      </w:r>
-      <w:r>
-        <w:rPr>
-          <w:rFonts w:hint="eastAsia"/>
-        </w:rPr>
-        <w:tab/>
-      </w:r>
-      <w:r>
-        <w:rPr>
-          <w:rFonts w:hint="eastAsia"/>
-        </w:rPr>
-        <w:tab/>
-      </w:r>
-      <w:r>
-        <w:rPr>
-          <w:rFonts w:hint="eastAsia"/>
-        </w:rPr>
-        <w:tab/>
-      </w:r>
-      <w:r>
-        <w:rPr>
-          <w:rFonts w:hint="eastAsia"/>
-        </w:rPr>
-        <w:tab/>
-      </w:r>
-      <w:r>
-        <w:rPr>
-          <w:rFonts w:hint="eastAsia"/>
-        </w:rPr>
-        <w:tab/>
-      </w:r>
-      <w:r>
-        <w:rPr>
-          <w:rFonts w:hint="eastAsia"/>
-        </w:rPr>
-        <w:tab/>
-      </w:r>
-      <w:r>
-        <w:rPr>
-          <w:rFonts w:hint="eastAsia"/>
-          <w:color w:val="0000FF"/>
-        </w:rPr>
-        <w:t>用于拔取钉子等</w:t>
-      </w:r>
-    </w:p>
-    <w:p>
-      <w:pPr>
-        <w:rPr>
-          <w:color w:val="0000FF"/>
-        </w:rPr>
-      </w:pPr>
-      <w:r>
-        <w:rPr>
-          <w:rFonts w:hint="eastAsia"/>
-        </w:rPr>
-        <w:tab/>
-      </w:r>
-      <w:r>
-        <w:t xml:space="preserve">pliers </w:t>
-      </w:r>
-      <w:r>
-        <w:rPr>
-          <w:rFonts w:hint="eastAsia"/>
-        </w:rPr>
-        <w:t>*</w:t>
-      </w:r>
-      <w:r>
-        <w:t>[ˈplaɪəz]</w:t>
-      </w:r>
-      <w:r>
-        <w:rPr>
-          <w:rFonts w:hint="eastAsia"/>
-        </w:rPr>
-        <w:t>手钳</w:t>
-      </w:r>
-      <w:r>
-        <w:rPr>
-          <w:rFonts w:hint="eastAsia"/>
-        </w:rPr>
-        <w:t>/</w:t>
-      </w:r>
-      <w:r>
-        <w:rPr>
-          <w:rFonts w:hint="eastAsia"/>
-        </w:rPr>
-        <w:t>老虎钳</w:t>
-      </w:r>
-      <w:r>
-        <w:rPr>
-          <w:rFonts w:hint="eastAsia"/>
-        </w:rPr>
-        <w:tab/>
-      </w:r>
-      <w:r>
-        <w:rPr>
-          <w:rFonts w:hint="eastAsia"/>
-        </w:rPr>
-        <w:tab/>
-      </w:r>
-      <w:r>
-        <w:rPr>
-          <w:rFonts w:hint="eastAsia"/>
-        </w:rPr>
-        <w:tab/>
-      </w:r>
-      <w:r>
-        <w:rPr>
-          <w:rFonts w:hint="eastAsia"/>
-        </w:rPr>
-        <w:tab/>
-      </w:r>
-      <w:r>
-        <w:rPr>
-          <w:rFonts w:hint="eastAsia"/>
-        </w:rPr>
-        <w:tab/>
-      </w:r>
-      <w:r>
-        <w:rPr>
-          <w:rFonts w:hint="eastAsia"/>
-          <w:color w:val="0000FF"/>
-        </w:rPr>
-        <w:t>用于截断金属物等</w:t>
-      </w:r>
-    </w:p>
-    <w:p>
-      <w:r>
-        <w:rPr>
-          <w:rFonts w:hint="eastAsia"/>
-        </w:rPr>
-        <w:tab/>
-      </w:r>
-      <w:r>
-        <w:rPr>
-          <w:rFonts w:hint="eastAsia"/>
-        </w:rPr>
-        <w:t>rake</w:t>
-      </w:r>
-      <w:r>
-        <w:t xml:space="preserve"> [reɪk]</w:t>
-      </w:r>
-      <w:r>
-        <w:rPr>
-          <w:rFonts w:hint="eastAsia"/>
-        </w:rPr>
-        <w:t>耙子</w:t>
-      </w:r>
-      <w:r>
-        <w:tab/>
-      </w:r>
-      <w:r>
-        <w:tab/>
-      </w:r>
-      <w:r>
-        <w:tab/>
-      </w:r>
-      <w:r>
-        <w:tab/>
-      </w:r>
-      <w:r>
-        <w:tab/>
-      </w:r>
-      <w:r>
-        <w:tab/>
-      </w:r>
-      <w:r>
-        <w:tab/>
-      </w:r>
-      <w:r>
-        <w:rPr>
-          <w:rFonts w:hint="eastAsia"/>
-          <w:color w:val="0000FF"/>
-        </w:rPr>
-        <w:t>猪八戒武器</w:t>
-      </w:r>
-    </w:p>
-    <w:p>
-      <w:r>
-        <w:tab/>
-      </w:r>
-      <w:r>
-        <w:rPr>
-          <w:rFonts w:hint="eastAsia"/>
-        </w:rPr>
-        <w:t>s</w:t>
-      </w:r>
-      <w:r>
-        <w:t>aw</w:t>
-      </w:r>
-      <w:r>
-        <w:t xml:space="preserve"> [sɔ:]</w:t>
-      </w:r>
-      <w:r>
-        <w:rPr>
-          <w:rFonts w:hint="eastAsia"/>
-        </w:rPr>
-        <w:t>锯</w:t>
-      </w:r>
-    </w:p>
-    <w:p>
-      <w:r>
-        <w:tab/>
-      </w:r>
-      <w:r>
-        <w:t>scissors</w:t>
-      </w:r>
-      <w:r>
-        <w:rPr>
-          <w:rFonts w:hint="eastAsia"/>
-        </w:rPr>
-        <w:t xml:space="preserve"> *</w:t>
-      </w:r>
-      <w:r>
-        <w:t>[ˈsɪzə</w:t>
-      </w:r>
-      <w:r>
-        <w:t>rz</w:t>
-      </w:r>
-      <w:r>
-        <w:rPr>
-          <w:rFonts w:hint="eastAsia"/>
-        </w:rPr>
-        <w:t>]</w:t>
-      </w:r>
-      <w:r>
-        <w:rPr>
-          <w:rFonts w:hint="eastAsia"/>
-        </w:rPr>
-        <w:t>剪刀</w:t>
-      </w:r>
-    </w:p>
-    <w:p>
-      <w:r>
-        <w:rPr>
-          <w:rFonts w:hint="eastAsia"/>
-        </w:rPr>
-        <w:tab/>
-        <w:t>shears</w:t>
-      </w:r>
-      <w:r>
-        <w:t xml:space="preserve"> </w:t>
-      </w:r>
-      <w:r>
-        <w:rPr>
-          <w:rFonts w:hint="eastAsia"/>
-        </w:rPr>
-        <w:t>*</w:t>
-      </w:r>
-      <w:r>
-        <w:t>[ʃɪəz]</w:t>
-      </w:r>
-      <w:r>
-        <w:rPr>
-          <w:rFonts w:hint="eastAsia"/>
-        </w:rPr>
-        <w:t>大剪刀</w:t>
-      </w:r>
-    </w:p>
-    <w:p>
-      <w:r>
-        <w:rPr>
-          <w:rFonts w:hint="eastAsia"/>
-        </w:rPr>
-        <w:tab/>
-        <w:t>spade</w:t>
-      </w:r>
-      <w:r>
-        <w:t xml:space="preserve"> [speɪd]</w:t>
-      </w:r>
-      <w:r>
-        <w:rPr>
-          <w:rFonts w:hint="eastAsia"/>
-        </w:rPr>
-        <w:t>铁锹</w:t>
-      </w:r>
-    </w:p>
-    <w:p>
-      <w:r>
-        <w:rPr>
-          <w:rFonts w:hint="eastAsia"/>
-        </w:rPr>
-        <w:tab/>
-      </w:r>
-      <w:r>
-        <w:rPr>
-          <w:rFonts w:hint="eastAsia"/>
-        </w:rPr>
-        <w:t>tackle</w:t>
-      </w:r>
-      <w:r>
-        <w:t xml:space="preserve"> [ˈtækl]</w:t>
-      </w:r>
-      <w:r>
-        <w:rPr>
-          <w:rFonts w:hint="eastAsia"/>
-        </w:rPr>
-        <w:t>擒住</w:t>
-      </w:r>
-      <w:r>
-        <w:rPr>
-          <w:rFonts w:hint="eastAsia"/>
-        </w:rPr>
-        <w:t>/</w:t>
-      </w:r>
-      <w:r>
-        <w:rPr>
-          <w:rFonts w:hint="eastAsia"/>
-          <w:color w:val="4BACC6" w:themeColor="accent5"/>
-        </w:rPr>
-        <w:t>器具</w:t>
-      </w:r>
-    </w:p>
-    <w:p>
-      <w:r>
-        <w:rPr>
-          <w:rFonts w:hint="eastAsia"/>
-        </w:rPr>
-        <w:tab/>
-      </w:r>
-      <w:r>
-        <w:t>tool [tu:l]</w:t>
-      </w:r>
-      <w:r>
-        <w:rPr>
-          <w:rFonts w:hint="eastAsia"/>
-        </w:rPr>
-        <w:t>工具</w:t>
-      </w:r>
-    </w:p>
-    <w:p>
-      <w:r>
-        <w:rPr>
-          <w:rFonts w:hint="eastAsia"/>
-        </w:rPr>
-        <w:tab/>
-      </w:r>
-      <w:r>
-        <w:rPr>
-          <w:rFonts w:hint="eastAsia"/>
-        </w:rPr>
-        <w:t>tongs</w:t>
-      </w:r>
-      <w:r>
-        <w:t xml:space="preserve"> </w:t>
-      </w:r>
-      <w:r>
-        <w:rPr>
-          <w:rFonts w:hint="eastAsia"/>
-        </w:rPr>
-        <w:t>*</w:t>
-      </w:r>
-      <w:r>
-        <w:t>[tɒŋz]</w:t>
-      </w:r>
-      <w:r>
-        <w:rPr>
-          <w:rFonts w:hint="eastAsia"/>
-        </w:rPr>
-        <w:t>火钳</w:t>
-      </w:r>
-      <w:r>
-        <w:rPr>
-          <w:rFonts w:hint="eastAsia"/>
-        </w:rPr>
-        <w:t>/</w:t>
-      </w:r>
-      <w:r>
-        <w:rPr>
-          <w:rFonts w:hint="eastAsia"/>
-        </w:rPr>
-        <w:t>夹子</w:t>
-      </w:r>
-      <w:r>
-        <w:rPr>
-          <w:rFonts w:hint="eastAsia"/>
-        </w:rPr>
-        <w:tab/>
-      </w:r>
-      <w:r>
-        <w:rPr>
-          <w:rFonts w:hint="eastAsia"/>
-        </w:rPr>
-        <w:tab/>
-      </w:r>
-      <w:r>
-        <w:rPr>
-          <w:rFonts w:hint="eastAsia"/>
-        </w:rPr>
-        <w:tab/>
-      </w:r>
-      <w:r>
-        <w:rPr>
-          <w:rFonts w:hint="eastAsia"/>
-        </w:rPr>
-        <w:tab/>
-      </w:r>
-      <w:r>
-        <w:rPr>
-          <w:rFonts w:hint="eastAsia"/>
-        </w:rPr>
-        <w:tab/>
-      </w:r>
-      <w:r>
-        <w:rPr>
-          <w:rFonts w:hint="eastAsia"/>
-        </w:rPr>
-        <w:tab/>
-      </w:r>
-      <w:r>
-        <w:rPr>
-          <w:rFonts w:hint="eastAsia"/>
-          <w:color w:val="0000FF"/>
-        </w:rPr>
-        <w:t>用于拾取</w:t>
-      </w:r>
-      <w:r>
-        <w:rPr>
-          <w:rFonts w:hint="eastAsia"/>
-          <w:color w:val="0000FF"/>
-        </w:rPr>
-        <w:t>有害物品</w:t>
-      </w:r>
-    </w:p>
-    <w:p>
-      <w:r>
-        <w:rPr>
-          <w:rFonts w:hint="eastAsia"/>
-        </w:rPr>
-        <w:tab/>
-        <w:t>tweezers</w:t>
-      </w:r>
-      <w:r>
-        <w:t xml:space="preserve"> </w:t>
-      </w:r>
-      <w:r>
-        <w:rPr>
-          <w:rFonts w:hint="eastAsia"/>
-        </w:rPr>
-        <w:t>*</w:t>
-      </w:r>
-      <w:r>
-        <w:t>[ˈtwi:zəz]</w:t>
-      </w:r>
-      <w:r>
-        <w:rPr>
-          <w:rFonts w:hint="eastAsia"/>
-        </w:rPr>
-        <w:t>镊子</w:t>
-      </w:r>
-    </w:p>
-    <w:p>
-      <w:r>
-        <w:tab/>
-      </w:r>
-      <w:r>
-        <w:rPr>
-          <w:rFonts w:hint="eastAsia"/>
-        </w:rPr>
-        <w:t>we</w:t>
-      </w:r>
-      <w:r>
-        <w:t>dge</w:t>
-      </w:r>
-      <w:r>
-        <w:t xml:space="preserve"> [wedʒ]</w:t>
-      </w:r>
-      <w:r>
-        <w:rPr>
-          <w:rFonts w:hint="eastAsia"/>
-        </w:rPr>
-        <w:t>楔</w:t>
-      </w:r>
-      <w:r>
-        <w:rPr>
-          <w:rFonts w:hint="eastAsia"/>
-        </w:rPr>
-        <w:t>子</w:t>
-      </w:r>
-    </w:p>
-    <w:p>
-      <w:r>
-        <w:tab/>
-      </w:r>
-      <w:r>
-        <w:rPr>
-          <w:rFonts w:hint="eastAsia"/>
-        </w:rPr>
-        <w:t>w</w:t>
-      </w:r>
-      <w:r>
-        <w:t>rench</w:t>
-      </w:r>
-      <w:r>
-        <w:t xml:space="preserve"> [rentʃ]</w:t>
-      </w:r>
-      <w:r>
-        <w:rPr>
-          <w:rFonts w:hint="eastAsia"/>
-          <w:color w:val="4BACC6" w:themeColor="accent5"/>
-        </w:rPr>
-        <w:t>扳手</w:t>
-      </w:r>
-      <w:r>
-        <w:rPr>
-          <w:rFonts w:hint="eastAsia"/>
-        </w:rPr>
-        <w:t>/</w:t>
-      </w:r>
-      <w:r>
-        <w:rPr>
-          <w:rFonts w:hint="eastAsia"/>
-        </w:rPr>
-        <w:t>痛苦</w:t>
-      </w:r>
-    </w:p>
-    <w:p>
-      <w:pPr>
-        <w:rPr>
-          <w:b/>
-        </w:rPr>
-      </w:pPr>
-      <w:r>
-        <w:rPr>
-          <w:rFonts w:hint="eastAsia"/>
-          <w:b/>
-        </w:rPr>
-        <w:lastRenderedPageBreak/>
-        <w:t>二</w:t>
-      </w:r>
-      <w:r>
-        <w:rPr>
-          <w:rFonts w:hint="eastAsia"/>
-          <w:b/>
-        </w:rPr>
-        <w:t>、</w:t>
-      </w:r>
-      <w:r>
-        <w:rPr>
-          <w:rFonts w:hint="eastAsia"/>
-          <w:b/>
-        </w:rPr>
-        <w:t>保障</w:t>
-      </w:r>
-    </w:p>
-    <w:p>
-      <w:pPr>
-        <w:rPr>
-          <w:b/>
-        </w:rPr>
-      </w:pPr>
-      <w:r>
-        <w:rPr>
-          <w:rFonts w:hint="eastAsia"/>
-          <w:b/>
-        </w:rPr>
-        <w:t>1</w:t>
-      </w:r>
-      <w:r>
-        <w:rPr>
-          <w:rFonts w:hint="eastAsia"/>
-          <w:b/>
-        </w:rPr>
-        <w:t>防护</w:t>
-      </w:r>
-    </w:p>
-    <w:p>
-      <w:r>
-        <w:rPr>
-          <w:rFonts w:hint="eastAsia"/>
-        </w:rPr>
-        <w:tab/>
-      </w:r>
-      <w:r>
-        <w:t>barrier [ˈbæriə</w:t>
-      </w:r>
-      <w:r>
-        <w:t>r</w:t>
-      </w:r>
-      <w:r>
-        <w:t>]</w:t>
-      </w:r>
-      <w:r>
-        <w:rPr>
-          <w:rFonts w:hint="eastAsia"/>
-        </w:rPr>
-        <w:t>栅栏</w:t>
-      </w:r>
-      <w:r>
-        <w:rPr>
-          <w:rFonts w:hint="eastAsia"/>
-        </w:rPr>
-        <w:t>/</w:t>
-      </w:r>
-      <w:r>
-        <w:rPr>
-          <w:rFonts w:hint="eastAsia"/>
-        </w:rPr>
-        <w:t>屏蔽</w:t>
-      </w:r>
-      <w:r>
-        <w:rPr>
-          <w:rFonts w:hint="eastAsia"/>
-        </w:rPr>
-        <w:tab/>
-      </w:r>
-      <w:r>
-        <w:rPr>
-          <w:rFonts w:hint="eastAsia"/>
-        </w:rPr>
-        <w:tab/>
-      </w:r>
-      <w:r>
-        <w:rPr>
-          <w:rFonts w:hint="eastAsia"/>
-        </w:rPr>
-        <w:tab/>
-      </w:r>
-      <w:r>
-        <w:rPr>
-          <w:rFonts w:hint="eastAsia"/>
-        </w:rPr>
-        <w:tab/>
-      </w:r>
-      <w:r>
-        <w:rPr>
-          <w:rFonts w:hint="eastAsia"/>
-        </w:rPr>
-        <w:tab/>
-      </w:r>
-      <w:r>
-        <w:rPr>
-          <w:rFonts w:hint="eastAsia"/>
-          <w:color w:val="0000FF"/>
-        </w:rPr>
-        <w:t>防止进入的障碍</w:t>
-      </w:r>
-    </w:p>
-    <w:p>
-      <w:r>
-        <w:rPr>
-          <w:rFonts w:hint="eastAsia"/>
-        </w:rPr>
-        <w:tab/>
-      </w:r>
-      <w:r>
-        <w:rPr>
-          <w:rFonts w:hint="eastAsia"/>
-        </w:rPr>
-        <w:t>bench</w:t>
-      </w:r>
-      <w:r>
-        <w:t xml:space="preserve"> [bentʃ]</w:t>
-      </w:r>
-      <w:r>
-        <w:rPr>
-          <w:rFonts w:hint="eastAsia"/>
-        </w:rPr>
-        <w:t>长凳</w:t>
-      </w:r>
-      <w:r>
-        <w:rPr>
-          <w:rFonts w:hint="eastAsia"/>
-        </w:rPr>
-        <w:t>/</w:t>
-      </w:r>
-      <w:r>
-        <w:rPr>
-          <w:rFonts w:hint="eastAsia"/>
-          <w:color w:val="4BACC6" w:themeColor="accent5"/>
-        </w:rPr>
-        <w:t>工作台</w:t>
-      </w:r>
-    </w:p>
-    <w:p>
-      <w:r>
-        <w:rPr>
-          <w:rFonts w:hint="eastAsia"/>
-        </w:rPr>
-        <w:tab/>
-      </w:r>
-      <w:r>
-        <w:rPr>
-          <w:rFonts w:hint="eastAsia"/>
-        </w:rPr>
-        <w:t>brace</w:t>
-      </w:r>
-      <w:r>
-        <w:t xml:space="preserve"> [breɪs]</w:t>
-      </w:r>
-      <w:r>
-        <w:rPr>
-          <w:rFonts w:hint="eastAsia"/>
-          <w:color w:val="4BACC6" w:themeColor="accent5"/>
-        </w:rPr>
-        <w:t>支架</w:t>
-      </w:r>
-      <w:r>
-        <w:rPr>
-          <w:rFonts w:hint="eastAsia"/>
-        </w:rPr>
-        <w:t>/</w:t>
-      </w:r>
-      <w:r>
-        <w:rPr>
-          <w:rFonts w:hint="eastAsia"/>
-        </w:rPr>
-        <w:t>牙箍</w:t>
-      </w:r>
-      <w:r>
-        <w:rPr>
-          <w:rFonts w:hint="eastAsia"/>
-        </w:rPr>
-        <w:t>/</w:t>
-      </w:r>
-      <w:r>
-        <w:rPr>
-          <w:rFonts w:hint="eastAsia"/>
-        </w:rPr>
-        <w:t>一对</w:t>
-      </w:r>
-      <w:r>
-        <w:rPr>
-          <w:rFonts w:hint="eastAsia"/>
-        </w:rPr>
-        <w:t>(</w:t>
-      </w:r>
-      <w:r>
-        <w:rPr>
-          <w:rFonts w:hint="eastAsia"/>
-        </w:rPr>
-        <w:t>动物</w:t>
-      </w:r>
-      <w:r>
-        <w:rPr>
-          <w:rFonts w:hint="eastAsia"/>
-        </w:rPr>
-        <w:t>)/</w:t>
-      </w:r>
-      <w:r>
-        <w:rPr>
-          <w:rFonts w:hint="eastAsia"/>
-        </w:rPr>
-        <w:t>大括弧</w:t>
-      </w:r>
-      <w:r>
-        <w:rPr>
-          <w:rFonts w:hint="eastAsia"/>
-        </w:rPr>
-        <w:tab/>
-      </w:r>
-      <w:r>
-        <w:rPr>
-          <w:rFonts w:hint="eastAsia"/>
-        </w:rPr>
-        <w:tab/>
-      </w:r>
-      <w:r>
-        <w:rPr>
-          <w:rFonts w:hint="eastAsia"/>
-          <w:color w:val="0000FF"/>
-        </w:rPr>
-        <w:t>减少事物压力</w:t>
-      </w:r>
-      <w:r>
-        <w:rPr>
-          <w:rFonts w:hint="eastAsia"/>
-          <w:color w:val="0000FF"/>
-        </w:rPr>
-        <w:t>的作用</w:t>
-      </w:r>
-    </w:p>
-    <w:p>
-      <w:r>
-        <w:rPr>
-          <w:rFonts w:hint="eastAsia"/>
-        </w:rPr>
-        <w:tab/>
-      </w:r>
-      <w:r>
-        <w:rPr>
-          <w:rFonts w:hint="eastAsia"/>
-        </w:rPr>
-        <w:t>cover</w:t>
-      </w:r>
-      <w:r>
-        <w:t xml:space="preserve"> [ˈkʌvə</w:t>
-      </w:r>
-      <w:r>
-        <w:t>r</w:t>
-      </w:r>
-      <w:r>
-        <w:t>]</w:t>
-      </w:r>
-      <w:r>
-        <w:rPr>
-          <w:rFonts w:hint="eastAsia"/>
-          <w:color w:val="4BACC6" w:themeColor="accent5"/>
-        </w:rPr>
-        <w:t>盖</w:t>
-      </w:r>
-      <w:r>
-        <w:rPr>
-          <w:rFonts w:hint="eastAsia"/>
-          <w:color w:val="4BACC6" w:themeColor="accent5"/>
-        </w:rPr>
-        <w:t>,</w:t>
-      </w:r>
-      <w:r>
-        <w:rPr>
-          <w:rFonts w:hint="eastAsia"/>
-          <w:color w:val="4BACC6" w:themeColor="accent5"/>
-        </w:rPr>
-        <w:t>套</w:t>
-      </w:r>
-      <w:r>
-        <w:rPr>
-          <w:rFonts w:hint="eastAsia"/>
-        </w:rPr>
-        <w:t>/</w:t>
-      </w:r>
-      <w:r>
-        <w:rPr>
-          <w:rFonts w:hint="eastAsia"/>
-        </w:rPr>
-        <w:t>封面</w:t>
-      </w:r>
-      <w:r>
-        <w:rPr>
-          <w:rFonts w:hint="eastAsia"/>
-        </w:rPr>
-        <w:t>/</w:t>
-      </w:r>
-      <w:r>
-        <w:rPr>
-          <w:rFonts w:hint="eastAsia"/>
-        </w:rPr>
-        <w:t>一套餐具</w:t>
-      </w:r>
-      <w:r>
-        <w:rPr>
-          <w:rFonts w:hint="eastAsia"/>
-        </w:rPr>
-        <w:t>/</w:t>
-      </w:r>
-      <w:r>
-        <w:rPr>
-          <w:rFonts w:hint="eastAsia"/>
-        </w:rPr>
-        <w:t>掩护</w:t>
-      </w:r>
-    </w:p>
-    <w:p>
-      <w:r>
-        <w:rPr>
-          <w:rFonts w:hint="eastAsia"/>
-        </w:rPr>
-        <w:tab/>
-      </w:r>
-      <w:r>
-        <w:rPr>
-          <w:rFonts w:hint="eastAsia"/>
-        </w:rPr>
-        <w:t>fence</w:t>
-      </w:r>
-      <w:r>
-        <w:t xml:space="preserve"> [fens]</w:t>
-      </w:r>
-      <w:r>
-        <w:rPr>
-          <w:rFonts w:hint="eastAsia"/>
-        </w:rPr>
-        <w:t>栅栏</w:t>
-      </w:r>
-    </w:p>
-    <w:p>
-      <w:r>
-        <w:rPr>
-          <w:rFonts w:hint="eastAsia"/>
-        </w:rPr>
-        <w:tab/>
-      </w:r>
-      <w:r>
-        <w:rPr>
-          <w:rFonts w:hint="eastAsia"/>
-        </w:rPr>
-        <w:t>guard</w:t>
-      </w:r>
-      <w:r>
-        <w:rPr>
-          <w:rFonts w:hint="eastAsia"/>
-        </w:rPr>
-        <w:t xml:space="preserve"> [g</w:t>
-      </w:r>
-      <w:r>
-        <w:rPr>
-          <w:rFonts w:hint="eastAsia"/>
-        </w:rPr>
-        <w:t>ɑ</w:t>
-      </w:r>
-      <w:r>
-        <w:rPr>
-          <w:rFonts w:hint="eastAsia"/>
-        </w:rPr>
-        <w:t>:d]</w:t>
-      </w:r>
-      <w:r>
-        <w:rPr>
-          <w:rFonts w:hint="eastAsia"/>
-        </w:rPr>
-        <w:t>警戒</w:t>
-      </w:r>
-      <w:r>
-        <w:rPr>
-          <w:rFonts w:hint="eastAsia"/>
-        </w:rPr>
-        <w:t>/</w:t>
-      </w:r>
-      <w:r>
-        <w:rPr>
-          <w:rFonts w:hint="eastAsia"/>
-        </w:rPr>
-        <w:t>警卫</w:t>
-      </w:r>
-      <w:r>
-        <w:rPr>
-          <w:rFonts w:hint="eastAsia"/>
-        </w:rPr>
-        <w:t>/</w:t>
-      </w:r>
-      <w:r>
-        <w:rPr>
-          <w:rFonts w:hint="eastAsia"/>
-          <w:color w:val="4BACC6" w:themeColor="accent5"/>
-        </w:rPr>
-        <w:t>防护装置</w:t>
-      </w:r>
-    </w:p>
-    <w:p>
-      <w:r>
-        <w:rPr>
-          <w:rFonts w:hint="eastAsia"/>
-        </w:rPr>
-        <w:tab/>
-        <w:t>hedge</w:t>
-      </w:r>
-      <w:r>
-        <w:t xml:space="preserve"> [hedʒ]</w:t>
-      </w:r>
-      <w:r>
-        <w:rPr>
-          <w:rFonts w:hint="eastAsia"/>
-        </w:rPr>
-        <w:t>篱笆</w:t>
-      </w:r>
-    </w:p>
-    <w:p>
-      <w:r>
-        <w:rPr>
-          <w:rFonts w:hint="eastAsia"/>
-        </w:rPr>
-        <w:tab/>
-      </w:r>
-      <w:r>
-        <w:rPr>
-          <w:rFonts w:hint="eastAsia"/>
-        </w:rPr>
-        <w:t>pen</w:t>
-      </w:r>
-      <w:r>
-        <w:t xml:space="preserve"> </w:t>
-      </w:r>
-      <w:r>
-        <w:t>[pen]</w:t>
-      </w:r>
-      <w:r>
-        <w:rPr>
-          <w:rFonts w:hint="eastAsia"/>
-        </w:rPr>
-        <w:t>笔</w:t>
-      </w:r>
-      <w:r>
-        <w:rPr>
-          <w:rFonts w:hint="eastAsia"/>
-        </w:rPr>
-        <w:t>/</w:t>
-      </w:r>
-      <w:r>
-        <w:rPr>
-          <w:rFonts w:hint="eastAsia"/>
-          <w:color w:val="4BACC6" w:themeColor="accent5"/>
-        </w:rPr>
-        <w:t>畜栏</w:t>
-      </w:r>
-    </w:p>
-    <w:p>
-      <w:r>
-        <w:rPr>
-          <w:rFonts w:hint="eastAsia"/>
-        </w:rPr>
-        <w:tab/>
-      </w:r>
-      <w:r>
-        <w:rPr>
-          <w:rFonts w:hint="eastAsia"/>
-        </w:rPr>
-        <w:t>rail</w:t>
-      </w:r>
-      <w:r>
-        <w:t xml:space="preserve"> [reɪl]</w:t>
-      </w:r>
-      <w:r>
-        <w:rPr>
-          <w:rFonts w:hint="eastAsia"/>
-          <w:color w:val="4BACC6" w:themeColor="accent5"/>
-        </w:rPr>
-        <w:t>栏杆</w:t>
-      </w:r>
-      <w:r>
-        <w:rPr>
-          <w:rFonts w:hint="eastAsia"/>
-        </w:rPr>
-        <w:t>/</w:t>
-      </w:r>
-      <w:r>
-        <w:rPr>
-          <w:rFonts w:hint="eastAsia"/>
-        </w:rPr>
-        <w:t>轨道</w:t>
-      </w:r>
     </w:p>
     <w:p>
       <w:r>

--- a/名词/产业/工农生产.docx
+++ b/名词/产业/工农生产.docx
@@ -3464,556 +3464,573 @@
         <w:tab/>
       </w:r>
       <w:r>
-        <w:rPr>
-          <w:rFonts w:hint="eastAsia"/>
-        </w:rPr>
-        <w:t>w</w:t>
-      </w:r>
-      <w:r>
-        <w:t>rench</w:t>
-      </w:r>
-      <w:r>
-        <w:t xml:space="preserve"> [rentʃ]</w:t>
-      </w:r>
-      <w:r>
-        <w:rPr>
-          <w:rFonts w:hint="eastAsia"/>
-          <w:color w:val="4BACC6" w:themeColor="accent5"/>
-        </w:rPr>
-        <w:t>扳手</w:t>
-      </w:r>
-      <w:r>
-        <w:rPr>
-          <w:rFonts w:hint="eastAsia"/>
-        </w:rPr>
-        <w:t>/</w:t>
-      </w:r>
-      <w:r>
-        <w:rPr>
-          <w:rFonts w:hint="eastAsia"/>
-        </w:rPr>
-        <w:t>痛苦</w:t>
-      </w:r>
-    </w:p>
-    <w:p>
-      <w:pPr>
-        <w:rPr>
-          <w:b/>
-        </w:rPr>
-      </w:pPr>
-      <w:r>
-        <w:rPr>
-          <w:rFonts w:hint="eastAsia"/>
-          <w:b/>
-        </w:rPr>
-        <w:lastRenderedPageBreak/>
-        <w:t>二</w:t>
-      </w:r>
-      <w:r>
-        <w:rPr>
-          <w:rFonts w:hint="eastAsia"/>
-          <w:b/>
-        </w:rPr>
-        <w:t>、</w:t>
-      </w:r>
-      <w:r>
-        <w:rPr>
-          <w:rFonts w:hint="eastAsia"/>
-          <w:b/>
-        </w:rPr>
-        <w:t>保障</w:t>
-      </w:r>
-    </w:p>
-    <w:p>
-      <w:pPr>
-        <w:rPr>
-          <w:b/>
-        </w:rPr>
-      </w:pPr>
-      <w:r>
-        <w:rPr>
-          <w:rFonts w:hint="eastAsia"/>
-          <w:b/>
-        </w:rPr>
-        <w:t>1</w:t>
-      </w:r>
-      <w:r>
-        <w:rPr>
-          <w:rFonts w:hint="eastAsia"/>
-          <w:b/>
-        </w:rPr>
-        <w:t>防护</w:t>
-      </w:r>
-    </w:p>
-    <w:p>
-      <w:r>
-        <w:rPr>
-          <w:rFonts w:hint="eastAsia"/>
-        </w:rPr>
-        <w:tab/>
-      </w:r>
-      <w:r>
-        <w:t>barrier [ˈbæriə</w:t>
-      </w:r>
-      <w:r>
-        <w:t>r</w:t>
-      </w:r>
-      <w:r>
-        <w:t>]</w:t>
-      </w:r>
-      <w:r>
-        <w:rPr>
-          <w:rFonts w:hint="eastAsia"/>
-        </w:rPr>
-        <w:t>栅栏</w:t>
-      </w:r>
-      <w:r>
-        <w:rPr>
-          <w:rFonts w:hint="eastAsia"/>
-        </w:rPr>
-        <w:t>/</w:t>
-      </w:r>
-      <w:r>
-        <w:rPr>
-          <w:rFonts w:hint="eastAsia"/>
-        </w:rPr>
-        <w:t>屏蔽</w:t>
-      </w:r>
-      <w:r>
-        <w:rPr>
-          <w:rFonts w:hint="eastAsia"/>
-        </w:rPr>
-        <w:tab/>
-      </w:r>
-      <w:r>
-        <w:rPr>
-          <w:rFonts w:hint="eastAsia"/>
-        </w:rPr>
-        <w:tab/>
-      </w:r>
-      <w:r>
-        <w:rPr>
-          <w:rFonts w:hint="eastAsia"/>
-        </w:rPr>
-        <w:tab/>
-      </w:r>
-      <w:r>
-        <w:rPr>
-          <w:rFonts w:hint="eastAsia"/>
-        </w:rPr>
-        <w:tab/>
-      </w:r>
-      <w:r>
-        <w:rPr>
-          <w:rFonts w:hint="eastAsia"/>
-        </w:rPr>
-        <w:tab/>
-      </w:r>
-      <w:r>
-        <w:rPr>
-          <w:rFonts w:hint="eastAsia"/>
-          <w:color w:val="0000FF"/>
-        </w:rPr>
-        <w:t>防止进入的障碍</w:t>
-      </w:r>
-    </w:p>
-    <w:p>
-      <w:r>
-        <w:rPr>
-          <w:rFonts w:hint="eastAsia"/>
-        </w:rPr>
-        <w:tab/>
-      </w:r>
-      <w:r>
-        <w:rPr>
-          <w:rFonts w:hint="eastAsia"/>
-        </w:rPr>
-        <w:t>bench</w:t>
-      </w:r>
-      <w:r>
-        <w:t xml:space="preserve"> [bentʃ]</w:t>
-      </w:r>
-      <w:r>
-        <w:rPr>
-          <w:rFonts w:hint="eastAsia"/>
-        </w:rPr>
-        <w:t>长凳</w:t>
-      </w:r>
-      <w:r>
-        <w:rPr>
-          <w:rFonts w:hint="eastAsia"/>
-        </w:rPr>
-        <w:t>/</w:t>
-      </w:r>
-      <w:r>
-        <w:rPr>
-          <w:rFonts w:hint="eastAsia"/>
-          <w:color w:val="4BACC6" w:themeColor="accent5"/>
-        </w:rPr>
-        <w:t>工作台</w:t>
-      </w:r>
-    </w:p>
-    <w:p>
-      <w:r>
-        <w:rPr>
-          <w:rFonts w:hint="eastAsia"/>
-        </w:rPr>
-        <w:tab/>
-      </w:r>
-      <w:r>
-        <w:rPr>
-          <w:rFonts w:hint="eastAsia"/>
-        </w:rPr>
-        <w:t>brace</w:t>
-      </w:r>
-      <w:r>
-        <w:t xml:space="preserve"> [breɪs]</w:t>
-      </w:r>
-      <w:r>
-        <w:rPr>
-          <w:rFonts w:hint="eastAsia"/>
-          <w:color w:val="4BACC6" w:themeColor="accent5"/>
-        </w:rPr>
-        <w:t>支架</w:t>
-      </w:r>
-      <w:r>
-        <w:rPr>
-          <w:rFonts w:hint="eastAsia"/>
-        </w:rPr>
-        <w:t>/</w:t>
-      </w:r>
-      <w:r>
-        <w:rPr>
-          <w:rFonts w:hint="eastAsia"/>
-        </w:rPr>
-        <w:t>牙箍</w:t>
-      </w:r>
-      <w:r>
-        <w:rPr>
-          <w:rFonts w:hint="eastAsia"/>
-        </w:rPr>
-        <w:t>/</w:t>
-      </w:r>
-      <w:r>
-        <w:rPr>
-          <w:rFonts w:hint="eastAsia"/>
-        </w:rPr>
-        <w:t>一对</w:t>
-      </w:r>
-      <w:r>
-        <w:rPr>
-          <w:rFonts w:hint="eastAsia"/>
-        </w:rPr>
-        <w:t>(</w:t>
-      </w:r>
-      <w:r>
-        <w:rPr>
-          <w:rFonts w:hint="eastAsia"/>
-        </w:rPr>
-        <w:t>动物</w:t>
-      </w:r>
-      <w:r>
-        <w:rPr>
-          <w:rFonts w:hint="eastAsia"/>
-        </w:rPr>
-        <w:t>)/</w:t>
-      </w:r>
-      <w:r>
-        <w:rPr>
-          <w:rFonts w:hint="eastAsia"/>
-        </w:rPr>
-        <w:t>大括弧</w:t>
-      </w:r>
-      <w:r>
-        <w:rPr>
-          <w:rFonts w:hint="eastAsia"/>
-        </w:rPr>
-        <w:tab/>
-      </w:r>
-      <w:r>
-        <w:rPr>
-          <w:rFonts w:hint="eastAsia"/>
-        </w:rPr>
-        <w:tab/>
-      </w:r>
-      <w:r>
-        <w:rPr>
-          <w:rFonts w:hint="eastAsia"/>
-          <w:color w:val="0000FF"/>
-        </w:rPr>
-        <w:t>减少事物压力</w:t>
-      </w:r>
-      <w:r>
-        <w:rPr>
-          <w:rFonts w:hint="eastAsia"/>
-          <w:color w:val="0000FF"/>
-        </w:rPr>
-        <w:t>的作用</w:t>
-      </w:r>
-    </w:p>
-    <w:p>
-      <w:r>
-        <w:rPr>
-          <w:rFonts w:hint="eastAsia"/>
-        </w:rPr>
-        <w:tab/>
-      </w:r>
-      <w:r>
-        <w:rPr>
-          <w:rFonts w:hint="eastAsia"/>
-        </w:rPr>
-        <w:t>cover</w:t>
-      </w:r>
-      <w:r>
-        <w:t xml:space="preserve"> [ˈkʌvə</w:t>
-      </w:r>
-      <w:r>
-        <w:t>r</w:t>
-      </w:r>
-      <w:r>
-        <w:t>]</w:t>
-      </w:r>
-      <w:r>
-        <w:rPr>
-          <w:rFonts w:hint="eastAsia"/>
-          <w:color w:val="4BACC6" w:themeColor="accent5"/>
-        </w:rPr>
-        <w:t>盖</w:t>
-      </w:r>
-      <w:r>
-        <w:rPr>
-          <w:rFonts w:hint="eastAsia"/>
-          <w:color w:val="4BACC6" w:themeColor="accent5"/>
-        </w:rPr>
-        <w:t>,</w:t>
-      </w:r>
-      <w:r>
-        <w:rPr>
-          <w:rFonts w:hint="eastAsia"/>
-          <w:color w:val="4BACC6" w:themeColor="accent5"/>
-        </w:rPr>
-        <w:t>套</w:t>
-      </w:r>
-      <w:r>
-        <w:rPr>
-          <w:rFonts w:hint="eastAsia"/>
-        </w:rPr>
-        <w:t>/</w:t>
-      </w:r>
-      <w:r>
-        <w:rPr>
-          <w:rFonts w:hint="eastAsia"/>
-        </w:rPr>
-        <w:t>封面</w:t>
-      </w:r>
-      <w:r>
-        <w:rPr>
-          <w:rFonts w:hint="eastAsia"/>
-        </w:rPr>
-        <w:t>/</w:t>
-      </w:r>
-      <w:r>
-        <w:rPr>
-          <w:rFonts w:hint="eastAsia"/>
-        </w:rPr>
-        <w:t>一套餐具</w:t>
-      </w:r>
-      <w:r>
-        <w:rPr>
-          <w:rFonts w:hint="eastAsia"/>
-        </w:rPr>
-        <w:t>/</w:t>
-      </w:r>
-      <w:r>
-        <w:rPr>
-          <w:rFonts w:hint="eastAsia"/>
-        </w:rPr>
-        <w:t>掩护</w:t>
-      </w:r>
-    </w:p>
-    <w:p>
-      <w:r>
-        <w:rPr>
-          <w:rFonts w:hint="eastAsia"/>
-        </w:rPr>
-        <w:tab/>
-      </w:r>
-      <w:r>
-        <w:rPr>
-          <w:rFonts w:hint="eastAsia"/>
-        </w:rPr>
-        <w:t>fence</w:t>
-      </w:r>
-      <w:r>
-        <w:t xml:space="preserve"> [fens]</w:t>
-      </w:r>
-      <w:r>
-        <w:rPr>
-          <w:rFonts w:hint="eastAsia"/>
-        </w:rPr>
-        <w:t>栅栏</w:t>
-      </w:r>
-    </w:p>
-    <w:p>
-      <w:r>
-        <w:rPr>
-          <w:rFonts w:hint="eastAsia"/>
-        </w:rPr>
-        <w:tab/>
-      </w:r>
-      <w:r>
-        <w:rPr>
-          <w:rFonts w:hint="eastAsia"/>
-        </w:rPr>
-        <w:t>guard</w:t>
-      </w:r>
-      <w:r>
-        <w:rPr>
-          <w:rFonts w:hint="eastAsia"/>
-        </w:rPr>
-        <w:t xml:space="preserve"> [g</w:t>
-      </w:r>
-      <w:r>
-        <w:rPr>
-          <w:rFonts w:hint="eastAsia"/>
-        </w:rPr>
-        <w:t>ɑ</w:t>
-      </w:r>
-      <w:r>
-        <w:rPr>
-          <w:rFonts w:hint="eastAsia"/>
-        </w:rPr>
-        <w:t>:d]</w:t>
-      </w:r>
-      <w:r>
-        <w:rPr>
-          <w:rFonts w:hint="eastAsia"/>
-        </w:rPr>
-        <w:t>警戒</w:t>
-      </w:r>
-      <w:r>
-        <w:rPr>
-          <w:rFonts w:hint="eastAsia"/>
-        </w:rPr>
-        <w:t>/</w:t>
-      </w:r>
-      <w:r>
-        <w:rPr>
-          <w:rFonts w:hint="eastAsia"/>
-        </w:rPr>
-        <w:t>警卫</w:t>
-      </w:r>
-      <w:r>
-        <w:rPr>
-          <w:rFonts w:hint="eastAsia"/>
-        </w:rPr>
-        <w:t>/</w:t>
-      </w:r>
-      <w:r>
-        <w:rPr>
-          <w:rFonts w:hint="eastAsia"/>
-          <w:color w:val="4BACC6" w:themeColor="accent5"/>
-        </w:rPr>
-        <w:t>防护装置</w:t>
-      </w:r>
-    </w:p>
-    <w:p>
-      <w:r>
-        <w:rPr>
-          <w:rFonts w:hint="eastAsia"/>
-        </w:rPr>
-        <w:tab/>
-        <w:t>hedge</w:t>
-      </w:r>
-      <w:r>
-        <w:t xml:space="preserve"> [hedʒ]</w:t>
-      </w:r>
-      <w:r>
-        <w:rPr>
-          <w:rFonts w:hint="eastAsia"/>
-        </w:rPr>
-        <w:t>篱笆</w:t>
-      </w:r>
-    </w:p>
-    <w:p>
-      <w:r>
-        <w:rPr>
-          <w:rFonts w:hint="eastAsia"/>
-        </w:rPr>
-        <w:tab/>
-      </w:r>
-      <w:r>
-        <w:rPr>
-          <w:rFonts w:hint="eastAsia"/>
-        </w:rPr>
-        <w:t>pen</w:t>
-      </w:r>
-      <w:r>
-        <w:t xml:space="preserve"> </w:t>
-      </w:r>
-      <w:r>
-        <w:t>[pen]</w:t>
-      </w:r>
-      <w:r>
-        <w:rPr>
-          <w:rFonts w:hint="eastAsia"/>
-        </w:rPr>
-        <w:t>笔</w:t>
-      </w:r>
-      <w:r>
-        <w:rPr>
-          <w:rFonts w:hint="eastAsia"/>
-        </w:rPr>
-        <w:t>/</w:t>
-      </w:r>
-      <w:r>
-        <w:rPr>
-          <w:rFonts w:hint="eastAsia"/>
-          <w:color w:val="4BACC6" w:themeColor="accent5"/>
-        </w:rPr>
-        <w:t>畜栏</w:t>
-      </w:r>
-    </w:p>
-    <w:p>
-      <w:r>
-        <w:rPr>
-          <w:rFonts w:hint="eastAsia"/>
-        </w:rPr>
-        <w:tab/>
-      </w:r>
-      <w:r>
-        <w:rPr>
-          <w:rFonts w:hint="eastAsia"/>
-        </w:rPr>
-        <w:t>rail</w:t>
-      </w:r>
-      <w:r>
-        <w:t xml:space="preserve"> [reɪl]</w:t>
-      </w:r>
-      <w:r>
-        <w:rPr>
-          <w:rFonts w:hint="eastAsia"/>
-          <w:color w:val="4BACC6" w:themeColor="accent5"/>
-        </w:rPr>
-        <w:t>栏杆</w:t>
-      </w:r>
-      <w:r>
-        <w:rPr>
-          <w:rFonts w:hint="eastAsia"/>
-        </w:rPr>
-        <w:t>/</w:t>
-      </w:r>
-      <w:r>
-        <w:rPr>
-          <w:rFonts w:hint="eastAsia"/>
-        </w:rPr>
-        <w:t>铁轨</w:t>
+        <w:t>widget</w:t>
+      </w:r>
+      <w:r>
+        <w:t>[ˈwɪdʒɪt]</w:t>
+      </w:r>
+      <w:r>
+        <w:rPr>
+          <w:rFonts w:hint="eastAsia"/>
+        </w:rPr>
+        <w:t>小器具</w:t>
       </w:r>
       <w:bookmarkStart w:id="0" w:name="_GoBack"/>
       <w:bookmarkEnd w:id="0"/>
     </w:p>
     <w:p>
       <w:r>
+        <w:lastRenderedPageBreak/>
+        <w:tab/>
+      </w:r>
+      <w:r>
+        <w:rPr>
+          <w:rFonts w:hint="eastAsia"/>
+        </w:rPr>
+        <w:t>w</w:t>
+      </w:r>
+      <w:r>
+        <w:t>rench</w:t>
+      </w:r>
+      <w:r>
+        <w:t xml:space="preserve"> [rentʃ]</w:t>
+      </w:r>
+      <w:r>
+        <w:rPr>
+          <w:rFonts w:hint="eastAsia"/>
+          <w:color w:val="4BACC6" w:themeColor="accent5"/>
+        </w:rPr>
+        <w:t>扳手</w:t>
+      </w:r>
+      <w:r>
+        <w:rPr>
+          <w:rFonts w:hint="eastAsia"/>
+        </w:rPr>
+        <w:t>/</w:t>
+      </w:r>
+      <w:r>
+        <w:rPr>
+          <w:rFonts w:hint="eastAsia"/>
+        </w:rPr>
+        <w:t>痛苦</w:t>
+      </w:r>
+    </w:p>
+    <w:p>
+      <w:pPr>
+        <w:rPr>
+          <w:b/>
+        </w:rPr>
+      </w:pPr>
+      <w:r>
+        <w:rPr>
+          <w:rFonts w:hint="eastAsia"/>
+          <w:b/>
+        </w:rPr>
+        <w:t>二</w:t>
+      </w:r>
+      <w:r>
+        <w:rPr>
+          <w:rFonts w:hint="eastAsia"/>
+          <w:b/>
+        </w:rPr>
+        <w:t>、</w:t>
+      </w:r>
+      <w:r>
+        <w:rPr>
+          <w:rFonts w:hint="eastAsia"/>
+          <w:b/>
+        </w:rPr>
+        <w:t>保障</w:t>
+      </w:r>
+    </w:p>
+    <w:p>
+      <w:pPr>
+        <w:rPr>
+          <w:b/>
+        </w:rPr>
+      </w:pPr>
+      <w:r>
+        <w:rPr>
+          <w:rFonts w:hint="eastAsia"/>
+          <w:b/>
+        </w:rPr>
+        <w:t>1</w:t>
+      </w:r>
+      <w:r>
+        <w:rPr>
+          <w:rFonts w:hint="eastAsia"/>
+          <w:b/>
+        </w:rPr>
+        <w:t>防护</w:t>
+      </w:r>
+    </w:p>
+    <w:p>
+      <w:r>
+        <w:rPr>
+          <w:rFonts w:hint="eastAsia"/>
+        </w:rPr>
+        <w:tab/>
+      </w:r>
+      <w:r>
+        <w:t>barrier [ˈbæriə</w:t>
+      </w:r>
+      <w:r>
+        <w:t>r</w:t>
+      </w:r>
+      <w:r>
+        <w:t>]</w:t>
+      </w:r>
+      <w:r>
+        <w:rPr>
+          <w:rFonts w:hint="eastAsia"/>
+        </w:rPr>
+        <w:t>栅栏</w:t>
+      </w:r>
+      <w:r>
+        <w:rPr>
+          <w:rFonts w:hint="eastAsia"/>
+        </w:rPr>
+        <w:t>/</w:t>
+      </w:r>
+      <w:r>
+        <w:rPr>
+          <w:rFonts w:hint="eastAsia"/>
+        </w:rPr>
+        <w:t>屏蔽</w:t>
+      </w:r>
+      <w:r>
+        <w:rPr>
+          <w:rFonts w:hint="eastAsia"/>
+        </w:rPr>
+        <w:tab/>
+      </w:r>
+      <w:r>
+        <w:rPr>
+          <w:rFonts w:hint="eastAsia"/>
+        </w:rPr>
+        <w:tab/>
+      </w:r>
+      <w:r>
+        <w:rPr>
+          <w:rFonts w:hint="eastAsia"/>
+        </w:rPr>
+        <w:tab/>
+      </w:r>
+      <w:r>
+        <w:rPr>
+          <w:rFonts w:hint="eastAsia"/>
+        </w:rPr>
+        <w:tab/>
+      </w:r>
+      <w:r>
+        <w:rPr>
+          <w:rFonts w:hint="eastAsia"/>
+        </w:rPr>
+        <w:tab/>
+      </w:r>
+      <w:r>
+        <w:rPr>
+          <w:rFonts w:hint="eastAsia"/>
+          <w:color w:val="0000FF"/>
+        </w:rPr>
+        <w:t>防止进入的障碍</w:t>
+      </w:r>
+    </w:p>
+    <w:p>
+      <w:r>
+        <w:rPr>
+          <w:rFonts w:hint="eastAsia"/>
+        </w:rPr>
+        <w:tab/>
+      </w:r>
+      <w:r>
+        <w:rPr>
+          <w:rFonts w:hint="eastAsia"/>
+        </w:rPr>
+        <w:t>bench</w:t>
+      </w:r>
+      <w:r>
+        <w:t xml:space="preserve"> [bentʃ]</w:t>
+      </w:r>
+      <w:r>
+        <w:rPr>
+          <w:rFonts w:hint="eastAsia"/>
+        </w:rPr>
+        <w:t>长凳</w:t>
+      </w:r>
+      <w:r>
+        <w:rPr>
+          <w:rFonts w:hint="eastAsia"/>
+        </w:rPr>
+        <w:t>/</w:t>
+      </w:r>
+      <w:r>
+        <w:rPr>
+          <w:rFonts w:hint="eastAsia"/>
+          <w:color w:val="4BACC6" w:themeColor="accent5"/>
+        </w:rPr>
+        <w:t>工作台</w:t>
+      </w:r>
+    </w:p>
+    <w:p>
+      <w:r>
+        <w:rPr>
+          <w:rFonts w:hint="eastAsia"/>
+        </w:rPr>
+        <w:tab/>
+      </w:r>
+      <w:r>
+        <w:rPr>
+          <w:rFonts w:hint="eastAsia"/>
+        </w:rPr>
+        <w:t>brace</w:t>
+      </w:r>
+      <w:r>
+        <w:t xml:space="preserve"> [breɪs]</w:t>
+      </w:r>
+      <w:r>
+        <w:rPr>
+          <w:rFonts w:hint="eastAsia"/>
+          <w:color w:val="4BACC6" w:themeColor="accent5"/>
+        </w:rPr>
+        <w:t>支架</w:t>
+      </w:r>
+      <w:r>
+        <w:rPr>
+          <w:rFonts w:hint="eastAsia"/>
+        </w:rPr>
+        <w:t>/</w:t>
+      </w:r>
+      <w:r>
+        <w:rPr>
+          <w:rFonts w:hint="eastAsia"/>
+        </w:rPr>
+        <w:t>牙箍</w:t>
+      </w:r>
+      <w:r>
+        <w:rPr>
+          <w:rFonts w:hint="eastAsia"/>
+        </w:rPr>
+        <w:t>/</w:t>
+      </w:r>
+      <w:r>
+        <w:rPr>
+          <w:rFonts w:hint="eastAsia"/>
+        </w:rPr>
+        <w:t>一对</w:t>
+      </w:r>
+      <w:r>
+        <w:rPr>
+          <w:rFonts w:hint="eastAsia"/>
+        </w:rPr>
+        <w:t>(</w:t>
+      </w:r>
+      <w:r>
+        <w:rPr>
+          <w:rFonts w:hint="eastAsia"/>
+        </w:rPr>
+        <w:t>动物</w:t>
+      </w:r>
+      <w:r>
+        <w:rPr>
+          <w:rFonts w:hint="eastAsia"/>
+        </w:rPr>
+        <w:t>)/</w:t>
+      </w:r>
+      <w:r>
+        <w:rPr>
+          <w:rFonts w:hint="eastAsia"/>
+        </w:rPr>
+        <w:t>大括弧</w:t>
+      </w:r>
+      <w:r>
+        <w:rPr>
+          <w:rFonts w:hint="eastAsia"/>
+        </w:rPr>
+        <w:tab/>
+      </w:r>
+      <w:r>
+        <w:rPr>
+          <w:rFonts w:hint="eastAsia"/>
+        </w:rPr>
+        <w:tab/>
+      </w:r>
+      <w:r>
+        <w:rPr>
+          <w:rFonts w:hint="eastAsia"/>
+          <w:color w:val="0000FF"/>
+        </w:rPr>
+        <w:t>减少事物压力</w:t>
+      </w:r>
+      <w:r>
+        <w:rPr>
+          <w:rFonts w:hint="eastAsia"/>
+          <w:color w:val="0000FF"/>
+        </w:rPr>
+        <w:t>的作用</w:t>
+      </w:r>
+    </w:p>
+    <w:p>
+      <w:r>
+        <w:rPr>
+          <w:rFonts w:hint="eastAsia"/>
+        </w:rPr>
+        <w:tab/>
+      </w:r>
+      <w:r>
+        <w:rPr>
+          <w:rFonts w:hint="eastAsia"/>
+        </w:rPr>
+        <w:t>cover</w:t>
+      </w:r>
+      <w:r>
+        <w:t xml:space="preserve"> [ˈkʌvə</w:t>
+      </w:r>
+      <w:r>
+        <w:t>r</w:t>
+      </w:r>
+      <w:r>
+        <w:t>]</w:t>
+      </w:r>
+      <w:r>
+        <w:rPr>
+          <w:rFonts w:hint="eastAsia"/>
+          <w:color w:val="4BACC6" w:themeColor="accent5"/>
+        </w:rPr>
+        <w:t>盖</w:t>
+      </w:r>
+      <w:r>
+        <w:rPr>
+          <w:rFonts w:hint="eastAsia"/>
+          <w:color w:val="4BACC6" w:themeColor="accent5"/>
+        </w:rPr>
+        <w:t>,</w:t>
+      </w:r>
+      <w:r>
+        <w:rPr>
+          <w:rFonts w:hint="eastAsia"/>
+          <w:color w:val="4BACC6" w:themeColor="accent5"/>
+        </w:rPr>
+        <w:t>套</w:t>
+      </w:r>
+      <w:r>
+        <w:rPr>
+          <w:rFonts w:hint="eastAsia"/>
+        </w:rPr>
+        <w:t>/</w:t>
+      </w:r>
+      <w:r>
+        <w:rPr>
+          <w:rFonts w:hint="eastAsia"/>
+        </w:rPr>
+        <w:t>封面</w:t>
+      </w:r>
+      <w:r>
+        <w:rPr>
+          <w:rFonts w:hint="eastAsia"/>
+        </w:rPr>
+        <w:t>/</w:t>
+      </w:r>
+      <w:r>
+        <w:rPr>
+          <w:rFonts w:hint="eastAsia"/>
+        </w:rPr>
+        <w:t>一套餐具</w:t>
+      </w:r>
+      <w:r>
+        <w:rPr>
+          <w:rFonts w:hint="eastAsia"/>
+        </w:rPr>
+        <w:t>/</w:t>
+      </w:r>
+      <w:r>
+        <w:rPr>
+          <w:rFonts w:hint="eastAsia"/>
+        </w:rPr>
+        <w:t>掩护</w:t>
+      </w:r>
+    </w:p>
+    <w:p>
+      <w:r>
+        <w:rPr>
+          <w:rFonts w:hint="eastAsia"/>
+        </w:rPr>
+        <w:tab/>
+      </w:r>
+      <w:r>
+        <w:rPr>
+          <w:rFonts w:hint="eastAsia"/>
+        </w:rPr>
+        <w:t>fence</w:t>
+      </w:r>
+      <w:r>
+        <w:t xml:space="preserve"> [fens]</w:t>
+      </w:r>
+      <w:r>
+        <w:rPr>
+          <w:rFonts w:hint="eastAsia"/>
+        </w:rPr>
+        <w:t>栅栏</w:t>
+      </w:r>
+    </w:p>
+    <w:p>
+      <w:r>
+        <w:rPr>
+          <w:rFonts w:hint="eastAsia"/>
+        </w:rPr>
+        <w:tab/>
+      </w:r>
+      <w:r>
+        <w:rPr>
+          <w:rFonts w:hint="eastAsia"/>
+        </w:rPr>
+        <w:t>guard</w:t>
+      </w:r>
+      <w:r>
+        <w:rPr>
+          <w:rFonts w:hint="eastAsia"/>
+        </w:rPr>
+        <w:t xml:space="preserve"> [g</w:t>
+      </w:r>
+      <w:r>
+        <w:rPr>
+          <w:rFonts w:hint="eastAsia"/>
+        </w:rPr>
+        <w:t>ɑ</w:t>
+      </w:r>
+      <w:r>
+        <w:rPr>
+          <w:rFonts w:hint="eastAsia"/>
+        </w:rPr>
+        <w:t>:d]</w:t>
+      </w:r>
+      <w:r>
+        <w:rPr>
+          <w:rFonts w:hint="eastAsia"/>
+        </w:rPr>
+        <w:t>警戒</w:t>
+      </w:r>
+      <w:r>
+        <w:rPr>
+          <w:rFonts w:hint="eastAsia"/>
+        </w:rPr>
+        <w:t>/</w:t>
+      </w:r>
+      <w:r>
+        <w:rPr>
+          <w:rFonts w:hint="eastAsia"/>
+        </w:rPr>
+        <w:t>警卫</w:t>
+      </w:r>
+      <w:r>
+        <w:rPr>
+          <w:rFonts w:hint="eastAsia"/>
+        </w:rPr>
+        <w:t>/</w:t>
+      </w:r>
+      <w:r>
+        <w:rPr>
+          <w:rFonts w:hint="eastAsia"/>
+          <w:color w:val="4BACC6" w:themeColor="accent5"/>
+        </w:rPr>
+        <w:t>防护装置</w:t>
+      </w:r>
+    </w:p>
+    <w:p>
+      <w:r>
+        <w:rPr>
+          <w:rFonts w:hint="eastAsia"/>
+        </w:rPr>
+        <w:tab/>
+        <w:t>hedge</w:t>
+      </w:r>
+      <w:r>
+        <w:t xml:space="preserve"> [hedʒ]</w:t>
+      </w:r>
+      <w:r>
+        <w:rPr>
+          <w:rFonts w:hint="eastAsia"/>
+        </w:rPr>
+        <w:t>篱笆</w:t>
+      </w:r>
+    </w:p>
+    <w:p>
+      <w:r>
+        <w:rPr>
+          <w:rFonts w:hint="eastAsia"/>
+        </w:rPr>
+        <w:tab/>
+      </w:r>
+      <w:r>
+        <w:rPr>
+          <w:rFonts w:hint="eastAsia"/>
+        </w:rPr>
+        <w:t>pen</w:t>
+      </w:r>
+      <w:r>
+        <w:t xml:space="preserve"> </w:t>
+      </w:r>
+      <w:r>
+        <w:t>[pen]</w:t>
+      </w:r>
+      <w:r>
+        <w:rPr>
+          <w:rFonts w:hint="eastAsia"/>
+        </w:rPr>
+        <w:t>笔</w:t>
+      </w:r>
+      <w:r>
+        <w:rPr>
+          <w:rFonts w:hint="eastAsia"/>
+        </w:rPr>
+        <w:t>/</w:t>
+      </w:r>
+      <w:r>
+        <w:rPr>
+          <w:rFonts w:hint="eastAsia"/>
+          <w:color w:val="4BACC6" w:themeColor="accent5"/>
+        </w:rPr>
+        <w:t>畜栏</w:t>
+      </w:r>
+    </w:p>
+    <w:p>
+      <w:r>
+        <w:rPr>
+          <w:rFonts w:hint="eastAsia"/>
+        </w:rPr>
+        <w:tab/>
+      </w:r>
+      <w:r>
+        <w:rPr>
+          <w:rFonts w:hint="eastAsia"/>
+        </w:rPr>
+        <w:t>rail</w:t>
+      </w:r>
+      <w:r>
+        <w:t xml:space="preserve"> [reɪl]</w:t>
+      </w:r>
+      <w:r>
+        <w:rPr>
+          <w:rFonts w:hint="eastAsia"/>
+          <w:color w:val="4BACC6" w:themeColor="accent5"/>
+        </w:rPr>
+        <w:t>栏杆</w:t>
+      </w:r>
+      <w:r>
+        <w:rPr>
+          <w:rFonts w:hint="eastAsia"/>
+        </w:rPr>
+        <w:t>/</w:t>
+      </w:r>
+      <w:r>
+        <w:rPr>
+          <w:rFonts w:hint="eastAsia"/>
+        </w:rPr>
+        <w:t>铁轨</w:t>
+      </w:r>
+    </w:p>
+    <w:p>
+      <w:r>
         <w:rPr>
           <w:rFonts w:hint="eastAsia"/>
         </w:rPr>
@@ -5693,6 +5710,7 @@
         <w:rPr>
           <w:rFonts w:hint="eastAsia"/>
         </w:rPr>
+        <w:lastRenderedPageBreak/>
         <w:tab/>
       </w:r>
       <w:r>
@@ -5719,14 +5737,1673 @@
         <w:rPr>
           <w:rFonts w:hint="eastAsia"/>
         </w:rPr>
+        <w:tab/>
+      </w:r>
+      <w:r>
+        <w:t>manufacturer</w:t>
+      </w:r>
+      <w:r>
+        <w:t xml:space="preserve"> [ˌmænjuˈfæktʃərə</w:t>
+      </w:r>
+      <w:r>
+        <w:t>r</w:t>
+      </w:r>
+      <w:r>
+        <w:t>]</w:t>
+      </w:r>
+      <w:r>
+        <w:rPr>
+          <w:rFonts w:hint="eastAsia"/>
+        </w:rPr>
+        <w:t>制造厂</w:t>
+      </w:r>
+    </w:p>
+    <w:p>
+      <w:r>
+        <w:rPr>
+          <w:rFonts w:hint="eastAsia"/>
+        </w:rPr>
+        <w:tab/>
+      </w:r>
+      <w:r>
+        <w:t>mill [mɪl]</w:t>
+      </w:r>
+      <w:r>
+        <w:rPr>
+          <w:rFonts w:hint="eastAsia"/>
+          <w:color w:val="4BACC6" w:themeColor="accent5"/>
+        </w:rPr>
+        <w:t>磨坊</w:t>
+      </w:r>
+      <w:r>
+        <w:rPr>
+          <w:rFonts w:hint="eastAsia"/>
+        </w:rPr>
+        <w:t>/</w:t>
+      </w:r>
+      <w:r>
+        <w:rPr>
+          <w:rFonts w:hint="eastAsia"/>
+          <w:color w:val="4BACC6" w:themeColor="accent5"/>
+        </w:rPr>
+        <w:t>工厂</w:t>
+      </w:r>
+      <w:r>
+        <w:rPr>
+          <w:rFonts w:hint="eastAsia"/>
+        </w:rPr>
+        <w:t>/</w:t>
+      </w:r>
+      <w:r>
+        <w:rPr>
+          <w:rFonts w:hint="eastAsia"/>
+        </w:rPr>
+        <w:t>碾磨机</w:t>
+      </w:r>
+    </w:p>
+    <w:p>
+      <w:r>
+        <w:rPr>
+          <w:rFonts w:hint="eastAsia"/>
+        </w:rPr>
+        <w:tab/>
+        <w:t>mine</w:t>
+      </w:r>
+      <w:r>
+        <w:t xml:space="preserve"> [maɪn]</w:t>
+      </w:r>
+      <w:r>
+        <w:rPr>
+          <w:rFonts w:hint="eastAsia"/>
+          <w:color w:val="4BACC6" w:themeColor="accent5"/>
+        </w:rPr>
+        <w:t>矿井</w:t>
+      </w:r>
+      <w:r>
+        <w:rPr>
+          <w:rFonts w:hint="eastAsia"/>
+        </w:rPr>
+        <w:t>/</w:t>
+      </w:r>
+      <w:r>
+        <w:rPr>
+          <w:rFonts w:hint="eastAsia"/>
+        </w:rPr>
+        <w:t>地</w:t>
+      </w:r>
+      <w:r>
+        <w:rPr>
+          <w:rFonts w:hint="eastAsia"/>
+        </w:rPr>
+        <w:t>,</w:t>
+      </w:r>
+      <w:r>
+        <w:rPr>
+          <w:rFonts w:hint="eastAsia"/>
+        </w:rPr>
+        <w:t>水雷</w:t>
+      </w:r>
+    </w:p>
+    <w:p>
+      <w:r>
+        <w:rPr>
+          <w:rFonts w:hint="eastAsia"/>
+        </w:rPr>
+        <w:tab/>
+      </w:r>
+      <w:r>
+        <w:t>orchard</w:t>
+      </w:r>
+      <w:r>
+        <w:t xml:space="preserve"> [ˈɔ:tʃəd]</w:t>
+      </w:r>
+      <w:r>
+        <w:rPr>
+          <w:rFonts w:hint="eastAsia"/>
+        </w:rPr>
+        <w:t>果园</w:t>
+      </w:r>
+    </w:p>
+    <w:p>
+      <w:r>
+        <w:tab/>
+      </w:r>
+      <w:r>
+        <w:rPr>
+          <w:rFonts w:hint="eastAsia"/>
+        </w:rPr>
+        <w:t>pasture</w:t>
+      </w:r>
+      <w:r>
+        <w:t xml:space="preserve"> [ˈp</w:t>
+      </w:r>
+      <w:r>
+        <w:rPr>
+          <w:rFonts w:hint="eastAsia"/>
+        </w:rPr>
+        <w:t>ɑ</w:t>
+      </w:r>
+      <w:r>
+        <w:t>:stʃə</w:t>
+      </w:r>
+      <w:r>
+        <w:t>r</w:t>
+      </w:r>
+      <w:r>
+        <w:t>]</w:t>
+      </w:r>
+      <w:r>
+        <w:rPr>
+          <w:rFonts w:hint="eastAsia"/>
+        </w:rPr>
+        <w:t>牧场</w:t>
+      </w:r>
+    </w:p>
+    <w:p>
+      <w:r>
+        <w:rPr>
+          <w:rFonts w:hint="eastAsia"/>
+        </w:rPr>
+        <w:tab/>
+      </w:r>
+      <w:r>
+        <w:rPr>
+          <w:rFonts w:hint="eastAsia"/>
+        </w:rPr>
+        <w:t>pit</w:t>
+      </w:r>
+      <w:r>
+        <w:t xml:space="preserve"> [pɪt]</w:t>
+      </w:r>
+      <w:r>
+        <w:rPr>
+          <w:rFonts w:hint="eastAsia"/>
+        </w:rPr>
+        <w:t>坑</w:t>
+      </w:r>
+      <w:r>
+        <w:rPr>
+          <w:rFonts w:hint="eastAsia"/>
+        </w:rPr>
+        <w:t>/</w:t>
+      </w:r>
+      <w:r>
+        <w:rPr>
+          <w:rFonts w:hint="eastAsia"/>
+          <w:color w:val="4BACC6" w:themeColor="accent5"/>
+        </w:rPr>
+        <w:t>煤矿</w:t>
+      </w:r>
+    </w:p>
+    <w:p>
+      <w:r>
+        <w:rPr>
+          <w:rFonts w:hint="eastAsia"/>
+        </w:rPr>
+        <w:tab/>
+      </w:r>
+      <w:r>
+        <w:rPr>
+          <w:rFonts w:hint="eastAsia"/>
+        </w:rPr>
+        <w:t>plant</w:t>
+      </w:r>
+      <w:r>
+        <w:rPr>
+          <w:rFonts w:hint="eastAsia"/>
+        </w:rPr>
+        <w:t xml:space="preserve"> [pl</w:t>
+      </w:r>
+      <w:r>
+        <w:rPr>
+          <w:rFonts w:hint="eastAsia"/>
+        </w:rPr>
+        <w:t>ɑ</w:t>
+      </w:r>
+      <w:r>
+        <w:rPr>
+          <w:rFonts w:hint="eastAsia"/>
+        </w:rPr>
+        <w:t>:nt]</w:t>
+      </w:r>
+      <w:r>
+        <w:rPr>
+          <w:rFonts w:hint="eastAsia"/>
+        </w:rPr>
+        <w:t>植物</w:t>
+      </w:r>
+      <w:r>
+        <w:rPr>
+          <w:rFonts w:hint="eastAsia"/>
+        </w:rPr>
+        <w:t>/</w:t>
+      </w:r>
+      <w:r>
+        <w:rPr>
+          <w:rFonts w:hint="eastAsia"/>
+          <w:color w:val="4BACC6" w:themeColor="accent5"/>
+        </w:rPr>
+        <w:t>工厂</w:t>
+      </w:r>
+      <w:r>
+        <w:rPr>
+          <w:rFonts w:hint="eastAsia"/>
+        </w:rPr>
+        <w:t>/</w:t>
+      </w:r>
+      <w:r>
+        <w:rPr>
+          <w:rFonts w:hint="eastAsia"/>
+        </w:rPr>
+        <w:t>机械设备</w:t>
+      </w:r>
+    </w:p>
+    <w:p>
+      <w:r>
+        <w:rPr>
+          <w:rFonts w:hint="eastAsia"/>
+        </w:rPr>
+        <w:tab/>
+      </w:r>
+      <w:r>
+        <w:rPr>
+          <w:rFonts w:hint="eastAsia"/>
+        </w:rPr>
+        <w:t>pl</w:t>
+      </w:r>
+      <w:r>
+        <w:t>antation</w:t>
+      </w:r>
+      <w:r>
+        <w:t xml:space="preserve"> [pl</w:t>
+      </w:r>
+      <w:r>
+        <w:rPr>
+          <w:rFonts w:hint="eastAsia"/>
+        </w:rPr>
+        <w:t>ɑ</w:t>
+      </w:r>
+      <w:r>
+        <w:t>:nˈteɪʃn]</w:t>
+      </w:r>
+      <w:r>
+        <w:rPr>
+          <w:rFonts w:hint="eastAsia"/>
+        </w:rPr>
+        <w:t>种植园</w:t>
+      </w:r>
+    </w:p>
+    <w:p>
+      <w:r>
+        <w:tab/>
+      </w:r>
+      <w:r>
+        <w:rPr>
+          <w:rFonts w:hint="eastAsia"/>
+        </w:rPr>
+        <w:t>shop</w:t>
+      </w:r>
+      <w:r>
+        <w:t xml:space="preserve"> [ʃɒp]</w:t>
+      </w:r>
+      <w:r>
+        <w:rPr>
+          <w:rFonts w:hint="eastAsia"/>
+        </w:rPr>
+        <w:t>商店</w:t>
+      </w:r>
+      <w:r>
+        <w:rPr>
+          <w:rFonts w:hint="eastAsia"/>
+        </w:rPr>
+        <w:t>/</w:t>
+      </w:r>
+      <w:r>
+        <w:rPr>
+          <w:rFonts w:hint="eastAsia"/>
+          <w:color w:val="4BACC6" w:themeColor="accent5"/>
+        </w:rPr>
+        <w:t>车间</w:t>
+      </w:r>
+    </w:p>
+    <w:p>
+      <w:r>
+        <w:rPr>
+          <w:rFonts w:hint="eastAsia"/>
+        </w:rPr>
+        <w:tab/>
+        <w:t>stable</w:t>
+      </w:r>
+      <w:r>
+        <w:t xml:space="preserve"> [ˈsteɪbl]</w:t>
+      </w:r>
+      <w:r>
+        <w:rPr>
+          <w:rFonts w:hint="eastAsia"/>
+        </w:rPr>
+        <w:t>马厩</w:t>
+      </w:r>
+      <w:r>
+        <w:rPr>
+          <w:rFonts w:hint="eastAsia"/>
+        </w:rPr>
+        <w:t>,</w:t>
+      </w:r>
+      <w:r>
+        <w:rPr>
+          <w:rFonts w:hint="eastAsia"/>
+        </w:rPr>
+        <w:t>牛棚</w:t>
+      </w:r>
+    </w:p>
+    <w:p>
+      <w:r>
+        <w:rPr>
+          <w:rFonts w:hint="eastAsia"/>
+        </w:rPr>
+        <w:tab/>
+        <w:t>storage</w:t>
+      </w:r>
+      <w:r>
+        <w:t xml:space="preserve"> [ˈstɔ:rɪdʒ]</w:t>
+      </w:r>
+      <w:r>
+        <w:rPr>
+          <w:rFonts w:hint="eastAsia"/>
+        </w:rPr>
+        <w:t>贮藏</w:t>
+      </w:r>
+      <w:r>
+        <w:rPr>
+          <w:rFonts w:hint="eastAsia"/>
+        </w:rPr>
+        <w:t>/</w:t>
+      </w:r>
+      <w:r>
+        <w:rPr>
+          <w:rFonts w:hint="eastAsia"/>
+          <w:color w:val="4BACC6" w:themeColor="accent5"/>
+        </w:rPr>
+        <w:t>仓库</w:t>
+      </w:r>
+    </w:p>
+    <w:p>
+      <w:r>
+        <w:tab/>
+      </w:r>
+      <w:r>
+        <w:rPr>
+          <w:rFonts w:hint="eastAsia"/>
+        </w:rPr>
+        <w:t>warehouse</w:t>
+      </w:r>
+      <w:r>
+        <w:t xml:space="preserve"> [ˈweəhaʊs]</w:t>
+      </w:r>
+      <w:r>
+        <w:rPr>
+          <w:rFonts w:hint="eastAsia"/>
+        </w:rPr>
+        <w:t>仓库</w:t>
+      </w:r>
+    </w:p>
+    <w:p>
+      <w:r>
+        <w:rPr>
+          <w:rFonts w:hint="eastAsia"/>
+        </w:rPr>
+        <w:tab/>
+        <w:t>works</w:t>
+      </w:r>
+      <w:r>
+        <w:t xml:space="preserve"> </w:t>
+      </w:r>
+      <w:r>
+        <w:rPr>
+          <w:rFonts w:hint="eastAsia"/>
+        </w:rPr>
+        <w:t>*</w:t>
+      </w:r>
+      <w:r>
+        <w:t>[wə:ks]</w:t>
+      </w:r>
+      <w:r>
+        <w:rPr>
+          <w:rFonts w:hint="eastAsia"/>
+          <w:color w:val="4BACC6" w:themeColor="accent5"/>
+        </w:rPr>
+        <w:t>工厂</w:t>
+      </w:r>
+      <w:r>
+        <w:rPr>
+          <w:rFonts w:hint="eastAsia"/>
+        </w:rPr>
+        <w:t>/</w:t>
+      </w:r>
+      <w:r>
+        <w:rPr>
+          <w:rFonts w:hint="eastAsia"/>
+        </w:rPr>
+        <w:t>工事</w:t>
+      </w:r>
+      <w:r>
+        <w:rPr>
+          <w:rFonts w:hint="eastAsia"/>
+        </w:rPr>
+        <w:t>(</w:t>
+      </w:r>
+      <w:r>
+        <w:rPr>
+          <w:rFonts w:hint="eastAsia"/>
+        </w:rPr>
+        <w:t>军</w:t>
+      </w:r>
+      <w:r>
+        <w:rPr>
+          <w:rFonts w:hint="eastAsia"/>
+        </w:rPr>
+        <w:t>)</w:t>
+      </w:r>
+    </w:p>
+    <w:p>
+      <w:r>
+        <w:rPr>
+          <w:rFonts w:hint="eastAsia"/>
+        </w:rPr>
+        <w:tab/>
+        <w:t>workshop</w:t>
+      </w:r>
+      <w:r>
+        <w:t xml:space="preserve"> [ˈwɜ:kʃɒp]</w:t>
+      </w:r>
+      <w:r>
+        <w:rPr>
+          <w:rFonts w:hint="eastAsia"/>
+        </w:rPr>
+        <w:t>车间</w:t>
+      </w:r>
+    </w:p>
+    <w:p>
+      <w:pPr>
+        <w:rPr>
+          <w:b/>
+        </w:rPr>
+      </w:pPr>
+      <w:r>
+        <w:rPr>
+          <w:rFonts w:hint="eastAsia"/>
+          <w:b/>
+        </w:rPr>
+        <w:t>三</w:t>
+      </w:r>
+      <w:r>
+        <w:rPr>
+          <w:rFonts w:hint="eastAsia"/>
+          <w:b/>
+        </w:rPr>
+        <w:t>、</w:t>
+      </w:r>
+      <w:r>
+        <w:rPr>
+          <w:rFonts w:hint="eastAsia"/>
+          <w:b/>
+        </w:rPr>
+        <w:t>能源材料</w:t>
+      </w:r>
+    </w:p>
+    <w:p>
+      <w:pPr>
+        <w:rPr>
+          <w:b/>
+        </w:rPr>
+      </w:pPr>
+      <w:r>
+        <w:rPr>
+          <w:rFonts w:hint="eastAsia"/>
+          <w:b/>
+        </w:rPr>
+        <w:t>1</w:t>
+      </w:r>
+      <w:r>
+        <w:rPr>
+          <w:rFonts w:hint="eastAsia"/>
+          <w:b/>
+        </w:rPr>
+        <w:t>材</w:t>
+      </w:r>
+      <w:r>
+        <w:rPr>
+          <w:rFonts w:hint="eastAsia"/>
+          <w:b/>
+        </w:rPr>
+        <w:t>料</w:t>
+      </w:r>
+    </w:p>
+    <w:p>
+      <w:pPr>
+        <w:rPr>
+          <w:color w:val="C0504D" w:themeColor="accent2"/>
+        </w:rPr>
+      </w:pPr>
+      <w:r>
+        <w:rPr>
+          <w:rFonts w:hint="eastAsia"/>
+          <w:color w:val="C0504D" w:themeColor="accent2"/>
+        </w:rPr>
+        <w:tab/>
+      </w:r>
+      <w:r>
+        <w:rPr>
+          <w:rFonts w:hint="eastAsia"/>
+          <w:color w:val="C0504D" w:themeColor="accent2"/>
+        </w:rPr>
+        <w:t>原料</w:t>
+      </w:r>
+    </w:p>
+    <w:p>
+      <w:r>
+        <w:rPr>
+          <w:rFonts w:hint="eastAsia"/>
+        </w:rPr>
+        <w:tab/>
+      </w:r>
+      <w:r>
+        <w:rPr>
+          <w:rFonts w:hint="eastAsia"/>
+        </w:rPr>
+        <w:t>alloy</w:t>
+      </w:r>
+      <w:r>
+        <w:t xml:space="preserve"> [ˈælɔɪ]</w:t>
+      </w:r>
+      <w:r>
+        <w:rPr>
+          <w:rFonts w:hint="eastAsia"/>
+        </w:rPr>
+        <w:t>合金</w:t>
+      </w:r>
+    </w:p>
+    <w:p>
+      <w:r>
+        <w:rPr>
+          <w:rFonts w:hint="eastAsia"/>
+        </w:rPr>
+        <w:tab/>
+      </w:r>
+      <w:r>
+        <w:t>aluminium</w:t>
+      </w:r>
+      <w:r>
+        <w:rPr>
+          <w:rFonts w:hint="eastAsia"/>
+        </w:rPr>
+        <w:t xml:space="preserve"> </w:t>
+      </w:r>
+      <w:r>
+        <w:t>[ælj</w:t>
+      </w:r>
+      <w:r>
+        <w:t>ʊ'mɪnɪəm]</w:t>
+      </w:r>
+      <w:r>
+        <w:rPr>
+          <w:rFonts w:hint="eastAsia"/>
+        </w:rPr>
+        <w:t>铝</w:t>
+      </w:r>
+    </w:p>
+    <w:p>
+      <w:r>
+        <w:rPr>
+          <w:rFonts w:hint="eastAsia"/>
+        </w:rPr>
+        <w:tab/>
+      </w:r>
+      <w:r>
+        <w:rPr>
+          <w:rFonts w:hint="eastAsia"/>
+        </w:rPr>
+        <w:t>brass</w:t>
+      </w:r>
+      <w:r>
+        <w:rPr>
+          <w:rFonts w:hint="eastAsia"/>
+        </w:rPr>
+        <w:t xml:space="preserve"> [br</w:t>
+      </w:r>
+      <w:r>
+        <w:rPr>
+          <w:rFonts w:hint="eastAsia"/>
+        </w:rPr>
+        <w:t>ɑ</w:t>
+      </w:r>
+      <w:r>
+        <w:rPr>
+          <w:rFonts w:hint="eastAsia"/>
+        </w:rPr>
+        <w:t>:s]</w:t>
+      </w:r>
+      <w:r>
+        <w:rPr>
+          <w:rFonts w:hint="eastAsia"/>
+          <w:color w:val="4BACC6" w:themeColor="accent5"/>
+        </w:rPr>
+        <w:t>黄铜</w:t>
+      </w:r>
+      <w:r>
+        <w:rPr>
+          <w:rFonts w:hint="eastAsia"/>
+        </w:rPr>
+        <w:t>/</w:t>
+      </w:r>
+      <w:r>
+        <w:rPr>
+          <w:rFonts w:hint="eastAsia"/>
+        </w:rPr>
+        <w:t>黄铜乐器</w:t>
+      </w:r>
+    </w:p>
+    <w:p>
+      <w:r>
+        <w:rPr>
+          <w:rFonts w:hint="eastAsia"/>
+        </w:rPr>
+        <w:tab/>
+      </w:r>
+      <w:r>
+        <w:rPr>
+          <w:rFonts w:hint="eastAsia"/>
+        </w:rPr>
+        <w:t>brick</w:t>
+      </w:r>
+      <w:r>
+        <w:t xml:space="preserve"> [brɪk]</w:t>
+      </w:r>
+      <w:r>
+        <w:rPr>
+          <w:rFonts w:hint="eastAsia"/>
+        </w:rPr>
+        <w:t>砖</w:t>
+      </w:r>
+    </w:p>
+    <w:p>
+      <w:r>
+        <w:rPr>
+          <w:rFonts w:hint="eastAsia"/>
+        </w:rPr>
+        <w:tab/>
+      </w:r>
+      <w:r>
+        <w:rPr>
+          <w:rFonts w:hint="eastAsia"/>
+        </w:rPr>
+        <w:t>bronze</w:t>
+      </w:r>
+      <w:r>
+        <w:t xml:space="preserve"> [brɒnz]</w:t>
+      </w:r>
+      <w:r>
+        <w:rPr>
+          <w:rFonts w:hint="eastAsia"/>
+        </w:rPr>
+        <w:t>青铜</w:t>
+      </w:r>
+    </w:p>
+    <w:p>
+      <w:r>
+        <w:rPr>
+          <w:rFonts w:hint="eastAsia"/>
+        </w:rPr>
+        <w:tab/>
+        <w:t>calf</w:t>
+      </w:r>
+      <w:r>
+        <w:t xml:space="preserve"> </w:t>
+      </w:r>
+      <w:r>
+        <w:rPr>
+          <w:rFonts w:hint="eastAsia"/>
+        </w:rPr>
+        <w:t>[k</w:t>
+      </w:r>
+      <w:r>
+        <w:rPr>
+          <w:rFonts w:hint="eastAsia"/>
+        </w:rPr>
+        <w:t>ɑ</w:t>
+      </w:r>
+      <w:r>
+        <w:rPr>
+          <w:rFonts w:hint="eastAsia"/>
+        </w:rPr>
+        <w:t>:f]</w:t>
+      </w:r>
+      <w:r>
+        <w:rPr>
+          <w:rFonts w:hint="eastAsia"/>
+        </w:rPr>
+        <w:t>小牛</w:t>
+      </w:r>
+      <w:r>
+        <w:rPr>
+          <w:rFonts w:hint="eastAsia"/>
+        </w:rPr>
+        <w:t>/</w:t>
+      </w:r>
+      <w:r>
+        <w:rPr>
+          <w:rFonts w:hint="eastAsia"/>
+        </w:rPr>
+        <w:t>幼仔</w:t>
+      </w:r>
+      <w:r>
+        <w:rPr>
+          <w:rFonts w:hint="eastAsia"/>
+        </w:rPr>
+        <w:t>/</w:t>
+      </w:r>
+      <w:r>
+        <w:rPr>
+          <w:rFonts w:hint="eastAsia"/>
+          <w:color w:val="4BACC6" w:themeColor="accent5"/>
+        </w:rPr>
+        <w:t>小牛皮</w:t>
+      </w:r>
+      <w:r>
+        <w:rPr>
+          <w:rFonts w:hint="eastAsia"/>
+        </w:rPr>
+        <w:t>/</w:t>
+      </w:r>
+      <w:r>
+        <w:rPr>
+          <w:rFonts w:hint="eastAsia"/>
+        </w:rPr>
+        <w:t>腿肚</w:t>
+      </w:r>
+    </w:p>
+    <w:p>
+      <w:r>
+        <w:rPr>
+          <w:rFonts w:hint="eastAsia"/>
+        </w:rPr>
+        <w:tab/>
+      </w:r>
+      <w:r>
+        <w:rPr>
+          <w:rFonts w:hint="eastAsia"/>
+        </w:rPr>
+        <w:t>canvas</w:t>
+      </w:r>
+      <w:r>
+        <w:t xml:space="preserve"> [ˈkænvəs]</w:t>
+      </w:r>
+      <w:r>
+        <w:rPr>
+          <w:rFonts w:hint="eastAsia"/>
+          <w:color w:val="4BACC6" w:themeColor="accent5"/>
+        </w:rPr>
+        <w:t>帆布</w:t>
+      </w:r>
+      <w:r>
+        <w:rPr>
+          <w:rFonts w:hint="eastAsia"/>
+        </w:rPr>
+        <w:t>/</w:t>
+      </w:r>
+      <w:r>
+        <w:rPr>
+          <w:rFonts w:hint="eastAsia"/>
+        </w:rPr>
+        <w:t>油画</w:t>
+      </w:r>
+    </w:p>
+    <w:p>
+      <w:r>
+        <w:rPr>
+          <w:rFonts w:hint="eastAsia"/>
+        </w:rPr>
+        <w:tab/>
+      </w:r>
+      <w:r>
+        <w:rPr>
+          <w:rFonts w:hint="eastAsia"/>
+        </w:rPr>
+        <w:t>cement</w:t>
+      </w:r>
+      <w:r>
+        <w:t xml:space="preserve"> [sɪˈment]</w:t>
+      </w:r>
+      <w:r>
+        <w:rPr>
+          <w:rFonts w:hint="eastAsia"/>
+        </w:rPr>
+        <w:t>水泥</w:t>
+      </w:r>
+    </w:p>
+    <w:p>
+      <w:r>
+        <w:rPr>
+          <w:rFonts w:hint="eastAsia"/>
+        </w:rPr>
+        <w:tab/>
+      </w:r>
+      <w:r>
+        <w:rPr>
+          <w:rFonts w:hint="eastAsia"/>
+        </w:rPr>
+        <w:t>cloth</w:t>
+      </w:r>
+      <w:r>
+        <w:t xml:space="preserve"> [klɒθ]</w:t>
+      </w:r>
+      <w:r>
+        <w:rPr>
+          <w:rFonts w:hint="eastAsia"/>
+        </w:rPr>
+        <w:t>布</w:t>
+      </w:r>
+      <w:r>
+        <w:rPr>
+          <w:rFonts w:hint="eastAsia"/>
+        </w:rPr>
+        <w:tab/>
+      </w:r>
+      <w:r>
+        <w:rPr>
+          <w:rFonts w:hint="eastAsia"/>
+        </w:rPr>
+        <w:tab/>
+      </w:r>
+      <w:r>
+        <w:rPr>
+          <w:rFonts w:hint="eastAsia"/>
+        </w:rPr>
+        <w:tab/>
+      </w:r>
+      <w:r>
+        <w:rPr>
+          <w:rFonts w:hint="eastAsia"/>
+        </w:rPr>
+        <w:tab/>
+      </w:r>
+      <w:r>
+        <w:rPr>
+          <w:rFonts w:hint="eastAsia"/>
+        </w:rPr>
+        <w:tab/>
+      </w:r>
+      <w:r>
+        <w:rPr>
+          <w:rFonts w:hint="eastAsia"/>
+        </w:rPr>
+        <w:tab/>
+      </w:r>
+      <w:r>
+        <w:rPr>
+          <w:rFonts w:hint="eastAsia"/>
+        </w:rPr>
+        <w:tab/>
+      </w:r>
+      <w:r>
+        <w:rPr>
+          <w:rFonts w:hint="eastAsia"/>
+        </w:rPr>
+        <w:tab/>
+      </w:r>
+      <w:r>
+        <w:rPr>
+          <w:rFonts w:hint="eastAsia"/>
+          <w:color w:val="0000FF"/>
+        </w:rPr>
+        <w:t>布料不可数，一块布可数</w:t>
+      </w:r>
+    </w:p>
+    <w:p>
+      <w:r>
+        <w:rPr>
+          <w:rFonts w:hint="eastAsia"/>
+        </w:rPr>
+        <w:tab/>
+        <w:t>colour</w:t>
+      </w:r>
+      <w:r>
+        <w:t xml:space="preserve"> [ˈkʌlə</w:t>
+      </w:r>
+      <w:r>
+        <w:t>r</w:t>
+      </w:r>
+      <w:r>
+        <w:t>]</w:t>
+      </w:r>
+      <w:r>
+        <w:rPr>
+          <w:rFonts w:hint="eastAsia"/>
+        </w:rPr>
+        <w:t>颜色</w:t>
+      </w:r>
+      <w:r>
+        <w:rPr>
+          <w:rFonts w:hint="eastAsia"/>
+        </w:rPr>
+        <w:t>/</w:t>
+      </w:r>
+      <w:r>
+        <w:rPr>
+          <w:rFonts w:hint="eastAsia"/>
+        </w:rPr>
+        <w:t>彩色</w:t>
+      </w:r>
+      <w:r>
+        <w:rPr>
+          <w:rFonts w:hint="eastAsia"/>
+        </w:rPr>
+        <w:t>/</w:t>
+      </w:r>
+      <w:r>
+        <w:rPr>
+          <w:rFonts w:hint="eastAsia"/>
+        </w:rPr>
+        <w:t>肤色</w:t>
+      </w:r>
+      <w:r>
+        <w:rPr>
+          <w:rFonts w:hint="eastAsia"/>
+        </w:rPr>
+        <w:t>/</w:t>
+      </w:r>
+      <w:r>
+        <w:rPr>
+          <w:rFonts w:hint="eastAsia"/>
+          <w:color w:val="4BACC6" w:themeColor="accent5"/>
+        </w:rPr>
+        <w:t>颜料</w:t>
+      </w:r>
+    </w:p>
+    <w:p>
+      <w:r>
+        <w:rPr>
+          <w:rFonts w:hint="eastAsia"/>
+        </w:rPr>
+        <w:tab/>
+      </w:r>
+      <w:r>
+        <w:rPr>
+          <w:rFonts w:hint="eastAsia"/>
+        </w:rPr>
+        <w:t>concrete</w:t>
+      </w:r>
+      <w:r>
+        <w:t xml:space="preserve"> [ˈkɒŋkri:t]</w:t>
+      </w:r>
+      <w:r>
+        <w:rPr>
+          <w:rFonts w:hint="eastAsia"/>
+        </w:rPr>
+        <w:t>混凝土</w:t>
+      </w:r>
+      <w:r>
+        <w:rPr>
+          <w:rFonts w:hint="eastAsia"/>
+        </w:rPr>
+        <w:tab/>
+      </w:r>
+      <w:r>
+        <w:rPr>
+          <w:rFonts w:hint="eastAsia"/>
+        </w:rPr>
+        <w:tab/>
+      </w:r>
+      <w:r>
+        <w:rPr>
+          <w:rFonts w:hint="eastAsia"/>
+        </w:rPr>
+        <w:tab/>
+      </w:r>
+      <w:r>
+        <w:rPr>
+          <w:rFonts w:hint="eastAsia"/>
+        </w:rPr>
+        <w:tab/>
+      </w:r>
+      <w:r>
+        <w:rPr>
+          <w:rFonts w:hint="eastAsia"/>
+        </w:rPr>
+        <w:tab/>
+      </w:r>
+      <w:r>
+        <w:rPr>
+          <w:rFonts w:hint="eastAsia"/>
+          <w:color w:val="0000FF"/>
+        </w:rPr>
+        <w:t>水泥和砂石</w:t>
+      </w:r>
+    </w:p>
+    <w:p>
+      <w:r>
+        <w:rPr>
+          <w:rFonts w:hint="eastAsia"/>
+        </w:rPr>
+        <w:tab/>
+      </w:r>
+      <w:r>
+        <w:rPr>
+          <w:rFonts w:hint="eastAsia"/>
+        </w:rPr>
+        <w:t>copper</w:t>
+      </w:r>
+      <w:r>
+        <w:t xml:space="preserve"> [ˈkɒpə</w:t>
+      </w:r>
+      <w:r>
+        <w:t>r</w:t>
+      </w:r>
+      <w:r>
+        <w:t>]</w:t>
+      </w:r>
+      <w:r>
+        <w:rPr>
+          <w:rFonts w:hint="eastAsia"/>
+          <w:color w:val="4BACC6" w:themeColor="accent5"/>
+        </w:rPr>
+        <w:t>铜</w:t>
+      </w:r>
+      <w:r>
+        <w:rPr>
+          <w:rFonts w:hint="eastAsia"/>
+        </w:rPr>
+        <w:t>/</w:t>
+      </w:r>
+      <w:r>
+        <w:rPr>
+          <w:rFonts w:hint="eastAsia"/>
+        </w:rPr>
+        <w:t>铜币</w:t>
+      </w:r>
+    </w:p>
+    <w:p>
+      <w:r>
+        <w:rPr>
+          <w:rFonts w:hint="eastAsia"/>
+        </w:rPr>
+        <w:tab/>
+      </w:r>
+      <w:r>
+        <w:t>cotton [ˈkɒtn]</w:t>
+      </w:r>
+      <w:r>
+        <w:rPr>
+          <w:rFonts w:hint="eastAsia"/>
+        </w:rPr>
+        <w:t>棉花</w:t>
+      </w:r>
+    </w:p>
+    <w:p>
+      <w:pPr>
+        <w:rPr>
+          <w:color w:val="0000FF"/>
+        </w:rPr>
+      </w:pPr>
+      <w:r>
+        <w:rPr>
+          <w:rFonts w:hint="eastAsia"/>
+        </w:rPr>
+        <w:tab/>
+      </w:r>
+      <w:r>
+        <w:rPr>
+          <w:rFonts w:hint="eastAsia"/>
+        </w:rPr>
+        <w:t>glass</w:t>
+      </w:r>
+      <w:r>
+        <w:t xml:space="preserve"> [glæs]</w:t>
+      </w:r>
+      <w:r>
+        <w:rPr>
+          <w:rFonts w:hint="eastAsia"/>
+          <w:color w:val="4BACC6" w:themeColor="accent5"/>
+        </w:rPr>
+        <w:t>玻璃</w:t>
+      </w:r>
+      <w:r>
+        <w:rPr>
+          <w:rFonts w:hint="eastAsia"/>
+          <w:color w:val="4BACC6" w:themeColor="accent5"/>
+        </w:rPr>
+        <w:t>(</w:t>
+      </w:r>
+      <w:r>
+        <w:rPr>
+          <w:rFonts w:hint="eastAsia"/>
+          <w:color w:val="4BACC6" w:themeColor="accent5"/>
+        </w:rPr>
+        <w:t>品</w:t>
+      </w:r>
+      <w:r>
+        <w:rPr>
+          <w:rFonts w:hint="eastAsia"/>
+          <w:color w:val="4BACC6" w:themeColor="accent5"/>
+        </w:rPr>
+        <w:t>)</w:t>
+      </w:r>
+      <w:r>
+        <w:rPr>
+          <w:rFonts w:hint="eastAsia"/>
+        </w:rPr>
+        <w:t>/</w:t>
+      </w:r>
+      <w:r>
+        <w:rPr>
+          <w:rFonts w:hint="eastAsia"/>
+        </w:rPr>
+        <w:t>玻璃杯</w:t>
+      </w:r>
+      <w:r>
+        <w:rPr>
+          <w:rFonts w:hint="eastAsia"/>
+        </w:rPr>
+        <w:t>/</w:t>
+      </w:r>
+      <w:r>
+        <w:rPr>
+          <w:rFonts w:hint="eastAsia"/>
+        </w:rPr>
+        <w:t>镜片</w:t>
+      </w:r>
+      <w:r>
+        <w:tab/>
+      </w:r>
+      <w:r>
+        <w:tab/>
+      </w:r>
+      <w:r>
+        <w:rPr>
+          <w:rFonts w:hint="eastAsia"/>
+        </w:rPr>
+        <w:tab/>
+      </w:r>
+      <w:r>
+        <w:rPr>
+          <w:rFonts w:hint="eastAsia"/>
+        </w:rPr>
+        <w:tab/>
+      </w:r>
+      <w:r>
+        <w:rPr>
+          <w:rFonts w:hint="eastAsia"/>
+          <w:color w:val="0000FF"/>
+        </w:rPr>
+        <w:t>玻璃不可数，玻璃品可数</w:t>
+      </w:r>
+    </w:p>
+    <w:p>
+      <w:r>
+        <w:rPr>
+          <w:rFonts w:hint="eastAsia"/>
+        </w:rPr>
+        <w:tab/>
+      </w:r>
+      <w:r>
+        <w:rPr>
+          <w:rFonts w:hint="eastAsia"/>
+        </w:rPr>
+        <w:t>hay</w:t>
+      </w:r>
+      <w:r>
+        <w:t xml:space="preserve"> [heɪ]</w:t>
+      </w:r>
+      <w:r>
+        <w:rPr>
+          <w:rFonts w:hint="eastAsia"/>
+        </w:rPr>
+        <w:t>干草</w:t>
+      </w:r>
+    </w:p>
+    <w:p>
+      <w:r>
+        <w:rPr>
+          <w:rFonts w:hint="eastAsia"/>
+        </w:rPr>
+        <w:tab/>
+      </w:r>
+      <w:r>
+        <w:rPr>
+          <w:rFonts w:hint="eastAsia"/>
+        </w:rPr>
+        <w:t>iron</w:t>
+      </w:r>
+      <w:r>
+        <w:t xml:space="preserve"> [ˈaɪən]</w:t>
+      </w:r>
+      <w:r>
+        <w:rPr>
+          <w:rFonts w:hint="eastAsia"/>
+          <w:color w:val="4BACC6" w:themeColor="accent5"/>
+        </w:rPr>
+        <w:t>铁</w:t>
+      </w:r>
+      <w:r>
+        <w:rPr>
+          <w:rFonts w:hint="eastAsia"/>
+        </w:rPr>
+        <w:t>/</w:t>
+      </w:r>
+      <w:r>
+        <w:rPr>
+          <w:rFonts w:hint="eastAsia"/>
+        </w:rPr>
+        <w:t>熨斗</w:t>
+      </w:r>
+      <w:r>
+        <w:rPr>
+          <w:rFonts w:hint="eastAsia"/>
+        </w:rPr>
+        <w:t>/</w:t>
+      </w:r>
+      <w:r>
+        <w:rPr>
+          <w:rFonts w:hint="eastAsia"/>
+        </w:rPr>
+        <w:t>铁器</w:t>
+      </w:r>
+    </w:p>
+    <w:p>
+      <w:r>
+        <w:rPr>
+          <w:rFonts w:hint="eastAsia"/>
+        </w:rPr>
+        <w:tab/>
+        <w:t>lead</w:t>
+      </w:r>
+      <w:r>
+        <w:t xml:space="preserve"> [li:d]</w:t>
+      </w:r>
+      <w:r>
+        <w:rPr>
+          <w:rFonts w:hint="eastAsia"/>
+        </w:rPr>
+        <w:t>引领</w:t>
+      </w:r>
+      <w:r>
+        <w:rPr>
+          <w:rFonts w:hint="eastAsia"/>
+        </w:rPr>
+        <w:t>/</w:t>
+      </w:r>
+      <w:r>
+        <w:rPr>
+          <w:rFonts w:hint="eastAsia"/>
+        </w:rPr>
+        <w:t>领先</w:t>
+      </w:r>
+      <w:r>
+        <w:rPr>
+          <w:rFonts w:hint="eastAsia"/>
+        </w:rPr>
+        <w:t>/</w:t>
+      </w:r>
+      <w:r>
+        <w:rPr>
+          <w:rFonts w:hint="eastAsia"/>
+        </w:rPr>
+        <w:t>线索</w:t>
+      </w:r>
+      <w:r>
+        <w:rPr>
+          <w:rFonts w:hint="eastAsia"/>
+        </w:rPr>
+        <w:t>/</w:t>
+      </w:r>
+      <w:r>
+        <w:rPr>
+          <w:rFonts w:hint="eastAsia"/>
+          <w:color w:val="4BACC6" w:themeColor="accent5"/>
+        </w:rPr>
+        <w:t>铅</w:t>
+      </w:r>
+      <w:r>
+        <w:rPr>
+          <w:rFonts w:hint="eastAsia"/>
+        </w:rPr>
+        <w:t>/</w:t>
+      </w:r>
+      <w:r>
+        <w:rPr>
+          <w:rFonts w:hint="eastAsia"/>
+        </w:rPr>
+        <w:t>主角</w:t>
+      </w:r>
+    </w:p>
+    <w:p>
+      <w:r>
+        <w:rPr>
+          <w:rFonts w:hint="eastAsia"/>
+        </w:rPr>
+        <w:tab/>
+      </w:r>
+      <w:r>
+        <w:rPr>
+          <w:rFonts w:hint="eastAsia"/>
+        </w:rPr>
+        <w:t>leather</w:t>
+      </w:r>
+      <w:r>
+        <w:t xml:space="preserve"> [ˈleðə</w:t>
+      </w:r>
+      <w:r>
+        <w:t>r</w:t>
+      </w:r>
+      <w:r>
+        <w:t>]</w:t>
+      </w:r>
+      <w:r>
+        <w:rPr>
+          <w:rFonts w:hint="eastAsia"/>
+        </w:rPr>
+        <w:t>皮革</w:t>
+      </w:r>
+    </w:p>
+    <w:p>
+      <w:r>
+        <w:rPr>
+          <w:rFonts w:hint="eastAsia"/>
+        </w:rPr>
+        <w:tab/>
+      </w:r>
+      <w:r>
+        <w:rPr>
+          <w:rFonts w:hint="eastAsia"/>
+        </w:rPr>
+        <w:t>linen</w:t>
+      </w:r>
+      <w:r>
+        <w:t xml:space="preserve"> [ˈlɪnɪn]</w:t>
+      </w:r>
+      <w:r>
+        <w:rPr>
+          <w:rFonts w:hint="eastAsia"/>
+        </w:rPr>
+        <w:t>亚麻</w:t>
+      </w:r>
+    </w:p>
+    <w:p>
+      <w:r>
+        <w:tab/>
+      </w:r>
+      <w:r>
+        <w:rPr>
+          <w:rFonts w:hint="eastAsia"/>
+        </w:rPr>
+        <w:t>log</w:t>
+      </w:r>
+      <w:r>
+        <w:t xml:space="preserve"> [lɒg]</w:t>
+      </w:r>
+      <w:r>
+        <w:rPr>
+          <w:rFonts w:hint="eastAsia"/>
+          <w:color w:val="4BACC6" w:themeColor="accent5"/>
+        </w:rPr>
+        <w:t>原木</w:t>
+      </w:r>
+      <w:r>
+        <w:rPr>
+          <w:rFonts w:hint="eastAsia"/>
+        </w:rPr>
+        <w:t>/</w:t>
+      </w:r>
+      <w:r>
+        <w:rPr>
+          <w:rFonts w:hint="eastAsia"/>
+        </w:rPr>
+        <w:t>日志</w:t>
+      </w:r>
+    </w:p>
+    <w:p>
+      <w:r>
+        <w:rPr>
+          <w:rFonts w:hint="eastAsia"/>
+        </w:rPr>
+        <w:tab/>
+      </w:r>
+      <w:r>
+        <w:rPr>
+          <w:rFonts w:hint="eastAsia"/>
+        </w:rPr>
+        <w:t>lumber</w:t>
+      </w:r>
+      <w:r>
+        <w:t xml:space="preserve"> [ˈlʌmbə</w:t>
+      </w:r>
+      <w:r>
+        <w:t>r</w:t>
+      </w:r>
+      <w:r>
+        <w:t>]</w:t>
+      </w:r>
+      <w:r>
+        <w:rPr>
+          <w:rFonts w:hint="eastAsia"/>
+        </w:rPr>
+        <w:t>木材</w:t>
+      </w:r>
+    </w:p>
+    <w:p>
+      <w:r>
+        <w:tab/>
+      </w:r>
+      <w:r>
+        <w:rPr>
+          <w:rFonts w:hint="eastAsia"/>
+        </w:rPr>
+        <w:t>magnet</w:t>
+      </w:r>
+      <w:r>
+        <w:t xml:space="preserve"> [ˈmægnət]</w:t>
+      </w:r>
+      <w:r>
+        <w:rPr>
+          <w:rFonts w:hint="eastAsia"/>
+        </w:rPr>
+        <w:t>磁铁</w:t>
+      </w:r>
+    </w:p>
+    <w:p>
+      <w:r>
+        <w:rPr>
+          <w:rFonts w:hint="eastAsia"/>
+        </w:rPr>
+        <w:tab/>
+      </w:r>
+      <w:r>
+        <w:rPr>
+          <w:rFonts w:hint="eastAsia"/>
+        </w:rPr>
+        <w:t>material</w:t>
+      </w:r>
+      <w:r>
+        <w:t xml:space="preserve"> [məˈtɪəriəl]</w:t>
+      </w:r>
+      <w:r>
+        <w:rPr>
+          <w:rFonts w:hint="eastAsia"/>
+          <w:color w:val="4BACC6" w:themeColor="accent5"/>
+        </w:rPr>
+        <w:t>材料</w:t>
+      </w:r>
+      <w:r>
+        <w:rPr>
+          <w:rFonts w:hint="eastAsia"/>
+        </w:rPr>
+        <w:t>/</w:t>
+      </w:r>
+      <w:r>
+        <w:rPr>
+          <w:rFonts w:hint="eastAsia"/>
+        </w:rPr>
+        <w:t>素材</w:t>
+      </w:r>
+    </w:p>
+    <w:p>
+      <w:r>
+        <w:rPr>
+          <w:rFonts w:hint="eastAsia"/>
+        </w:rPr>
+        <w:tab/>
+      </w:r>
+      <w:r>
+        <w:rPr>
+          <w:rFonts w:hint="eastAsia"/>
+        </w:rPr>
+        <w:t>metal</w:t>
+      </w:r>
+      <w:r>
+        <w:t xml:space="preserve"> [ˈmetl]</w:t>
+      </w:r>
+      <w:r>
+        <w:rPr>
+          <w:rFonts w:hint="eastAsia"/>
+        </w:rPr>
+        <w:t>金属</w:t>
+      </w:r>
+    </w:p>
+    <w:p>
+      <w:r>
+        <w:rPr>
+          <w:rFonts w:hint="eastAsia"/>
+        </w:rPr>
+        <w:tab/>
+      </w:r>
+      <w:r>
+        <w:rPr>
+          <w:rFonts w:hint="eastAsia"/>
+        </w:rPr>
+        <w:t>nylon</w:t>
+      </w:r>
+      <w:r>
+        <w:t xml:space="preserve"> [ˈnaɪlɒn]</w:t>
+      </w:r>
+      <w:r>
+        <w:rPr>
+          <w:rFonts w:hint="eastAsia"/>
+        </w:rPr>
+        <w:t>尼龙</w:t>
+      </w:r>
+    </w:p>
+    <w:p>
+      <w:pPr>
+        <w:rPr>
+          <w:color w:val="0000FF"/>
+        </w:rPr>
+      </w:pPr>
+      <w:r>
+        <w:rPr>
+          <w:rFonts w:hint="eastAsia"/>
+        </w:rPr>
+        <w:tab/>
+      </w:r>
+      <w:r>
+        <w:rPr>
+          <w:rFonts w:hint="eastAsia"/>
+        </w:rPr>
+        <w:t>oil</w:t>
+      </w:r>
+      <w:r>
+        <w:t xml:space="preserve"> [ɔɪl]</w:t>
+      </w:r>
+      <w:r>
+        <w:rPr>
+          <w:rFonts w:hint="eastAsia"/>
+          <w:color w:val="4BACC6" w:themeColor="accent5"/>
+        </w:rPr>
+        <w:t>油</w:t>
+      </w:r>
+      <w:r>
+        <w:rPr>
+          <w:rFonts w:hint="eastAsia"/>
+        </w:rPr>
+        <w:t>/</w:t>
+      </w:r>
+      <w:r>
+        <w:rPr>
+          <w:rFonts w:hint="eastAsia"/>
+        </w:rPr>
+        <w:t>石油</w:t>
+      </w:r>
+      <w:r>
+        <w:rPr>
+          <w:rFonts w:hint="eastAsia"/>
+        </w:rPr>
+        <w:t>/</w:t>
+      </w:r>
+      <w:r>
+        <w:rPr>
+          <w:rFonts w:hint="eastAsia"/>
+        </w:rPr>
+        <w:t>油画</w:t>
+      </w:r>
+      <w:r>
+        <w:rPr>
+          <w:rFonts w:hint="eastAsia"/>
+        </w:rPr>
+        <w:tab/>
+      </w:r>
+      <w:r>
+        <w:rPr>
+          <w:rFonts w:hint="eastAsia"/>
+        </w:rPr>
+        <w:tab/>
+      </w:r>
+      <w:r>
+        <w:rPr>
+          <w:rFonts w:hint="eastAsia"/>
+        </w:rPr>
+        <w:tab/>
+      </w:r>
+      <w:r>
+        <w:rPr>
+          <w:rFonts w:hint="eastAsia"/>
+        </w:rPr>
+        <w:tab/>
+      </w:r>
+      <w:r>
+        <w:rPr>
+          <w:rFonts w:hint="eastAsia"/>
+        </w:rPr>
+        <w:tab/>
+      </w:r>
+      <w:r>
+        <w:rPr>
+          <w:rFonts w:hint="eastAsia"/>
+        </w:rPr>
+        <w:tab/>
+      </w:r>
+      <w:r>
+        <w:rPr>
+          <w:rFonts w:hint="eastAsia"/>
+          <w:color w:val="0000FF"/>
+        </w:rPr>
+        <w:t>润滑油等</w:t>
+      </w:r>
+    </w:p>
+    <w:p>
+      <w:r>
+        <w:rPr>
+          <w:rFonts w:hint="eastAsia"/>
+        </w:rPr>
         <w:lastRenderedPageBreak/>
         <w:tab/>
       </w:r>
       <w:r>
-        <w:t>manufacturer</w:t>
-      </w:r>
-      <w:r>
-        <w:t xml:space="preserve"> [ˌmænjuˈfæktʃərə</w:t>
+        <w:rPr>
+          <w:rFonts w:hint="eastAsia"/>
+        </w:rPr>
+        <w:t>paper</w:t>
+      </w:r>
+      <w:r>
+        <w:t xml:space="preserve"> [ˈpeɪpə</w:t>
       </w:r>
       <w:r>
         <w:t>r</w:t>
@@ -5737,76 +7414,1487 @@
       <w:r>
         <w:rPr>
           <w:rFonts w:hint="eastAsia"/>
-        </w:rPr>
-        <w:t>制造厂</w:t>
-      </w:r>
-    </w:p>
-    <w:p>
-      <w:r>
-        <w:rPr>
-          <w:rFonts w:hint="eastAsia"/>
-        </w:rPr>
-        <w:tab/>
-      </w:r>
-      <w:r>
-        <w:t>mill [mɪl]</w:t>
-      </w:r>
-      <w:r>
-        <w:rPr>
-          <w:rFonts w:hint="eastAsia"/>
-          <w:color w:val="4BACC6" w:themeColor="accent5"/>
-        </w:rPr>
-        <w:t>磨坊</w:t>
-      </w:r>
-      <w:r>
-        <w:rPr>
-          <w:rFonts w:hint="eastAsia"/>
-        </w:rPr>
-        <w:t>/</w:t>
-      </w:r>
-      <w:r>
-        <w:rPr>
-          <w:rFonts w:hint="eastAsia"/>
-          <w:color w:val="4BACC6" w:themeColor="accent5"/>
-        </w:rPr>
-        <w:t>工厂</w:t>
-      </w:r>
-      <w:r>
-        <w:rPr>
-          <w:rFonts w:hint="eastAsia"/>
-        </w:rPr>
-        <w:t>/</w:t>
-      </w:r>
-      <w:r>
-        <w:rPr>
-          <w:rFonts w:hint="eastAsia"/>
-        </w:rPr>
-        <w:t>碾磨机</w:t>
-      </w:r>
-    </w:p>
-    <w:p>
-      <w:r>
-        <w:rPr>
-          <w:rFonts w:hint="eastAsia"/>
-        </w:rPr>
-        <w:tab/>
-        <w:t>mine</w:t>
-      </w:r>
-      <w:r>
-        <w:t xml:space="preserve"> [maɪn]</w:t>
-      </w:r>
-      <w:r>
-        <w:rPr>
-          <w:rFonts w:hint="eastAsia"/>
-          <w:color w:val="4BACC6" w:themeColor="accent5"/>
-        </w:rPr>
-        <w:t>矿井</w:t>
-      </w:r>
-      <w:r>
-        <w:rPr>
-          <w:rFonts w:hint="eastAsia"/>
-        </w:rPr>
-        <w:t>/</w:t>
+          <w:color w:val="4BACC6" w:themeColor="accent5"/>
+        </w:rPr>
+        <w:t>纸</w:t>
+      </w:r>
+      <w:r>
+        <w:rPr>
+          <w:rFonts w:hint="eastAsia"/>
+        </w:rPr>
+        <w:t>/</w:t>
+      </w:r>
+      <w:r>
+        <w:rPr>
+          <w:rFonts w:hint="eastAsia"/>
+        </w:rPr>
+        <w:t>报纸</w:t>
+      </w:r>
+      <w:r>
+        <w:rPr>
+          <w:rFonts w:hint="eastAsia"/>
+        </w:rPr>
+        <w:t>/</w:t>
+      </w:r>
+      <w:r>
+        <w:rPr>
+          <w:rFonts w:hint="eastAsia"/>
+        </w:rPr>
+        <w:t>文件</w:t>
+      </w:r>
+      <w:r>
+        <w:rPr>
+          <w:rFonts w:hint="eastAsia"/>
+        </w:rPr>
+        <w:t>/</w:t>
+      </w:r>
+      <w:r>
+        <w:rPr>
+          <w:rFonts w:hint="eastAsia"/>
+        </w:rPr>
+        <w:t>试卷</w:t>
+      </w:r>
+      <w:r>
+        <w:rPr>
+          <w:rFonts w:hint="eastAsia"/>
+        </w:rPr>
+        <w:t>/</w:t>
+      </w:r>
+      <w:r>
+        <w:rPr>
+          <w:rFonts w:hint="eastAsia"/>
+        </w:rPr>
+        <w:t>论文</w:t>
+      </w:r>
+      <w:r>
+        <w:rPr>
+          <w:rFonts w:hint="eastAsia"/>
+        </w:rPr>
+        <w:t>/</w:t>
+      </w:r>
+      <w:r>
+        <w:rPr>
+          <w:rFonts w:hint="eastAsia"/>
+        </w:rPr>
+        <w:t>票据</w:t>
+      </w:r>
+      <w:r>
+        <w:rPr>
+          <w:rFonts w:hint="eastAsia"/>
+        </w:rPr>
+        <w:t>/</w:t>
+      </w:r>
+      <w:r>
+        <w:rPr>
+          <w:rFonts w:hint="eastAsia"/>
+        </w:rPr>
+        <w:t>壁纸</w:t>
+      </w:r>
+    </w:p>
+    <w:p>
+      <w:r>
+        <w:rPr>
+          <w:rFonts w:hint="eastAsia"/>
+        </w:rPr>
+        <w:tab/>
+      </w:r>
+      <w:r>
+        <w:rPr>
+          <w:rFonts w:hint="eastAsia"/>
+        </w:rPr>
+        <w:t xml:space="preserve">pitch </w:t>
+      </w:r>
+      <w:r>
+        <w:t>[pɪtʃ]</w:t>
+      </w:r>
+      <w:r>
+        <w:rPr>
+          <w:rFonts w:hint="eastAsia"/>
+        </w:rPr>
+        <w:t>球场</w:t>
+      </w:r>
+      <w:r>
+        <w:rPr>
+          <w:rFonts w:hint="eastAsia"/>
+        </w:rPr>
+        <w:t>/</w:t>
+      </w:r>
+      <w:r>
+        <w:rPr>
+          <w:rFonts w:hint="eastAsia"/>
+        </w:rPr>
+        <w:t>程度</w:t>
+      </w:r>
+      <w:r>
+        <w:rPr>
+          <w:rFonts w:hint="eastAsia"/>
+        </w:rPr>
+        <w:t>/</w:t>
+      </w:r>
+      <w:r>
+        <w:rPr>
+          <w:rFonts w:hint="eastAsia"/>
+          <w:color w:val="4BACC6" w:themeColor="accent5"/>
+        </w:rPr>
+        <w:t>沥青</w:t>
+      </w:r>
+    </w:p>
+    <w:p>
+      <w:r>
+        <w:rPr>
+          <w:rFonts w:hint="eastAsia"/>
+        </w:rPr>
+        <w:tab/>
+      </w:r>
+      <w:r>
+        <w:rPr>
+          <w:rFonts w:hint="eastAsia"/>
+        </w:rPr>
+        <w:t>pla</w:t>
+      </w:r>
+      <w:r>
+        <w:t>ster</w:t>
+      </w:r>
+      <w:r>
+        <w:t xml:space="preserve"> [ˈpl</w:t>
+      </w:r>
+      <w:r>
+        <w:rPr>
+          <w:rFonts w:hint="eastAsia"/>
+        </w:rPr>
+        <w:t>ɑ</w:t>
+      </w:r>
+      <w:r>
+        <w:t>:stə</w:t>
+      </w:r>
+      <w:r>
+        <w:t>r</w:t>
+      </w:r>
+      <w:r>
+        <w:t>]</w:t>
+      </w:r>
+      <w:r>
+        <w:rPr>
+          <w:rFonts w:hint="eastAsia"/>
+        </w:rPr>
+        <w:t>石膏</w:t>
+      </w:r>
+    </w:p>
+    <w:p>
+      <w:r>
+        <w:tab/>
+      </w:r>
+      <w:r>
+        <w:rPr>
+          <w:rFonts w:hint="eastAsia"/>
+        </w:rPr>
+        <w:t>plastic</w:t>
+      </w:r>
+      <w:r>
+        <w:t xml:space="preserve"> [ˈplæstɪk]</w:t>
+      </w:r>
+      <w:r>
+        <w:rPr>
+          <w:rFonts w:hint="eastAsia"/>
+        </w:rPr>
+        <w:t>塑料</w:t>
+      </w:r>
+    </w:p>
+    <w:p>
+      <w:r>
+        <w:rPr>
+          <w:rFonts w:hint="eastAsia"/>
+        </w:rPr>
+        <w:tab/>
+      </w:r>
+      <w:r>
+        <w:rPr>
+          <w:rFonts w:hint="eastAsia"/>
+        </w:rPr>
+        <w:t>rubber</w:t>
+      </w:r>
+      <w:r>
+        <w:t xml:space="preserve"> [ˈrʌbə</w:t>
+      </w:r>
+      <w:r>
+        <w:t>r</w:t>
+      </w:r>
+      <w:r>
+        <w:t>]</w:t>
+      </w:r>
+      <w:r>
+        <w:rPr>
+          <w:rFonts w:hint="eastAsia"/>
+        </w:rPr>
+        <w:t>橡胶</w:t>
+      </w:r>
+    </w:p>
+    <w:p>
+      <w:r>
+        <w:tab/>
+      </w:r>
+      <w:r>
+        <w:rPr>
+          <w:rFonts w:hint="eastAsia"/>
+        </w:rPr>
+        <w:t>silk</w:t>
+      </w:r>
+      <w:r>
+        <w:t xml:space="preserve"> [sɪlk]</w:t>
+      </w:r>
+      <w:r>
+        <w:rPr>
+          <w:rFonts w:hint="eastAsia"/>
+        </w:rPr>
+        <w:t>丝绸</w:t>
+      </w:r>
+    </w:p>
+    <w:p>
+      <w:r>
+        <w:rPr>
+          <w:rFonts w:hint="eastAsia"/>
+        </w:rPr>
+        <w:tab/>
+      </w:r>
+      <w:r>
+        <w:t>silver [ˈsɪlvə</w:t>
+      </w:r>
+      <w:r>
+        <w:t>r</w:t>
+      </w:r>
+      <w:r>
+        <w:t>]</w:t>
+      </w:r>
+      <w:r>
+        <w:rPr>
+          <w:rFonts w:hint="eastAsia"/>
+          <w:color w:val="4BACC6" w:themeColor="accent5"/>
+        </w:rPr>
+        <w:t>银</w:t>
+      </w:r>
+      <w:r>
+        <w:rPr>
+          <w:rFonts w:hint="eastAsia"/>
+        </w:rPr>
+        <w:t>/</w:t>
+      </w:r>
+      <w:r>
+        <w:rPr>
+          <w:rFonts w:hint="eastAsia"/>
+        </w:rPr>
+        <w:t>银币</w:t>
+      </w:r>
+      <w:r>
+        <w:rPr>
+          <w:rFonts w:hint="eastAsia"/>
+        </w:rPr>
+        <w:t>/</w:t>
+      </w:r>
+      <w:r>
+        <w:rPr>
+          <w:rFonts w:hint="eastAsia"/>
+        </w:rPr>
+        <w:t>银色</w:t>
+      </w:r>
+    </w:p>
+    <w:p>
+      <w:r>
+        <w:rPr>
+          <w:rFonts w:hint="eastAsia"/>
+        </w:rPr>
+        <w:tab/>
+      </w:r>
+      <w:r>
+        <w:rPr>
+          <w:rFonts w:hint="eastAsia"/>
+        </w:rPr>
+        <w:t>sponge</w:t>
+      </w:r>
+      <w:r>
+        <w:t xml:space="preserve"> [spʌndʒ]</w:t>
+      </w:r>
+      <w:r>
+        <w:rPr>
+          <w:rFonts w:hint="eastAsia"/>
+        </w:rPr>
+        <w:t>海绵</w:t>
+      </w:r>
+    </w:p>
+    <w:p>
+      <w:r>
+        <w:tab/>
+      </w:r>
+      <w:r>
+        <w:rPr>
+          <w:rFonts w:hint="eastAsia"/>
+        </w:rPr>
+        <w:t>steel</w:t>
+      </w:r>
+      <w:r>
+        <w:t xml:space="preserve"> [sti:l]</w:t>
+      </w:r>
+      <w:r>
+        <w:rPr>
+          <w:rFonts w:hint="eastAsia"/>
+        </w:rPr>
+        <w:t>钢铁</w:t>
+      </w:r>
+    </w:p>
+    <w:p>
+      <w:r>
+        <w:tab/>
+        <w:t>tar</w:t>
+      </w:r>
+      <w:r>
+        <w:rPr>
+          <w:rFonts w:hint="eastAsia"/>
+        </w:rPr>
+        <w:t xml:space="preserve"> [t</w:t>
+      </w:r>
+      <w:r>
+        <w:rPr>
+          <w:rFonts w:hint="eastAsia"/>
+        </w:rPr>
+        <w:t>ɑ</w:t>
+      </w:r>
+      <w:r>
+        <w:rPr>
+          <w:rFonts w:hint="eastAsia"/>
+        </w:rPr>
+        <w:t>:r</w:t>
+      </w:r>
+      <w:r>
+        <w:rPr>
+          <w:rFonts w:hint="eastAsia"/>
+        </w:rPr>
+        <w:t>]</w:t>
+      </w:r>
+      <w:r>
+        <w:rPr>
+          <w:rFonts w:hint="eastAsia"/>
+        </w:rPr>
+        <w:t>焦油</w:t>
+      </w:r>
+    </w:p>
+    <w:p>
+      <w:r>
+        <w:rPr>
+          <w:rFonts w:hint="eastAsia"/>
+        </w:rPr>
+        <w:tab/>
+      </w:r>
+      <w:r>
+        <w:rPr>
+          <w:rFonts w:hint="eastAsia"/>
+        </w:rPr>
+        <w:t>timber</w:t>
+      </w:r>
+      <w:r>
+        <w:t xml:space="preserve"> [ˈtɪmbə</w:t>
+      </w:r>
+      <w:r>
+        <w:t>r</w:t>
+      </w:r>
+      <w:r>
+        <w:t>]</w:t>
+      </w:r>
+      <w:r>
+        <w:rPr>
+          <w:rFonts w:hint="eastAsia"/>
+        </w:rPr>
+        <w:t>木材</w:t>
+      </w:r>
+    </w:p>
+    <w:p>
+      <w:r>
+        <w:rPr>
+          <w:rFonts w:hint="eastAsia"/>
+        </w:rPr>
+        <w:tab/>
+        <w:t>tin</w:t>
+      </w:r>
+      <w:r>
+        <w:t xml:space="preserve"> [tɪn]</w:t>
+      </w:r>
+      <w:r>
+        <w:rPr>
+          <w:rFonts w:hint="eastAsia"/>
+          <w:color w:val="4BACC6" w:themeColor="accent5"/>
+        </w:rPr>
+        <w:t>锡</w:t>
+      </w:r>
+      <w:r>
+        <w:rPr>
+          <w:rFonts w:hint="eastAsia"/>
+        </w:rPr>
+        <w:t>/</w:t>
+      </w:r>
+      <w:r>
+        <w:rPr>
+          <w:rFonts w:hint="eastAsia"/>
+        </w:rPr>
+        <w:t>罐头</w:t>
+      </w:r>
+      <w:r>
+        <w:rPr>
+          <w:rFonts w:hint="eastAsia"/>
+        </w:rPr>
+        <w:t>/</w:t>
+      </w:r>
+      <w:r>
+        <w:rPr>
+          <w:rFonts w:hint="eastAsia"/>
+        </w:rPr>
+        <w:t>金属罐</w:t>
+      </w:r>
+    </w:p>
+    <w:p>
+      <w:r>
+        <w:rPr>
+          <w:rFonts w:hint="eastAsia"/>
+        </w:rPr>
+        <w:tab/>
+      </w:r>
+      <w:r>
+        <w:t>velvet [ˈvelvɪt]</w:t>
+      </w:r>
+      <w:r>
+        <w:rPr>
+          <w:rFonts w:hint="eastAsia"/>
+        </w:rPr>
+        <w:t>天鹅绒</w:t>
+      </w:r>
+    </w:p>
+    <w:p>
+      <w:r>
+        <w:tab/>
+      </w:r>
+      <w:r>
+        <w:rPr>
+          <w:rFonts w:hint="eastAsia"/>
+        </w:rPr>
+        <w:t>wax</w:t>
+      </w:r>
+      <w:r>
+        <w:t xml:space="preserve"> [wæks]</w:t>
+      </w:r>
+      <w:r>
+        <w:rPr>
+          <w:rFonts w:hint="eastAsia"/>
+        </w:rPr>
+        <w:t>蜡</w:t>
+      </w:r>
+    </w:p>
+    <w:p>
+      <w:r>
+        <w:tab/>
+      </w:r>
+      <w:r>
+        <w:rPr>
+          <w:rFonts w:hint="eastAsia"/>
+        </w:rPr>
+        <w:t>wood</w:t>
+      </w:r>
+      <w:r>
+        <w:t xml:space="preserve"> [wʊd]</w:t>
+      </w:r>
+      <w:r>
+        <w:rPr>
+          <w:rFonts w:hint="eastAsia"/>
+          <w:color w:val="4BACC6" w:themeColor="accent5"/>
+        </w:rPr>
+        <w:t>木材</w:t>
+      </w:r>
+      <w:r>
+        <w:rPr>
+          <w:rFonts w:hint="eastAsia"/>
+        </w:rPr>
+        <w:t>/</w:t>
+      </w:r>
+      <w:r>
+        <w:rPr>
+          <w:rFonts w:hint="eastAsia"/>
+        </w:rPr>
+        <w:t>树林</w:t>
+      </w:r>
+      <w:r>
+        <w:rPr>
+          <w:rFonts w:hint="eastAsia"/>
+        </w:rPr>
+        <w:tab/>
+      </w:r>
+      <w:r>
+        <w:rPr>
+          <w:rFonts w:hint="eastAsia"/>
+        </w:rPr>
+        <w:tab/>
+      </w:r>
+      <w:r>
+        <w:rPr>
+          <w:rFonts w:hint="eastAsia"/>
+        </w:rPr>
+        <w:tab/>
+      </w:r>
+      <w:r>
+        <w:rPr>
+          <w:rFonts w:hint="eastAsia"/>
+        </w:rPr>
+        <w:tab/>
+      </w:r>
+      <w:r>
+        <w:rPr>
+          <w:rFonts w:hint="eastAsia"/>
+        </w:rPr>
+        <w:tab/>
+      </w:r>
+      <w:r>
+        <w:rPr>
+          <w:rFonts w:hint="eastAsia"/>
+        </w:rPr>
+        <w:tab/>
+      </w:r>
+      <w:r>
+        <w:rPr>
+          <w:rFonts w:hint="eastAsia"/>
+          <w:color w:val="0000FF"/>
+        </w:rPr>
+        <w:t>不可数</w:t>
+      </w:r>
+    </w:p>
+    <w:p>
+      <w:r>
+        <w:rPr>
+          <w:rFonts w:hint="eastAsia"/>
+        </w:rPr>
+        <w:tab/>
+        <w:t>wool</w:t>
+      </w:r>
+      <w:r>
+        <w:t xml:space="preserve"> [wʊl]</w:t>
+      </w:r>
+      <w:r>
+        <w:rPr>
+          <w:rFonts w:hint="eastAsia"/>
+        </w:rPr>
+        <w:t>羊毛</w:t>
+      </w:r>
+    </w:p>
+    <w:p>
+      <w:pPr>
+        <w:rPr>
+          <w:color w:val="C0504D" w:themeColor="accent2"/>
+        </w:rPr>
+      </w:pPr>
+      <w:r>
+        <w:rPr>
+          <w:rFonts w:hint="eastAsia"/>
+          <w:color w:val="C0504D" w:themeColor="accent2"/>
+        </w:rPr>
+        <w:tab/>
+      </w:r>
+      <w:r>
+        <w:rPr>
+          <w:rFonts w:hint="eastAsia"/>
+          <w:color w:val="C0504D" w:themeColor="accent2"/>
+        </w:rPr>
+        <w:t>添加</w:t>
+      </w:r>
+    </w:p>
+    <w:p>
+      <w:r>
+        <w:rPr>
+          <w:rFonts w:hint="eastAsia"/>
+        </w:rPr>
+        <w:tab/>
+      </w:r>
+      <w:r>
+        <w:rPr>
+          <w:rFonts w:hint="eastAsia"/>
+        </w:rPr>
+        <w:t>agent</w:t>
+      </w:r>
+      <w:r>
+        <w:t xml:space="preserve"> [ˈeɪdʒənt]</w:t>
+      </w:r>
+      <w:r>
+        <w:rPr>
+          <w:rFonts w:hint="eastAsia"/>
+        </w:rPr>
+        <w:t>代理</w:t>
+      </w:r>
+      <w:r>
+        <w:rPr>
+          <w:rFonts w:hint="eastAsia"/>
+        </w:rPr>
+        <w:t>/</w:t>
+      </w:r>
+      <w:r>
+        <w:rPr>
+          <w:rFonts w:hint="eastAsia"/>
+          <w:color w:val="4BACC6" w:themeColor="accent5"/>
+        </w:rPr>
+        <w:t>药剂</w:t>
+      </w:r>
+    </w:p>
+    <w:p>
+      <w:r>
+        <w:rPr>
+          <w:rFonts w:hint="eastAsia"/>
+        </w:rPr>
+        <w:tab/>
+      </w:r>
+      <w:r>
+        <w:rPr>
+          <w:rFonts w:hint="eastAsia"/>
+        </w:rPr>
+        <w:t>bait</w:t>
+      </w:r>
+      <w:r>
+        <w:t xml:space="preserve"> [beɪt]</w:t>
+      </w:r>
+      <w:r>
+        <w:rPr>
+          <w:rFonts w:hint="eastAsia"/>
+        </w:rPr>
+        <w:t>鱼饵</w:t>
+      </w:r>
+    </w:p>
+    <w:p>
+      <w:r>
+        <w:rPr>
+          <w:rFonts w:hint="eastAsia"/>
+        </w:rPr>
+        <w:tab/>
+      </w:r>
+      <w:r>
+        <w:rPr>
+          <w:rFonts w:hint="eastAsia"/>
+        </w:rPr>
+        <w:t>dye</w:t>
+      </w:r>
+      <w:r>
+        <w:t xml:space="preserve"> [daɪ]</w:t>
+      </w:r>
+      <w:r>
+        <w:rPr>
+          <w:rFonts w:hint="eastAsia"/>
+        </w:rPr>
+        <w:t>染料</w:t>
+      </w:r>
+    </w:p>
+    <w:p>
+      <w:r>
+        <w:rPr>
+          <w:rFonts w:hint="eastAsia"/>
+        </w:rPr>
+        <w:tab/>
+      </w:r>
+      <w:r>
+        <w:rPr>
+          <w:rFonts w:hint="eastAsia"/>
+        </w:rPr>
+        <w:t>feed</w:t>
+      </w:r>
+      <w:r>
+        <w:t xml:space="preserve"> [fi:d]</w:t>
+      </w:r>
+      <w:r>
+        <w:rPr>
+          <w:rFonts w:hint="eastAsia"/>
+          <w:color w:val="4BACC6" w:themeColor="accent5"/>
+        </w:rPr>
+        <w:t>饲料</w:t>
+      </w:r>
+      <w:r>
+        <w:rPr>
+          <w:rFonts w:hint="eastAsia"/>
+        </w:rPr>
+        <w:t>/</w:t>
+      </w:r>
+      <w:r>
+        <w:rPr>
+          <w:rFonts w:hint="eastAsia"/>
+        </w:rPr>
+        <w:t>喂食</w:t>
+      </w:r>
+    </w:p>
+    <w:p>
+      <w:r>
+        <w:rPr>
+          <w:rFonts w:hint="eastAsia"/>
+        </w:rPr>
+        <w:tab/>
+      </w:r>
+      <w:r>
+        <w:rPr>
+          <w:rFonts w:hint="eastAsia"/>
+        </w:rPr>
+        <w:t>fertilizer</w:t>
+      </w:r>
+      <w:r>
+        <w:t xml:space="preserve"> [ˈfɜ:təlaɪzə</w:t>
+      </w:r>
+      <w:r>
+        <w:t>r</w:t>
+      </w:r>
+      <w:r>
+        <w:t>]</w:t>
+      </w:r>
+      <w:r>
+        <w:rPr>
+          <w:rFonts w:hint="eastAsia"/>
+        </w:rPr>
+        <w:t>肥料</w:t>
+      </w:r>
+    </w:p>
+    <w:p>
+      <w:r>
+        <w:rPr>
+          <w:rFonts w:hint="eastAsia"/>
+        </w:rPr>
+        <w:tab/>
+      </w:r>
+      <w:r>
+        <w:rPr>
+          <w:rFonts w:hint="eastAsia"/>
+        </w:rPr>
+        <w:t>paint</w:t>
+      </w:r>
+      <w:r>
+        <w:t xml:space="preserve"> [peɪnt]</w:t>
+      </w:r>
+      <w:r>
+        <w:rPr>
+          <w:rFonts w:hint="eastAsia"/>
+        </w:rPr>
+        <w:t>油漆</w:t>
+      </w:r>
+    </w:p>
+    <w:p>
+      <w:r>
+        <w:rPr>
+          <w:rFonts w:hint="eastAsia"/>
+        </w:rPr>
+        <w:tab/>
+      </w:r>
+      <w:r>
+        <w:rPr>
+          <w:rFonts w:hint="eastAsia"/>
+        </w:rPr>
+        <w:t>stain</w:t>
+      </w:r>
+      <w:r>
+        <w:t xml:space="preserve"> [steɪn]</w:t>
+      </w:r>
+      <w:r>
+        <w:rPr>
+          <w:rFonts w:hint="eastAsia"/>
+        </w:rPr>
+        <w:t>污点</w:t>
+      </w:r>
+      <w:r>
+        <w:rPr>
+          <w:rFonts w:hint="eastAsia"/>
+        </w:rPr>
+        <w:t>/</w:t>
+      </w:r>
+      <w:r>
+        <w:rPr>
+          <w:rFonts w:hint="eastAsia"/>
+          <w:color w:val="4BACC6" w:themeColor="accent5"/>
+        </w:rPr>
+        <w:t>着色剂</w:t>
+      </w:r>
+    </w:p>
+    <w:p>
+      <w:pPr>
+        <w:rPr>
+          <w:b/>
+        </w:rPr>
+      </w:pPr>
+      <w:r>
+        <w:rPr>
+          <w:rFonts w:hint="eastAsia"/>
+          <w:b/>
+        </w:rPr>
+        <w:t>2</w:t>
+      </w:r>
+      <w:r>
+        <w:rPr>
+          <w:rFonts w:hint="eastAsia"/>
+          <w:b/>
+        </w:rPr>
+        <w:t>能源</w:t>
+      </w:r>
+    </w:p>
+    <w:p>
+      <w:r>
+        <w:rPr>
+          <w:rFonts w:hint="eastAsia"/>
+        </w:rPr>
+        <w:tab/>
+        <w:t>coal</w:t>
+      </w:r>
+      <w:r>
+        <w:t xml:space="preserve"> [kəʊl]</w:t>
+      </w:r>
+      <w:r>
+        <w:rPr>
+          <w:rFonts w:hint="eastAsia"/>
+        </w:rPr>
+        <w:t>煤</w:t>
+      </w:r>
+      <w:r>
+        <w:rPr>
+          <w:rFonts w:hint="eastAsia"/>
+        </w:rPr>
+        <w:t>(</w:t>
+      </w:r>
+      <w:r>
+        <w:rPr>
+          <w:rFonts w:hint="eastAsia"/>
+        </w:rPr>
+        <w:t>块</w:t>
+      </w:r>
+      <w:r>
+        <w:rPr>
+          <w:rFonts w:hint="eastAsia"/>
+        </w:rPr>
+        <w:t>)</w:t>
+      </w:r>
+      <w:r>
+        <w:rPr>
+          <w:rFonts w:hint="eastAsia"/>
+        </w:rPr>
+        <w:tab/>
+      </w:r>
+      <w:r>
+        <w:rPr>
+          <w:rFonts w:hint="eastAsia"/>
+        </w:rPr>
+        <w:tab/>
+      </w:r>
+      <w:r>
+        <w:rPr>
+          <w:rFonts w:hint="eastAsia"/>
+        </w:rPr>
+        <w:tab/>
+      </w:r>
+      <w:r>
+        <w:rPr>
+          <w:rFonts w:hint="eastAsia"/>
+        </w:rPr>
+        <w:tab/>
+      </w:r>
+      <w:r>
+        <w:rPr>
+          <w:rFonts w:hint="eastAsia"/>
+        </w:rPr>
+        <w:tab/>
+      </w:r>
+      <w:r>
+        <w:rPr>
+          <w:rFonts w:hint="eastAsia"/>
+        </w:rPr>
+        <w:tab/>
+      </w:r>
+      <w:r>
+        <w:rPr>
+          <w:rFonts w:hint="eastAsia"/>
+        </w:rPr>
+        <w:tab/>
+      </w:r>
+      <w:r>
+        <w:rPr>
+          <w:rFonts w:hint="eastAsia"/>
+          <w:color w:val="0000FF"/>
+        </w:rPr>
+        <w:t>煤不可数，煤块可数</w:t>
+      </w:r>
+    </w:p>
+    <w:p>
+      <w:r>
+        <w:rPr>
+          <w:rFonts w:hint="eastAsia"/>
+        </w:rPr>
+        <w:tab/>
+      </w:r>
+      <w:r>
+        <w:rPr>
+          <w:rFonts w:hint="eastAsia"/>
+        </w:rPr>
+        <w:t>coke</w:t>
+      </w:r>
+      <w:r>
+        <w:t xml:space="preserve"> [kəʊk]</w:t>
+      </w:r>
+      <w:r>
+        <w:rPr>
+          <w:rFonts w:hint="eastAsia"/>
+          <w:color w:val="4BACC6" w:themeColor="accent5"/>
+        </w:rPr>
+        <w:t>焦炭</w:t>
+      </w:r>
+      <w:r>
+        <w:rPr>
+          <w:rFonts w:hint="eastAsia"/>
+        </w:rPr>
+        <w:t>/</w:t>
+      </w:r>
+      <w:r>
+        <w:rPr>
+          <w:rFonts w:hint="eastAsia"/>
+        </w:rPr>
+        <w:t>可口可乐</w:t>
+      </w:r>
+    </w:p>
+    <w:p>
+      <w:r>
+        <w:rPr>
+          <w:rFonts w:hint="eastAsia"/>
+        </w:rPr>
+        <w:tab/>
+      </w:r>
+      <w:r>
+        <w:rPr>
+          <w:rFonts w:hint="eastAsia"/>
+        </w:rPr>
+        <w:t>fuel</w:t>
+      </w:r>
+      <w:r>
+        <w:t xml:space="preserve"> [ˈfju:əl]</w:t>
+      </w:r>
+      <w:r>
+        <w:rPr>
+          <w:rFonts w:hint="eastAsia"/>
+        </w:rPr>
+        <w:t>燃料</w:t>
+      </w:r>
+    </w:p>
+    <w:p>
+      <w:r>
+        <w:rPr>
+          <w:rFonts w:hint="eastAsia"/>
+        </w:rPr>
+        <w:tab/>
+      </w:r>
+      <w:r>
+        <w:rPr>
+          <w:rFonts w:hint="eastAsia"/>
+        </w:rPr>
+        <w:t>gas</w:t>
+      </w:r>
+      <w:r>
+        <w:t xml:space="preserve"> [gæs]</w:t>
+      </w:r>
+      <w:r>
+        <w:rPr>
+          <w:rFonts w:hint="eastAsia"/>
+        </w:rPr>
+        <w:t>气体</w:t>
+      </w:r>
+      <w:r>
+        <w:rPr>
+          <w:rFonts w:hint="eastAsia"/>
+        </w:rPr>
+        <w:t>/</w:t>
+      </w:r>
+      <w:r>
+        <w:rPr>
+          <w:rFonts w:hint="eastAsia"/>
+          <w:color w:val="4BACC6" w:themeColor="accent5"/>
+        </w:rPr>
+        <w:t>燃气</w:t>
+      </w:r>
+      <w:r>
+        <w:rPr>
+          <w:rFonts w:hint="eastAsia"/>
+        </w:rPr>
+        <w:t>/</w:t>
+      </w:r>
+      <w:r>
+        <w:rPr>
+          <w:rFonts w:hint="eastAsia"/>
+          <w:color w:val="4BACC6" w:themeColor="accent5"/>
+        </w:rPr>
+        <w:t>汽油</w:t>
+      </w:r>
+      <w:r>
+        <w:rPr>
+          <w:rFonts w:hint="eastAsia"/>
+        </w:rPr>
+        <w:t>/</w:t>
+      </w:r>
+      <w:r>
+        <w:rPr>
+          <w:rFonts w:hint="eastAsia"/>
+        </w:rPr>
+        <w:t>空话</w:t>
+      </w:r>
+    </w:p>
+    <w:p>
+      <w:r>
+        <w:rPr>
+          <w:rFonts w:hint="eastAsia"/>
+        </w:rPr>
+        <w:tab/>
+      </w:r>
+      <w:r>
+        <w:rPr>
+          <w:rFonts w:hint="eastAsia"/>
+        </w:rPr>
+        <w:t>gasoline</w:t>
+      </w:r>
+      <w:r>
+        <w:t xml:space="preserve"> [ˈgæsəli:n]</w:t>
+      </w:r>
+      <w:r>
+        <w:rPr>
+          <w:rFonts w:hint="eastAsia"/>
+        </w:rPr>
+        <w:t>汽油</w:t>
+      </w:r>
+      <w:r>
+        <w:rPr>
+          <w:rFonts w:hint="eastAsia"/>
+        </w:rPr>
+        <w:t>(</w:t>
+      </w:r>
+      <w:r>
+        <w:rPr>
+          <w:rFonts w:hint="eastAsia"/>
+        </w:rPr>
+        <w:t>美</w:t>
+      </w:r>
+      <w:r>
+        <w:rPr>
+          <w:rFonts w:hint="eastAsia"/>
+        </w:rPr>
+        <w:t>)</w:t>
+      </w:r>
+    </w:p>
+    <w:p>
+      <w:r>
+        <w:rPr>
+          <w:rFonts w:hint="eastAsia"/>
+        </w:rPr>
+        <w:tab/>
+      </w:r>
+      <w:r>
+        <w:rPr>
+          <w:rFonts w:hint="eastAsia"/>
+        </w:rPr>
+        <w:t>oil</w:t>
+      </w:r>
+      <w:r>
+        <w:t xml:space="preserve"> [ɔɪl]</w:t>
+      </w:r>
+      <w:r>
+        <w:rPr>
+          <w:rFonts w:hint="eastAsia"/>
+        </w:rPr>
+        <w:t>油</w:t>
+      </w:r>
+    </w:p>
+    <w:p>
+      <w:r>
+        <w:tab/>
+      </w:r>
+      <w:r>
+        <w:rPr>
+          <w:rFonts w:hint="eastAsia"/>
+        </w:rPr>
+        <w:t>·</w:t>
+      </w:r>
+      <w:r>
+        <w:rPr>
+          <w:rFonts w:hint="eastAsia"/>
+        </w:rPr>
+        <w:t>crude oil</w:t>
+      </w:r>
+      <w:r>
+        <w:rPr>
+          <w:rFonts w:hint="eastAsia"/>
+        </w:rPr>
+        <w:t>原油</w:t>
+      </w:r>
+    </w:p>
+    <w:p>
+      <w:r>
+        <w:rPr>
+          <w:rFonts w:hint="eastAsia"/>
+        </w:rPr>
+        <w:tab/>
+      </w:r>
+      <w:r>
+        <w:rPr>
+          <w:rFonts w:hint="eastAsia"/>
+        </w:rPr>
+        <w:t>·</w:t>
+      </w:r>
+      <w:r>
+        <w:rPr>
+          <w:rFonts w:hint="eastAsia"/>
+        </w:rPr>
+        <w:t>paraffin oil</w:t>
+      </w:r>
+      <w:r>
+        <w:rPr>
+          <w:rFonts w:hint="eastAsia"/>
+        </w:rPr>
+        <w:t>石蜡油</w:t>
+      </w:r>
+      <w:r>
+        <w:rPr>
+          <w:rFonts w:hint="eastAsia"/>
+        </w:rPr>
+        <w:t>(</w:t>
+      </w:r>
+      <w:r>
+        <w:rPr>
+          <w:rFonts w:hint="eastAsia"/>
+        </w:rPr>
+        <w:t>煤油</w:t>
+      </w:r>
+      <w:r>
+        <w:rPr>
+          <w:rFonts w:hint="eastAsia"/>
+        </w:rPr>
+        <w:t>)</w:t>
+      </w:r>
+    </w:p>
+    <w:p>
+      <w:r>
+        <w:rPr>
+          <w:rFonts w:hint="eastAsia"/>
+        </w:rPr>
+        <w:tab/>
+        <w:t>petrol</w:t>
+      </w:r>
+      <w:r>
+        <w:t xml:space="preserve"> [ˈpetrəl]</w:t>
+      </w:r>
+      <w:r>
+        <w:rPr>
+          <w:rFonts w:hint="eastAsia"/>
+        </w:rPr>
+        <w:t>汽油</w:t>
+      </w:r>
+      <w:r>
+        <w:rPr>
+          <w:rFonts w:hint="eastAsia"/>
+        </w:rPr>
+        <w:t>(</w:t>
+      </w:r>
+      <w:r>
+        <w:rPr>
+          <w:rFonts w:hint="eastAsia"/>
+        </w:rPr>
+        <w:t>英</w:t>
+      </w:r>
+      <w:r>
+        <w:rPr>
+          <w:rFonts w:hint="eastAsia"/>
+        </w:rPr>
+        <w:t>)</w:t>
+      </w:r>
+    </w:p>
+    <w:p>
+      <w:r>
+        <w:rPr>
+          <w:rFonts w:hint="eastAsia"/>
+        </w:rPr>
+        <w:tab/>
+      </w:r>
+      <w:r>
+        <w:t>petroleum [pəˈtrəʊliəm]</w:t>
+      </w:r>
+      <w:r>
+        <w:rPr>
+          <w:rFonts w:hint="eastAsia"/>
+        </w:rPr>
+        <w:t>石油</w:t>
+      </w:r>
+    </w:p>
+    <w:p>
+      <w:r>
+        <w:rPr>
+          <w:rFonts w:hint="eastAsia"/>
+        </w:rPr>
+        <w:tab/>
+        <w:t>turf</w:t>
+      </w:r>
+      <w:r>
+        <w:t xml:space="preserve"> [tɜ:f]</w:t>
+      </w:r>
+      <w:r>
+        <w:rPr>
+          <w:rFonts w:hint="eastAsia"/>
+        </w:rPr>
+        <w:t>草地</w:t>
+      </w:r>
+      <w:r>
+        <w:rPr>
+          <w:rFonts w:hint="eastAsia"/>
+        </w:rPr>
+        <w:t>,</w:t>
+      </w:r>
+      <w:r>
+        <w:rPr>
+          <w:rFonts w:hint="eastAsia"/>
+        </w:rPr>
+        <w:t>皮</w:t>
+      </w:r>
+      <w:r>
+        <w:rPr>
+          <w:rFonts w:hint="eastAsia"/>
+        </w:rPr>
+        <w:t>/</w:t>
+      </w:r>
+      <w:r>
+        <w:rPr>
+          <w:rFonts w:hint="eastAsia"/>
+          <w:color w:val="4BACC6" w:themeColor="accent5"/>
+        </w:rPr>
+        <w:t>泥炭</w:t>
+      </w:r>
+      <w:r>
+        <w:rPr>
+          <w:rFonts w:hint="eastAsia"/>
+          <w:color w:val="4BACC6" w:themeColor="accent5"/>
+        </w:rPr>
+        <w:t>(</w:t>
+      </w:r>
+      <w:r>
+        <w:rPr>
+          <w:rFonts w:hint="eastAsia"/>
+          <w:color w:val="4BACC6" w:themeColor="accent5"/>
+        </w:rPr>
+        <w:t>块</w:t>
+      </w:r>
+      <w:r>
+        <w:rPr>
+          <w:rFonts w:hint="eastAsia"/>
+          <w:color w:val="4BACC6" w:themeColor="accent5"/>
+        </w:rPr>
+        <w:t>)</w:t>
+      </w:r>
+      <w:r>
+        <w:rPr>
+          <w:rFonts w:hint="eastAsia"/>
+        </w:rPr>
+        <w:t>/</w:t>
+      </w:r>
+      <w:r>
+        <w:rPr>
+          <w:rFonts w:hint="eastAsia"/>
+        </w:rPr>
+        <w:t>赛马</w:t>
+      </w:r>
+      <w:r>
+        <w:rPr>
+          <w:rFonts w:hint="eastAsia"/>
+        </w:rPr>
+        <w:t>/</w:t>
+      </w:r>
+      <w:r>
+        <w:rPr>
+          <w:rFonts w:hint="eastAsia"/>
+        </w:rPr>
+        <w:t>地盘</w:t>
+      </w:r>
+      <w:r>
+        <w:rPr>
+          <w:rFonts w:hint="eastAsia"/>
+        </w:rPr>
+        <w:t>(</w:t>
+      </w:r>
+      <w:r>
+        <w:rPr>
+          <w:rFonts w:hint="eastAsia"/>
+        </w:rPr>
+        <w:t>口</w:t>
+      </w:r>
+      <w:r>
+        <w:rPr>
+          <w:rFonts w:hint="eastAsia"/>
+        </w:rPr>
+        <w:t>)</w:t>
+      </w:r>
+      <w:r>
+        <w:rPr>
+          <w:rFonts w:hint="eastAsia"/>
+        </w:rPr>
+        <w:tab/>
+      </w:r>
+      <w:r>
+        <w:rPr>
+          <w:rFonts w:hint="eastAsia"/>
+        </w:rPr>
+        <w:tab/>
+      </w:r>
+      <w:r>
+        <w:rPr>
+          <w:rFonts w:hint="eastAsia"/>
+          <w:color w:val="0000FF"/>
+        </w:rPr>
+        <w:t>泥炭</w:t>
+      </w:r>
+      <w:r>
+        <w:rPr>
+          <w:rFonts w:hint="eastAsia"/>
+          <w:color w:val="0000FF"/>
+        </w:rPr>
+        <w:t>不可数，泥炭块可数</w:t>
+      </w:r>
+    </w:p>
+    <w:p>
+      <w:pPr>
+        <w:rPr>
+          <w:b/>
+        </w:rPr>
+      </w:pPr>
+      <w:r>
+        <w:rPr>
+          <w:rFonts w:hint="eastAsia"/>
+          <w:b/>
+        </w:rPr>
+        <w:t>3</w:t>
+      </w:r>
+      <w:r>
+        <w:rPr>
+          <w:rFonts w:hint="eastAsia"/>
+          <w:b/>
+        </w:rPr>
+        <w:t>杂物</w:t>
+      </w:r>
+    </w:p>
+    <w:p>
+      <w:r>
+        <w:rPr>
+          <w:rFonts w:hint="eastAsia"/>
+        </w:rPr>
+        <w:tab/>
+        <w:t>board</w:t>
+      </w:r>
+      <w:r>
+        <w:t xml:space="preserve"> [bɔ:d]</w:t>
+      </w:r>
+      <w:r>
+        <w:rPr>
+          <w:rFonts w:hint="eastAsia"/>
+          <w:color w:val="4BACC6" w:themeColor="accent5"/>
+        </w:rPr>
+        <w:t>木板</w:t>
+      </w:r>
+      <w:r>
+        <w:rPr>
+          <w:rFonts w:hint="eastAsia"/>
+        </w:rPr>
+        <w:t>/</w:t>
+      </w:r>
+      <w:r>
+        <w:rPr>
+          <w:rFonts w:hint="eastAsia"/>
+        </w:rPr>
+        <w:t>公告牌</w:t>
+      </w:r>
+      <w:r>
+        <w:rPr>
+          <w:rFonts w:hint="eastAsia"/>
+        </w:rPr>
+        <w:t>/</w:t>
+      </w:r>
+      <w:r>
+        <w:rPr>
+          <w:rFonts w:hint="eastAsia"/>
+        </w:rPr>
+        <w:t>膳食</w:t>
+      </w:r>
+      <w:r>
+        <w:rPr>
+          <w:rFonts w:hint="eastAsia"/>
+        </w:rPr>
+        <w:t>/</w:t>
+      </w:r>
+      <w:r>
+        <w:rPr>
+          <w:rFonts w:hint="eastAsia"/>
+        </w:rPr>
+        <w:t>懂事会</w:t>
+      </w:r>
+      <w:r>
+        <w:rPr>
+          <w:rFonts w:hint="eastAsia"/>
+        </w:rPr>
+        <w:t>/</w:t>
+      </w:r>
+      <w:r>
+        <w:rPr>
+          <w:rFonts w:hint="eastAsia"/>
+        </w:rPr>
+        <w:t>船甲板</w:t>
+      </w:r>
+    </w:p>
+    <w:p>
+      <w:r>
+        <w:rPr>
+          <w:rFonts w:hint="eastAsia"/>
+        </w:rPr>
+        <w:tab/>
+        <w:t>pole</w:t>
+      </w:r>
+      <w:r>
+        <w:t xml:space="preserve"> [pəʊl]</w:t>
+      </w:r>
+      <w:r>
+        <w:rPr>
+          <w:rFonts w:hint="eastAsia"/>
+          <w:color w:val="4BACC6" w:themeColor="accent5"/>
+        </w:rPr>
+        <w:t>杆</w:t>
+      </w:r>
+      <w:r>
+        <w:rPr>
+          <w:rFonts w:hint="eastAsia"/>
+        </w:rPr>
+        <w:t>/</w:t>
+      </w:r>
+      <w:r>
+        <w:rPr>
+          <w:rFonts w:hint="eastAsia"/>
+        </w:rPr>
+        <w:t>极点</w:t>
+      </w:r>
+      <w:r>
+        <w:rPr>
+          <w:rFonts w:hint="eastAsia"/>
+        </w:rPr>
+        <w:t>(</w:t>
+      </w:r>
+      <w:r>
+        <w:rPr>
+          <w:rFonts w:hint="eastAsia"/>
+        </w:rPr>
+        <w:t>电</w:t>
+      </w:r>
+      <w:r>
+        <w:rPr>
+          <w:rFonts w:hint="eastAsia"/>
+        </w:rPr>
+        <w:t>,</w:t>
+      </w:r>
+      <w:r>
+        <w:rPr>
+          <w:rFonts w:hint="eastAsia"/>
+        </w:rPr>
+        <w:t>磁</w:t>
+      </w:r>
+      <w:r>
+        <w:rPr>
+          <w:rFonts w:hint="eastAsia"/>
+        </w:rPr>
+        <w:t>,</w:t>
       </w:r>
       <w:r>
         <w:rPr>
@@ -5818,47 +8906,262 @@
         <w:rPr>
           <w:rFonts w:hint="eastAsia"/>
         </w:rPr>
+        <w:t>)</w:t>
+      </w:r>
+      <w:r>
+        <w:rPr>
+          <w:rFonts w:hint="eastAsia"/>
+        </w:rPr>
+        <w:tab/>
+      </w:r>
+      <w:r>
+        <w:rPr>
+          <w:rFonts w:hint="eastAsia"/>
+        </w:rPr>
+        <w:tab/>
+      </w:r>
+      <w:r>
+        <w:rPr>
+          <w:rFonts w:hint="eastAsia"/>
+        </w:rPr>
+        <w:tab/>
+      </w:r>
+      <w:r>
+        <w:rPr>
+          <w:rFonts w:hint="eastAsia"/>
+        </w:rPr>
+        <w:tab/>
+      </w:r>
+      <w:r>
+        <w:rPr>
+          <w:rFonts w:hint="eastAsia"/>
+        </w:rPr>
+        <w:tab/>
+      </w:r>
+      <w:r>
+        <w:rPr>
+          <w:rFonts w:hint="eastAsia"/>
+          <w:color w:val="0000FF"/>
+        </w:rPr>
+        <w:t>较粗，撑杆跳的</w:t>
+      </w:r>
+      <w:r>
+        <w:rPr>
+          <w:rFonts w:hint="eastAsia"/>
+          <w:color w:val="0000FF"/>
+        </w:rPr>
+        <w:t>/</w:t>
+      </w:r>
+      <w:r>
+        <w:rPr>
+          <w:rFonts w:hint="eastAsia"/>
+          <w:color w:val="0000FF"/>
+        </w:rPr>
+        <w:t>钢管舞的</w:t>
+      </w:r>
+    </w:p>
+    <w:p>
+      <w:r>
+        <w:rPr>
+          <w:rFonts w:hint="eastAsia"/>
+        </w:rPr>
+        <w:tab/>
+        <w:t>rag</w:t>
+      </w:r>
+      <w:r>
+        <w:t xml:space="preserve"> [ræg]</w:t>
+      </w:r>
+      <w:r>
+        <w:rPr>
+          <w:rFonts w:hint="eastAsia"/>
+        </w:rPr>
+        <w:t>破布</w:t>
+      </w:r>
+    </w:p>
+    <w:p>
+      <w:r>
+        <w:rPr>
+          <w:rFonts w:hint="eastAsia"/>
+        </w:rPr>
+        <w:tab/>
+        <w:t>rod</w:t>
+      </w:r>
+      <w:r>
+        <w:t xml:space="preserve"> [rɒd]</w:t>
+      </w:r>
+      <w:r>
+        <w:rPr>
+          <w:rFonts w:hint="eastAsia"/>
+        </w:rPr>
+        <w:t>杆</w:t>
+      </w:r>
+      <w:r>
+        <w:rPr>
+          <w:rFonts w:hint="eastAsia"/>
+        </w:rPr>
         <w:t>,</w:t>
       </w:r>
       <w:r>
         <w:rPr>
           <w:rFonts w:hint="eastAsia"/>
         </w:rPr>
-        <w:t>水雷</w:t>
-      </w:r>
-    </w:p>
-    <w:p>
-      <w:r>
-        <w:rPr>
-          <w:rFonts w:hint="eastAsia"/>
-        </w:rPr>
-        <w:tab/>
-      </w:r>
-      <w:r>
-        <w:t>orchard</w:t>
-      </w:r>
-      <w:r>
-        <w:t xml:space="preserve"> [ˈɔ:tʃəd]</w:t>
-      </w:r>
-      <w:r>
-        <w:rPr>
-          <w:rFonts w:hint="eastAsia"/>
-        </w:rPr>
-        <w:t>果园</w:t>
-      </w:r>
-    </w:p>
-    <w:p>
-      <w:r>
-        <w:tab/>
-      </w:r>
-      <w:r>
-        <w:rPr>
-          <w:rFonts w:hint="eastAsia"/>
-        </w:rPr>
-        <w:t>pasture</w:t>
-      </w:r>
-      <w:r>
-        <w:t xml:space="preserve"> [ˈp</w:t>
+        <w:t>棒</w:t>
+      </w:r>
+      <w:r>
+        <w:rPr>
+          <w:rFonts w:hint="eastAsia"/>
+        </w:rPr>
+        <w:tab/>
+      </w:r>
+      <w:r>
+        <w:rPr>
+          <w:rFonts w:hint="eastAsia"/>
+        </w:rPr>
+        <w:tab/>
+      </w:r>
+      <w:r>
+        <w:rPr>
+          <w:rFonts w:hint="eastAsia"/>
+        </w:rPr>
+        <w:tab/>
+      </w:r>
+      <w:r>
+        <w:rPr>
+          <w:rFonts w:hint="eastAsia"/>
+        </w:rPr>
+        <w:tab/>
+      </w:r>
+      <w:r>
+        <w:rPr>
+          <w:rFonts w:hint="eastAsia"/>
+        </w:rPr>
+        <w:tab/>
+      </w:r>
+      <w:r>
+        <w:rPr>
+          <w:rFonts w:hint="eastAsia"/>
+        </w:rPr>
+        <w:tab/>
+      </w:r>
+      <w:r>
+        <w:rPr>
+          <w:rFonts w:hint="eastAsia"/>
+        </w:rPr>
+        <w:tab/>
+      </w:r>
+      <w:r>
+        <w:rPr>
+          <w:rFonts w:hint="eastAsia"/>
+        </w:rPr>
+        <w:tab/>
+      </w:r>
+      <w:r>
+        <w:rPr>
+          <w:rFonts w:hint="eastAsia"/>
+          <w:color w:val="0000FF"/>
+        </w:rPr>
+        <w:t>较细，鱼竿</w:t>
+      </w:r>
+    </w:p>
+    <w:p>
+      <w:r>
+        <w:rPr>
+          <w:rFonts w:hint="eastAsia"/>
+        </w:rPr>
+        <w:tab/>
+        <w:t>stick</w:t>
+      </w:r>
+      <w:r>
+        <w:t xml:space="preserve"> [stɪk]</w:t>
+      </w:r>
+      <w:r>
+        <w:rPr>
+          <w:rFonts w:hint="eastAsia"/>
+          <w:color w:val="4BACC6" w:themeColor="accent5"/>
+        </w:rPr>
+        <w:t>枝条</w:t>
+      </w:r>
+      <w:r>
+        <w:rPr>
+          <w:rFonts w:hint="eastAsia"/>
+          <w:color w:val="4BACC6" w:themeColor="accent5"/>
+        </w:rPr>
+        <w:t>,</w:t>
+      </w:r>
+      <w:r>
+        <w:rPr>
+          <w:rFonts w:hint="eastAsia"/>
+          <w:color w:val="4BACC6" w:themeColor="accent5"/>
+        </w:rPr>
+        <w:t>棍</w:t>
+      </w:r>
+      <w:r>
+        <w:rPr>
+          <w:rFonts w:hint="eastAsia"/>
+        </w:rPr>
+        <w:t>/</w:t>
+      </w:r>
+      <w:r>
+        <w:rPr>
+          <w:rFonts w:hint="eastAsia"/>
+        </w:rPr>
+        <w:t>手杖</w:t>
+      </w:r>
+    </w:p>
+    <w:p>
+      <w:pPr>
+        <w:rPr>
+          <w:b/>
+        </w:rPr>
+      </w:pPr>
+      <w:r>
+        <w:rPr>
+          <w:rFonts w:hint="eastAsia"/>
+          <w:b/>
+        </w:rPr>
+        <w:t>四、产出</w:t>
+      </w:r>
+    </w:p>
+    <w:p>
+      <w:pPr>
+        <w:rPr>
+          <w:b/>
+        </w:rPr>
+      </w:pPr>
+      <w:r>
+        <w:rPr>
+          <w:rFonts w:hint="eastAsia"/>
+          <w:b/>
+        </w:rPr>
+        <w:t>1</w:t>
+      </w:r>
+      <w:r>
+        <w:rPr>
+          <w:rFonts w:hint="eastAsia"/>
+          <w:b/>
+        </w:rPr>
+        <w:t>成品</w:t>
+      </w:r>
+    </w:p>
+    <w:p>
+      <w:r>
+        <w:rPr>
+          <w:rFonts w:hint="eastAsia"/>
+        </w:rPr>
+        <w:lastRenderedPageBreak/>
+        <w:tab/>
+      </w:r>
+      <w:r>
+        <w:rPr>
+          <w:rFonts w:hint="eastAsia"/>
+        </w:rPr>
+        <w:t>cast</w:t>
+      </w:r>
+      <w:r>
+        <w:rPr>
+          <w:rFonts w:hint="eastAsia"/>
+        </w:rPr>
+        <w:t xml:space="preserve"> [k</w:t>
       </w:r>
       <w:r>
         <w:rPr>
@@ -5867,204 +9170,16 @@
         <w:t>ɑ</w:t>
       </w:r>
       <w:r>
-        <w:t>:stʃə</w:t>
-      </w:r>
-      <w:r>
-        <w:t>r</w:t>
-      </w:r>
-      <w:r>
-        <w:t>]</w:t>
-      </w:r>
-      <w:r>
-        <w:rPr>
-          <w:rFonts w:hint="eastAsia"/>
-        </w:rPr>
-        <w:t>牧场</w:t>
-      </w:r>
-    </w:p>
-    <w:p>
-      <w:r>
-        <w:rPr>
-          <w:rFonts w:hint="eastAsia"/>
-        </w:rPr>
-        <w:tab/>
-      </w:r>
-      <w:r>
-        <w:rPr>
-          <w:rFonts w:hint="eastAsia"/>
-        </w:rPr>
-        <w:t>pit</w:t>
-      </w:r>
-      <w:r>
-        <w:t xml:space="preserve"> [pɪt]</w:t>
-      </w:r>
-      <w:r>
-        <w:rPr>
-          <w:rFonts w:hint="eastAsia"/>
-        </w:rPr>
-        <w:t>坑</w:t>
-      </w:r>
-      <w:r>
-        <w:rPr>
-          <w:rFonts w:hint="eastAsia"/>
-        </w:rPr>
-        <w:t>/</w:t>
-      </w:r>
-      <w:r>
-        <w:rPr>
-          <w:rFonts w:hint="eastAsia"/>
-          <w:color w:val="4BACC6" w:themeColor="accent5"/>
-        </w:rPr>
-        <w:t>煤矿</w:t>
-      </w:r>
-    </w:p>
-    <w:p>
-      <w:r>
-        <w:rPr>
-          <w:rFonts w:hint="eastAsia"/>
-        </w:rPr>
-        <w:tab/>
-      </w:r>
-      <w:r>
-        <w:rPr>
-          <w:rFonts w:hint="eastAsia"/>
-        </w:rPr>
-        <w:t>plant</w:t>
-      </w:r>
-      <w:r>
-        <w:rPr>
-          <w:rFonts w:hint="eastAsia"/>
-        </w:rPr>
-        <w:t xml:space="preserve"> [pl</w:t>
-      </w:r>
-      <w:r>
-        <w:rPr>
-          <w:rFonts w:hint="eastAsia"/>
-        </w:rPr>
-        <w:t>ɑ</w:t>
-      </w:r>
-      <w:r>
-        <w:rPr>
-          <w:rFonts w:hint="eastAsia"/>
-        </w:rPr>
-        <w:t>:nt]</w:t>
-      </w:r>
-      <w:r>
-        <w:rPr>
-          <w:rFonts w:hint="eastAsia"/>
-        </w:rPr>
-        <w:t>植物</w:t>
-      </w:r>
-      <w:r>
-        <w:rPr>
-          <w:rFonts w:hint="eastAsia"/>
-        </w:rPr>
-        <w:t>/</w:t>
-      </w:r>
-      <w:r>
-        <w:rPr>
-          <w:rFonts w:hint="eastAsia"/>
-          <w:color w:val="4BACC6" w:themeColor="accent5"/>
-        </w:rPr>
-        <w:t>工厂</w:t>
-      </w:r>
-      <w:r>
-        <w:rPr>
-          <w:rFonts w:hint="eastAsia"/>
-        </w:rPr>
-        <w:t>/</w:t>
-      </w:r>
-      <w:r>
-        <w:rPr>
-          <w:rFonts w:hint="eastAsia"/>
-        </w:rPr>
-        <w:t>机械设备</w:t>
-      </w:r>
-    </w:p>
-    <w:p>
-      <w:r>
-        <w:rPr>
-          <w:rFonts w:hint="eastAsia"/>
-        </w:rPr>
-        <w:tab/>
-      </w:r>
-      <w:r>
-        <w:rPr>
-          <w:rFonts w:hint="eastAsia"/>
-        </w:rPr>
-        <w:t>pl</w:t>
-      </w:r>
-      <w:r>
-        <w:t>antation</w:t>
-      </w:r>
-      <w:r>
-        <w:t xml:space="preserve"> [pl</w:t>
-      </w:r>
-      <w:r>
-        <w:rPr>
-          <w:rFonts w:hint="eastAsia"/>
-        </w:rPr>
-        <w:t>ɑ</w:t>
-      </w:r>
-      <w:r>
-        <w:t>:nˈteɪʃn]</w:t>
-      </w:r>
-      <w:r>
-        <w:rPr>
-          <w:rFonts w:hint="eastAsia"/>
-        </w:rPr>
-        <w:t>种植园</w:t>
-      </w:r>
-    </w:p>
-    <w:p>
-      <w:r>
-        <w:tab/>
-      </w:r>
-      <w:r>
-        <w:rPr>
-          <w:rFonts w:hint="eastAsia"/>
-        </w:rPr>
-        <w:t>shop</w:t>
-      </w:r>
-      <w:r>
-        <w:t xml:space="preserve"> [ʃɒp]</w:t>
-      </w:r>
-      <w:r>
-        <w:rPr>
-          <w:rFonts w:hint="eastAsia"/>
-        </w:rPr>
-        <w:t>商店</w:t>
-      </w:r>
-      <w:r>
-        <w:rPr>
-          <w:rFonts w:hint="eastAsia"/>
-        </w:rPr>
-        <w:t>/</w:t>
-      </w:r>
-      <w:r>
-        <w:rPr>
-          <w:rFonts w:hint="eastAsia"/>
-          <w:color w:val="4BACC6" w:themeColor="accent5"/>
-        </w:rPr>
-        <w:t>车间</w:t>
-      </w:r>
-    </w:p>
-    <w:p>
-      <w:r>
-        <w:rPr>
-          <w:rFonts w:hint="eastAsia"/>
-        </w:rPr>
-        <w:tab/>
-        <w:t>stable</w:t>
-      </w:r>
-      <w:r>
-        <w:t xml:space="preserve"> [ˈsteɪbl]</w:t>
-      </w:r>
-      <w:r>
-        <w:rPr>
-          <w:rFonts w:hint="eastAsia"/>
-        </w:rPr>
-        <w:t>马厩</w:t>
+        <w:rPr>
+          <w:rFonts w:hint="eastAsia"/>
+        </w:rPr>
+        <w:t>:st]</w:t>
+      </w:r>
+      <w:r>
+        <w:rPr>
+          <w:rFonts w:hint="eastAsia"/>
+        </w:rPr>
+        <w:t>投</w:t>
       </w:r>
       <w:r>
         <w:rPr>
@@ -6076,2545 +9191,7 @@
         <w:rPr>
           <w:rFonts w:hint="eastAsia"/>
         </w:rPr>
-        <w:t>牛棚</w:t>
-      </w:r>
-    </w:p>
-    <w:p>
-      <w:r>
-        <w:rPr>
-          <w:rFonts w:hint="eastAsia"/>
-        </w:rPr>
-        <w:tab/>
-        <w:t>storage</w:t>
-      </w:r>
-      <w:r>
-        <w:t xml:space="preserve"> [ˈstɔ:rɪdʒ]</w:t>
-      </w:r>
-      <w:r>
-        <w:rPr>
-          <w:rFonts w:hint="eastAsia"/>
-        </w:rPr>
-        <w:t>贮藏</w:t>
-      </w:r>
-      <w:r>
-        <w:rPr>
-          <w:rFonts w:hint="eastAsia"/>
-        </w:rPr>
-        <w:t>/</w:t>
-      </w:r>
-      <w:r>
-        <w:rPr>
-          <w:rFonts w:hint="eastAsia"/>
-          <w:color w:val="4BACC6" w:themeColor="accent5"/>
-        </w:rPr>
-        <w:t>仓库</w:t>
-      </w:r>
-    </w:p>
-    <w:p>
-      <w:r>
-        <w:tab/>
-      </w:r>
-      <w:r>
-        <w:rPr>
-          <w:rFonts w:hint="eastAsia"/>
-        </w:rPr>
-        <w:t>warehouse</w:t>
-      </w:r>
-      <w:r>
-        <w:t xml:space="preserve"> [ˈweəhaʊs]</w:t>
-      </w:r>
-      <w:r>
-        <w:rPr>
-          <w:rFonts w:hint="eastAsia"/>
-        </w:rPr>
-        <w:t>仓库</w:t>
-      </w:r>
-    </w:p>
-    <w:p>
-      <w:r>
-        <w:rPr>
-          <w:rFonts w:hint="eastAsia"/>
-        </w:rPr>
-        <w:tab/>
-        <w:t>works</w:t>
-      </w:r>
-      <w:r>
-        <w:t xml:space="preserve"> </w:t>
-      </w:r>
-      <w:r>
-        <w:rPr>
-          <w:rFonts w:hint="eastAsia"/>
-        </w:rPr>
-        <w:t>*</w:t>
-      </w:r>
-      <w:r>
-        <w:t>[wə:ks]</w:t>
-      </w:r>
-      <w:r>
-        <w:rPr>
-          <w:rFonts w:hint="eastAsia"/>
-          <w:color w:val="4BACC6" w:themeColor="accent5"/>
-        </w:rPr>
-        <w:t>工厂</w:t>
-      </w:r>
-      <w:r>
-        <w:rPr>
-          <w:rFonts w:hint="eastAsia"/>
-        </w:rPr>
-        <w:t>/</w:t>
-      </w:r>
-      <w:r>
-        <w:rPr>
-          <w:rFonts w:hint="eastAsia"/>
-        </w:rPr>
-        <w:t>工事</w:t>
-      </w:r>
-      <w:r>
-        <w:rPr>
-          <w:rFonts w:hint="eastAsia"/>
-        </w:rPr>
-        <w:t>(</w:t>
-      </w:r>
-      <w:r>
-        <w:rPr>
-          <w:rFonts w:hint="eastAsia"/>
-        </w:rPr>
-        <w:t>军</w:t>
-      </w:r>
-      <w:r>
-        <w:rPr>
-          <w:rFonts w:hint="eastAsia"/>
-        </w:rPr>
-        <w:t>)</w:t>
-      </w:r>
-    </w:p>
-    <w:p>
-      <w:r>
-        <w:rPr>
-          <w:rFonts w:hint="eastAsia"/>
-        </w:rPr>
-        <w:tab/>
-        <w:t>workshop</w:t>
-      </w:r>
-      <w:r>
-        <w:t xml:space="preserve"> [ˈwɜ:kʃɒp]</w:t>
-      </w:r>
-      <w:r>
-        <w:rPr>
-          <w:rFonts w:hint="eastAsia"/>
-        </w:rPr>
-        <w:t>车间</w:t>
-      </w:r>
-    </w:p>
-    <w:p>
-      <w:pPr>
-        <w:rPr>
-          <w:b/>
-        </w:rPr>
-      </w:pPr>
-      <w:r>
-        <w:rPr>
-          <w:rFonts w:hint="eastAsia"/>
-          <w:b/>
-        </w:rPr>
-        <w:t>三</w:t>
-      </w:r>
-      <w:r>
-        <w:rPr>
-          <w:rFonts w:hint="eastAsia"/>
-          <w:b/>
-        </w:rPr>
-        <w:t>、</w:t>
-      </w:r>
-      <w:r>
-        <w:rPr>
-          <w:rFonts w:hint="eastAsia"/>
-          <w:b/>
-        </w:rPr>
-        <w:t>能源材料</w:t>
-      </w:r>
-    </w:p>
-    <w:p>
-      <w:pPr>
-        <w:rPr>
-          <w:b/>
-        </w:rPr>
-      </w:pPr>
-      <w:r>
-        <w:rPr>
-          <w:rFonts w:hint="eastAsia"/>
-          <w:b/>
-        </w:rPr>
-        <w:t>1</w:t>
-      </w:r>
-      <w:r>
-        <w:rPr>
-          <w:rFonts w:hint="eastAsia"/>
-          <w:b/>
-        </w:rPr>
-        <w:t>材</w:t>
-      </w:r>
-      <w:r>
-        <w:rPr>
-          <w:rFonts w:hint="eastAsia"/>
-          <w:b/>
-        </w:rPr>
-        <w:t>料</w:t>
-      </w:r>
-    </w:p>
-    <w:p>
-      <w:pPr>
-        <w:rPr>
-          <w:color w:val="C0504D" w:themeColor="accent2"/>
-        </w:rPr>
-      </w:pPr>
-      <w:r>
-        <w:rPr>
-          <w:rFonts w:hint="eastAsia"/>
-          <w:color w:val="C0504D" w:themeColor="accent2"/>
-        </w:rPr>
-        <w:tab/>
-      </w:r>
-      <w:r>
-        <w:rPr>
-          <w:rFonts w:hint="eastAsia"/>
-          <w:color w:val="C0504D" w:themeColor="accent2"/>
-        </w:rPr>
-        <w:t>原料</w:t>
-      </w:r>
-    </w:p>
-    <w:p>
-      <w:r>
-        <w:rPr>
-          <w:rFonts w:hint="eastAsia"/>
-        </w:rPr>
-        <w:tab/>
-      </w:r>
-      <w:r>
-        <w:rPr>
-          <w:rFonts w:hint="eastAsia"/>
-        </w:rPr>
-        <w:t>alloy</w:t>
-      </w:r>
-      <w:r>
-        <w:t xml:space="preserve"> [ˈælɔɪ]</w:t>
-      </w:r>
-      <w:r>
-        <w:rPr>
-          <w:rFonts w:hint="eastAsia"/>
-        </w:rPr>
-        <w:t>合金</w:t>
-      </w:r>
-    </w:p>
-    <w:p>
-      <w:r>
-        <w:rPr>
-          <w:rFonts w:hint="eastAsia"/>
-        </w:rPr>
-        <w:tab/>
-      </w:r>
-      <w:r>
-        <w:t>aluminium</w:t>
-      </w:r>
-      <w:r>
-        <w:rPr>
-          <w:rFonts w:hint="eastAsia"/>
-        </w:rPr>
-        <w:t xml:space="preserve"> </w:t>
-      </w:r>
-      <w:r>
-        <w:t>[ælj</w:t>
-      </w:r>
-      <w:r>
-        <w:t>ʊ'mɪnɪəm]</w:t>
-      </w:r>
-      <w:r>
-        <w:rPr>
-          <w:rFonts w:hint="eastAsia"/>
-        </w:rPr>
-        <w:t>铝</w:t>
-      </w:r>
-    </w:p>
-    <w:p>
-      <w:r>
-        <w:rPr>
-          <w:rFonts w:hint="eastAsia"/>
-        </w:rPr>
-        <w:tab/>
-      </w:r>
-      <w:r>
-        <w:rPr>
-          <w:rFonts w:hint="eastAsia"/>
-        </w:rPr>
-        <w:t>brass</w:t>
-      </w:r>
-      <w:r>
-        <w:rPr>
-          <w:rFonts w:hint="eastAsia"/>
-        </w:rPr>
-        <w:t xml:space="preserve"> [br</w:t>
-      </w:r>
-      <w:r>
-        <w:rPr>
-          <w:rFonts w:hint="eastAsia"/>
-        </w:rPr>
-        <w:t>ɑ</w:t>
-      </w:r>
-      <w:r>
-        <w:rPr>
-          <w:rFonts w:hint="eastAsia"/>
-        </w:rPr>
-        <w:t>:s]</w:t>
-      </w:r>
-      <w:r>
-        <w:rPr>
-          <w:rFonts w:hint="eastAsia"/>
-          <w:color w:val="4BACC6" w:themeColor="accent5"/>
-        </w:rPr>
-        <w:t>黄铜</w:t>
-      </w:r>
-      <w:r>
-        <w:rPr>
-          <w:rFonts w:hint="eastAsia"/>
-        </w:rPr>
-        <w:t>/</w:t>
-      </w:r>
-      <w:r>
-        <w:rPr>
-          <w:rFonts w:hint="eastAsia"/>
-        </w:rPr>
-        <w:t>黄铜乐器</w:t>
-      </w:r>
-    </w:p>
-    <w:p>
-      <w:r>
-        <w:rPr>
-          <w:rFonts w:hint="eastAsia"/>
-        </w:rPr>
-        <w:tab/>
-      </w:r>
-      <w:r>
-        <w:rPr>
-          <w:rFonts w:hint="eastAsia"/>
-        </w:rPr>
-        <w:t>brick</w:t>
-      </w:r>
-      <w:r>
-        <w:t xml:space="preserve"> [brɪk]</w:t>
-      </w:r>
-      <w:r>
-        <w:rPr>
-          <w:rFonts w:hint="eastAsia"/>
-        </w:rPr>
-        <w:t>砖</w:t>
-      </w:r>
-    </w:p>
-    <w:p>
-      <w:r>
-        <w:rPr>
-          <w:rFonts w:hint="eastAsia"/>
-        </w:rPr>
-        <w:tab/>
-      </w:r>
-      <w:r>
-        <w:rPr>
-          <w:rFonts w:hint="eastAsia"/>
-        </w:rPr>
-        <w:t>bronze</w:t>
-      </w:r>
-      <w:r>
-        <w:t xml:space="preserve"> [brɒnz]</w:t>
-      </w:r>
-      <w:r>
-        <w:rPr>
-          <w:rFonts w:hint="eastAsia"/>
-        </w:rPr>
-        <w:t>青铜</w:t>
-      </w:r>
-    </w:p>
-    <w:p>
-      <w:r>
-        <w:rPr>
-          <w:rFonts w:hint="eastAsia"/>
-        </w:rPr>
-        <w:tab/>
-        <w:t>calf</w:t>
-      </w:r>
-      <w:r>
-        <w:t xml:space="preserve"> </w:t>
-      </w:r>
-      <w:r>
-        <w:rPr>
-          <w:rFonts w:hint="eastAsia"/>
-        </w:rPr>
-        <w:t>[k</w:t>
-      </w:r>
-      <w:r>
-        <w:rPr>
-          <w:rFonts w:hint="eastAsia"/>
-        </w:rPr>
-        <w:t>ɑ</w:t>
-      </w:r>
-      <w:r>
-        <w:rPr>
-          <w:rFonts w:hint="eastAsia"/>
-        </w:rPr>
-        <w:t>:f]</w:t>
-      </w:r>
-      <w:r>
-        <w:rPr>
-          <w:rFonts w:hint="eastAsia"/>
-        </w:rPr>
-        <w:t>小牛</w:t>
-      </w:r>
-      <w:r>
-        <w:rPr>
-          <w:rFonts w:hint="eastAsia"/>
-        </w:rPr>
-        <w:t>/</w:t>
-      </w:r>
-      <w:r>
-        <w:rPr>
-          <w:rFonts w:hint="eastAsia"/>
-        </w:rPr>
-        <w:t>幼仔</w:t>
-      </w:r>
-      <w:r>
-        <w:rPr>
-          <w:rFonts w:hint="eastAsia"/>
-        </w:rPr>
-        <w:t>/</w:t>
-      </w:r>
-      <w:r>
-        <w:rPr>
-          <w:rFonts w:hint="eastAsia"/>
-          <w:color w:val="4BACC6" w:themeColor="accent5"/>
-        </w:rPr>
-        <w:t>小牛皮</w:t>
-      </w:r>
-      <w:r>
-        <w:rPr>
-          <w:rFonts w:hint="eastAsia"/>
-        </w:rPr>
-        <w:t>/</w:t>
-      </w:r>
-      <w:r>
-        <w:rPr>
-          <w:rFonts w:hint="eastAsia"/>
-        </w:rPr>
-        <w:t>腿肚</w:t>
-      </w:r>
-    </w:p>
-    <w:p>
-      <w:r>
-        <w:rPr>
-          <w:rFonts w:hint="eastAsia"/>
-        </w:rPr>
-        <w:tab/>
-      </w:r>
-      <w:r>
-        <w:rPr>
-          <w:rFonts w:hint="eastAsia"/>
-        </w:rPr>
-        <w:t>canvas</w:t>
-      </w:r>
-      <w:r>
-        <w:t xml:space="preserve"> [ˈkænvəs]</w:t>
-      </w:r>
-      <w:r>
-        <w:rPr>
-          <w:rFonts w:hint="eastAsia"/>
-          <w:color w:val="4BACC6" w:themeColor="accent5"/>
-        </w:rPr>
-        <w:t>帆布</w:t>
-      </w:r>
-      <w:r>
-        <w:rPr>
-          <w:rFonts w:hint="eastAsia"/>
-        </w:rPr>
-        <w:t>/</w:t>
-      </w:r>
-      <w:r>
-        <w:rPr>
-          <w:rFonts w:hint="eastAsia"/>
-        </w:rPr>
-        <w:t>油画</w:t>
-      </w:r>
-    </w:p>
-    <w:p>
-      <w:r>
-        <w:rPr>
-          <w:rFonts w:hint="eastAsia"/>
-        </w:rPr>
-        <w:tab/>
-      </w:r>
-      <w:r>
-        <w:rPr>
-          <w:rFonts w:hint="eastAsia"/>
-        </w:rPr>
-        <w:t>cement</w:t>
-      </w:r>
-      <w:r>
-        <w:t xml:space="preserve"> [sɪˈment]</w:t>
-      </w:r>
-      <w:r>
-        <w:rPr>
-          <w:rFonts w:hint="eastAsia"/>
-        </w:rPr>
-        <w:t>水泥</w:t>
-      </w:r>
-    </w:p>
-    <w:p>
-      <w:r>
-        <w:rPr>
-          <w:rFonts w:hint="eastAsia"/>
-        </w:rPr>
-        <w:tab/>
-      </w:r>
-      <w:r>
-        <w:rPr>
-          <w:rFonts w:hint="eastAsia"/>
-        </w:rPr>
-        <w:t>cloth</w:t>
-      </w:r>
-      <w:r>
-        <w:t xml:space="preserve"> [klɒθ]</w:t>
-      </w:r>
-      <w:r>
-        <w:rPr>
-          <w:rFonts w:hint="eastAsia"/>
-        </w:rPr>
-        <w:t>布</w:t>
-      </w:r>
-      <w:r>
-        <w:rPr>
-          <w:rFonts w:hint="eastAsia"/>
-        </w:rPr>
-        <w:tab/>
-      </w:r>
-      <w:r>
-        <w:rPr>
-          <w:rFonts w:hint="eastAsia"/>
-        </w:rPr>
-        <w:tab/>
-      </w:r>
-      <w:r>
-        <w:rPr>
-          <w:rFonts w:hint="eastAsia"/>
-        </w:rPr>
-        <w:tab/>
-      </w:r>
-      <w:r>
-        <w:rPr>
-          <w:rFonts w:hint="eastAsia"/>
-        </w:rPr>
-        <w:tab/>
-      </w:r>
-      <w:r>
-        <w:rPr>
-          <w:rFonts w:hint="eastAsia"/>
-        </w:rPr>
-        <w:tab/>
-      </w:r>
-      <w:r>
-        <w:rPr>
-          <w:rFonts w:hint="eastAsia"/>
-        </w:rPr>
-        <w:tab/>
-      </w:r>
-      <w:r>
-        <w:rPr>
-          <w:rFonts w:hint="eastAsia"/>
-        </w:rPr>
-        <w:tab/>
-      </w:r>
-      <w:r>
-        <w:rPr>
-          <w:rFonts w:hint="eastAsia"/>
-        </w:rPr>
-        <w:tab/>
-      </w:r>
-      <w:r>
-        <w:rPr>
-          <w:rFonts w:hint="eastAsia"/>
-          <w:color w:val="0000FF"/>
-        </w:rPr>
-        <w:t>布料不可数，一块布可数</w:t>
-      </w:r>
-    </w:p>
-    <w:p>
-      <w:r>
-        <w:rPr>
-          <w:rFonts w:hint="eastAsia"/>
-        </w:rPr>
-        <w:tab/>
-        <w:t>colour</w:t>
-      </w:r>
-      <w:r>
-        <w:t xml:space="preserve"> [ˈkʌlə</w:t>
-      </w:r>
-      <w:r>
-        <w:t>r</w:t>
-      </w:r>
-      <w:r>
-        <w:t>]</w:t>
-      </w:r>
-      <w:r>
-        <w:rPr>
-          <w:rFonts w:hint="eastAsia"/>
-        </w:rPr>
-        <w:t>颜色</w:t>
-      </w:r>
-      <w:r>
-        <w:rPr>
-          <w:rFonts w:hint="eastAsia"/>
-        </w:rPr>
-        <w:t>/</w:t>
-      </w:r>
-      <w:r>
-        <w:rPr>
-          <w:rFonts w:hint="eastAsia"/>
-        </w:rPr>
-        <w:t>彩色</w:t>
-      </w:r>
-      <w:r>
-        <w:rPr>
-          <w:rFonts w:hint="eastAsia"/>
-        </w:rPr>
-        <w:t>/</w:t>
-      </w:r>
-      <w:r>
-        <w:rPr>
-          <w:rFonts w:hint="eastAsia"/>
-        </w:rPr>
-        <w:t>肤色</w:t>
-      </w:r>
-      <w:r>
-        <w:rPr>
-          <w:rFonts w:hint="eastAsia"/>
-        </w:rPr>
-        <w:t>/</w:t>
-      </w:r>
-      <w:r>
-        <w:rPr>
-          <w:rFonts w:hint="eastAsia"/>
-          <w:color w:val="4BACC6" w:themeColor="accent5"/>
-        </w:rPr>
-        <w:t>颜料</w:t>
-      </w:r>
-    </w:p>
-    <w:p>
-      <w:r>
-        <w:rPr>
-          <w:rFonts w:hint="eastAsia"/>
-        </w:rPr>
-        <w:tab/>
-      </w:r>
-      <w:r>
-        <w:rPr>
-          <w:rFonts w:hint="eastAsia"/>
-        </w:rPr>
-        <w:t>concrete</w:t>
-      </w:r>
-      <w:r>
-        <w:t xml:space="preserve"> [ˈkɒŋkri:t]</w:t>
-      </w:r>
-      <w:r>
-        <w:rPr>
-          <w:rFonts w:hint="eastAsia"/>
-        </w:rPr>
-        <w:t>混凝土</w:t>
-      </w:r>
-      <w:r>
-        <w:rPr>
-          <w:rFonts w:hint="eastAsia"/>
-        </w:rPr>
-        <w:tab/>
-      </w:r>
-      <w:r>
-        <w:rPr>
-          <w:rFonts w:hint="eastAsia"/>
-        </w:rPr>
-        <w:tab/>
-      </w:r>
-      <w:r>
-        <w:rPr>
-          <w:rFonts w:hint="eastAsia"/>
-        </w:rPr>
-        <w:tab/>
-      </w:r>
-      <w:r>
-        <w:rPr>
-          <w:rFonts w:hint="eastAsia"/>
-        </w:rPr>
-        <w:tab/>
-      </w:r>
-      <w:r>
-        <w:rPr>
-          <w:rFonts w:hint="eastAsia"/>
-        </w:rPr>
-        <w:tab/>
-      </w:r>
-      <w:r>
-        <w:rPr>
-          <w:rFonts w:hint="eastAsia"/>
-          <w:color w:val="0000FF"/>
-        </w:rPr>
-        <w:t>水泥和砂石</w:t>
-      </w:r>
-    </w:p>
-    <w:p>
-      <w:r>
-        <w:rPr>
-          <w:rFonts w:hint="eastAsia"/>
-        </w:rPr>
-        <w:tab/>
-      </w:r>
-      <w:r>
-        <w:rPr>
-          <w:rFonts w:hint="eastAsia"/>
-        </w:rPr>
-        <w:t>copper</w:t>
-      </w:r>
-      <w:r>
-        <w:t xml:space="preserve"> [ˈkɒpə</w:t>
-      </w:r>
-      <w:r>
-        <w:t>r</w:t>
-      </w:r>
-      <w:r>
-        <w:t>]</w:t>
-      </w:r>
-      <w:r>
-        <w:rPr>
-          <w:rFonts w:hint="eastAsia"/>
-          <w:color w:val="4BACC6" w:themeColor="accent5"/>
-        </w:rPr>
-        <w:t>铜</w:t>
-      </w:r>
-      <w:r>
-        <w:rPr>
-          <w:rFonts w:hint="eastAsia"/>
-        </w:rPr>
-        <w:t>/</w:t>
-      </w:r>
-      <w:r>
-        <w:rPr>
-          <w:rFonts w:hint="eastAsia"/>
-        </w:rPr>
-        <w:t>铜币</w:t>
-      </w:r>
-    </w:p>
-    <w:p>
-      <w:r>
-        <w:rPr>
-          <w:rFonts w:hint="eastAsia"/>
-        </w:rPr>
-        <w:tab/>
-      </w:r>
-      <w:r>
-        <w:t>cotton [ˈkɒtn]</w:t>
-      </w:r>
-      <w:r>
-        <w:rPr>
-          <w:rFonts w:hint="eastAsia"/>
-        </w:rPr>
-        <w:t>棉花</w:t>
-      </w:r>
-    </w:p>
-    <w:p>
-      <w:pPr>
-        <w:rPr>
-          <w:color w:val="0000FF"/>
-        </w:rPr>
-      </w:pPr>
-      <w:r>
-        <w:rPr>
-          <w:rFonts w:hint="eastAsia"/>
-        </w:rPr>
-        <w:tab/>
-      </w:r>
-      <w:r>
-        <w:rPr>
-          <w:rFonts w:hint="eastAsia"/>
-        </w:rPr>
-        <w:t>glass</w:t>
-      </w:r>
-      <w:r>
-        <w:t xml:space="preserve"> [glæs]</w:t>
-      </w:r>
-      <w:r>
-        <w:rPr>
-          <w:rFonts w:hint="eastAsia"/>
-          <w:color w:val="4BACC6" w:themeColor="accent5"/>
-        </w:rPr>
-        <w:t>玻璃</w:t>
-      </w:r>
-      <w:r>
-        <w:rPr>
-          <w:rFonts w:hint="eastAsia"/>
-          <w:color w:val="4BACC6" w:themeColor="accent5"/>
-        </w:rPr>
-        <w:t>(</w:t>
-      </w:r>
-      <w:r>
-        <w:rPr>
-          <w:rFonts w:hint="eastAsia"/>
-          <w:color w:val="4BACC6" w:themeColor="accent5"/>
-        </w:rPr>
-        <w:t>品</w:t>
-      </w:r>
-      <w:r>
-        <w:rPr>
-          <w:rFonts w:hint="eastAsia"/>
-          <w:color w:val="4BACC6" w:themeColor="accent5"/>
-        </w:rPr>
-        <w:t>)</w:t>
-      </w:r>
-      <w:r>
-        <w:rPr>
-          <w:rFonts w:hint="eastAsia"/>
-        </w:rPr>
-        <w:t>/</w:t>
-      </w:r>
-      <w:r>
-        <w:rPr>
-          <w:rFonts w:hint="eastAsia"/>
-        </w:rPr>
-        <w:t>玻璃杯</w:t>
-      </w:r>
-      <w:r>
-        <w:rPr>
-          <w:rFonts w:hint="eastAsia"/>
-        </w:rPr>
-        <w:t>/</w:t>
-      </w:r>
-      <w:r>
-        <w:rPr>
-          <w:rFonts w:hint="eastAsia"/>
-        </w:rPr>
-        <w:t>镜片</w:t>
-      </w:r>
-      <w:r>
-        <w:tab/>
-      </w:r>
-      <w:r>
-        <w:tab/>
-      </w:r>
-      <w:r>
-        <w:rPr>
-          <w:rFonts w:hint="eastAsia"/>
-        </w:rPr>
-        <w:tab/>
-      </w:r>
-      <w:r>
-        <w:rPr>
-          <w:rFonts w:hint="eastAsia"/>
-        </w:rPr>
-        <w:tab/>
-      </w:r>
-      <w:r>
-        <w:rPr>
-          <w:rFonts w:hint="eastAsia"/>
-          <w:color w:val="0000FF"/>
-        </w:rPr>
-        <w:t>玻璃不可数，玻璃品可数</w:t>
-      </w:r>
-    </w:p>
-    <w:p>
-      <w:r>
-        <w:rPr>
-          <w:rFonts w:hint="eastAsia"/>
-        </w:rPr>
-        <w:tab/>
-      </w:r>
-      <w:r>
-        <w:rPr>
-          <w:rFonts w:hint="eastAsia"/>
-        </w:rPr>
-        <w:t>hay</w:t>
-      </w:r>
-      <w:r>
-        <w:t xml:space="preserve"> [heɪ]</w:t>
-      </w:r>
-      <w:r>
-        <w:rPr>
-          <w:rFonts w:hint="eastAsia"/>
-        </w:rPr>
-        <w:t>干草</w:t>
-      </w:r>
-    </w:p>
-    <w:p>
-      <w:r>
-        <w:rPr>
-          <w:rFonts w:hint="eastAsia"/>
-        </w:rPr>
-        <w:tab/>
-      </w:r>
-      <w:r>
-        <w:rPr>
-          <w:rFonts w:hint="eastAsia"/>
-        </w:rPr>
-        <w:t>iron</w:t>
-      </w:r>
-      <w:r>
-        <w:t xml:space="preserve"> [ˈaɪən]</w:t>
-      </w:r>
-      <w:r>
-        <w:rPr>
-          <w:rFonts w:hint="eastAsia"/>
-          <w:color w:val="4BACC6" w:themeColor="accent5"/>
-        </w:rPr>
-        <w:t>铁</w:t>
-      </w:r>
-      <w:r>
-        <w:rPr>
-          <w:rFonts w:hint="eastAsia"/>
-        </w:rPr>
-        <w:t>/</w:t>
-      </w:r>
-      <w:r>
-        <w:rPr>
-          <w:rFonts w:hint="eastAsia"/>
-        </w:rPr>
-        <w:t>熨斗</w:t>
-      </w:r>
-      <w:r>
-        <w:rPr>
-          <w:rFonts w:hint="eastAsia"/>
-        </w:rPr>
-        <w:t>/</w:t>
-      </w:r>
-      <w:r>
-        <w:rPr>
-          <w:rFonts w:hint="eastAsia"/>
-        </w:rPr>
-        <w:t>铁器</w:t>
-      </w:r>
-    </w:p>
-    <w:p>
-      <w:r>
-        <w:rPr>
-          <w:rFonts w:hint="eastAsia"/>
-        </w:rPr>
-        <w:tab/>
-        <w:t>lead</w:t>
-      </w:r>
-      <w:r>
-        <w:t xml:space="preserve"> [li:d]</w:t>
-      </w:r>
-      <w:r>
-        <w:rPr>
-          <w:rFonts w:hint="eastAsia"/>
-        </w:rPr>
-        <w:t>引领</w:t>
-      </w:r>
-      <w:r>
-        <w:rPr>
-          <w:rFonts w:hint="eastAsia"/>
-        </w:rPr>
-        <w:t>/</w:t>
-      </w:r>
-      <w:r>
-        <w:rPr>
-          <w:rFonts w:hint="eastAsia"/>
-        </w:rPr>
-        <w:t>领先</w:t>
-      </w:r>
-      <w:r>
-        <w:rPr>
-          <w:rFonts w:hint="eastAsia"/>
-        </w:rPr>
-        <w:t>/</w:t>
-      </w:r>
-      <w:r>
-        <w:rPr>
-          <w:rFonts w:hint="eastAsia"/>
-        </w:rPr>
-        <w:t>线索</w:t>
-      </w:r>
-      <w:r>
-        <w:rPr>
-          <w:rFonts w:hint="eastAsia"/>
-        </w:rPr>
-        <w:t>/</w:t>
-      </w:r>
-      <w:r>
-        <w:rPr>
-          <w:rFonts w:hint="eastAsia"/>
-          <w:color w:val="4BACC6" w:themeColor="accent5"/>
-        </w:rPr>
-        <w:t>铅</w:t>
-      </w:r>
-      <w:r>
-        <w:rPr>
-          <w:rFonts w:hint="eastAsia"/>
-        </w:rPr>
-        <w:t>/</w:t>
-      </w:r>
-      <w:r>
-        <w:rPr>
-          <w:rFonts w:hint="eastAsia"/>
-        </w:rPr>
-        <w:t>主角</w:t>
-      </w:r>
-    </w:p>
-    <w:p>
-      <w:r>
-        <w:rPr>
-          <w:rFonts w:hint="eastAsia"/>
-        </w:rPr>
-        <w:tab/>
-      </w:r>
-      <w:r>
-        <w:rPr>
-          <w:rFonts w:hint="eastAsia"/>
-        </w:rPr>
-        <w:t>leather</w:t>
-      </w:r>
-      <w:r>
-        <w:t xml:space="preserve"> [ˈleðə</w:t>
-      </w:r>
-      <w:r>
-        <w:t>r</w:t>
-      </w:r>
-      <w:r>
-        <w:t>]</w:t>
-      </w:r>
-      <w:r>
-        <w:rPr>
-          <w:rFonts w:hint="eastAsia"/>
-        </w:rPr>
-        <w:t>皮革</w:t>
-      </w:r>
-    </w:p>
-    <w:p>
-      <w:r>
-        <w:rPr>
-          <w:rFonts w:hint="eastAsia"/>
-        </w:rPr>
-        <w:tab/>
-      </w:r>
-      <w:r>
-        <w:rPr>
-          <w:rFonts w:hint="eastAsia"/>
-        </w:rPr>
-        <w:t>linen</w:t>
-      </w:r>
-      <w:r>
-        <w:t xml:space="preserve"> [ˈlɪnɪn]</w:t>
-      </w:r>
-      <w:r>
-        <w:rPr>
-          <w:rFonts w:hint="eastAsia"/>
-        </w:rPr>
-        <w:t>亚麻</w:t>
-      </w:r>
-    </w:p>
-    <w:p>
-      <w:r>
-        <w:tab/>
-      </w:r>
-      <w:r>
-        <w:rPr>
-          <w:rFonts w:hint="eastAsia"/>
-        </w:rPr>
-        <w:t>log</w:t>
-      </w:r>
-      <w:r>
-        <w:t xml:space="preserve"> [lɒg]</w:t>
-      </w:r>
-      <w:r>
-        <w:rPr>
-          <w:rFonts w:hint="eastAsia"/>
-          <w:color w:val="4BACC6" w:themeColor="accent5"/>
-        </w:rPr>
-        <w:t>原木</w:t>
-      </w:r>
-      <w:r>
-        <w:rPr>
-          <w:rFonts w:hint="eastAsia"/>
-        </w:rPr>
-        <w:t>/</w:t>
-      </w:r>
-      <w:r>
-        <w:rPr>
-          <w:rFonts w:hint="eastAsia"/>
-        </w:rPr>
-        <w:t>日志</w:t>
-      </w:r>
-    </w:p>
-    <w:p>
-      <w:r>
-        <w:rPr>
-          <w:rFonts w:hint="eastAsia"/>
-        </w:rPr>
-        <w:tab/>
-      </w:r>
-      <w:r>
-        <w:rPr>
-          <w:rFonts w:hint="eastAsia"/>
-        </w:rPr>
-        <w:t>lumber</w:t>
-      </w:r>
-      <w:r>
-        <w:t xml:space="preserve"> [ˈlʌmbə</w:t>
-      </w:r>
-      <w:r>
-        <w:t>r</w:t>
-      </w:r>
-      <w:r>
-        <w:t>]</w:t>
-      </w:r>
-      <w:r>
-        <w:rPr>
-          <w:rFonts w:hint="eastAsia"/>
-        </w:rPr>
-        <w:t>木材</w:t>
-      </w:r>
-    </w:p>
-    <w:p>
-      <w:r>
-        <w:tab/>
-      </w:r>
-      <w:r>
-        <w:rPr>
-          <w:rFonts w:hint="eastAsia"/>
-        </w:rPr>
-        <w:t>magnet</w:t>
-      </w:r>
-      <w:r>
-        <w:t xml:space="preserve"> [ˈmægnət]</w:t>
-      </w:r>
-      <w:r>
-        <w:rPr>
-          <w:rFonts w:hint="eastAsia"/>
-        </w:rPr>
-        <w:t>磁铁</w:t>
-      </w:r>
-    </w:p>
-    <w:p>
-      <w:r>
-        <w:rPr>
-          <w:rFonts w:hint="eastAsia"/>
-        </w:rPr>
-        <w:tab/>
-      </w:r>
-      <w:r>
-        <w:rPr>
-          <w:rFonts w:hint="eastAsia"/>
-        </w:rPr>
-        <w:t>material</w:t>
-      </w:r>
-      <w:r>
-        <w:t xml:space="preserve"> [məˈtɪəriəl]</w:t>
-      </w:r>
-      <w:r>
-        <w:rPr>
-          <w:rFonts w:hint="eastAsia"/>
-          <w:color w:val="4BACC6" w:themeColor="accent5"/>
-        </w:rPr>
-        <w:t>材料</w:t>
-      </w:r>
-      <w:r>
-        <w:rPr>
-          <w:rFonts w:hint="eastAsia"/>
-        </w:rPr>
-        <w:t>/</w:t>
-      </w:r>
-      <w:r>
-        <w:rPr>
-          <w:rFonts w:hint="eastAsia"/>
-        </w:rPr>
-        <w:t>素材</w:t>
-      </w:r>
-    </w:p>
-    <w:p>
-      <w:r>
-        <w:rPr>
-          <w:rFonts w:hint="eastAsia"/>
-        </w:rPr>
-        <w:tab/>
-      </w:r>
-      <w:r>
-        <w:rPr>
-          <w:rFonts w:hint="eastAsia"/>
-        </w:rPr>
-        <w:t>metal</w:t>
-      </w:r>
-      <w:r>
-        <w:t xml:space="preserve"> [ˈmetl]</w:t>
-      </w:r>
-      <w:r>
-        <w:rPr>
-          <w:rFonts w:hint="eastAsia"/>
-        </w:rPr>
-        <w:t>金属</w:t>
-      </w:r>
-    </w:p>
-    <w:p>
-      <w:r>
-        <w:rPr>
-          <w:rFonts w:hint="eastAsia"/>
-        </w:rPr>
-        <w:tab/>
-      </w:r>
-      <w:r>
-        <w:rPr>
-          <w:rFonts w:hint="eastAsia"/>
-        </w:rPr>
-        <w:t>nylon</w:t>
-      </w:r>
-      <w:r>
-        <w:t xml:space="preserve"> [ˈnaɪlɒn]</w:t>
-      </w:r>
-      <w:r>
-        <w:rPr>
-          <w:rFonts w:hint="eastAsia"/>
-        </w:rPr>
-        <w:t>尼龙</w:t>
-      </w:r>
-    </w:p>
-    <w:p>
-      <w:pPr>
-        <w:rPr>
-          <w:color w:val="0000FF"/>
-        </w:rPr>
-      </w:pPr>
-      <w:r>
-        <w:rPr>
-          <w:rFonts w:hint="eastAsia"/>
-        </w:rPr>
-        <w:tab/>
-      </w:r>
-      <w:r>
-        <w:rPr>
-          <w:rFonts w:hint="eastAsia"/>
-        </w:rPr>
-        <w:t>oil</w:t>
-      </w:r>
-      <w:r>
-        <w:t xml:space="preserve"> [ɔɪl]</w:t>
-      </w:r>
-      <w:r>
-        <w:rPr>
-          <w:rFonts w:hint="eastAsia"/>
-          <w:color w:val="4BACC6" w:themeColor="accent5"/>
-        </w:rPr>
-        <w:t>油</w:t>
-      </w:r>
-      <w:r>
-        <w:rPr>
-          <w:rFonts w:hint="eastAsia"/>
-        </w:rPr>
-        <w:t>/</w:t>
-      </w:r>
-      <w:r>
-        <w:rPr>
-          <w:rFonts w:hint="eastAsia"/>
-        </w:rPr>
-        <w:t>石油</w:t>
-      </w:r>
-      <w:r>
-        <w:rPr>
-          <w:rFonts w:hint="eastAsia"/>
-        </w:rPr>
-        <w:t>/</w:t>
-      </w:r>
-      <w:r>
-        <w:rPr>
-          <w:rFonts w:hint="eastAsia"/>
-        </w:rPr>
-        <w:t>油画</w:t>
-      </w:r>
-      <w:r>
-        <w:rPr>
-          <w:rFonts w:hint="eastAsia"/>
-        </w:rPr>
-        <w:tab/>
-      </w:r>
-      <w:r>
-        <w:rPr>
-          <w:rFonts w:hint="eastAsia"/>
-        </w:rPr>
-        <w:tab/>
-      </w:r>
-      <w:r>
-        <w:rPr>
-          <w:rFonts w:hint="eastAsia"/>
-        </w:rPr>
-        <w:tab/>
-      </w:r>
-      <w:r>
-        <w:rPr>
-          <w:rFonts w:hint="eastAsia"/>
-        </w:rPr>
-        <w:tab/>
-      </w:r>
-      <w:r>
-        <w:rPr>
-          <w:rFonts w:hint="eastAsia"/>
-        </w:rPr>
-        <w:tab/>
-      </w:r>
-      <w:r>
-        <w:rPr>
-          <w:rFonts w:hint="eastAsia"/>
-        </w:rPr>
-        <w:tab/>
-      </w:r>
-      <w:r>
-        <w:rPr>
-          <w:rFonts w:hint="eastAsia"/>
-          <w:color w:val="0000FF"/>
-        </w:rPr>
-        <w:t>润滑油等</w:t>
-      </w:r>
-    </w:p>
-    <w:p>
-      <w:r>
-        <w:rPr>
-          <w:rFonts w:hint="eastAsia"/>
-        </w:rPr>
-        <w:tab/>
-      </w:r>
-      <w:r>
-        <w:rPr>
-          <w:rFonts w:hint="eastAsia"/>
-        </w:rPr>
-        <w:t>paper</w:t>
-      </w:r>
-      <w:r>
-        <w:t xml:space="preserve"> [ˈpeɪpə</w:t>
-      </w:r>
-      <w:r>
-        <w:t>r</w:t>
-      </w:r>
-      <w:r>
-        <w:t>]</w:t>
-      </w:r>
-      <w:r>
-        <w:rPr>
-          <w:rFonts w:hint="eastAsia"/>
-          <w:color w:val="4BACC6" w:themeColor="accent5"/>
-        </w:rPr>
-        <w:t>纸</w:t>
-      </w:r>
-      <w:r>
-        <w:rPr>
-          <w:rFonts w:hint="eastAsia"/>
-        </w:rPr>
-        <w:t>/</w:t>
-      </w:r>
-      <w:r>
-        <w:rPr>
-          <w:rFonts w:hint="eastAsia"/>
-        </w:rPr>
-        <w:t>报纸</w:t>
-      </w:r>
-      <w:r>
-        <w:rPr>
-          <w:rFonts w:hint="eastAsia"/>
-        </w:rPr>
-        <w:t>/</w:t>
-      </w:r>
-      <w:r>
-        <w:rPr>
-          <w:rFonts w:hint="eastAsia"/>
-        </w:rPr>
-        <w:t>文件</w:t>
-      </w:r>
-      <w:r>
-        <w:rPr>
-          <w:rFonts w:hint="eastAsia"/>
-        </w:rPr>
-        <w:t>/</w:t>
-      </w:r>
-      <w:r>
-        <w:rPr>
-          <w:rFonts w:hint="eastAsia"/>
-        </w:rPr>
-        <w:t>试卷</w:t>
-      </w:r>
-      <w:r>
-        <w:rPr>
-          <w:rFonts w:hint="eastAsia"/>
-        </w:rPr>
-        <w:t>/</w:t>
-      </w:r>
-      <w:r>
-        <w:rPr>
-          <w:rFonts w:hint="eastAsia"/>
-        </w:rPr>
-        <w:t>论文</w:t>
-      </w:r>
-      <w:r>
-        <w:rPr>
-          <w:rFonts w:hint="eastAsia"/>
-        </w:rPr>
-        <w:t>/</w:t>
-      </w:r>
-      <w:r>
-        <w:rPr>
-          <w:rFonts w:hint="eastAsia"/>
-        </w:rPr>
-        <w:t>票据</w:t>
-      </w:r>
-      <w:r>
-        <w:rPr>
-          <w:rFonts w:hint="eastAsia"/>
-        </w:rPr>
-        <w:t>/</w:t>
-      </w:r>
-      <w:r>
-        <w:rPr>
-          <w:rFonts w:hint="eastAsia"/>
-        </w:rPr>
-        <w:t>壁纸</w:t>
-      </w:r>
-    </w:p>
-    <w:p>
-      <w:r>
-        <w:rPr>
-          <w:rFonts w:hint="eastAsia"/>
-        </w:rPr>
-        <w:lastRenderedPageBreak/>
-        <w:tab/>
-      </w:r>
-      <w:r>
-        <w:rPr>
-          <w:rFonts w:hint="eastAsia"/>
-        </w:rPr>
-        <w:t xml:space="preserve">pitch </w:t>
-      </w:r>
-      <w:r>
-        <w:t>[pɪtʃ]</w:t>
-      </w:r>
-      <w:r>
-        <w:rPr>
-          <w:rFonts w:hint="eastAsia"/>
-        </w:rPr>
-        <w:t>球场</w:t>
-      </w:r>
-      <w:r>
-        <w:rPr>
-          <w:rFonts w:hint="eastAsia"/>
-        </w:rPr>
-        <w:t>/</w:t>
-      </w:r>
-      <w:r>
-        <w:rPr>
-          <w:rFonts w:hint="eastAsia"/>
-        </w:rPr>
-        <w:t>程度</w:t>
-      </w:r>
-      <w:r>
-        <w:rPr>
-          <w:rFonts w:hint="eastAsia"/>
-        </w:rPr>
-        <w:t>/</w:t>
-      </w:r>
-      <w:r>
-        <w:rPr>
-          <w:rFonts w:hint="eastAsia"/>
-          <w:color w:val="4BACC6" w:themeColor="accent5"/>
-        </w:rPr>
-        <w:t>沥青</w:t>
-      </w:r>
-    </w:p>
-    <w:p>
-      <w:r>
-        <w:rPr>
-          <w:rFonts w:hint="eastAsia"/>
-        </w:rPr>
-        <w:tab/>
-      </w:r>
-      <w:r>
-        <w:rPr>
-          <w:rFonts w:hint="eastAsia"/>
-        </w:rPr>
-        <w:t>pla</w:t>
-      </w:r>
-      <w:r>
-        <w:t>ster</w:t>
-      </w:r>
-      <w:r>
-        <w:t xml:space="preserve"> [ˈpl</w:t>
-      </w:r>
-      <w:r>
-        <w:rPr>
-          <w:rFonts w:hint="eastAsia"/>
-        </w:rPr>
-        <w:t>ɑ</w:t>
-      </w:r>
-      <w:r>
-        <w:t>:stə</w:t>
-      </w:r>
-      <w:r>
-        <w:t>r</w:t>
-      </w:r>
-      <w:r>
-        <w:t>]</w:t>
-      </w:r>
-      <w:r>
-        <w:rPr>
-          <w:rFonts w:hint="eastAsia"/>
-        </w:rPr>
-        <w:t>石膏</w:t>
-      </w:r>
-    </w:p>
-    <w:p>
-      <w:r>
-        <w:tab/>
-      </w:r>
-      <w:r>
-        <w:rPr>
-          <w:rFonts w:hint="eastAsia"/>
-        </w:rPr>
-        <w:t>plastic</w:t>
-      </w:r>
-      <w:r>
-        <w:t xml:space="preserve"> [ˈplæstɪk]</w:t>
-      </w:r>
-      <w:r>
-        <w:rPr>
-          <w:rFonts w:hint="eastAsia"/>
-        </w:rPr>
-        <w:t>塑料</w:t>
-      </w:r>
-    </w:p>
-    <w:p>
-      <w:r>
-        <w:rPr>
-          <w:rFonts w:hint="eastAsia"/>
-        </w:rPr>
-        <w:tab/>
-      </w:r>
-      <w:r>
-        <w:rPr>
-          <w:rFonts w:hint="eastAsia"/>
-        </w:rPr>
-        <w:t>rubber</w:t>
-      </w:r>
-      <w:r>
-        <w:t xml:space="preserve"> [ˈrʌbə</w:t>
-      </w:r>
-      <w:r>
-        <w:t>r</w:t>
-      </w:r>
-      <w:r>
-        <w:t>]</w:t>
-      </w:r>
-      <w:r>
-        <w:rPr>
-          <w:rFonts w:hint="eastAsia"/>
-        </w:rPr>
-        <w:t>橡胶</w:t>
-      </w:r>
-    </w:p>
-    <w:p>
-      <w:r>
-        <w:tab/>
-      </w:r>
-      <w:r>
-        <w:rPr>
-          <w:rFonts w:hint="eastAsia"/>
-        </w:rPr>
-        <w:t>silk</w:t>
-      </w:r>
-      <w:r>
-        <w:t xml:space="preserve"> [sɪlk]</w:t>
-      </w:r>
-      <w:r>
-        <w:rPr>
-          <w:rFonts w:hint="eastAsia"/>
-        </w:rPr>
-        <w:t>丝绸</w:t>
-      </w:r>
-    </w:p>
-    <w:p>
-      <w:r>
-        <w:rPr>
-          <w:rFonts w:hint="eastAsia"/>
-        </w:rPr>
-        <w:tab/>
-      </w:r>
-      <w:r>
-        <w:t>silver [ˈsɪlvə</w:t>
-      </w:r>
-      <w:r>
-        <w:t>r</w:t>
-      </w:r>
-      <w:r>
-        <w:t>]</w:t>
-      </w:r>
-      <w:r>
-        <w:rPr>
-          <w:rFonts w:hint="eastAsia"/>
-          <w:color w:val="4BACC6" w:themeColor="accent5"/>
-        </w:rPr>
-        <w:t>银</w:t>
-      </w:r>
-      <w:r>
-        <w:rPr>
-          <w:rFonts w:hint="eastAsia"/>
-        </w:rPr>
-        <w:t>/</w:t>
-      </w:r>
-      <w:r>
-        <w:rPr>
-          <w:rFonts w:hint="eastAsia"/>
-        </w:rPr>
-        <w:t>银币</w:t>
-      </w:r>
-      <w:r>
-        <w:rPr>
-          <w:rFonts w:hint="eastAsia"/>
-        </w:rPr>
-        <w:t>/</w:t>
-      </w:r>
-      <w:r>
-        <w:rPr>
-          <w:rFonts w:hint="eastAsia"/>
-        </w:rPr>
-        <w:t>银色</w:t>
-      </w:r>
-    </w:p>
-    <w:p>
-      <w:r>
-        <w:rPr>
-          <w:rFonts w:hint="eastAsia"/>
-        </w:rPr>
-        <w:tab/>
-      </w:r>
-      <w:r>
-        <w:rPr>
-          <w:rFonts w:hint="eastAsia"/>
-        </w:rPr>
-        <w:t>sponge</w:t>
-      </w:r>
-      <w:r>
-        <w:t xml:space="preserve"> [spʌndʒ]</w:t>
-      </w:r>
-      <w:r>
-        <w:rPr>
-          <w:rFonts w:hint="eastAsia"/>
-        </w:rPr>
-        <w:t>海绵</w:t>
-      </w:r>
-    </w:p>
-    <w:p>
-      <w:r>
-        <w:tab/>
-      </w:r>
-      <w:r>
-        <w:rPr>
-          <w:rFonts w:hint="eastAsia"/>
-        </w:rPr>
-        <w:t>steel</w:t>
-      </w:r>
-      <w:r>
-        <w:t xml:space="preserve"> [sti:l]</w:t>
-      </w:r>
-      <w:r>
-        <w:rPr>
-          <w:rFonts w:hint="eastAsia"/>
-        </w:rPr>
-        <w:t>钢铁</w:t>
-      </w:r>
-    </w:p>
-    <w:p>
-      <w:r>
-        <w:tab/>
-        <w:t>tar</w:t>
-      </w:r>
-      <w:r>
-        <w:rPr>
-          <w:rFonts w:hint="eastAsia"/>
-        </w:rPr>
-        <w:t xml:space="preserve"> [t</w:t>
-      </w:r>
-      <w:r>
-        <w:rPr>
-          <w:rFonts w:hint="eastAsia"/>
-        </w:rPr>
-        <w:t>ɑ</w:t>
-      </w:r>
-      <w:r>
-        <w:rPr>
-          <w:rFonts w:hint="eastAsia"/>
-        </w:rPr>
-        <w:t>:r</w:t>
-      </w:r>
-      <w:r>
-        <w:rPr>
-          <w:rFonts w:hint="eastAsia"/>
-        </w:rPr>
-        <w:t>]</w:t>
-      </w:r>
-      <w:r>
-        <w:rPr>
-          <w:rFonts w:hint="eastAsia"/>
-        </w:rPr>
-        <w:t>焦油</w:t>
-      </w:r>
-    </w:p>
-    <w:p>
-      <w:r>
-        <w:rPr>
-          <w:rFonts w:hint="eastAsia"/>
-        </w:rPr>
-        <w:tab/>
-      </w:r>
-      <w:r>
-        <w:rPr>
-          <w:rFonts w:hint="eastAsia"/>
-        </w:rPr>
-        <w:t>timber</w:t>
-      </w:r>
-      <w:r>
-        <w:t xml:space="preserve"> [ˈtɪmbə</w:t>
-      </w:r>
-      <w:r>
-        <w:t>r</w:t>
-      </w:r>
-      <w:r>
-        <w:t>]</w:t>
-      </w:r>
-      <w:r>
-        <w:rPr>
-          <w:rFonts w:hint="eastAsia"/>
-        </w:rPr>
-        <w:t>木材</w:t>
-      </w:r>
-    </w:p>
-    <w:p>
-      <w:r>
-        <w:rPr>
-          <w:rFonts w:hint="eastAsia"/>
-        </w:rPr>
-        <w:tab/>
-        <w:t>tin</w:t>
-      </w:r>
-      <w:r>
-        <w:t xml:space="preserve"> [tɪn]</w:t>
-      </w:r>
-      <w:r>
-        <w:rPr>
-          <w:rFonts w:hint="eastAsia"/>
-          <w:color w:val="4BACC6" w:themeColor="accent5"/>
-        </w:rPr>
-        <w:t>锡</w:t>
-      </w:r>
-      <w:r>
-        <w:rPr>
-          <w:rFonts w:hint="eastAsia"/>
-        </w:rPr>
-        <w:t>/</w:t>
-      </w:r>
-      <w:r>
-        <w:rPr>
-          <w:rFonts w:hint="eastAsia"/>
-        </w:rPr>
-        <w:t>罐头</w:t>
-      </w:r>
-      <w:r>
-        <w:rPr>
-          <w:rFonts w:hint="eastAsia"/>
-        </w:rPr>
-        <w:t>/</w:t>
-      </w:r>
-      <w:r>
-        <w:rPr>
-          <w:rFonts w:hint="eastAsia"/>
-        </w:rPr>
-        <w:t>金属罐</w:t>
-      </w:r>
-    </w:p>
-    <w:p>
-      <w:r>
-        <w:rPr>
-          <w:rFonts w:hint="eastAsia"/>
-        </w:rPr>
-        <w:tab/>
-      </w:r>
-      <w:r>
-        <w:t>velvet [ˈvelvɪt]</w:t>
-      </w:r>
-      <w:r>
-        <w:rPr>
-          <w:rFonts w:hint="eastAsia"/>
-        </w:rPr>
-        <w:t>天鹅绒</w:t>
-      </w:r>
-    </w:p>
-    <w:p>
-      <w:r>
-        <w:tab/>
-      </w:r>
-      <w:r>
-        <w:rPr>
-          <w:rFonts w:hint="eastAsia"/>
-        </w:rPr>
-        <w:t>wax</w:t>
-      </w:r>
-      <w:r>
-        <w:t xml:space="preserve"> [wæks]</w:t>
-      </w:r>
-      <w:r>
-        <w:rPr>
-          <w:rFonts w:hint="eastAsia"/>
-        </w:rPr>
-        <w:t>蜡</w:t>
-      </w:r>
-    </w:p>
-    <w:p>
-      <w:r>
-        <w:tab/>
-      </w:r>
-      <w:r>
-        <w:rPr>
-          <w:rFonts w:hint="eastAsia"/>
-        </w:rPr>
-        <w:t>wood</w:t>
-      </w:r>
-      <w:r>
-        <w:t xml:space="preserve"> [wʊd]</w:t>
-      </w:r>
-      <w:r>
-        <w:rPr>
-          <w:rFonts w:hint="eastAsia"/>
-          <w:color w:val="4BACC6" w:themeColor="accent5"/>
-        </w:rPr>
-        <w:t>木材</w:t>
-      </w:r>
-      <w:r>
-        <w:rPr>
-          <w:rFonts w:hint="eastAsia"/>
-        </w:rPr>
-        <w:t>/</w:t>
-      </w:r>
-      <w:r>
-        <w:rPr>
-          <w:rFonts w:hint="eastAsia"/>
-        </w:rPr>
-        <w:t>树林</w:t>
-      </w:r>
-      <w:r>
-        <w:rPr>
-          <w:rFonts w:hint="eastAsia"/>
-        </w:rPr>
-        <w:tab/>
-      </w:r>
-      <w:r>
-        <w:rPr>
-          <w:rFonts w:hint="eastAsia"/>
-        </w:rPr>
-        <w:tab/>
-      </w:r>
-      <w:r>
-        <w:rPr>
-          <w:rFonts w:hint="eastAsia"/>
-        </w:rPr>
-        <w:tab/>
-      </w:r>
-      <w:r>
-        <w:rPr>
-          <w:rFonts w:hint="eastAsia"/>
-        </w:rPr>
-        <w:tab/>
-      </w:r>
-      <w:r>
-        <w:rPr>
-          <w:rFonts w:hint="eastAsia"/>
-        </w:rPr>
-        <w:tab/>
-      </w:r>
-      <w:r>
-        <w:rPr>
-          <w:rFonts w:hint="eastAsia"/>
-        </w:rPr>
-        <w:tab/>
-      </w:r>
-      <w:r>
-        <w:rPr>
-          <w:rFonts w:hint="eastAsia"/>
-          <w:color w:val="0000FF"/>
-        </w:rPr>
-        <w:t>不可数</w:t>
-      </w:r>
-    </w:p>
-    <w:p>
-      <w:r>
-        <w:rPr>
-          <w:rFonts w:hint="eastAsia"/>
-        </w:rPr>
-        <w:tab/>
-        <w:t>wool</w:t>
-      </w:r>
-      <w:r>
-        <w:t xml:space="preserve"> [wʊl]</w:t>
-      </w:r>
-      <w:r>
-        <w:rPr>
-          <w:rFonts w:hint="eastAsia"/>
-        </w:rPr>
-        <w:t>羊毛</w:t>
-      </w:r>
-    </w:p>
-    <w:p>
-      <w:pPr>
-        <w:rPr>
-          <w:color w:val="C0504D" w:themeColor="accent2"/>
-        </w:rPr>
-      </w:pPr>
-      <w:r>
-        <w:rPr>
-          <w:rFonts w:hint="eastAsia"/>
-          <w:color w:val="C0504D" w:themeColor="accent2"/>
-        </w:rPr>
-        <w:tab/>
-      </w:r>
-      <w:r>
-        <w:rPr>
-          <w:rFonts w:hint="eastAsia"/>
-          <w:color w:val="C0504D" w:themeColor="accent2"/>
-        </w:rPr>
-        <w:t>添加</w:t>
-      </w:r>
-    </w:p>
-    <w:p>
-      <w:r>
-        <w:rPr>
-          <w:rFonts w:hint="eastAsia"/>
-        </w:rPr>
-        <w:tab/>
-      </w:r>
-      <w:r>
-        <w:rPr>
-          <w:rFonts w:hint="eastAsia"/>
-        </w:rPr>
-        <w:t>agent</w:t>
-      </w:r>
-      <w:r>
-        <w:t xml:space="preserve"> [ˈeɪdʒənt]</w:t>
-      </w:r>
-      <w:r>
-        <w:rPr>
-          <w:rFonts w:hint="eastAsia"/>
-        </w:rPr>
-        <w:t>代理</w:t>
-      </w:r>
-      <w:r>
-        <w:rPr>
-          <w:rFonts w:hint="eastAsia"/>
-        </w:rPr>
-        <w:t>/</w:t>
-      </w:r>
-      <w:r>
-        <w:rPr>
-          <w:rFonts w:hint="eastAsia"/>
-          <w:color w:val="4BACC6" w:themeColor="accent5"/>
-        </w:rPr>
-        <w:t>药剂</w:t>
-      </w:r>
-    </w:p>
-    <w:p>
-      <w:r>
-        <w:rPr>
-          <w:rFonts w:hint="eastAsia"/>
-        </w:rPr>
-        <w:tab/>
-      </w:r>
-      <w:r>
-        <w:rPr>
-          <w:rFonts w:hint="eastAsia"/>
-        </w:rPr>
-        <w:t>bait</w:t>
-      </w:r>
-      <w:r>
-        <w:t xml:space="preserve"> [beɪt]</w:t>
-      </w:r>
-      <w:r>
-        <w:rPr>
-          <w:rFonts w:hint="eastAsia"/>
-        </w:rPr>
-        <w:t>鱼饵</w:t>
-      </w:r>
-    </w:p>
-    <w:p>
-      <w:r>
-        <w:rPr>
-          <w:rFonts w:hint="eastAsia"/>
-        </w:rPr>
-        <w:tab/>
-      </w:r>
-      <w:r>
-        <w:rPr>
-          <w:rFonts w:hint="eastAsia"/>
-        </w:rPr>
-        <w:t>dye</w:t>
-      </w:r>
-      <w:r>
-        <w:t xml:space="preserve"> [daɪ]</w:t>
-      </w:r>
-      <w:r>
-        <w:rPr>
-          <w:rFonts w:hint="eastAsia"/>
-        </w:rPr>
-        <w:t>染料</w:t>
-      </w:r>
-    </w:p>
-    <w:p>
-      <w:r>
-        <w:rPr>
-          <w:rFonts w:hint="eastAsia"/>
-        </w:rPr>
-        <w:tab/>
-      </w:r>
-      <w:r>
-        <w:rPr>
-          <w:rFonts w:hint="eastAsia"/>
-        </w:rPr>
-        <w:t>feed</w:t>
-      </w:r>
-      <w:r>
-        <w:t xml:space="preserve"> [fi:d]</w:t>
-      </w:r>
-      <w:r>
-        <w:rPr>
-          <w:rFonts w:hint="eastAsia"/>
-          <w:color w:val="4BACC6" w:themeColor="accent5"/>
-        </w:rPr>
-        <w:t>饲料</w:t>
-      </w:r>
-      <w:r>
-        <w:rPr>
-          <w:rFonts w:hint="eastAsia"/>
-        </w:rPr>
-        <w:t>/</w:t>
-      </w:r>
-      <w:r>
-        <w:rPr>
-          <w:rFonts w:hint="eastAsia"/>
-        </w:rPr>
-        <w:t>喂食</w:t>
-      </w:r>
-    </w:p>
-    <w:p>
-      <w:r>
-        <w:rPr>
-          <w:rFonts w:hint="eastAsia"/>
-        </w:rPr>
-        <w:tab/>
-      </w:r>
-      <w:r>
-        <w:rPr>
-          <w:rFonts w:hint="eastAsia"/>
-        </w:rPr>
-        <w:t>fertilizer</w:t>
-      </w:r>
-      <w:r>
-        <w:t xml:space="preserve"> [ˈfɜ:təlaɪzə</w:t>
-      </w:r>
-      <w:r>
-        <w:t>r</w:t>
-      </w:r>
-      <w:r>
-        <w:t>]</w:t>
-      </w:r>
-      <w:r>
-        <w:rPr>
-          <w:rFonts w:hint="eastAsia"/>
-        </w:rPr>
-        <w:t>肥料</w:t>
-      </w:r>
-    </w:p>
-    <w:p>
-      <w:r>
-        <w:rPr>
-          <w:rFonts w:hint="eastAsia"/>
-        </w:rPr>
-        <w:tab/>
-      </w:r>
-      <w:r>
-        <w:rPr>
-          <w:rFonts w:hint="eastAsia"/>
-        </w:rPr>
-        <w:t>paint</w:t>
-      </w:r>
-      <w:r>
-        <w:t xml:space="preserve"> [peɪnt]</w:t>
-      </w:r>
-      <w:r>
-        <w:rPr>
-          <w:rFonts w:hint="eastAsia"/>
-        </w:rPr>
-        <w:t>油漆</w:t>
-      </w:r>
-    </w:p>
-    <w:p>
-      <w:r>
-        <w:rPr>
-          <w:rFonts w:hint="eastAsia"/>
-        </w:rPr>
-        <w:tab/>
-      </w:r>
-      <w:r>
-        <w:rPr>
-          <w:rFonts w:hint="eastAsia"/>
-        </w:rPr>
-        <w:t>stain</w:t>
-      </w:r>
-      <w:r>
-        <w:t xml:space="preserve"> [steɪn]</w:t>
-      </w:r>
-      <w:r>
-        <w:rPr>
-          <w:rFonts w:hint="eastAsia"/>
-        </w:rPr>
-        <w:t>污点</w:t>
-      </w:r>
-      <w:r>
-        <w:rPr>
-          <w:rFonts w:hint="eastAsia"/>
-        </w:rPr>
-        <w:t>/</w:t>
-      </w:r>
-      <w:r>
-        <w:rPr>
-          <w:rFonts w:hint="eastAsia"/>
-          <w:color w:val="4BACC6" w:themeColor="accent5"/>
-        </w:rPr>
-        <w:t>着色剂</w:t>
-      </w:r>
-    </w:p>
-    <w:p>
-      <w:pPr>
-        <w:rPr>
-          <w:b/>
-        </w:rPr>
-      </w:pPr>
-      <w:r>
-        <w:rPr>
-          <w:rFonts w:hint="eastAsia"/>
-          <w:b/>
-        </w:rPr>
-        <w:t>2</w:t>
-      </w:r>
-      <w:r>
-        <w:rPr>
-          <w:rFonts w:hint="eastAsia"/>
-          <w:b/>
-        </w:rPr>
-        <w:t>能源</w:t>
-      </w:r>
-    </w:p>
-    <w:p>
-      <w:r>
-        <w:rPr>
-          <w:rFonts w:hint="eastAsia"/>
-        </w:rPr>
-        <w:tab/>
-        <w:t>coal</w:t>
-      </w:r>
-      <w:r>
-        <w:t xml:space="preserve"> [kəʊl]</w:t>
-      </w:r>
-      <w:r>
-        <w:rPr>
-          <w:rFonts w:hint="eastAsia"/>
-        </w:rPr>
-        <w:t>煤</w:t>
-      </w:r>
-      <w:r>
-        <w:rPr>
-          <w:rFonts w:hint="eastAsia"/>
-        </w:rPr>
-        <w:t>(</w:t>
-      </w:r>
-      <w:r>
-        <w:rPr>
-          <w:rFonts w:hint="eastAsia"/>
-        </w:rPr>
-        <w:t>块</w:t>
-      </w:r>
-      <w:r>
-        <w:rPr>
-          <w:rFonts w:hint="eastAsia"/>
-        </w:rPr>
-        <w:t>)</w:t>
-      </w:r>
-      <w:r>
-        <w:rPr>
-          <w:rFonts w:hint="eastAsia"/>
-        </w:rPr>
-        <w:tab/>
-      </w:r>
-      <w:r>
-        <w:rPr>
-          <w:rFonts w:hint="eastAsia"/>
-        </w:rPr>
-        <w:tab/>
-      </w:r>
-      <w:r>
-        <w:rPr>
-          <w:rFonts w:hint="eastAsia"/>
-        </w:rPr>
-        <w:tab/>
-      </w:r>
-      <w:r>
-        <w:rPr>
-          <w:rFonts w:hint="eastAsia"/>
-        </w:rPr>
-        <w:tab/>
-      </w:r>
-      <w:r>
-        <w:rPr>
-          <w:rFonts w:hint="eastAsia"/>
-        </w:rPr>
-        <w:tab/>
-      </w:r>
-      <w:r>
-        <w:rPr>
-          <w:rFonts w:hint="eastAsia"/>
-        </w:rPr>
-        <w:tab/>
-      </w:r>
-      <w:r>
-        <w:rPr>
-          <w:rFonts w:hint="eastAsia"/>
-        </w:rPr>
-        <w:tab/>
-      </w:r>
-      <w:r>
-        <w:rPr>
-          <w:rFonts w:hint="eastAsia"/>
-          <w:color w:val="0000FF"/>
-        </w:rPr>
-        <w:t>煤不可数，煤块可数</w:t>
-      </w:r>
-    </w:p>
-    <w:p>
-      <w:r>
-        <w:rPr>
-          <w:rFonts w:hint="eastAsia"/>
-        </w:rPr>
-        <w:tab/>
-      </w:r>
-      <w:r>
-        <w:rPr>
-          <w:rFonts w:hint="eastAsia"/>
-        </w:rPr>
-        <w:t>coke</w:t>
-      </w:r>
-      <w:r>
-        <w:t xml:space="preserve"> [kəʊk]</w:t>
-      </w:r>
-      <w:r>
-        <w:rPr>
-          <w:rFonts w:hint="eastAsia"/>
-          <w:color w:val="4BACC6" w:themeColor="accent5"/>
-        </w:rPr>
-        <w:t>焦炭</w:t>
-      </w:r>
-      <w:r>
-        <w:rPr>
-          <w:rFonts w:hint="eastAsia"/>
-        </w:rPr>
-        <w:t>/</w:t>
-      </w:r>
-      <w:r>
-        <w:rPr>
-          <w:rFonts w:hint="eastAsia"/>
-        </w:rPr>
-        <w:t>可口可乐</w:t>
-      </w:r>
-    </w:p>
-    <w:p>
-      <w:r>
-        <w:rPr>
-          <w:rFonts w:hint="eastAsia"/>
-        </w:rPr>
-        <w:tab/>
-      </w:r>
-      <w:r>
-        <w:rPr>
-          <w:rFonts w:hint="eastAsia"/>
-        </w:rPr>
-        <w:t>fuel</w:t>
-      </w:r>
-      <w:r>
-        <w:t xml:space="preserve"> [ˈfju:əl]</w:t>
-      </w:r>
-      <w:r>
-        <w:rPr>
-          <w:rFonts w:hint="eastAsia"/>
-        </w:rPr>
-        <w:t>燃料</w:t>
-      </w:r>
-    </w:p>
-    <w:p>
-      <w:r>
-        <w:rPr>
-          <w:rFonts w:hint="eastAsia"/>
-        </w:rPr>
-        <w:tab/>
-      </w:r>
-      <w:r>
-        <w:rPr>
-          <w:rFonts w:hint="eastAsia"/>
-        </w:rPr>
-        <w:t>gas</w:t>
-      </w:r>
-      <w:r>
-        <w:t xml:space="preserve"> [gæs]</w:t>
-      </w:r>
-      <w:r>
-        <w:rPr>
-          <w:rFonts w:hint="eastAsia"/>
-        </w:rPr>
-        <w:t>气体</w:t>
-      </w:r>
-      <w:r>
-        <w:rPr>
-          <w:rFonts w:hint="eastAsia"/>
-        </w:rPr>
-        <w:t>/</w:t>
-      </w:r>
-      <w:r>
-        <w:rPr>
-          <w:rFonts w:hint="eastAsia"/>
-          <w:color w:val="4BACC6" w:themeColor="accent5"/>
-        </w:rPr>
-        <w:t>燃气</w:t>
-      </w:r>
-      <w:r>
-        <w:rPr>
-          <w:rFonts w:hint="eastAsia"/>
-        </w:rPr>
-        <w:t>/</w:t>
-      </w:r>
-      <w:r>
-        <w:rPr>
-          <w:rFonts w:hint="eastAsia"/>
-          <w:color w:val="4BACC6" w:themeColor="accent5"/>
-        </w:rPr>
-        <w:t>汽油</w:t>
-      </w:r>
-      <w:r>
-        <w:rPr>
-          <w:rFonts w:hint="eastAsia"/>
-        </w:rPr>
-        <w:t>/</w:t>
-      </w:r>
-      <w:r>
-        <w:rPr>
-          <w:rFonts w:hint="eastAsia"/>
-        </w:rPr>
-        <w:t>空话</w:t>
-      </w:r>
-    </w:p>
-    <w:p>
-      <w:r>
-        <w:rPr>
-          <w:rFonts w:hint="eastAsia"/>
-        </w:rPr>
-        <w:tab/>
-      </w:r>
-      <w:r>
-        <w:rPr>
-          <w:rFonts w:hint="eastAsia"/>
-        </w:rPr>
-        <w:t>gasoline</w:t>
-      </w:r>
-      <w:r>
-        <w:t xml:space="preserve"> [ˈgæsəli:n]</w:t>
-      </w:r>
-      <w:r>
-        <w:rPr>
-          <w:rFonts w:hint="eastAsia"/>
-        </w:rPr>
-        <w:t>汽油</w:t>
-      </w:r>
-      <w:r>
-        <w:rPr>
-          <w:rFonts w:hint="eastAsia"/>
-        </w:rPr>
-        <w:t>(</w:t>
-      </w:r>
-      <w:r>
-        <w:rPr>
-          <w:rFonts w:hint="eastAsia"/>
-        </w:rPr>
-        <w:t>美</w:t>
-      </w:r>
-      <w:r>
-        <w:rPr>
-          <w:rFonts w:hint="eastAsia"/>
-        </w:rPr>
-        <w:t>)</w:t>
-      </w:r>
-    </w:p>
-    <w:p>
-      <w:r>
-        <w:rPr>
-          <w:rFonts w:hint="eastAsia"/>
-        </w:rPr>
-        <w:tab/>
-      </w:r>
-      <w:r>
-        <w:rPr>
-          <w:rFonts w:hint="eastAsia"/>
-        </w:rPr>
-        <w:t>oil</w:t>
-      </w:r>
-      <w:r>
-        <w:t xml:space="preserve"> [ɔɪl]</w:t>
-      </w:r>
-      <w:r>
-        <w:rPr>
-          <w:rFonts w:hint="eastAsia"/>
-        </w:rPr>
-        <w:t>油</w:t>
-      </w:r>
-    </w:p>
-    <w:p>
-      <w:r>
-        <w:tab/>
-      </w:r>
-      <w:r>
-        <w:rPr>
-          <w:rFonts w:hint="eastAsia"/>
-        </w:rPr>
-        <w:t>·</w:t>
-      </w:r>
-      <w:r>
-        <w:rPr>
-          <w:rFonts w:hint="eastAsia"/>
-        </w:rPr>
-        <w:t>crude oil</w:t>
-      </w:r>
-      <w:r>
-        <w:rPr>
-          <w:rFonts w:hint="eastAsia"/>
-        </w:rPr>
-        <w:t>原油</w:t>
-      </w:r>
-    </w:p>
-    <w:p>
-      <w:r>
-        <w:rPr>
-          <w:rFonts w:hint="eastAsia"/>
-        </w:rPr>
-        <w:tab/>
-      </w:r>
-      <w:r>
-        <w:rPr>
-          <w:rFonts w:hint="eastAsia"/>
-        </w:rPr>
-        <w:t>·</w:t>
-      </w:r>
-      <w:r>
-        <w:rPr>
-          <w:rFonts w:hint="eastAsia"/>
-        </w:rPr>
-        <w:t>paraffin oil</w:t>
-      </w:r>
-      <w:r>
-        <w:rPr>
-          <w:rFonts w:hint="eastAsia"/>
-        </w:rPr>
-        <w:t>石蜡油</w:t>
-      </w:r>
-      <w:r>
-        <w:rPr>
-          <w:rFonts w:hint="eastAsia"/>
-        </w:rPr>
-        <w:t>(</w:t>
-      </w:r>
-      <w:r>
-        <w:rPr>
-          <w:rFonts w:hint="eastAsia"/>
-        </w:rPr>
-        <w:t>煤油</w:t>
-      </w:r>
-      <w:r>
-        <w:rPr>
-          <w:rFonts w:hint="eastAsia"/>
-        </w:rPr>
-        <w:t>)</w:t>
-      </w:r>
-    </w:p>
-    <w:p>
-      <w:r>
-        <w:rPr>
-          <w:rFonts w:hint="eastAsia"/>
-        </w:rPr>
-        <w:tab/>
-        <w:t>petrol</w:t>
-      </w:r>
-      <w:r>
-        <w:t xml:space="preserve"> [ˈpetrəl]</w:t>
-      </w:r>
-      <w:r>
-        <w:rPr>
-          <w:rFonts w:hint="eastAsia"/>
-        </w:rPr>
-        <w:t>汽油</w:t>
-      </w:r>
-      <w:r>
-        <w:rPr>
-          <w:rFonts w:hint="eastAsia"/>
-        </w:rPr>
-        <w:t>(</w:t>
-      </w:r>
-      <w:r>
-        <w:rPr>
-          <w:rFonts w:hint="eastAsia"/>
-        </w:rPr>
-        <w:t>英</w:t>
-      </w:r>
-      <w:r>
-        <w:rPr>
-          <w:rFonts w:hint="eastAsia"/>
-        </w:rPr>
-        <w:t>)</w:t>
-      </w:r>
-    </w:p>
-    <w:p>
-      <w:r>
-        <w:rPr>
-          <w:rFonts w:hint="eastAsia"/>
-        </w:rPr>
-        <w:tab/>
-      </w:r>
-      <w:r>
-        <w:t>petroleum [pəˈtrəʊliəm]</w:t>
-      </w:r>
-      <w:r>
-        <w:rPr>
-          <w:rFonts w:hint="eastAsia"/>
-        </w:rPr>
-        <w:t>石油</w:t>
-      </w:r>
-    </w:p>
-    <w:p>
-      <w:r>
-        <w:rPr>
-          <w:rFonts w:hint="eastAsia"/>
-        </w:rPr>
-        <w:tab/>
-        <w:t>turf</w:t>
-      </w:r>
-      <w:r>
-        <w:t xml:space="preserve"> [tɜ:f]</w:t>
-      </w:r>
-      <w:r>
-        <w:rPr>
-          <w:rFonts w:hint="eastAsia"/>
-        </w:rPr>
-        <w:t>草地</w:t>
+        <w:t>掷</w:t>
       </w:r>
       <w:r>
         <w:rPr>
@@ -8626,240 +9203,7 @@
         <w:rPr>
           <w:rFonts w:hint="eastAsia"/>
         </w:rPr>
-        <w:t>皮</w:t>
-      </w:r>
-      <w:r>
-        <w:rPr>
-          <w:rFonts w:hint="eastAsia"/>
-        </w:rPr>
-        <w:t>/</w:t>
-      </w:r>
-      <w:r>
-        <w:rPr>
-          <w:rFonts w:hint="eastAsia"/>
-          <w:color w:val="4BACC6" w:themeColor="accent5"/>
-        </w:rPr>
-        <w:t>泥炭</w:t>
-      </w:r>
-      <w:r>
-        <w:rPr>
-          <w:rFonts w:hint="eastAsia"/>
-          <w:color w:val="4BACC6" w:themeColor="accent5"/>
-        </w:rPr>
-        <w:t>(</w:t>
-      </w:r>
-      <w:r>
-        <w:rPr>
-          <w:rFonts w:hint="eastAsia"/>
-          <w:color w:val="4BACC6" w:themeColor="accent5"/>
-        </w:rPr>
-        <w:t>块</w:t>
-      </w:r>
-      <w:r>
-        <w:rPr>
-          <w:rFonts w:hint="eastAsia"/>
-          <w:color w:val="4BACC6" w:themeColor="accent5"/>
-        </w:rPr>
-        <w:t>)</w:t>
-      </w:r>
-      <w:r>
-        <w:rPr>
-          <w:rFonts w:hint="eastAsia"/>
-        </w:rPr>
-        <w:t>/</w:t>
-      </w:r>
-      <w:r>
-        <w:rPr>
-          <w:rFonts w:hint="eastAsia"/>
-        </w:rPr>
-        <w:t>赛马</w:t>
-      </w:r>
-      <w:r>
-        <w:rPr>
-          <w:rFonts w:hint="eastAsia"/>
-        </w:rPr>
-        <w:t>/</w:t>
-      </w:r>
-      <w:r>
-        <w:rPr>
-          <w:rFonts w:hint="eastAsia"/>
-        </w:rPr>
-        <w:t>地盘</w:t>
-      </w:r>
-      <w:r>
-        <w:rPr>
-          <w:rFonts w:hint="eastAsia"/>
-        </w:rPr>
-        <w:t>(</w:t>
-      </w:r>
-      <w:r>
-        <w:rPr>
-          <w:rFonts w:hint="eastAsia"/>
-        </w:rPr>
-        <w:t>口</w:t>
-      </w:r>
-      <w:r>
-        <w:rPr>
-          <w:rFonts w:hint="eastAsia"/>
-        </w:rPr>
-        <w:t>)</w:t>
-      </w:r>
-      <w:r>
-        <w:rPr>
-          <w:rFonts w:hint="eastAsia"/>
-        </w:rPr>
-        <w:tab/>
-      </w:r>
-      <w:r>
-        <w:rPr>
-          <w:rFonts w:hint="eastAsia"/>
-        </w:rPr>
-        <w:tab/>
-      </w:r>
-      <w:r>
-        <w:rPr>
-          <w:rFonts w:hint="eastAsia"/>
-          <w:color w:val="0000FF"/>
-        </w:rPr>
-        <w:t>泥炭</w:t>
-      </w:r>
-      <w:r>
-        <w:rPr>
-          <w:rFonts w:hint="eastAsia"/>
-          <w:color w:val="0000FF"/>
-        </w:rPr>
-        <w:t>不可数，泥炭块可数</w:t>
-      </w:r>
-    </w:p>
-    <w:p>
-      <w:pPr>
-        <w:rPr>
-          <w:b/>
-        </w:rPr>
-      </w:pPr>
-      <w:r>
-        <w:rPr>
-          <w:rFonts w:hint="eastAsia"/>
-          <w:b/>
-        </w:rPr>
-        <w:t>3</w:t>
-      </w:r>
-      <w:r>
-        <w:rPr>
-          <w:rFonts w:hint="eastAsia"/>
-          <w:b/>
-        </w:rPr>
-        <w:t>杂物</w:t>
-      </w:r>
-    </w:p>
-    <w:p>
-      <w:r>
-        <w:rPr>
-          <w:rFonts w:hint="eastAsia"/>
-        </w:rPr>
-        <w:tab/>
-        <w:t>board</w:t>
-      </w:r>
-      <w:r>
-        <w:t xml:space="preserve"> [bɔ:d]</w:t>
-      </w:r>
-      <w:r>
-        <w:rPr>
-          <w:rFonts w:hint="eastAsia"/>
-          <w:color w:val="4BACC6" w:themeColor="accent5"/>
-        </w:rPr>
-        <w:t>木板</w:t>
-      </w:r>
-      <w:r>
-        <w:rPr>
-          <w:rFonts w:hint="eastAsia"/>
-        </w:rPr>
-        <w:t>/</w:t>
-      </w:r>
-      <w:r>
-        <w:rPr>
-          <w:rFonts w:hint="eastAsia"/>
-        </w:rPr>
-        <w:t>公告牌</w:t>
-      </w:r>
-      <w:r>
-        <w:rPr>
-          <w:rFonts w:hint="eastAsia"/>
-        </w:rPr>
-        <w:t>/</w:t>
-      </w:r>
-      <w:r>
-        <w:rPr>
-          <w:rFonts w:hint="eastAsia"/>
-        </w:rPr>
-        <w:t>膳食</w:t>
-      </w:r>
-      <w:r>
-        <w:rPr>
-          <w:rFonts w:hint="eastAsia"/>
-        </w:rPr>
-        <w:t>/</w:t>
-      </w:r>
-      <w:r>
-        <w:rPr>
-          <w:rFonts w:hint="eastAsia"/>
-        </w:rPr>
-        <w:t>懂事会</w:t>
-      </w:r>
-      <w:r>
-        <w:rPr>
-          <w:rFonts w:hint="eastAsia"/>
-        </w:rPr>
-        <w:t>/</w:t>
-      </w:r>
-      <w:r>
-        <w:rPr>
-          <w:rFonts w:hint="eastAsia"/>
-        </w:rPr>
-        <w:t>船甲板</w:t>
-      </w:r>
-    </w:p>
-    <w:p>
-      <w:r>
-        <w:rPr>
-          <w:rFonts w:hint="eastAsia"/>
-        </w:rPr>
-        <w:tab/>
-        <w:t>pole</w:t>
-      </w:r>
-      <w:r>
-        <w:t xml:space="preserve"> [pəʊl]</w:t>
-      </w:r>
-      <w:r>
-        <w:rPr>
-          <w:rFonts w:hint="eastAsia"/>
-          <w:color w:val="4BACC6" w:themeColor="accent5"/>
-        </w:rPr>
-        <w:t>杆</w:t>
-      </w:r>
-      <w:r>
-        <w:rPr>
-          <w:rFonts w:hint="eastAsia"/>
-        </w:rPr>
-        <w:t>/</w:t>
-      </w:r>
-      <w:r>
-        <w:rPr>
-          <w:rFonts w:hint="eastAsia"/>
-        </w:rPr>
-        <w:t>极点</w:t>
-      </w:r>
-      <w:r>
-        <w:rPr>
-          <w:rFonts w:hint="eastAsia"/>
-        </w:rPr>
-        <w:t>(</w:t>
-      </w:r>
-      <w:r>
-        <w:rPr>
-          <w:rFonts w:hint="eastAsia"/>
-        </w:rPr>
-        <w:t>电</w:t>
+        <w:t>抛</w:t>
       </w:r>
       <w:r>
         <w:rPr>
@@ -8871,332 +9215,6 @@
         <w:rPr>
           <w:rFonts w:hint="eastAsia"/>
         </w:rPr>
-        <w:t>磁</w:t>
-      </w:r>
-      <w:r>
-        <w:rPr>
-          <w:rFonts w:hint="eastAsia"/>
-        </w:rPr>
-        <w:t>,</w:t>
-      </w:r>
-      <w:r>
-        <w:rPr>
-          <w:rFonts w:hint="eastAsia"/>
-        </w:rPr>
-        <w:t>地</w:t>
-      </w:r>
-      <w:r>
-        <w:rPr>
-          <w:rFonts w:hint="eastAsia"/>
-        </w:rPr>
-        <w:t>)</w:t>
-      </w:r>
-      <w:r>
-        <w:rPr>
-          <w:rFonts w:hint="eastAsia"/>
-        </w:rPr>
-        <w:tab/>
-      </w:r>
-      <w:r>
-        <w:rPr>
-          <w:rFonts w:hint="eastAsia"/>
-        </w:rPr>
-        <w:tab/>
-      </w:r>
-      <w:r>
-        <w:rPr>
-          <w:rFonts w:hint="eastAsia"/>
-        </w:rPr>
-        <w:tab/>
-      </w:r>
-      <w:r>
-        <w:rPr>
-          <w:rFonts w:hint="eastAsia"/>
-        </w:rPr>
-        <w:tab/>
-      </w:r>
-      <w:r>
-        <w:rPr>
-          <w:rFonts w:hint="eastAsia"/>
-        </w:rPr>
-        <w:tab/>
-      </w:r>
-      <w:r>
-        <w:rPr>
-          <w:rFonts w:hint="eastAsia"/>
-          <w:color w:val="0000FF"/>
-        </w:rPr>
-        <w:t>较粗，撑杆跳的</w:t>
-      </w:r>
-      <w:r>
-        <w:rPr>
-          <w:rFonts w:hint="eastAsia"/>
-          <w:color w:val="0000FF"/>
-        </w:rPr>
-        <w:t>/</w:t>
-      </w:r>
-      <w:r>
-        <w:rPr>
-          <w:rFonts w:hint="eastAsia"/>
-          <w:color w:val="0000FF"/>
-        </w:rPr>
-        <w:t>钢管舞的</w:t>
-      </w:r>
-    </w:p>
-    <w:p>
-      <w:r>
-        <w:rPr>
-          <w:rFonts w:hint="eastAsia"/>
-        </w:rPr>
-        <w:tab/>
-        <w:t>rag</w:t>
-      </w:r>
-      <w:r>
-        <w:t xml:space="preserve"> [ræg]</w:t>
-      </w:r>
-      <w:r>
-        <w:rPr>
-          <w:rFonts w:hint="eastAsia"/>
-        </w:rPr>
-        <w:t>破布</w:t>
-      </w:r>
-    </w:p>
-    <w:p>
-      <w:r>
-        <w:rPr>
-          <w:rFonts w:hint="eastAsia"/>
-        </w:rPr>
-        <w:tab/>
-        <w:t>rod</w:t>
-      </w:r>
-      <w:r>
-        <w:t xml:space="preserve"> [rɒd]</w:t>
-      </w:r>
-      <w:r>
-        <w:rPr>
-          <w:rFonts w:hint="eastAsia"/>
-        </w:rPr>
-        <w:t>杆</w:t>
-      </w:r>
-      <w:r>
-        <w:rPr>
-          <w:rFonts w:hint="eastAsia"/>
-        </w:rPr>
-        <w:t>,</w:t>
-      </w:r>
-      <w:r>
-        <w:rPr>
-          <w:rFonts w:hint="eastAsia"/>
-        </w:rPr>
-        <w:t>棒</w:t>
-      </w:r>
-      <w:r>
-        <w:rPr>
-          <w:rFonts w:hint="eastAsia"/>
-        </w:rPr>
-        <w:tab/>
-      </w:r>
-      <w:r>
-        <w:rPr>
-          <w:rFonts w:hint="eastAsia"/>
-        </w:rPr>
-        <w:tab/>
-      </w:r>
-      <w:r>
-        <w:rPr>
-          <w:rFonts w:hint="eastAsia"/>
-        </w:rPr>
-        <w:tab/>
-      </w:r>
-      <w:r>
-        <w:rPr>
-          <w:rFonts w:hint="eastAsia"/>
-        </w:rPr>
-        <w:tab/>
-      </w:r>
-      <w:r>
-        <w:rPr>
-          <w:rFonts w:hint="eastAsia"/>
-        </w:rPr>
-        <w:tab/>
-      </w:r>
-      <w:r>
-        <w:rPr>
-          <w:rFonts w:hint="eastAsia"/>
-        </w:rPr>
-        <w:tab/>
-      </w:r>
-      <w:r>
-        <w:rPr>
-          <w:rFonts w:hint="eastAsia"/>
-        </w:rPr>
-        <w:tab/>
-      </w:r>
-      <w:r>
-        <w:rPr>
-          <w:rFonts w:hint="eastAsia"/>
-        </w:rPr>
-        <w:tab/>
-      </w:r>
-      <w:r>
-        <w:rPr>
-          <w:rFonts w:hint="eastAsia"/>
-          <w:color w:val="0000FF"/>
-        </w:rPr>
-        <w:t>较细，鱼竿</w:t>
-      </w:r>
-    </w:p>
-    <w:p>
-      <w:r>
-        <w:rPr>
-          <w:rFonts w:hint="eastAsia"/>
-        </w:rPr>
-        <w:tab/>
-        <w:t>stick</w:t>
-      </w:r>
-      <w:r>
-        <w:t xml:space="preserve"> [stɪk]</w:t>
-      </w:r>
-      <w:r>
-        <w:rPr>
-          <w:rFonts w:hint="eastAsia"/>
-          <w:color w:val="4BACC6" w:themeColor="accent5"/>
-        </w:rPr>
-        <w:t>枝条</w:t>
-      </w:r>
-      <w:r>
-        <w:rPr>
-          <w:rFonts w:hint="eastAsia"/>
-          <w:color w:val="4BACC6" w:themeColor="accent5"/>
-        </w:rPr>
-        <w:t>,</w:t>
-      </w:r>
-      <w:r>
-        <w:rPr>
-          <w:rFonts w:hint="eastAsia"/>
-          <w:color w:val="4BACC6" w:themeColor="accent5"/>
-        </w:rPr>
-        <w:t>棍</w:t>
-      </w:r>
-      <w:r>
-        <w:rPr>
-          <w:rFonts w:hint="eastAsia"/>
-        </w:rPr>
-        <w:t>/</w:t>
-      </w:r>
-      <w:r>
-        <w:rPr>
-          <w:rFonts w:hint="eastAsia"/>
-        </w:rPr>
-        <w:t>手杖</w:t>
-      </w:r>
-    </w:p>
-    <w:p>
-      <w:pPr>
-        <w:rPr>
-          <w:b/>
-        </w:rPr>
-      </w:pPr>
-      <w:r>
-        <w:rPr>
-          <w:rFonts w:hint="eastAsia"/>
-          <w:b/>
-        </w:rPr>
-        <w:t>四、产出</w:t>
-      </w:r>
-    </w:p>
-    <w:p>
-      <w:pPr>
-        <w:rPr>
-          <w:b/>
-        </w:rPr>
-      </w:pPr>
-      <w:r>
-        <w:rPr>
-          <w:rFonts w:hint="eastAsia"/>
-          <w:b/>
-        </w:rPr>
-        <w:t>1</w:t>
-      </w:r>
-      <w:r>
-        <w:rPr>
-          <w:rFonts w:hint="eastAsia"/>
-          <w:b/>
-        </w:rPr>
-        <w:t>成品</w:t>
-      </w:r>
-    </w:p>
-    <w:p>
-      <w:r>
-        <w:rPr>
-          <w:rFonts w:hint="eastAsia"/>
-        </w:rPr>
-        <w:tab/>
-      </w:r>
-      <w:r>
-        <w:rPr>
-          <w:rFonts w:hint="eastAsia"/>
-        </w:rPr>
-        <w:t>cast</w:t>
-      </w:r>
-      <w:r>
-        <w:rPr>
-          <w:rFonts w:hint="eastAsia"/>
-        </w:rPr>
-        <w:t xml:space="preserve"> [k</w:t>
-      </w:r>
-      <w:r>
-        <w:rPr>
-          <w:rFonts w:hint="eastAsia"/>
-        </w:rPr>
-        <w:t>ɑ</w:t>
-      </w:r>
-      <w:r>
-        <w:rPr>
-          <w:rFonts w:hint="eastAsia"/>
-        </w:rPr>
-        <w:t>:st]</w:t>
-      </w:r>
-      <w:r>
-        <w:rPr>
-          <w:rFonts w:hint="eastAsia"/>
-        </w:rPr>
-        <w:t>投</w:t>
-      </w:r>
-      <w:r>
-        <w:rPr>
-          <w:rFonts w:hint="eastAsia"/>
-        </w:rPr>
-        <w:t>,</w:t>
-      </w:r>
-      <w:r>
-        <w:rPr>
-          <w:rFonts w:hint="eastAsia"/>
-        </w:rPr>
-        <w:t>掷</w:t>
-      </w:r>
-      <w:r>
-        <w:rPr>
-          <w:rFonts w:hint="eastAsia"/>
-        </w:rPr>
-        <w:t>,</w:t>
-      </w:r>
-      <w:r>
-        <w:rPr>
-          <w:rFonts w:hint="eastAsia"/>
-        </w:rPr>
-        <w:t>抛</w:t>
-      </w:r>
-      <w:r>
-        <w:rPr>
-          <w:rFonts w:hint="eastAsia"/>
-        </w:rPr>
-        <w:t>,</w:t>
-      </w:r>
-      <w:r>
-        <w:rPr>
-          <w:rFonts w:hint="eastAsia"/>
-        </w:rPr>
         <w:t>扔</w:t>
       </w:r>
       <w:r>
@@ -9230,7 +9248,6 @@
         <w:rPr>
           <w:rFonts w:hint="eastAsia"/>
         </w:rPr>
-        <w:lastRenderedPageBreak/>
         <w:tab/>
       </w:r>
       <w:r>
